--- a/DOCS/Документация одним файлом.docx
+++ b/DOCS/Документация одним файлом.docx
@@ -1,6 +1,6 @@
 
 <file path=word/document.xml><?xml version="1.0" encoding="utf-8"?>
-<w:document xmlns:wpc="http://schemas.microsoft.com/office/word/2010/wordprocessingCanvas" xmlns:cx="http://schemas.microsoft.com/office/drawing/2014/chartex" xmlns:cx1="http://schemas.microsoft.com/office/drawing/2015/9/8/chartex" xmlns:cx2="http://schemas.microsoft.com/office/drawing/2015/10/21/chartex" xmlns:cx3="http://schemas.microsoft.com/office/drawing/2016/5/9/chartex" xmlns:cx4="http://schemas.microsoft.com/office/drawing/2016/5/10/chartex" xmlns:cx5="http://schemas.microsoft.com/office/drawing/2016/5/11/chartex" xmlns:cx6="http://schemas.microsoft.com/office/drawing/2016/5/12/chartex" xmlns:cx7="http://schemas.microsoft.com/office/drawing/2016/5/13/chartex" xmlns:cx8="http://schemas.microsoft.com/office/drawing/2016/5/14/chartex" xmlns:mc="http://schemas.openxmlformats.org/markup-compatibility/2006" xmlns:aink="http://schemas.microsoft.com/office/drawing/2016/ink" xmlns:am3d="http://schemas.microsoft.com/office/drawing/2017/model3d" xmlns:o="urn:schemas-microsoft-com:office:office" xmlns:oel="http://schemas.microsoft.com/office/2019/extlst" xmlns:r="http://schemas.openxmlformats.org/officeDocument/2006/relationships" xmlns:m="http://schemas.openxmlformats.org/officeDocument/2006/math" xmlns:v="urn:schemas-microsoft-com:vml" xmlns:wp14="http://schemas.microsoft.com/office/word/2010/wordprocessingDrawing" xmlns:wp="http://schemas.openxmlformats.org/drawingml/2006/wordprocessingDrawing" xmlns:w10="urn:schemas-microsoft-com:office:word" xmlns:w="http://schemas.openxmlformats.org/wordprocessingml/2006/main" xmlns:w14="http://schemas.microsoft.com/office/word/2010/wordml" xmlns:w15="http://schemas.microsoft.com/office/word/2012/wordml" xmlns:w16cex="http://schemas.microsoft.com/office/word/2018/wordml/cex" xmlns:w16cid="http://schemas.microsoft.com/office/word/2016/wordml/cid" xmlns:w16="http://schemas.microsoft.com/office/word/2018/wordml" xmlns:w16sdtdh="http://schemas.microsoft.com/office/word/2020/wordml/sdtdatahash" xmlns:w16se="http://schemas.microsoft.com/office/word/2015/wordml/symex" xmlns:wpg="http://schemas.microsoft.com/office/word/2010/wordprocessingGroup" xmlns:wpi="http://schemas.microsoft.com/office/word/2010/wordprocessingInk" xmlns:wne="http://schemas.microsoft.com/office/word/2006/wordml" xmlns:wps="http://schemas.microsoft.com/office/word/2010/wordprocessingShape" mc:Ignorable="w14 w15 w16se w16cid w16 w16cex w16sdtdh wp14">
+<w:document xmlns:wpc="http://schemas.microsoft.com/office/word/2010/wordprocessingCanvas" xmlns:cx="http://schemas.microsoft.com/office/drawing/2014/chartex" xmlns:cx1="http://schemas.microsoft.com/office/drawing/2015/9/8/chartex" xmlns:cx2="http://schemas.microsoft.com/office/drawing/2015/10/21/chartex" xmlns:cx3="http://schemas.microsoft.com/office/drawing/2016/5/9/chartex" xmlns:cx4="http://schemas.microsoft.com/office/drawing/2016/5/10/chartex" xmlns:cx5="http://schemas.microsoft.com/office/drawing/2016/5/11/chartex" xmlns:cx6="http://schemas.microsoft.com/office/drawing/2016/5/12/chartex" xmlns:cx7="http://schemas.microsoft.com/office/drawing/2016/5/13/chartex" xmlns:cx8="http://schemas.microsoft.com/office/drawing/2016/5/14/chartex" xmlns:mc="http://schemas.openxmlformats.org/markup-compatibility/2006" xmlns:aink="http://schemas.microsoft.com/office/drawing/2016/ink" xmlns:am3d="http://schemas.microsoft.com/office/drawing/2017/model3d" xmlns:o="urn:schemas-microsoft-com:office:office" xmlns:oel="http://schemas.microsoft.com/office/2019/extlst" xmlns:r="http://schemas.openxmlformats.org/officeDocument/2006/relationships" xmlns:m="http://schemas.openxmlformats.org/officeDocument/2006/math" xmlns:v="urn:schemas-microsoft-com:vml" xmlns:wp14="http://schemas.microsoft.com/office/word/2010/wordprocessingDrawing" xmlns:wp="http://schemas.openxmlformats.org/drawingml/2006/wordprocessingDrawing" xmlns:w10="urn:schemas-microsoft-com:office:word" xmlns:w="http://schemas.openxmlformats.org/wordprocessingml/2006/main" xmlns:w14="http://schemas.microsoft.com/office/word/2010/wordml" xmlns:w15="http://schemas.microsoft.com/office/word/2012/wordml" xmlns:w16cex="http://schemas.microsoft.com/office/word/2018/wordml/cex" xmlns:w16cid="http://schemas.microsoft.com/office/word/2016/wordml/cid" xmlns:w16="http://schemas.microsoft.com/office/word/2018/wordml" xmlns:w16du="http://schemas.microsoft.com/office/word/2023/wordml/word16du" xmlns:w16sdtdh="http://schemas.microsoft.com/office/word/2020/wordml/sdtdatahash" xmlns:w16se="http://schemas.microsoft.com/office/word/2015/wordml/symex" xmlns:wpg="http://schemas.microsoft.com/office/word/2010/wordprocessingGroup" xmlns:wpi="http://schemas.microsoft.com/office/word/2010/wordprocessingInk" xmlns:wne="http://schemas.microsoft.com/office/word/2006/wordml" xmlns:wps="http://schemas.microsoft.com/office/word/2010/wordprocessingShape" mc:Ignorable="w14 w15 w16se w16cid w16 w16cex w16sdtdh w16du wp14">
   <w:body>
     <w:p>
       <w:pPr>
@@ -504,8 +504,22 @@
           <w:lang w:eastAsia="en-US"/>
           <w14:ligatures w14:val="none"/>
         </w:rPr>
-        <w:t>департамента ПИиИИ</w:t>
-      </w:r>
+        <w:t xml:space="preserve">департамента </w:t>
+      </w:r>
+      <w:proofErr w:type="spellStart"/>
+      <w:r>
+        <w:rPr>
+          <w:rFonts w:ascii="Times New Roman" w:eastAsia="Yu Gothic Light" w:hAnsi="Times New Roman" w:cs="Times New Roman"/>
+          <w:spacing w:val="-10"/>
+          <w:kern w:val="28"/>
+          <w:sz w:val="28"/>
+          <w:szCs w:val="56"/>
+          <w:lang w:eastAsia="en-US"/>
+          <w14:ligatures w14:val="none"/>
+        </w:rPr>
+        <w:t>ПИиИИ</w:t>
+      </w:r>
+      <w:proofErr w:type="spellEnd"/>
       <w:r>
         <w:rPr>
           <w:rFonts w:ascii="Times New Roman" w:eastAsia="Yu Gothic Light" w:hAnsi="Times New Roman" w:cs="Times New Roman"/>
@@ -620,10 +634,12 @@
     <w:sdt>
       <w:sdtPr>
         <w:rPr>
-          <w:rFonts w:ascii="Times New Roman" w:hAnsi="Times New Roman" w:cs="Times New Roman"/>
+          <w:rFonts w:ascii="Times New Roman" w:eastAsiaTheme="minorEastAsia" w:hAnsi="Times New Roman" w:cs="Times New Roman"/>
           <w:color w:val="auto"/>
-          <w:sz w:val="28"/>
-          <w:szCs w:val="28"/>
+          <w:kern w:val="2"/>
+          <w:sz w:val="28"/>
+          <w:szCs w:val="28"/>
+          <w14:ligatures w14:val="standardContextual"/>
         </w:rPr>
         <w:id w:val="1219546926"/>
         <w:docPartObj>
@@ -633,11 +649,8 @@
       </w:sdtPr>
       <w:sdtEndPr>
         <w:rPr>
-          <w:rFonts w:eastAsiaTheme="minorEastAsia"/>
           <w:b/>
           <w:bCs/>
-          <w:kern w:val="2"/>
-          <w14:ligatures w14:val="standardContextual"/>
         </w:rPr>
       </w:sdtEndPr>
       <w:sdtContent>
@@ -2559,7 +2572,31 @@
           <w:lang w:eastAsia="en-US"/>
           <w14:ligatures w14:val="none"/>
         </w:rPr>
-        <w:t xml:space="preserve">Team Leader – </w:t>
+        <w:t xml:space="preserve">Team </w:t>
+      </w:r>
+      <w:proofErr w:type="spellStart"/>
+      <w:r>
+        <w:rPr>
+          <w:rFonts w:ascii="Times New Roman" w:eastAsia="Calibri" w:hAnsi="Times New Roman" w:cs="Times New Roman"/>
+          <w:kern w:val="0"/>
+          <w:sz w:val="28"/>
+          <w:szCs w:val="28"/>
+          <w:lang w:eastAsia="en-US"/>
+          <w14:ligatures w14:val="none"/>
+        </w:rPr>
+        <w:t>Leader</w:t>
+      </w:r>
+      <w:proofErr w:type="spellEnd"/>
+      <w:r>
+        <w:rPr>
+          <w:rFonts w:ascii="Times New Roman" w:eastAsia="Calibri" w:hAnsi="Times New Roman" w:cs="Times New Roman"/>
+          <w:kern w:val="0"/>
+          <w:sz w:val="28"/>
+          <w:szCs w:val="28"/>
+          <w:lang w:eastAsia="en-US"/>
+          <w14:ligatures w14:val="none"/>
+        </w:rPr>
+        <w:t xml:space="preserve"> – </w:t>
       </w:r>
       <w:r>
         <w:rPr>
@@ -2602,6 +2639,7 @@
           <w14:ligatures w14:val="none"/>
         </w:rPr>
       </w:pPr>
+      <w:proofErr w:type="spellStart"/>
       <w:r>
         <w:rPr>
           <w:rFonts w:ascii="Times New Roman" w:eastAsia="Calibri" w:hAnsi="Times New Roman" w:cs="Times New Roman"/>
@@ -2611,7 +2649,19 @@
           <w:lang w:eastAsia="en-US"/>
           <w14:ligatures w14:val="none"/>
         </w:rPr>
-        <w:t xml:space="preserve">Coder 1 – </w:t>
+        <w:t>Coder</w:t>
+      </w:r>
+      <w:proofErr w:type="spellEnd"/>
+      <w:r>
+        <w:rPr>
+          <w:rFonts w:ascii="Times New Roman" w:eastAsia="Calibri" w:hAnsi="Times New Roman" w:cs="Times New Roman"/>
+          <w:kern w:val="0"/>
+          <w:sz w:val="28"/>
+          <w:szCs w:val="28"/>
+          <w:lang w:eastAsia="en-US"/>
+          <w14:ligatures w14:val="none"/>
+        </w:rPr>
+        <w:t xml:space="preserve"> 1 – </w:t>
       </w:r>
       <w:r>
         <w:rPr>
@@ -2654,6 +2704,7 @@
           <w14:ligatures w14:val="none"/>
         </w:rPr>
       </w:pPr>
+      <w:proofErr w:type="spellStart"/>
       <w:r>
         <w:rPr>
           <w:rFonts w:ascii="Times New Roman" w:eastAsia="Calibri" w:hAnsi="Times New Roman" w:cs="Times New Roman"/>
@@ -2663,7 +2714,19 @@
           <w:lang w:eastAsia="en-US"/>
           <w14:ligatures w14:val="none"/>
         </w:rPr>
-        <w:t xml:space="preserve">Coder 2 – </w:t>
+        <w:t>Coder</w:t>
+      </w:r>
+      <w:proofErr w:type="spellEnd"/>
+      <w:r>
+        <w:rPr>
+          <w:rFonts w:ascii="Times New Roman" w:eastAsia="Calibri" w:hAnsi="Times New Roman" w:cs="Times New Roman"/>
+          <w:kern w:val="0"/>
+          <w:sz w:val="28"/>
+          <w:szCs w:val="28"/>
+          <w:lang w:eastAsia="en-US"/>
+          <w14:ligatures w14:val="none"/>
+        </w:rPr>
+        <w:t xml:space="preserve"> 2 – </w:t>
       </w:r>
       <w:r>
         <w:rPr>
@@ -2706,6 +2769,7 @@
           <w14:ligatures w14:val="none"/>
         </w:rPr>
       </w:pPr>
+      <w:proofErr w:type="spellStart"/>
       <w:r>
         <w:rPr>
           <w:rFonts w:ascii="Times New Roman" w:eastAsia="Calibri" w:hAnsi="Times New Roman" w:cs="Times New Roman"/>
@@ -2715,7 +2779,43 @@
           <w:lang w:eastAsia="en-US"/>
           <w14:ligatures w14:val="none"/>
         </w:rPr>
-        <w:t xml:space="preserve">Build Engineer – </w:t>
+        <w:t>Build</w:t>
+      </w:r>
+      <w:proofErr w:type="spellEnd"/>
+      <w:r>
+        <w:rPr>
+          <w:rFonts w:ascii="Times New Roman" w:eastAsia="Calibri" w:hAnsi="Times New Roman" w:cs="Times New Roman"/>
+          <w:kern w:val="0"/>
+          <w:sz w:val="28"/>
+          <w:szCs w:val="28"/>
+          <w:lang w:eastAsia="en-US"/>
+          <w14:ligatures w14:val="none"/>
+        </w:rPr>
+        <w:t xml:space="preserve"> </w:t>
+      </w:r>
+      <w:proofErr w:type="spellStart"/>
+      <w:r>
+        <w:rPr>
+          <w:rFonts w:ascii="Times New Roman" w:eastAsia="Calibri" w:hAnsi="Times New Roman" w:cs="Times New Roman"/>
+          <w:kern w:val="0"/>
+          <w:sz w:val="28"/>
+          <w:szCs w:val="28"/>
+          <w:lang w:eastAsia="en-US"/>
+          <w14:ligatures w14:val="none"/>
+        </w:rPr>
+        <w:t>Engineer</w:t>
+      </w:r>
+      <w:proofErr w:type="spellEnd"/>
+      <w:r>
+        <w:rPr>
+          <w:rFonts w:ascii="Times New Roman" w:eastAsia="Calibri" w:hAnsi="Times New Roman" w:cs="Times New Roman"/>
+          <w:kern w:val="0"/>
+          <w:sz w:val="28"/>
+          <w:szCs w:val="28"/>
+          <w:lang w:eastAsia="en-US"/>
+          <w14:ligatures w14:val="none"/>
+        </w:rPr>
+        <w:t xml:space="preserve"> – </w:t>
       </w:r>
       <w:r>
         <w:rPr>
@@ -2758,6 +2858,7 @@
           <w14:ligatures w14:val="none"/>
         </w:rPr>
       </w:pPr>
+      <w:proofErr w:type="spellStart"/>
       <w:r>
         <w:rPr>
           <w:rFonts w:ascii="Times New Roman" w:eastAsia="Calibri" w:hAnsi="Times New Roman" w:cs="Times New Roman"/>
@@ -2767,7 +2868,43 @@
           <w:lang w:eastAsia="en-US"/>
           <w14:ligatures w14:val="none"/>
         </w:rPr>
-        <w:t xml:space="preserve">Technical Writer – </w:t>
+        <w:t>Technical</w:t>
+      </w:r>
+      <w:proofErr w:type="spellEnd"/>
+      <w:r>
+        <w:rPr>
+          <w:rFonts w:ascii="Times New Roman" w:eastAsia="Calibri" w:hAnsi="Times New Roman" w:cs="Times New Roman"/>
+          <w:kern w:val="0"/>
+          <w:sz w:val="28"/>
+          <w:szCs w:val="28"/>
+          <w:lang w:eastAsia="en-US"/>
+          <w14:ligatures w14:val="none"/>
+        </w:rPr>
+        <w:t xml:space="preserve"> </w:t>
+      </w:r>
+      <w:proofErr w:type="spellStart"/>
+      <w:r>
+        <w:rPr>
+          <w:rFonts w:ascii="Times New Roman" w:eastAsia="Calibri" w:hAnsi="Times New Roman" w:cs="Times New Roman"/>
+          <w:kern w:val="0"/>
+          <w:sz w:val="28"/>
+          <w:szCs w:val="28"/>
+          <w:lang w:eastAsia="en-US"/>
+          <w14:ligatures w14:val="none"/>
+        </w:rPr>
+        <w:t>Writer</w:t>
+      </w:r>
+      <w:proofErr w:type="spellEnd"/>
+      <w:r>
+        <w:rPr>
+          <w:rFonts w:ascii="Times New Roman" w:eastAsia="Calibri" w:hAnsi="Times New Roman" w:cs="Times New Roman"/>
+          <w:kern w:val="0"/>
+          <w:sz w:val="28"/>
+          <w:szCs w:val="28"/>
+          <w:lang w:eastAsia="en-US"/>
+          <w14:ligatures w14:val="none"/>
+        </w:rPr>
+        <w:t xml:space="preserve"> – </w:t>
       </w:r>
       <w:r>
         <w:rPr>
@@ -2827,6 +2964,7 @@
       </w:pPr>
       <w:r>
         <w:rPr>
+          <w:noProof/>
           <w:lang w:eastAsia="en-US"/>
         </w:rPr>
         <w:drawing>
@@ -3283,23 +3421,7 @@
           <w:sz w:val="28"/>
           <w:szCs w:val="28"/>
         </w:rPr>
-        <w:t xml:space="preserve">Критерии </w:t>
-      </w:r>
-      <w:r>
-        <w:rPr>
-          <w:rFonts w:ascii="Times New Roman" w:hAnsi="Times New Roman" w:cs="Times New Roman"/>
-          <w:sz w:val="28"/>
-          <w:szCs w:val="28"/>
-        </w:rPr>
-        <w:t>отнесения к формальной / неформальной инспекции для различных типов рабочих продуктов</w:t>
-      </w:r>
-      <w:r>
-        <w:rPr>
-          <w:rFonts w:ascii="Times New Roman" w:hAnsi="Times New Roman" w:cs="Times New Roman"/>
-          <w:sz w:val="28"/>
-          <w:szCs w:val="28"/>
-        </w:rPr>
-        <w:t xml:space="preserve"> представлены в таблице 1.</w:t>
+        <w:t>Критерии отнесения к формальной / неформальной инспекции для различных типов рабочих продуктов представлены в таблице 1.</w:t>
       </w:r>
     </w:p>
     <w:p>
@@ -3351,8 +3473,39 @@
           <w:sz w:val="28"/>
           <w:szCs w:val="28"/>
         </w:rPr>
-        <w:t xml:space="preserve"> Критерии относения к формальной / неформальной инспеции</w:t>
-      </w:r>
+        <w:t xml:space="preserve"> Критерии </w:t>
+      </w:r>
+      <w:proofErr w:type="spellStart"/>
+      <w:r>
+        <w:rPr>
+          <w:rFonts w:ascii="Times New Roman" w:hAnsi="Times New Roman" w:cs="Times New Roman"/>
+          <w:spacing w:val="24"/>
+          <w:sz w:val="28"/>
+          <w:szCs w:val="28"/>
+        </w:rPr>
+        <w:t>относения</w:t>
+      </w:r>
+      <w:proofErr w:type="spellEnd"/>
+      <w:r>
+        <w:rPr>
+          <w:rFonts w:ascii="Times New Roman" w:hAnsi="Times New Roman" w:cs="Times New Roman"/>
+          <w:spacing w:val="24"/>
+          <w:sz w:val="28"/>
+          <w:szCs w:val="28"/>
+        </w:rPr>
+        <w:t xml:space="preserve"> к формальной / неформальной </w:t>
+      </w:r>
+      <w:proofErr w:type="spellStart"/>
+      <w:r>
+        <w:rPr>
+          <w:rFonts w:ascii="Times New Roman" w:hAnsi="Times New Roman" w:cs="Times New Roman"/>
+          <w:spacing w:val="24"/>
+          <w:sz w:val="28"/>
+          <w:szCs w:val="28"/>
+        </w:rPr>
+        <w:t>инспеции</w:t>
+      </w:r>
+      <w:proofErr w:type="spellEnd"/>
     </w:p>
     <w:tbl>
       <w:tblPr>
@@ -4042,7 +4195,31 @@
           <w:lang w:eastAsia="en-US"/>
           <w14:ligatures w14:val="none"/>
         </w:rPr>
-        <w:t>Автор (Author)</w:t>
+        <w:t>Автор (</w:t>
+      </w:r>
+      <w:proofErr w:type="spellStart"/>
+      <w:r>
+        <w:rPr>
+          <w:rFonts w:ascii="Times New Roman" w:eastAsia="Calibri" w:hAnsi="Times New Roman" w:cs="Times New Roman"/>
+          <w:kern w:val="0"/>
+          <w:sz w:val="28"/>
+          <w:szCs w:val="28"/>
+          <w:lang w:eastAsia="en-US"/>
+          <w14:ligatures w14:val="none"/>
+        </w:rPr>
+        <w:t>Author</w:t>
+      </w:r>
+      <w:proofErr w:type="spellEnd"/>
+      <w:r>
+        <w:rPr>
+          <w:rFonts w:ascii="Times New Roman" w:eastAsia="Calibri" w:hAnsi="Times New Roman" w:cs="Times New Roman"/>
+          <w:kern w:val="0"/>
+          <w:sz w:val="28"/>
+          <w:szCs w:val="28"/>
+          <w:lang w:eastAsia="en-US"/>
+          <w14:ligatures w14:val="none"/>
+        </w:rPr>
+        <w:t>)</w:t>
       </w:r>
       <w:r>
         <w:rPr>
@@ -4109,7 +4286,31 @@
           <w:lang w:eastAsia="en-US"/>
           <w14:ligatures w14:val="none"/>
         </w:rPr>
-        <w:t>Председатель (Moderator)</w:t>
+        <w:t>Председатель (</w:t>
+      </w:r>
+      <w:proofErr w:type="spellStart"/>
+      <w:r>
+        <w:rPr>
+          <w:rFonts w:ascii="Times New Roman" w:eastAsia="Calibri" w:hAnsi="Times New Roman" w:cs="Times New Roman"/>
+          <w:kern w:val="0"/>
+          <w:sz w:val="28"/>
+          <w:szCs w:val="28"/>
+          <w:lang w:eastAsia="en-US"/>
+          <w14:ligatures w14:val="none"/>
+        </w:rPr>
+        <w:t>Moderator</w:t>
+      </w:r>
+      <w:proofErr w:type="spellEnd"/>
+      <w:r>
+        <w:rPr>
+          <w:rFonts w:ascii="Times New Roman" w:eastAsia="Calibri" w:hAnsi="Times New Roman" w:cs="Times New Roman"/>
+          <w:kern w:val="0"/>
+          <w:sz w:val="28"/>
+          <w:szCs w:val="28"/>
+          <w:lang w:eastAsia="en-US"/>
+          <w14:ligatures w14:val="none"/>
+        </w:rPr>
+        <w:t>)</w:t>
       </w:r>
       <w:r>
         <w:rPr>
@@ -4176,7 +4377,31 @@
           <w:lang w:eastAsia="en-US"/>
           <w14:ligatures w14:val="none"/>
         </w:rPr>
-        <w:t>Секретарь (Recorder)</w:t>
+        <w:t>Секретарь (</w:t>
+      </w:r>
+      <w:proofErr w:type="spellStart"/>
+      <w:r>
+        <w:rPr>
+          <w:rFonts w:ascii="Times New Roman" w:eastAsia="Calibri" w:hAnsi="Times New Roman" w:cs="Times New Roman"/>
+          <w:kern w:val="0"/>
+          <w:sz w:val="28"/>
+          <w:szCs w:val="28"/>
+          <w:lang w:eastAsia="en-US"/>
+          <w14:ligatures w14:val="none"/>
+        </w:rPr>
+        <w:t>Recorder</w:t>
+      </w:r>
+      <w:proofErr w:type="spellEnd"/>
+      <w:r>
+        <w:rPr>
+          <w:rFonts w:ascii="Times New Roman" w:eastAsia="Calibri" w:hAnsi="Times New Roman" w:cs="Times New Roman"/>
+          <w:kern w:val="0"/>
+          <w:sz w:val="28"/>
+          <w:szCs w:val="28"/>
+          <w:lang w:eastAsia="en-US"/>
+          <w14:ligatures w14:val="none"/>
+        </w:rPr>
+        <w:t>)</w:t>
       </w:r>
       <w:r>
         <w:rPr>
@@ -4243,7 +4468,31 @@
           <w:lang w:eastAsia="en-US"/>
           <w14:ligatures w14:val="none"/>
         </w:rPr>
-        <w:t>Ведущий (Presenter)</w:t>
+        <w:t>Ведущий (</w:t>
+      </w:r>
+      <w:proofErr w:type="spellStart"/>
+      <w:r>
+        <w:rPr>
+          <w:rFonts w:ascii="Times New Roman" w:eastAsia="Calibri" w:hAnsi="Times New Roman" w:cs="Times New Roman"/>
+          <w:kern w:val="0"/>
+          <w:sz w:val="28"/>
+          <w:szCs w:val="28"/>
+          <w:lang w:eastAsia="en-US"/>
+          <w14:ligatures w14:val="none"/>
+        </w:rPr>
+        <w:t>Presenter</w:t>
+      </w:r>
+      <w:proofErr w:type="spellEnd"/>
+      <w:r>
+        <w:rPr>
+          <w:rFonts w:ascii="Times New Roman" w:eastAsia="Calibri" w:hAnsi="Times New Roman" w:cs="Times New Roman"/>
+          <w:kern w:val="0"/>
+          <w:sz w:val="28"/>
+          <w:szCs w:val="28"/>
+          <w:lang w:eastAsia="en-US"/>
+          <w14:ligatures w14:val="none"/>
+        </w:rPr>
+        <w:t>)</w:t>
       </w:r>
       <w:r>
         <w:rPr>
@@ -4310,7 +4559,31 @@
           <w:lang w:eastAsia="en-US"/>
           <w14:ligatures w14:val="none"/>
         </w:rPr>
-        <w:t>Инспектор (Inspector)</w:t>
+        <w:t>Инспектор (</w:t>
+      </w:r>
+      <w:proofErr w:type="spellStart"/>
+      <w:r>
+        <w:rPr>
+          <w:rFonts w:ascii="Times New Roman" w:eastAsia="Calibri" w:hAnsi="Times New Roman" w:cs="Times New Roman"/>
+          <w:kern w:val="0"/>
+          <w:sz w:val="28"/>
+          <w:szCs w:val="28"/>
+          <w:lang w:eastAsia="en-US"/>
+          <w14:ligatures w14:val="none"/>
+        </w:rPr>
+        <w:t>Inspector</w:t>
+      </w:r>
+      <w:proofErr w:type="spellEnd"/>
+      <w:r>
+        <w:rPr>
+          <w:rFonts w:ascii="Times New Roman" w:eastAsia="Calibri" w:hAnsi="Times New Roman" w:cs="Times New Roman"/>
+          <w:kern w:val="0"/>
+          <w:sz w:val="28"/>
+          <w:szCs w:val="28"/>
+          <w:lang w:eastAsia="en-US"/>
+          <w14:ligatures w14:val="none"/>
+        </w:rPr>
+        <w:t>)</w:t>
       </w:r>
       <w:r>
         <w:rPr>
@@ -6164,7 +6437,25 @@
           <w:sz w:val="28"/>
           <w:szCs w:val="28"/>
         </w:rPr>
-        <w:t>Принять окончательное решение о назначении проверяющего (Verifier). Любой участник формальной инспекции, за исключением автора, может быть назначен на роль проверяющего. Проверяющий контролирует изменения в рабочем продукте, сделанные согласно замечаниям.</w:t>
+        <w:t>Принять окончательное решение о назначении проверяющего (</w:t>
+      </w:r>
+      <w:proofErr w:type="spellStart"/>
+      <w:r>
+        <w:rPr>
+          <w:rFonts w:ascii="Times New Roman" w:hAnsi="Times New Roman" w:cs="Times New Roman"/>
+          <w:sz w:val="28"/>
+          <w:szCs w:val="28"/>
+        </w:rPr>
+        <w:t>Verifier</w:t>
+      </w:r>
+      <w:proofErr w:type="spellEnd"/>
+      <w:r>
+        <w:rPr>
+          <w:rFonts w:ascii="Times New Roman" w:hAnsi="Times New Roman" w:cs="Times New Roman"/>
+          <w:sz w:val="28"/>
+          <w:szCs w:val="28"/>
+        </w:rPr>
+        <w:t>). Любой участник формальной инспекции, за исключением автора, может быть назначен на роль проверяющего. Проверяющий контролирует изменения в рабочем продукте, сделанные согласно замечаниям.</w:t>
       </w:r>
     </w:p>
     <w:p>
@@ -6519,7 +6810,27 @@
           <w:szCs w:val="28"/>
           <w:shd w:val="clear" w:color="auto" w:fill="FFFFFF"/>
         </w:rPr>
-        <w:t>Ошибка (Error).</w:t>
+        <w:t>Ошибка (</w:t>
+      </w:r>
+      <w:proofErr w:type="spellStart"/>
+      <w:r>
+        <w:rPr>
+          <w:rFonts w:ascii="Times New Roman" w:hAnsi="Times New Roman" w:cs="Times New Roman"/>
+          <w:sz w:val="28"/>
+          <w:szCs w:val="28"/>
+          <w:shd w:val="clear" w:color="auto" w:fill="FFFFFF"/>
+        </w:rPr>
+        <w:t>Error</w:t>
+      </w:r>
+      <w:proofErr w:type="spellEnd"/>
+      <w:r>
+        <w:rPr>
+          <w:rFonts w:ascii="Times New Roman" w:hAnsi="Times New Roman" w:cs="Times New Roman"/>
+          <w:sz w:val="28"/>
+          <w:szCs w:val="28"/>
+          <w:shd w:val="clear" w:color="auto" w:fill="FFFFFF"/>
+        </w:rPr>
+        <w:t>).</w:t>
       </w:r>
     </w:p>
     <w:p>
@@ -6577,7 +6888,27 @@
           <w:szCs w:val="28"/>
           <w:shd w:val="clear" w:color="auto" w:fill="FFFFFF"/>
         </w:rPr>
-        <w:t>Комментарий (Comment).</w:t>
+        <w:t>Комментарий (</w:t>
+      </w:r>
+      <w:proofErr w:type="spellStart"/>
+      <w:r>
+        <w:rPr>
+          <w:rFonts w:ascii="Times New Roman" w:hAnsi="Times New Roman" w:cs="Times New Roman"/>
+          <w:sz w:val="28"/>
+          <w:szCs w:val="28"/>
+          <w:shd w:val="clear" w:color="auto" w:fill="FFFFFF"/>
+        </w:rPr>
+        <w:t>Comment</w:t>
+      </w:r>
+      <w:proofErr w:type="spellEnd"/>
+      <w:r>
+        <w:rPr>
+          <w:rFonts w:ascii="Times New Roman" w:hAnsi="Times New Roman" w:cs="Times New Roman"/>
+          <w:sz w:val="28"/>
+          <w:szCs w:val="28"/>
+          <w:shd w:val="clear" w:color="auto" w:fill="FFFFFF"/>
+        </w:rPr>
+        <w:t>).</w:t>
       </w:r>
     </w:p>
     <w:p>
@@ -6627,7 +6958,27 @@
           <w:shd w:val="clear" w:color="auto" w:fill="FFFFFF"/>
         </w:rPr>
         <w:lastRenderedPageBreak/>
-        <w:t>Критическая (Critical).</w:t>
+        <w:t>Критическая (</w:t>
+      </w:r>
+      <w:proofErr w:type="spellStart"/>
+      <w:r>
+        <w:rPr>
+          <w:rFonts w:ascii="Times New Roman" w:hAnsi="Times New Roman" w:cs="Times New Roman"/>
+          <w:sz w:val="28"/>
+          <w:szCs w:val="28"/>
+          <w:shd w:val="clear" w:color="auto" w:fill="FFFFFF"/>
+        </w:rPr>
+        <w:t>Critical</w:t>
+      </w:r>
+      <w:proofErr w:type="spellEnd"/>
+      <w:r>
+        <w:rPr>
+          <w:rFonts w:ascii="Times New Roman" w:hAnsi="Times New Roman" w:cs="Times New Roman"/>
+          <w:sz w:val="28"/>
+          <w:szCs w:val="28"/>
+          <w:shd w:val="clear" w:color="auto" w:fill="FFFFFF"/>
+        </w:rPr>
+        <w:t>).</w:t>
       </w:r>
     </w:p>
     <w:p>
@@ -6675,7 +7026,27 @@
           <w:szCs w:val="28"/>
           <w:shd w:val="clear" w:color="auto" w:fill="FFFFFF"/>
         </w:rPr>
-        <w:t>Средняя (Moderate).</w:t>
+        <w:t>Средняя (</w:t>
+      </w:r>
+      <w:proofErr w:type="spellStart"/>
+      <w:r>
+        <w:rPr>
+          <w:rFonts w:ascii="Times New Roman" w:hAnsi="Times New Roman" w:cs="Times New Roman"/>
+          <w:sz w:val="28"/>
+          <w:szCs w:val="28"/>
+          <w:shd w:val="clear" w:color="auto" w:fill="FFFFFF"/>
+        </w:rPr>
+        <w:t>Moderate</w:t>
+      </w:r>
+      <w:proofErr w:type="spellEnd"/>
+      <w:r>
+        <w:rPr>
+          <w:rFonts w:ascii="Times New Roman" w:hAnsi="Times New Roman" w:cs="Times New Roman"/>
+          <w:sz w:val="28"/>
+          <w:szCs w:val="28"/>
+          <w:shd w:val="clear" w:color="auto" w:fill="FFFFFF"/>
+        </w:rPr>
+        <w:t>).</w:t>
       </w:r>
     </w:p>
     <w:p>
@@ -6699,7 +7070,27 @@
           <w:szCs w:val="28"/>
           <w:shd w:val="clear" w:color="auto" w:fill="FFFFFF"/>
         </w:rPr>
-        <w:t>Мелкая, незначительная (Minor).</w:t>
+        <w:t>Мелкая, незначительная (</w:t>
+      </w:r>
+      <w:proofErr w:type="spellStart"/>
+      <w:r>
+        <w:rPr>
+          <w:rFonts w:ascii="Times New Roman" w:hAnsi="Times New Roman" w:cs="Times New Roman"/>
+          <w:sz w:val="28"/>
+          <w:szCs w:val="28"/>
+          <w:shd w:val="clear" w:color="auto" w:fill="FFFFFF"/>
+        </w:rPr>
+        <w:t>Minor</w:t>
+      </w:r>
+      <w:proofErr w:type="spellEnd"/>
+      <w:r>
+        <w:rPr>
+          <w:rFonts w:ascii="Times New Roman" w:hAnsi="Times New Roman" w:cs="Times New Roman"/>
+          <w:sz w:val="28"/>
+          <w:szCs w:val="28"/>
+          <w:shd w:val="clear" w:color="auto" w:fill="FFFFFF"/>
+        </w:rPr>
+        <w:t>).</w:t>
       </w:r>
     </w:p>
     <w:p>
@@ -6723,7 +7114,27 @@
           <w:szCs w:val="28"/>
           <w:shd w:val="clear" w:color="auto" w:fill="FFFFFF"/>
         </w:rPr>
-        <w:t>Другие (Other).</w:t>
+        <w:t>Другие (</w:t>
+      </w:r>
+      <w:proofErr w:type="spellStart"/>
+      <w:r>
+        <w:rPr>
+          <w:rFonts w:ascii="Times New Roman" w:hAnsi="Times New Roman" w:cs="Times New Roman"/>
+          <w:sz w:val="28"/>
+          <w:szCs w:val="28"/>
+          <w:shd w:val="clear" w:color="auto" w:fill="FFFFFF"/>
+        </w:rPr>
+        <w:t>Other</w:t>
+      </w:r>
+      <w:proofErr w:type="spellEnd"/>
+      <w:r>
+        <w:rPr>
+          <w:rFonts w:ascii="Times New Roman" w:hAnsi="Times New Roman" w:cs="Times New Roman"/>
+          <w:sz w:val="28"/>
+          <w:szCs w:val="28"/>
+          <w:shd w:val="clear" w:color="auto" w:fill="FFFFFF"/>
+        </w:rPr>
+        <w:t>).</w:t>
       </w:r>
     </w:p>
     <w:p>
@@ -6934,7 +7345,25 @@
           <w:sz w:val="28"/>
           <w:szCs w:val="28"/>
         </w:rPr>
-        <w:t>Проверить протокол инспекции, а именно: убедиться в правильности и полноте заполнения протокола, включая как формулировки так и статусы замечаний; убедиться, что протокол разослан/оповещены все участники формальной инспекции и заинтересованные лица.</w:t>
+        <w:t xml:space="preserve">Проверить протокол инспекции, а именно: убедиться в правильности и полноте заполнения протокола, включая как </w:t>
+      </w:r>
+      <w:proofErr w:type="gramStart"/>
+      <w:r>
+        <w:rPr>
+          <w:rFonts w:ascii="Times New Roman" w:hAnsi="Times New Roman" w:cs="Times New Roman"/>
+          <w:sz w:val="28"/>
+          <w:szCs w:val="28"/>
+        </w:rPr>
+        <w:t>формулировки</w:t>
+      </w:r>
+      <w:proofErr w:type="gramEnd"/>
+      <w:r>
+        <w:rPr>
+          <w:rFonts w:ascii="Times New Roman" w:hAnsi="Times New Roman" w:cs="Times New Roman"/>
+          <w:sz w:val="28"/>
+          <w:szCs w:val="28"/>
+        </w:rPr>
+        <w:t xml:space="preserve"> так и статусы замечаний; убедиться, что протокол разослан/оповещены все участники формальной инспекции и заинтересованные лица.</w:t>
       </w:r>
     </w:p>
     <w:p>
@@ -7224,6 +7653,7 @@
           <w14:ligatures w14:val="none"/>
         </w:rPr>
       </w:pPr>
+      <w:proofErr w:type="spellStart"/>
       <w:r>
         <w:rPr>
           <w:rFonts w:ascii="Times New Roman" w:eastAsia="Calibri" w:hAnsi="Times New Roman" w:cs="Times New Roman"/>
@@ -7233,7 +7663,19 @@
           <w:lang w:eastAsia="en-US"/>
           <w14:ligatures w14:val="none"/>
         </w:rPr>
-        <w:t>Forward – в данном случае имеет значение «переданный на дальнейшую разработку». В это состояние задача переводится CCB после анализа при назначении задачи на разработку конкретному сотруднику.</w:t>
+        <w:t>Forward</w:t>
+      </w:r>
+      <w:proofErr w:type="spellEnd"/>
+      <w:r>
+        <w:rPr>
+          <w:rFonts w:ascii="Times New Roman" w:eastAsia="Calibri" w:hAnsi="Times New Roman" w:cs="Times New Roman"/>
+          <w:kern w:val="0"/>
+          <w:sz w:val="28"/>
+          <w:szCs w:val="28"/>
+          <w:lang w:eastAsia="en-US"/>
+          <w14:ligatures w14:val="none"/>
+        </w:rPr>
+        <w:t xml:space="preserve"> – в данном случае имеет значение «переданный на дальнейшую разработку». В это состояние задача переводится CCB после анализа при назначении задачи на разработку конкретному сотруднику.</w:t>
       </w:r>
     </w:p>
     <w:p>
@@ -7254,6 +7696,7 @@
           <w14:ligatures w14:val="none"/>
         </w:rPr>
       </w:pPr>
+      <w:proofErr w:type="spellStart"/>
       <w:r>
         <w:rPr>
           <w:rFonts w:ascii="Times New Roman" w:eastAsia="Calibri" w:hAnsi="Times New Roman" w:cs="Times New Roman"/>
@@ -7263,7 +7706,43 @@
           <w:lang w:eastAsia="en-US"/>
           <w14:ligatures w14:val="none"/>
         </w:rPr>
-        <w:t>Coding – кодирование. В это состояние задача переводится сотрудникомразработчиком, при начале работы по кодированию, связанному с задачей.</w:t>
+        <w:t>Coding</w:t>
+      </w:r>
+      <w:proofErr w:type="spellEnd"/>
+      <w:r>
+        <w:rPr>
+          <w:rFonts w:ascii="Times New Roman" w:eastAsia="Calibri" w:hAnsi="Times New Roman" w:cs="Times New Roman"/>
+          <w:kern w:val="0"/>
+          <w:sz w:val="28"/>
+          <w:szCs w:val="28"/>
+          <w:lang w:eastAsia="en-US"/>
+          <w14:ligatures w14:val="none"/>
+        </w:rPr>
+        <w:t xml:space="preserve"> – кодирование. В это состояние задача переводится </w:t>
+      </w:r>
+      <w:proofErr w:type="spellStart"/>
+      <w:r>
+        <w:rPr>
+          <w:rFonts w:ascii="Times New Roman" w:eastAsia="Calibri" w:hAnsi="Times New Roman" w:cs="Times New Roman"/>
+          <w:kern w:val="0"/>
+          <w:sz w:val="28"/>
+          <w:szCs w:val="28"/>
+          <w:lang w:eastAsia="en-US"/>
+          <w14:ligatures w14:val="none"/>
+        </w:rPr>
+        <w:t>сотрудникомразработчиком</w:t>
+      </w:r>
+      <w:proofErr w:type="spellEnd"/>
+      <w:r>
+        <w:rPr>
+          <w:rFonts w:ascii="Times New Roman" w:eastAsia="Calibri" w:hAnsi="Times New Roman" w:cs="Times New Roman"/>
+          <w:kern w:val="0"/>
+          <w:sz w:val="28"/>
+          <w:szCs w:val="28"/>
+          <w:lang w:eastAsia="en-US"/>
+          <w14:ligatures w14:val="none"/>
+        </w:rPr>
+        <w:t>, при начале работы по кодированию, связанному с задачей.</w:t>
       </w:r>
     </w:p>
     <w:p>
@@ -7284,6 +7763,7 @@
           <w14:ligatures w14:val="none"/>
         </w:rPr>
       </w:pPr>
+      <w:proofErr w:type="spellStart"/>
       <w:r>
         <w:rPr>
           <w:rFonts w:ascii="Times New Roman" w:eastAsia="Calibri" w:hAnsi="Times New Roman" w:cs="Times New Roman"/>
@@ -7293,7 +7773,19 @@
           <w:lang w:eastAsia="en-US"/>
           <w14:ligatures w14:val="none"/>
         </w:rPr>
-        <w:t>Inspected – проинспектировано. В это состояние задача переводится сотрудником-разработчиком после завершения кодирования и инспектирования изменений рабочего продукта.</w:t>
+        <w:t>Inspected</w:t>
+      </w:r>
+      <w:proofErr w:type="spellEnd"/>
+      <w:r>
+        <w:rPr>
+          <w:rFonts w:ascii="Times New Roman" w:eastAsia="Calibri" w:hAnsi="Times New Roman" w:cs="Times New Roman"/>
+          <w:kern w:val="0"/>
+          <w:sz w:val="28"/>
+          <w:szCs w:val="28"/>
+          <w:lang w:eastAsia="en-US"/>
+          <w14:ligatures w14:val="none"/>
+        </w:rPr>
+        <w:t xml:space="preserve"> – проинспектировано. В это состояние задача переводится сотрудником-разработчиком после завершения кодирования и инспектирования изменений рабочего продукта.</w:t>
       </w:r>
     </w:p>
     <w:p>
@@ -7323,7 +7815,31 @@
           <w:lang w:eastAsia="en-US"/>
           <w14:ligatures w14:val="none"/>
         </w:rPr>
-        <w:t>Integrated – заинтегрировано. Переводится сотрудником, осуществляющим интеграцию изменений в основную ветку рабочего продукта после успешной интеграции этих изменений.</w:t>
+        <w:t xml:space="preserve">Integrated – </w:t>
+      </w:r>
+      <w:proofErr w:type="spellStart"/>
+      <w:r>
+        <w:rPr>
+          <w:rFonts w:ascii="Times New Roman" w:eastAsia="Calibri" w:hAnsi="Times New Roman" w:cs="Times New Roman"/>
+          <w:kern w:val="0"/>
+          <w:sz w:val="28"/>
+          <w:szCs w:val="28"/>
+          <w:lang w:eastAsia="en-US"/>
+          <w14:ligatures w14:val="none"/>
+        </w:rPr>
+        <w:t>заинтегрировано</w:t>
+      </w:r>
+      <w:proofErr w:type="spellEnd"/>
+      <w:r>
+        <w:rPr>
+          <w:rFonts w:ascii="Times New Roman" w:eastAsia="Calibri" w:hAnsi="Times New Roman" w:cs="Times New Roman"/>
+          <w:kern w:val="0"/>
+          <w:sz w:val="28"/>
+          <w:szCs w:val="28"/>
+          <w:lang w:eastAsia="en-US"/>
+          <w14:ligatures w14:val="none"/>
+        </w:rPr>
+        <w:t>. Переводится сотрудником, осуществляющим интеграцию изменений в основную ветку рабочего продукта после успешной интеграции этих изменений.</w:t>
       </w:r>
     </w:p>
     <w:p>
@@ -7344,6 +7860,7 @@
           <w14:ligatures w14:val="none"/>
         </w:rPr>
       </w:pPr>
+      <w:proofErr w:type="spellStart"/>
       <w:r>
         <w:rPr>
           <w:rFonts w:ascii="Times New Roman" w:eastAsia="Calibri" w:hAnsi="Times New Roman" w:cs="Times New Roman"/>
@@ -7353,7 +7870,43 @@
           <w:lang w:eastAsia="en-US"/>
           <w14:ligatures w14:val="none"/>
         </w:rPr>
-        <w:t>Tested – протестировано. Переводится сотрудником, осуществляющим тестирование изменений в рабочий продукт (tester).</w:t>
+        <w:t>Tested</w:t>
+      </w:r>
+      <w:proofErr w:type="spellEnd"/>
+      <w:r>
+        <w:rPr>
+          <w:rFonts w:ascii="Times New Roman" w:eastAsia="Calibri" w:hAnsi="Times New Roman" w:cs="Times New Roman"/>
+          <w:kern w:val="0"/>
+          <w:sz w:val="28"/>
+          <w:szCs w:val="28"/>
+          <w:lang w:eastAsia="en-US"/>
+          <w14:ligatures w14:val="none"/>
+        </w:rPr>
+        <w:t xml:space="preserve"> – протестировано. Переводится сотрудником, осуществляющим тестирование изменений в рабочий продукт (</w:t>
+      </w:r>
+      <w:proofErr w:type="spellStart"/>
+      <w:r>
+        <w:rPr>
+          <w:rFonts w:ascii="Times New Roman" w:eastAsia="Calibri" w:hAnsi="Times New Roman" w:cs="Times New Roman"/>
+          <w:kern w:val="0"/>
+          <w:sz w:val="28"/>
+          <w:szCs w:val="28"/>
+          <w:lang w:eastAsia="en-US"/>
+          <w14:ligatures w14:val="none"/>
+        </w:rPr>
+        <w:t>tester</w:t>
+      </w:r>
+      <w:proofErr w:type="spellEnd"/>
+      <w:r>
+        <w:rPr>
+          <w:rFonts w:ascii="Times New Roman" w:eastAsia="Calibri" w:hAnsi="Times New Roman" w:cs="Times New Roman"/>
+          <w:kern w:val="0"/>
+          <w:sz w:val="28"/>
+          <w:szCs w:val="28"/>
+          <w:lang w:eastAsia="en-US"/>
+          <w14:ligatures w14:val="none"/>
+        </w:rPr>
+        <w:t>).</w:t>
       </w:r>
     </w:p>
     <w:p>
@@ -7374,6 +7927,7 @@
           <w14:ligatures w14:val="none"/>
         </w:rPr>
       </w:pPr>
+      <w:proofErr w:type="spellStart"/>
       <w:r>
         <w:rPr>
           <w:rFonts w:ascii="Times New Roman" w:eastAsia="Calibri" w:hAnsi="Times New Roman" w:cs="Times New Roman"/>
@@ -7383,7 +7937,19 @@
           <w:lang w:eastAsia="en-US"/>
           <w14:ligatures w14:val="none"/>
         </w:rPr>
-        <w:t>Closed – закрыто. В это состояние задача переводится CCB по результатам отчёта о тестировании сделанных изменений.</w:t>
+        <w:t>Closed</w:t>
+      </w:r>
+      <w:proofErr w:type="spellEnd"/>
+      <w:r>
+        <w:rPr>
+          <w:rFonts w:ascii="Times New Roman" w:eastAsia="Calibri" w:hAnsi="Times New Roman" w:cs="Times New Roman"/>
+          <w:kern w:val="0"/>
+          <w:sz w:val="28"/>
+          <w:szCs w:val="28"/>
+          <w:lang w:eastAsia="en-US"/>
+          <w14:ligatures w14:val="none"/>
+        </w:rPr>
+        <w:t xml:space="preserve"> – закрыто. В это состояние задача переводится CCB по результатам отчёта о тестировании сделанных изменений.</w:t>
       </w:r>
     </w:p>
     <w:p>
@@ -7683,6 +8249,9 @@
         <w:jc w:val="center"/>
       </w:pPr>
       <w:r>
+        <w:rPr>
+          <w:noProof/>
+        </w:rPr>
         <w:drawing>
           <wp:inline distT="0" distB="0" distL="0" distR="0" wp14:anchorId="471267B5" wp14:editId="4DF013C4">
             <wp:extent cx="5940425" cy="3338195"/>
@@ -7728,24 +8297,15 @@
           <w:rFonts w:ascii="Times New Roman" w:hAnsi="Times New Roman" w:cs="Times New Roman"/>
           <w:sz w:val="28"/>
           <w:szCs w:val="28"/>
-          <w:lang w:val="en-US"/>
-        </w:rPr>
-      </w:pPr>
-      <w:r>
-        <w:rPr>
-          <w:rFonts w:ascii="Times New Roman" w:hAnsi="Times New Roman" w:cs="Times New Roman"/>
-          <w:sz w:val="28"/>
-          <w:szCs w:val="28"/>
-        </w:rPr>
-        <w:t>Рисунок 3 – Т</w:t>
-      </w:r>
-      <w:r>
-        <w:rPr>
-          <w:rFonts w:ascii="Times New Roman" w:hAnsi="Times New Roman" w:cs="Times New Roman"/>
-          <w:sz w:val="28"/>
-          <w:szCs w:val="28"/>
-        </w:rPr>
-        <w:t>итульная страница презентации</w:t>
+        </w:rPr>
+      </w:pPr>
+      <w:r>
+        <w:rPr>
+          <w:rFonts w:ascii="Times New Roman" w:hAnsi="Times New Roman" w:cs="Times New Roman"/>
+          <w:sz w:val="28"/>
+          <w:szCs w:val="28"/>
+        </w:rPr>
+        <w:t>Рисунок 3 – Титульная страница презентации</w:t>
       </w:r>
     </w:p>
     <w:p>
@@ -7756,7 +8316,6 @@
           <w:rFonts w:ascii="Times New Roman" w:hAnsi="Times New Roman" w:cs="Times New Roman"/>
           <w:sz w:val="28"/>
           <w:szCs w:val="28"/>
-          <w:lang w:val="en-US"/>
         </w:rPr>
       </w:pPr>
     </w:p>
@@ -7811,6 +8370,7 @@
           <w:rFonts w:ascii="Times New Roman" w:hAnsi="Times New Roman" w:cs="Times New Roman"/>
           <w:b/>
           <w:bCs/>
+          <w:noProof/>
           <w:sz w:val="28"/>
           <w:szCs w:val="28"/>
         </w:rPr>
@@ -7859,7 +8419,6 @@
           <w:rFonts w:ascii="Times New Roman" w:hAnsi="Times New Roman" w:cs="Times New Roman"/>
           <w:sz w:val="28"/>
           <w:szCs w:val="28"/>
-          <w:lang w:val="en-US"/>
         </w:rPr>
       </w:pPr>
       <w:r>
@@ -7879,7 +8438,6 @@
           <w:rFonts w:ascii="Times New Roman" w:hAnsi="Times New Roman" w:cs="Times New Roman"/>
           <w:sz w:val="28"/>
           <w:szCs w:val="28"/>
-          <w:lang w:val="en-US"/>
         </w:rPr>
       </w:pPr>
     </w:p>
@@ -7900,31 +8458,7 @@
           <w:szCs w:val="28"/>
         </w:rPr>
         <w:lastRenderedPageBreak/>
-        <w:t xml:space="preserve">На рисунке </w:t>
-      </w:r>
-      <w:r>
-        <w:rPr>
-          <w:rFonts w:ascii="Times New Roman" w:hAnsi="Times New Roman" w:cs="Times New Roman"/>
-          <w:sz w:val="28"/>
-          <w:szCs w:val="28"/>
-        </w:rPr>
-        <w:t>5</w:t>
-      </w:r>
-      <w:r>
-        <w:rPr>
-          <w:rFonts w:ascii="Times New Roman" w:hAnsi="Times New Roman" w:cs="Times New Roman"/>
-          <w:sz w:val="28"/>
-          <w:szCs w:val="28"/>
-        </w:rPr>
-        <w:t xml:space="preserve"> представлена информация о </w:t>
-      </w:r>
-      <w:r>
-        <w:rPr>
-          <w:rFonts w:ascii="Times New Roman" w:hAnsi="Times New Roman" w:cs="Times New Roman"/>
-          <w:sz w:val="28"/>
-          <w:szCs w:val="28"/>
-        </w:rPr>
-        <w:t>целях проекта.</w:t>
+        <w:t>На рисунке 5 представлена информация о целях проекта.</w:t>
       </w:r>
     </w:p>
     <w:p>
@@ -7942,6 +8476,7 @@
           <w:rFonts w:ascii="Times New Roman" w:hAnsi="Times New Roman" w:cs="Times New Roman"/>
           <w:b/>
           <w:bCs/>
+          <w:noProof/>
           <w:sz w:val="28"/>
           <w:szCs w:val="28"/>
         </w:rPr>
@@ -7990,7 +8525,6 @@
           <w:rFonts w:ascii="Times New Roman" w:hAnsi="Times New Roman" w:cs="Times New Roman"/>
           <w:sz w:val="28"/>
           <w:szCs w:val="28"/>
-          <w:lang w:val="en-US"/>
         </w:rPr>
       </w:pPr>
       <w:r>
@@ -8018,7 +8552,6 @@
           <w:rFonts w:ascii="Times New Roman" w:hAnsi="Times New Roman" w:cs="Times New Roman"/>
           <w:sz w:val="28"/>
           <w:szCs w:val="28"/>
-          <w:lang w:val="en-US"/>
         </w:rPr>
       </w:pPr>
     </w:p>
@@ -8038,7 +8571,43 @@
           <w:sz w:val="28"/>
           <w:szCs w:val="28"/>
         </w:rPr>
-        <w:t>На рисунках 6-12 представленны данные о результатах работы над проектом, а также принципе работы программного продукта.</w:t>
+        <w:t xml:space="preserve">На рисунках </w:t>
+      </w:r>
+      <w:proofErr w:type="gramStart"/>
+      <w:r>
+        <w:rPr>
+          <w:rFonts w:ascii="Times New Roman" w:hAnsi="Times New Roman" w:cs="Times New Roman"/>
+          <w:sz w:val="28"/>
+          <w:szCs w:val="28"/>
+        </w:rPr>
+        <w:t>6-12</w:t>
+      </w:r>
+      <w:proofErr w:type="gramEnd"/>
+      <w:r>
+        <w:rPr>
+          <w:rFonts w:ascii="Times New Roman" w:hAnsi="Times New Roman" w:cs="Times New Roman"/>
+          <w:sz w:val="28"/>
+          <w:szCs w:val="28"/>
+        </w:rPr>
+        <w:t xml:space="preserve"> </w:t>
+      </w:r>
+      <w:proofErr w:type="spellStart"/>
+      <w:r>
+        <w:rPr>
+          <w:rFonts w:ascii="Times New Roman" w:hAnsi="Times New Roman" w:cs="Times New Roman"/>
+          <w:sz w:val="28"/>
+          <w:szCs w:val="28"/>
+        </w:rPr>
+        <w:t>представленны</w:t>
+      </w:r>
+      <w:proofErr w:type="spellEnd"/>
+      <w:r>
+        <w:rPr>
+          <w:rFonts w:ascii="Times New Roman" w:hAnsi="Times New Roman" w:cs="Times New Roman"/>
+          <w:sz w:val="28"/>
+          <w:szCs w:val="28"/>
+        </w:rPr>
+        <w:t xml:space="preserve"> данные о результатах работы над проектом, а также принципе работы программного продукта.</w:t>
       </w:r>
     </w:p>
     <w:p>
@@ -8096,20 +8665,41 @@
           <w:szCs w:val="28"/>
         </w:rPr>
         <w:lastRenderedPageBreak/>
-        <w:t>5 Требования к проекту</w:t>
-      </w:r>
-      <w:bookmarkEnd w:id="16"/>
-    </w:p>
-    <w:p>
-      <w:pPr>
-        <w:spacing w:after="0" w:line="360" w:lineRule="auto"/>
+        <w:t xml:space="preserve">5 </w:t>
+      </w:r>
+      <w:proofErr w:type="gramStart"/>
+      <w:r>
         <w:rPr>
           <w:rFonts w:ascii="Times New Roman" w:hAnsi="Times New Roman" w:cs="Times New Roman"/>
           <w:b/>
           <w:bCs/>
           <w:sz w:val="28"/>
           <w:szCs w:val="28"/>
-          <w:lang w:val="en-US"/>
+        </w:rPr>
+        <w:t>Требования</w:t>
+      </w:r>
+      <w:proofErr w:type="gramEnd"/>
+      <w:r>
+        <w:rPr>
+          <w:rFonts w:ascii="Times New Roman" w:hAnsi="Times New Roman" w:cs="Times New Roman"/>
+          <w:b/>
+          <w:bCs/>
+          <w:sz w:val="28"/>
+          <w:szCs w:val="28"/>
+        </w:rPr>
+        <w:t xml:space="preserve"> к проекту</w:t>
+      </w:r>
+      <w:bookmarkEnd w:id="16"/>
+    </w:p>
+    <w:p>
+      <w:pPr>
+        <w:spacing w:after="0" w:line="360" w:lineRule="auto"/>
+        <w:rPr>
+          <w:rFonts w:ascii="Times New Roman" w:hAnsi="Times New Roman" w:cs="Times New Roman"/>
+          <w:b/>
+          <w:bCs/>
+          <w:sz w:val="28"/>
+          <w:szCs w:val="28"/>
         </w:rPr>
       </w:pPr>
     </w:p>
@@ -8143,9 +8733,29 @@
           <w:bCs/>
           <w:sz w:val="28"/>
           <w:szCs w:val="28"/>
+        </w:rPr>
+        <w:t xml:space="preserve"> (</w:t>
+      </w:r>
+      <w:r>
+        <w:rPr>
+          <w:rFonts w:ascii="Times New Roman" w:hAnsi="Times New Roman" w:cs="Times New Roman"/>
+          <w:b/>
+          <w:bCs/>
+          <w:sz w:val="28"/>
+          <w:szCs w:val="28"/>
           <w:lang w:val="en-US"/>
         </w:rPr>
-        <w:t xml:space="preserve"> (CS)</w:t>
+        <w:t>CS</w:t>
+      </w:r>
+      <w:r>
+        <w:rPr>
+          <w:rFonts w:ascii="Times New Roman" w:hAnsi="Times New Roman" w:cs="Times New Roman"/>
+          <w:b/>
+          <w:bCs/>
+          <w:sz w:val="28"/>
+          <w:szCs w:val="28"/>
+        </w:rPr>
+        <w:t>)</w:t>
       </w:r>
       <w:r>
         <w:rPr>
@@ -8436,6 +9046,7 @@
           <w:szCs w:val="28"/>
         </w:rPr>
       </w:pPr>
+      <w:proofErr w:type="spellStart"/>
       <w:r>
         <w:rPr>
           <w:rFonts w:ascii="Times New Roman" w:hAnsi="Times New Roman" w:cs="Times New Roman"/>
@@ -8443,7 +9054,37 @@
           <w:szCs w:val="28"/>
           <w:lang w:val="en-US"/>
         </w:rPr>
-        <w:t>Модуль диалога (DM).</w:t>
+        <w:t>Модуль</w:t>
+      </w:r>
+      <w:proofErr w:type="spellEnd"/>
+      <w:r>
+        <w:rPr>
+          <w:rFonts w:ascii="Times New Roman" w:hAnsi="Times New Roman" w:cs="Times New Roman"/>
+          <w:sz w:val="28"/>
+          <w:szCs w:val="28"/>
+          <w:lang w:val="en-US"/>
+        </w:rPr>
+        <w:t xml:space="preserve"> </w:t>
+      </w:r>
+      <w:proofErr w:type="spellStart"/>
+      <w:r>
+        <w:rPr>
+          <w:rFonts w:ascii="Times New Roman" w:hAnsi="Times New Roman" w:cs="Times New Roman"/>
+          <w:sz w:val="28"/>
+          <w:szCs w:val="28"/>
+          <w:lang w:val="en-US"/>
+        </w:rPr>
+        <w:t>диалога</w:t>
+      </w:r>
+      <w:proofErr w:type="spellEnd"/>
+      <w:r>
+        <w:rPr>
+          <w:rFonts w:ascii="Times New Roman" w:hAnsi="Times New Roman" w:cs="Times New Roman"/>
+          <w:sz w:val="28"/>
+          <w:szCs w:val="28"/>
+          <w:lang w:val="en-US"/>
+        </w:rPr>
+        <w:t xml:space="preserve"> (DM).</w:t>
       </w:r>
     </w:p>
     <w:p>
@@ -8615,6 +9256,7 @@
           <w:szCs w:val="28"/>
         </w:rPr>
       </w:pPr>
+      <w:proofErr w:type="spellStart"/>
       <w:r>
         <w:rPr>
           <w:rFonts w:ascii="Times New Roman" w:hAnsi="Times New Roman" w:cs="Times New Roman"/>
@@ -8623,6 +9265,7 @@
         </w:rPr>
         <w:t>DTr</w:t>
       </w:r>
+      <w:proofErr w:type="spellEnd"/>
       <w:r>
         <w:rPr>
           <w:rFonts w:ascii="Times New Roman" w:hAnsi="Times New Roman" w:cs="Times New Roman"/>
@@ -8657,15 +9300,7 @@
           <w:sz w:val="28"/>
           <w:szCs w:val="28"/>
         </w:rPr>
-        <w:t>DI</w:t>
-      </w:r>
-      <w:r>
-        <w:rPr>
-          <w:rFonts w:ascii="Times New Roman" w:hAnsi="Times New Roman" w:cs="Times New Roman"/>
-          <w:sz w:val="28"/>
-          <w:szCs w:val="28"/>
-        </w:rPr>
-        <w:t xml:space="preserve"> – Требования, касающиеся ввода.</w:t>
+        <w:t>DI – Требования, касающиеся ввода.</w:t>
       </w:r>
     </w:p>
     <w:p>
@@ -8693,15 +9328,7 @@
           <w:sz w:val="28"/>
           <w:szCs w:val="28"/>
         </w:rPr>
-        <w:t>DO</w:t>
-      </w:r>
-      <w:r>
-        <w:rPr>
-          <w:rFonts w:ascii="Times New Roman" w:hAnsi="Times New Roman" w:cs="Times New Roman"/>
-          <w:sz w:val="28"/>
-          <w:szCs w:val="28"/>
-        </w:rPr>
-        <w:t xml:space="preserve"> – Требования, касающиеся вывода.</w:t>
+        <w:t>DO – Требования, касающиеся вывода.</w:t>
       </w:r>
     </w:p>
     <w:p>
@@ -8723,30 +9350,16 @@
           <w:szCs w:val="28"/>
         </w:rPr>
       </w:pPr>
-      <w:r>
-        <w:rPr>
-          <w:rFonts w:ascii="Times New Roman" w:hAnsi="Times New Roman" w:cs="Times New Roman"/>
-          <w:sz w:val="28"/>
-          <w:szCs w:val="28"/>
-        </w:rPr>
-        <w:t>D</w:t>
-      </w:r>
-      <w:r>
-        <w:rPr>
-          <w:rFonts w:ascii="Times New Roman" w:hAnsi="Times New Roman" w:cs="Times New Roman"/>
-          <w:sz w:val="28"/>
-          <w:szCs w:val="28"/>
-        </w:rPr>
-        <w:t>t</w:t>
-      </w:r>
-      <w:r>
-        <w:rPr>
-          <w:rFonts w:ascii="Times New Roman" w:hAnsi="Times New Roman" w:cs="Times New Roman"/>
-          <w:sz w:val="28"/>
-          <w:szCs w:val="28"/>
-        </w:rPr>
-        <w:t>emp</w:t>
-      </w:r>
+      <w:proofErr w:type="spellStart"/>
+      <w:r>
+        <w:rPr>
+          <w:rFonts w:ascii="Times New Roman" w:hAnsi="Times New Roman" w:cs="Times New Roman"/>
+          <w:sz w:val="28"/>
+          <w:szCs w:val="28"/>
+        </w:rPr>
+        <w:t>Dtemp</w:t>
+      </w:r>
+      <w:proofErr w:type="spellEnd"/>
       <w:r>
         <w:rPr>
           <w:rFonts w:ascii="Times New Roman" w:hAnsi="Times New Roman" w:cs="Times New Roman"/>
@@ -9044,6 +9657,7 @@
         </w:rPr>
         <w:t>-</w:t>
       </w:r>
+      <w:proofErr w:type="spellStart"/>
       <w:r>
         <w:rPr>
           <w:rFonts w:ascii="Times New Roman" w:hAnsi="Times New Roman" w:cs="Times New Roman"/>
@@ -9053,6 +9667,7 @@
         </w:rPr>
         <w:t>DTr</w:t>
       </w:r>
+      <w:proofErr w:type="spellEnd"/>
       <w:r>
         <w:rPr>
           <w:rFonts w:ascii="Times New Roman" w:hAnsi="Times New Roman" w:cs="Times New Roman"/>
@@ -9142,6 +9757,7 @@
         </w:rPr>
         <w:t>-</w:t>
       </w:r>
+      <w:proofErr w:type="spellStart"/>
       <w:r>
         <w:rPr>
           <w:rFonts w:ascii="Times New Roman" w:hAnsi="Times New Roman" w:cs="Times New Roman"/>
@@ -9151,6 +9767,7 @@
         </w:rPr>
         <w:t>DTr</w:t>
       </w:r>
+      <w:proofErr w:type="spellEnd"/>
       <w:r>
         <w:rPr>
           <w:rFonts w:ascii="Times New Roman" w:hAnsi="Times New Roman" w:cs="Times New Roman"/>
@@ -9222,6 +9839,7 @@
         </w:rPr>
         <w:t>-</w:t>
       </w:r>
+      <w:proofErr w:type="spellStart"/>
       <w:r>
         <w:rPr>
           <w:rFonts w:ascii="Times New Roman" w:hAnsi="Times New Roman" w:cs="Times New Roman"/>
@@ -9231,6 +9849,7 @@
         </w:rPr>
         <w:t>DTemp</w:t>
       </w:r>
+      <w:proofErr w:type="spellEnd"/>
       <w:r>
         <w:rPr>
           <w:rFonts w:ascii="Times New Roman" w:hAnsi="Times New Roman" w:cs="Times New Roman"/>
@@ -9319,6 +9938,7 @@
         </w:rPr>
         <w:t>-</w:t>
       </w:r>
+      <w:proofErr w:type="spellStart"/>
       <w:r>
         <w:rPr>
           <w:rFonts w:ascii="Times New Roman" w:hAnsi="Times New Roman" w:cs="Times New Roman"/>
@@ -9328,6 +9948,7 @@
         </w:rPr>
         <w:t>DTemp</w:t>
       </w:r>
+      <w:proofErr w:type="spellEnd"/>
       <w:r>
         <w:rPr>
           <w:rFonts w:ascii="Times New Roman" w:hAnsi="Times New Roman" w:cs="Times New Roman"/>
@@ -9401,6 +10022,7 @@
         </w:rPr>
         <w:t>-</w:t>
       </w:r>
+      <w:proofErr w:type="spellStart"/>
       <w:r>
         <w:rPr>
           <w:rFonts w:ascii="Times New Roman" w:hAnsi="Times New Roman" w:cs="Times New Roman"/>
@@ -9411,6 +10033,7 @@
         </w:rPr>
         <w:t>DTr</w:t>
       </w:r>
+      <w:proofErr w:type="spellEnd"/>
       <w:r>
         <w:rPr>
           <w:rFonts w:ascii="Times New Roman" w:hAnsi="Times New Roman" w:cs="Times New Roman"/>
@@ -10994,6 +11617,7 @@
           <w:lang w:val="en-US"/>
         </w:rPr>
       </w:pPr>
+      <w:proofErr w:type="spellStart"/>
       <w:r>
         <w:rPr>
           <w:rFonts w:ascii="Times New Roman" w:hAnsi="Times New Roman" w:cs="Times New Roman"/>
@@ -11001,7 +11625,57 @@
           <w:szCs w:val="28"/>
           <w:lang w:val="en-US"/>
         </w:rPr>
-        <w:t>Требования семантической сети (SN).</w:t>
+        <w:t>Требования</w:t>
+      </w:r>
+      <w:proofErr w:type="spellEnd"/>
+      <w:r>
+        <w:rPr>
+          <w:rFonts w:ascii="Times New Roman" w:hAnsi="Times New Roman" w:cs="Times New Roman"/>
+          <w:sz w:val="28"/>
+          <w:szCs w:val="28"/>
+          <w:lang w:val="en-US"/>
+        </w:rPr>
+        <w:t xml:space="preserve"> </w:t>
+      </w:r>
+      <w:proofErr w:type="spellStart"/>
+      <w:r>
+        <w:rPr>
+          <w:rFonts w:ascii="Times New Roman" w:hAnsi="Times New Roman" w:cs="Times New Roman"/>
+          <w:sz w:val="28"/>
+          <w:szCs w:val="28"/>
+          <w:lang w:val="en-US"/>
+        </w:rPr>
+        <w:t>семантической</w:t>
+      </w:r>
+      <w:proofErr w:type="spellEnd"/>
+      <w:r>
+        <w:rPr>
+          <w:rFonts w:ascii="Times New Roman" w:hAnsi="Times New Roman" w:cs="Times New Roman"/>
+          <w:sz w:val="28"/>
+          <w:szCs w:val="28"/>
+          <w:lang w:val="en-US"/>
+        </w:rPr>
+        <w:t xml:space="preserve"> </w:t>
+      </w:r>
+      <w:proofErr w:type="spellStart"/>
+      <w:r>
+        <w:rPr>
+          <w:rFonts w:ascii="Times New Roman" w:hAnsi="Times New Roman" w:cs="Times New Roman"/>
+          <w:sz w:val="28"/>
+          <w:szCs w:val="28"/>
+          <w:lang w:val="en-US"/>
+        </w:rPr>
+        <w:t>сети</w:t>
+      </w:r>
+      <w:proofErr w:type="spellEnd"/>
+      <w:r>
+        <w:rPr>
+          <w:rFonts w:ascii="Times New Roman" w:hAnsi="Times New Roman" w:cs="Times New Roman"/>
+          <w:sz w:val="28"/>
+          <w:szCs w:val="28"/>
+          <w:lang w:val="en-US"/>
+        </w:rPr>
+        <w:t xml:space="preserve"> (SN).</w:t>
       </w:r>
     </w:p>
     <w:p>
@@ -11024,6 +11698,7 @@
           <w:lang w:val="en-US"/>
         </w:rPr>
       </w:pPr>
+      <w:proofErr w:type="spellStart"/>
       <w:r>
         <w:rPr>
           <w:rFonts w:ascii="Times New Roman" w:hAnsi="Times New Roman" w:cs="Times New Roman"/>
@@ -11031,7 +11706,37 @@
           <w:szCs w:val="28"/>
           <w:lang w:val="en-US"/>
         </w:rPr>
-        <w:t>Требования данных (D).</w:t>
+        <w:t>Требования</w:t>
+      </w:r>
+      <w:proofErr w:type="spellEnd"/>
+      <w:r>
+        <w:rPr>
+          <w:rFonts w:ascii="Times New Roman" w:hAnsi="Times New Roman" w:cs="Times New Roman"/>
+          <w:sz w:val="28"/>
+          <w:szCs w:val="28"/>
+          <w:lang w:val="en-US"/>
+        </w:rPr>
+        <w:t xml:space="preserve"> </w:t>
+      </w:r>
+      <w:proofErr w:type="spellStart"/>
+      <w:r>
+        <w:rPr>
+          <w:rFonts w:ascii="Times New Roman" w:hAnsi="Times New Roman" w:cs="Times New Roman"/>
+          <w:sz w:val="28"/>
+          <w:szCs w:val="28"/>
+          <w:lang w:val="en-US"/>
+        </w:rPr>
+        <w:t>данных</w:t>
+      </w:r>
+      <w:proofErr w:type="spellEnd"/>
+      <w:r>
+        <w:rPr>
+          <w:rFonts w:ascii="Times New Roman" w:hAnsi="Times New Roman" w:cs="Times New Roman"/>
+          <w:sz w:val="28"/>
+          <w:szCs w:val="28"/>
+          <w:lang w:val="en-US"/>
+        </w:rPr>
+        <w:t xml:space="preserve"> (D).</w:t>
       </w:r>
     </w:p>
     <w:p>
@@ -11054,6 +11759,7 @@
           <w:lang w:val="en-US"/>
         </w:rPr>
       </w:pPr>
+      <w:proofErr w:type="spellStart"/>
       <w:r>
         <w:rPr>
           <w:rFonts w:ascii="Times New Roman" w:hAnsi="Times New Roman" w:cs="Times New Roman"/>
@@ -11061,7 +11767,57 @@
           <w:szCs w:val="28"/>
           <w:lang w:val="en-US"/>
         </w:rPr>
-        <w:t>Требования взаимодействия систем (SI).</w:t>
+        <w:t>Требования</w:t>
+      </w:r>
+      <w:proofErr w:type="spellEnd"/>
+      <w:r>
+        <w:rPr>
+          <w:rFonts w:ascii="Times New Roman" w:hAnsi="Times New Roman" w:cs="Times New Roman"/>
+          <w:sz w:val="28"/>
+          <w:szCs w:val="28"/>
+          <w:lang w:val="en-US"/>
+        </w:rPr>
+        <w:t xml:space="preserve"> </w:t>
+      </w:r>
+      <w:proofErr w:type="spellStart"/>
+      <w:r>
+        <w:rPr>
+          <w:rFonts w:ascii="Times New Roman" w:hAnsi="Times New Roman" w:cs="Times New Roman"/>
+          <w:sz w:val="28"/>
+          <w:szCs w:val="28"/>
+          <w:lang w:val="en-US"/>
+        </w:rPr>
+        <w:t>взаимодействия</w:t>
+      </w:r>
+      <w:proofErr w:type="spellEnd"/>
+      <w:r>
+        <w:rPr>
+          <w:rFonts w:ascii="Times New Roman" w:hAnsi="Times New Roman" w:cs="Times New Roman"/>
+          <w:sz w:val="28"/>
+          <w:szCs w:val="28"/>
+          <w:lang w:val="en-US"/>
+        </w:rPr>
+        <w:t xml:space="preserve"> </w:t>
+      </w:r>
+      <w:proofErr w:type="spellStart"/>
+      <w:r>
+        <w:rPr>
+          <w:rFonts w:ascii="Times New Roman" w:hAnsi="Times New Roman" w:cs="Times New Roman"/>
+          <w:sz w:val="28"/>
+          <w:szCs w:val="28"/>
+          <w:lang w:val="en-US"/>
+        </w:rPr>
+        <w:t>систем</w:t>
+      </w:r>
+      <w:proofErr w:type="spellEnd"/>
+      <w:r>
+        <w:rPr>
+          <w:rFonts w:ascii="Times New Roman" w:hAnsi="Times New Roman" w:cs="Times New Roman"/>
+          <w:sz w:val="28"/>
+          <w:szCs w:val="28"/>
+          <w:lang w:val="en-US"/>
+        </w:rPr>
+        <w:t xml:space="preserve"> (SI).</w:t>
       </w:r>
     </w:p>
     <w:p>
@@ -11084,6 +11840,7 @@
           <w:lang w:val="en-US"/>
         </w:rPr>
       </w:pPr>
+      <w:proofErr w:type="spellStart"/>
       <w:r>
         <w:rPr>
           <w:rFonts w:ascii="Times New Roman" w:hAnsi="Times New Roman" w:cs="Times New Roman"/>
@@ -11091,7 +11848,57 @@
           <w:szCs w:val="28"/>
           <w:lang w:val="en-US"/>
         </w:rPr>
-        <w:t>Требования взаимодействия пользователя (UI).</w:t>
+        <w:t>Требования</w:t>
+      </w:r>
+      <w:proofErr w:type="spellEnd"/>
+      <w:r>
+        <w:rPr>
+          <w:rFonts w:ascii="Times New Roman" w:hAnsi="Times New Roman" w:cs="Times New Roman"/>
+          <w:sz w:val="28"/>
+          <w:szCs w:val="28"/>
+          <w:lang w:val="en-US"/>
+        </w:rPr>
+        <w:t xml:space="preserve"> </w:t>
+      </w:r>
+      <w:proofErr w:type="spellStart"/>
+      <w:r>
+        <w:rPr>
+          <w:rFonts w:ascii="Times New Roman" w:hAnsi="Times New Roman" w:cs="Times New Roman"/>
+          <w:sz w:val="28"/>
+          <w:szCs w:val="28"/>
+          <w:lang w:val="en-US"/>
+        </w:rPr>
+        <w:t>взаимодействия</w:t>
+      </w:r>
+      <w:proofErr w:type="spellEnd"/>
+      <w:r>
+        <w:rPr>
+          <w:rFonts w:ascii="Times New Roman" w:hAnsi="Times New Roman" w:cs="Times New Roman"/>
+          <w:sz w:val="28"/>
+          <w:szCs w:val="28"/>
+          <w:lang w:val="en-US"/>
+        </w:rPr>
+        <w:t xml:space="preserve"> </w:t>
+      </w:r>
+      <w:proofErr w:type="spellStart"/>
+      <w:r>
+        <w:rPr>
+          <w:rFonts w:ascii="Times New Roman" w:hAnsi="Times New Roman" w:cs="Times New Roman"/>
+          <w:sz w:val="28"/>
+          <w:szCs w:val="28"/>
+          <w:lang w:val="en-US"/>
+        </w:rPr>
+        <w:t>пользователя</w:t>
+      </w:r>
+      <w:proofErr w:type="spellEnd"/>
+      <w:r>
+        <w:rPr>
+          <w:rFonts w:ascii="Times New Roman" w:hAnsi="Times New Roman" w:cs="Times New Roman"/>
+          <w:sz w:val="28"/>
+          <w:szCs w:val="28"/>
+          <w:lang w:val="en-US"/>
+        </w:rPr>
+        <w:t xml:space="preserve"> (UI).</w:t>
       </w:r>
     </w:p>
     <w:p>
@@ -11323,7 +12130,25 @@
           <w:sz w:val="28"/>
           <w:szCs w:val="28"/>
         </w:rPr>
-        <w:t>REQ-SI-3 Граф знаний должен выдавать ответ на запросы других систем, даже если информация отсутствует (возвращать None).</w:t>
+        <w:t xml:space="preserve">REQ-SI-3 Граф знаний должен выдавать ответ на запросы других систем, даже если информация отсутствует (возвращать </w:t>
+      </w:r>
+      <w:proofErr w:type="spellStart"/>
+      <w:r>
+        <w:rPr>
+          <w:rFonts w:ascii="Times New Roman" w:hAnsi="Times New Roman" w:cs="Times New Roman"/>
+          <w:sz w:val="28"/>
+          <w:szCs w:val="28"/>
+        </w:rPr>
+        <w:t>None</w:t>
+      </w:r>
+      <w:proofErr w:type="spellEnd"/>
+      <w:r>
+        <w:rPr>
+          <w:rFonts w:ascii="Times New Roman" w:hAnsi="Times New Roman" w:cs="Times New Roman"/>
+          <w:sz w:val="28"/>
+          <w:szCs w:val="28"/>
+        </w:rPr>
+        <w:t>).</w:t>
       </w:r>
     </w:p>
     <w:p>
@@ -11614,24 +12439,23 @@
           <w:rFonts w:ascii="Times New Roman" w:hAnsi="Times New Roman" w:cs="Times New Roman"/>
           <w:sz w:val="28"/>
           <w:szCs w:val="28"/>
+        </w:rPr>
+      </w:pPr>
+      <w:r>
+        <w:rPr>
+          <w:rFonts w:ascii="Times New Roman" w:hAnsi="Times New Roman" w:cs="Times New Roman"/>
+          <w:sz w:val="28"/>
+          <w:szCs w:val="28"/>
+        </w:rPr>
+        <w:t>Требования к интерфейсу системы управления навыками голосового помощника (</w:t>
+      </w:r>
+      <w:r>
+        <w:rPr>
+          <w:rFonts w:ascii="Times New Roman" w:hAnsi="Times New Roman" w:cs="Times New Roman"/>
+          <w:sz w:val="28"/>
+          <w:szCs w:val="28"/>
           <w:lang w:val="en-US"/>
         </w:rPr>
-      </w:pPr>
-      <w:r>
-        <w:rPr>
-          <w:rFonts w:ascii="Times New Roman" w:hAnsi="Times New Roman" w:cs="Times New Roman"/>
-          <w:sz w:val="28"/>
-          <w:szCs w:val="28"/>
-        </w:rPr>
-        <w:t>Требования к интерфейсу системы управления навыками голосового помощника (</w:t>
-      </w:r>
-      <w:r>
-        <w:rPr>
-          <w:rFonts w:ascii="Times New Roman" w:hAnsi="Times New Roman" w:cs="Times New Roman"/>
-          <w:sz w:val="28"/>
-          <w:szCs w:val="28"/>
-          <w:lang w:val="en-US"/>
-        </w:rPr>
         <w:t>M</w:t>
       </w:r>
       <w:r>
@@ -11647,7 +12471,6 @@
           <w:rFonts w:ascii="Times New Roman" w:hAnsi="Times New Roman" w:cs="Times New Roman"/>
           <w:sz w:val="28"/>
           <w:szCs w:val="28"/>
-          <w:lang w:val="en-US"/>
         </w:rPr>
         <w:t>.</w:t>
       </w:r>
@@ -11698,7 +12521,49 @@
           <w:szCs w:val="28"/>
           <w:lang w:val="en-US"/>
         </w:rPr>
-        <w:t xml:space="preserve">REG-I-C-1 </w:t>
+        <w:t>REG</w:t>
+      </w:r>
+      <w:r>
+        <w:rPr>
+          <w:rFonts w:ascii="Times New Roman" w:hAnsi="Times New Roman" w:cs="Times New Roman"/>
+          <w:sz w:val="28"/>
+          <w:szCs w:val="28"/>
+        </w:rPr>
+        <w:t>-</w:t>
+      </w:r>
+      <w:r>
+        <w:rPr>
+          <w:rFonts w:ascii="Times New Roman" w:hAnsi="Times New Roman" w:cs="Times New Roman"/>
+          <w:sz w:val="28"/>
+          <w:szCs w:val="28"/>
+          <w:lang w:val="en-US"/>
+        </w:rPr>
+        <w:t>I</w:t>
+      </w:r>
+      <w:r>
+        <w:rPr>
+          <w:rFonts w:ascii="Times New Roman" w:hAnsi="Times New Roman" w:cs="Times New Roman"/>
+          <w:sz w:val="28"/>
+          <w:szCs w:val="28"/>
+        </w:rPr>
+        <w:t>-</w:t>
+      </w:r>
+      <w:r>
+        <w:rPr>
+          <w:rFonts w:ascii="Times New Roman" w:hAnsi="Times New Roman" w:cs="Times New Roman"/>
+          <w:sz w:val="28"/>
+          <w:szCs w:val="28"/>
+          <w:lang w:val="en-US"/>
+        </w:rPr>
+        <w:t>C</w:t>
+      </w:r>
+      <w:r>
+        <w:rPr>
+          <w:rFonts w:ascii="Times New Roman" w:hAnsi="Times New Roman" w:cs="Times New Roman"/>
+          <w:sz w:val="28"/>
+          <w:szCs w:val="28"/>
+        </w:rPr>
+        <w:t xml:space="preserve">-1 </w:t>
       </w:r>
       <w:r>
         <w:rPr>
@@ -11751,7 +12616,15 @@
           <w:szCs w:val="28"/>
           <w:lang w:val="en-US"/>
         </w:rPr>
-        <w:t>REG-I-C-</w:t>
+        <w:t>REG</w:t>
+      </w:r>
+      <w:r>
+        <w:rPr>
+          <w:rFonts w:ascii="Times New Roman" w:hAnsi="Times New Roman" w:cs="Times New Roman"/>
+          <w:sz w:val="28"/>
+          <w:szCs w:val="28"/>
+        </w:rPr>
+        <w:t>-</w:t>
       </w:r>
       <w:r>
         <w:rPr>
@@ -11760,7 +12633,15 @@
           <w:szCs w:val="28"/>
           <w:lang w:val="en-US"/>
         </w:rPr>
-        <w:t>2</w:t>
+        <w:t>I</w:t>
+      </w:r>
+      <w:r>
+        <w:rPr>
+          <w:rFonts w:ascii="Times New Roman" w:hAnsi="Times New Roman" w:cs="Times New Roman"/>
+          <w:sz w:val="28"/>
+          <w:szCs w:val="28"/>
+        </w:rPr>
+        <w:t>-</w:t>
       </w:r>
       <w:r>
         <w:rPr>
@@ -11769,7 +12650,15 @@
           <w:szCs w:val="28"/>
           <w:lang w:val="en-US"/>
         </w:rPr>
-        <w:t xml:space="preserve"> </w:t>
+        <w:t>C</w:t>
+      </w:r>
+      <w:r>
+        <w:rPr>
+          <w:rFonts w:ascii="Times New Roman" w:hAnsi="Times New Roman" w:cs="Times New Roman"/>
+          <w:sz w:val="28"/>
+          <w:szCs w:val="28"/>
+        </w:rPr>
+        <w:t xml:space="preserve">-2 </w:t>
       </w:r>
       <w:r>
         <w:rPr>
@@ -11973,7 +12862,15 @@
           <w:szCs w:val="28"/>
           <w:lang w:val="en-US"/>
         </w:rPr>
-        <w:t>REG-I-</w:t>
+        <w:t>REG</w:t>
+      </w:r>
+      <w:r>
+        <w:rPr>
+          <w:rFonts w:ascii="Times New Roman" w:hAnsi="Times New Roman" w:cs="Times New Roman"/>
+          <w:sz w:val="28"/>
+          <w:szCs w:val="28"/>
+        </w:rPr>
+        <w:t>-</w:t>
       </w:r>
       <w:r>
         <w:rPr>
@@ -11982,6 +12879,23 @@
           <w:szCs w:val="28"/>
           <w:lang w:val="en-US"/>
         </w:rPr>
+        <w:t>I</w:t>
+      </w:r>
+      <w:r>
+        <w:rPr>
+          <w:rFonts w:ascii="Times New Roman" w:hAnsi="Times New Roman" w:cs="Times New Roman"/>
+          <w:sz w:val="28"/>
+          <w:szCs w:val="28"/>
+        </w:rPr>
+        <w:t>-</w:t>
+      </w:r>
+      <w:r>
+        <w:rPr>
+          <w:rFonts w:ascii="Times New Roman" w:hAnsi="Times New Roman" w:cs="Times New Roman"/>
+          <w:sz w:val="28"/>
+          <w:szCs w:val="28"/>
+          <w:lang w:val="en-US"/>
+        </w:rPr>
         <w:t>M</w:t>
       </w:r>
       <w:r>
@@ -11989,7 +12903,6 @@
           <w:rFonts w:ascii="Times New Roman" w:hAnsi="Times New Roman" w:cs="Times New Roman"/>
           <w:sz w:val="28"/>
           <w:szCs w:val="28"/>
-          <w:lang w:val="en-US"/>
         </w:rPr>
         <w:t>-1</w:t>
       </w:r>
@@ -12028,7 +12941,49 @@
           <w:lang w:val="en-US"/>
         </w:rPr>
         <w:lastRenderedPageBreak/>
-        <w:t xml:space="preserve">REQ-I-M-2 </w:t>
+        <w:t>REQ</w:t>
+      </w:r>
+      <w:r>
+        <w:rPr>
+          <w:rFonts w:ascii="Times New Roman" w:hAnsi="Times New Roman" w:cs="Times New Roman"/>
+          <w:sz w:val="28"/>
+          <w:szCs w:val="28"/>
+        </w:rPr>
+        <w:t>-</w:t>
+      </w:r>
+      <w:r>
+        <w:rPr>
+          <w:rFonts w:ascii="Times New Roman" w:hAnsi="Times New Roman" w:cs="Times New Roman"/>
+          <w:sz w:val="28"/>
+          <w:szCs w:val="28"/>
+          <w:lang w:val="en-US"/>
+        </w:rPr>
+        <w:t>I</w:t>
+      </w:r>
+      <w:r>
+        <w:rPr>
+          <w:rFonts w:ascii="Times New Roman" w:hAnsi="Times New Roman" w:cs="Times New Roman"/>
+          <w:sz w:val="28"/>
+          <w:szCs w:val="28"/>
+        </w:rPr>
+        <w:t>-</w:t>
+      </w:r>
+      <w:r>
+        <w:rPr>
+          <w:rFonts w:ascii="Times New Roman" w:hAnsi="Times New Roman" w:cs="Times New Roman"/>
+          <w:sz w:val="28"/>
+          <w:szCs w:val="28"/>
+          <w:lang w:val="en-US"/>
+        </w:rPr>
+        <w:t>M</w:t>
+      </w:r>
+      <w:r>
+        <w:rPr>
+          <w:rFonts w:ascii="Times New Roman" w:hAnsi="Times New Roman" w:cs="Times New Roman"/>
+          <w:sz w:val="28"/>
+          <w:szCs w:val="28"/>
+        </w:rPr>
+        <w:t xml:space="preserve">-2 </w:t>
       </w:r>
       <w:r>
         <w:rPr>
@@ -12080,7 +13035,49 @@
           <w:szCs w:val="28"/>
           <w:lang w:val="en-US"/>
         </w:rPr>
-        <w:t>REQ-I-M-</w:t>
+        <w:t>REQ</w:t>
+      </w:r>
+      <w:r>
+        <w:rPr>
+          <w:rFonts w:ascii="Times New Roman" w:hAnsi="Times New Roman" w:cs="Times New Roman"/>
+          <w:sz w:val="28"/>
+          <w:szCs w:val="28"/>
+        </w:rPr>
+        <w:t>-</w:t>
+      </w:r>
+      <w:r>
+        <w:rPr>
+          <w:rFonts w:ascii="Times New Roman" w:hAnsi="Times New Roman" w:cs="Times New Roman"/>
+          <w:sz w:val="28"/>
+          <w:szCs w:val="28"/>
+          <w:lang w:val="en-US"/>
+        </w:rPr>
+        <w:t>I</w:t>
+      </w:r>
+      <w:r>
+        <w:rPr>
+          <w:rFonts w:ascii="Times New Roman" w:hAnsi="Times New Roman" w:cs="Times New Roman"/>
+          <w:sz w:val="28"/>
+          <w:szCs w:val="28"/>
+        </w:rPr>
+        <w:t>-</w:t>
+      </w:r>
+      <w:r>
+        <w:rPr>
+          <w:rFonts w:ascii="Times New Roman" w:hAnsi="Times New Roman" w:cs="Times New Roman"/>
+          <w:sz w:val="28"/>
+          <w:szCs w:val="28"/>
+          <w:lang w:val="en-US"/>
+        </w:rPr>
+        <w:t>M</w:t>
+      </w:r>
+      <w:r>
+        <w:rPr>
+          <w:rFonts w:ascii="Times New Roman" w:hAnsi="Times New Roman" w:cs="Times New Roman"/>
+          <w:sz w:val="28"/>
+          <w:szCs w:val="28"/>
+        </w:rPr>
+        <w:t>-</w:t>
       </w:r>
       <w:r>
         <w:rPr>
@@ -12095,7 +13092,6 @@
           <w:rFonts w:ascii="Times New Roman" w:hAnsi="Times New Roman" w:cs="Times New Roman"/>
           <w:sz w:val="28"/>
           <w:szCs w:val="28"/>
-          <w:lang w:val="en-US"/>
         </w:rPr>
         <w:t xml:space="preserve"> </w:t>
       </w:r>
@@ -12113,15 +13109,7 @@
           <w:sz w:val="28"/>
           <w:szCs w:val="28"/>
         </w:rPr>
-        <w:t xml:space="preserve">для работы с </w:t>
-      </w:r>
-      <w:r>
-        <w:rPr>
-          <w:rFonts w:ascii="Times New Roman" w:hAnsi="Times New Roman" w:cs="Times New Roman"/>
-          <w:sz w:val="28"/>
-          <w:szCs w:val="28"/>
-        </w:rPr>
-        <w:t>графом знаний</w:t>
+        <w:t>для работы с графом знаний</w:t>
       </w:r>
       <w:r>
         <w:rPr>
@@ -12278,7 +13266,6 @@
           <w:bCs/>
           <w:sz w:val="28"/>
           <w:szCs w:val="28"/>
-          <w:lang w:val="en-US"/>
         </w:rPr>
       </w:pPr>
       <w:r>
@@ -12352,25 +13339,7 @@
           <w:sz w:val="28"/>
           <w:szCs w:val="28"/>
         </w:rPr>
-        <w:t xml:space="preserve">2 – </w:t>
-      </w:r>
-      <w:r>
-        <w:rPr>
-          <w:rFonts w:ascii="Times New Roman" w:hAnsi="Times New Roman" w:cs="Times New Roman"/>
-          <w:spacing w:val="24"/>
-          <w:sz w:val="28"/>
-          <w:szCs w:val="28"/>
-        </w:rPr>
-        <w:t>Матрица покрытия требований модуля семантической сети</w:t>
-      </w:r>
-      <w:r>
-        <w:rPr>
-          <w:rFonts w:ascii="Times New Roman" w:hAnsi="Times New Roman" w:cs="Times New Roman"/>
-          <w:spacing w:val="24"/>
-          <w:sz w:val="28"/>
-          <w:szCs w:val="28"/>
-        </w:rPr>
-        <w:t>.</w:t>
+        <w:t>2 – Матрица покрытия требований модуля семантической сети.</w:t>
       </w:r>
     </w:p>
     <w:tbl>
@@ -14066,7 +15035,25 @@
           <w:sz w:val="28"/>
           <w:szCs w:val="28"/>
         </w:rPr>
-        <w:t xml:space="preserve"> информации в графовой форме.</w:t>
+        <w:t xml:space="preserve"> информации в </w:t>
+      </w:r>
+      <w:proofErr w:type="spellStart"/>
+      <w:r>
+        <w:rPr>
+          <w:rFonts w:ascii="Times New Roman" w:hAnsi="Times New Roman" w:cs="Times New Roman"/>
+          <w:sz w:val="28"/>
+          <w:szCs w:val="28"/>
+        </w:rPr>
+        <w:t>графовой</w:t>
+      </w:r>
+      <w:proofErr w:type="spellEnd"/>
+      <w:r>
+        <w:rPr>
+          <w:rFonts w:ascii="Times New Roman" w:hAnsi="Times New Roman" w:cs="Times New Roman"/>
+          <w:sz w:val="28"/>
+          <w:szCs w:val="28"/>
+        </w:rPr>
+        <w:t xml:space="preserve"> форме.</w:t>
       </w:r>
     </w:p>
     <w:p>
@@ -14241,7 +15228,6 @@
           <w:rFonts w:ascii="Times New Roman" w:hAnsi="Times New Roman" w:cs="Times New Roman"/>
           <w:sz w:val="28"/>
           <w:szCs w:val="28"/>
-          <w:lang w:val="en-US"/>
         </w:rPr>
       </w:pPr>
       <w:r>
@@ -14371,25 +15357,7 @@
           <w:sz w:val="28"/>
           <w:szCs w:val="28"/>
         </w:rPr>
-        <w:t>3 – М</w:t>
-      </w:r>
-      <w:r>
-        <w:rPr>
-          <w:rFonts w:ascii="Times New Roman" w:hAnsi="Times New Roman" w:cs="Times New Roman"/>
-          <w:spacing w:val="24"/>
-          <w:sz w:val="28"/>
-          <w:szCs w:val="28"/>
-        </w:rPr>
-        <w:t>атрица покрытия требований модуля диалога</w:t>
-      </w:r>
-      <w:r>
-        <w:rPr>
-          <w:rFonts w:ascii="Times New Roman" w:hAnsi="Times New Roman" w:cs="Times New Roman"/>
-          <w:spacing w:val="24"/>
-          <w:sz w:val="28"/>
-          <w:szCs w:val="28"/>
-        </w:rPr>
-        <w:t>.</w:t>
+        <w:t>3 – Матрица покрытия требований модуля диалога.</w:t>
       </w:r>
     </w:p>
     <w:tbl>
@@ -14515,6 +15483,7 @@
                 <w:szCs w:val="28"/>
               </w:rPr>
             </w:pPr>
+            <w:proofErr w:type="spellStart"/>
             <w:r>
               <w:rPr>
                 <w:rFonts w:ascii="Times New Roman" w:hAnsi="Times New Roman" w:cs="Times New Roman"/>
@@ -14523,6 +15492,7 @@
               </w:rPr>
               <w:t>DTr</w:t>
             </w:r>
+            <w:proofErr w:type="spellEnd"/>
           </w:p>
         </w:tc>
       </w:tr>
@@ -14558,6 +15528,7 @@
               </w:rPr>
               <w:t>_</w:t>
             </w:r>
+            <w:proofErr w:type="spellStart"/>
             <w:r>
               <w:rPr>
                 <w:rFonts w:ascii="Times New Roman" w:hAnsi="Times New Roman" w:cs="Times New Roman"/>
@@ -14567,6 +15538,7 @@
               </w:rPr>
               <w:t>DTr</w:t>
             </w:r>
+            <w:proofErr w:type="spellEnd"/>
             <w:r>
               <w:rPr>
                 <w:rFonts w:ascii="Times New Roman" w:hAnsi="Times New Roman" w:cs="Times New Roman"/>
@@ -14608,6 +15580,7 @@
               </w:rPr>
               <w:t>-</w:t>
             </w:r>
+            <w:proofErr w:type="spellStart"/>
             <w:r>
               <w:rPr>
                 <w:rFonts w:ascii="Times New Roman" w:hAnsi="Times New Roman" w:cs="Times New Roman"/>
@@ -14617,6 +15590,7 @@
               </w:rPr>
               <w:t>DTr</w:t>
             </w:r>
+            <w:proofErr w:type="spellEnd"/>
             <w:r>
               <w:rPr>
                 <w:rFonts w:ascii="Times New Roman" w:hAnsi="Times New Roman" w:cs="Times New Roman"/>
@@ -14725,6 +15699,7 @@
               </w:rPr>
               <w:t>-</w:t>
             </w:r>
+            <w:proofErr w:type="spellStart"/>
             <w:r>
               <w:rPr>
                 <w:rFonts w:ascii="Times New Roman" w:hAnsi="Times New Roman" w:cs="Times New Roman"/>
@@ -14734,6 +15709,7 @@
               </w:rPr>
               <w:t>DTr</w:t>
             </w:r>
+            <w:proofErr w:type="spellEnd"/>
             <w:r>
               <w:rPr>
                 <w:rFonts w:ascii="Times New Roman" w:hAnsi="Times New Roman" w:cs="Times New Roman"/>
@@ -15219,6 +16195,7 @@
                 <w:rFonts w:ascii="Times New Roman" w:hAnsi="Times New Roman" w:cs="Times New Roman"/>
                 <w:sz w:val="28"/>
                 <w:szCs w:val="28"/>
+                <w:lang w:val="en-US"/>
               </w:rPr>
             </w:pPr>
             <w:r>
@@ -15262,6 +16239,7 @@
                 <w:rFonts w:ascii="Times New Roman" w:hAnsi="Times New Roman" w:cs="Times New Roman"/>
                 <w:sz w:val="28"/>
                 <w:szCs w:val="28"/>
+                <w:lang w:val="en-US"/>
               </w:rPr>
               <w:t xml:space="preserve">, </w:t>
             </w:r>
@@ -15515,6 +16493,7 @@
                 <w:szCs w:val="28"/>
               </w:rPr>
             </w:pPr>
+            <w:proofErr w:type="spellStart"/>
             <w:r>
               <w:rPr>
                 <w:rFonts w:ascii="Times New Roman" w:hAnsi="Times New Roman" w:cs="Times New Roman"/>
@@ -15524,6 +16503,7 @@
               </w:rPr>
               <w:t>DTemp</w:t>
             </w:r>
+            <w:proofErr w:type="spellEnd"/>
           </w:p>
         </w:tc>
       </w:tr>
@@ -15640,6 +16620,7 @@
         </w:rPr>
         <w:t>_</w:t>
       </w:r>
+      <w:proofErr w:type="spellStart"/>
       <w:r>
         <w:rPr>
           <w:rFonts w:ascii="Times New Roman" w:hAnsi="Times New Roman" w:cs="Times New Roman"/>
@@ -15649,6 +16630,7 @@
         </w:rPr>
         <w:t>DTr</w:t>
       </w:r>
+      <w:proofErr w:type="spellEnd"/>
       <w:r>
         <w:rPr>
           <w:rFonts w:ascii="Times New Roman" w:hAnsi="Times New Roman" w:cs="Times New Roman"/>
@@ -15844,6 +16826,7 @@
         </w:rPr>
         <w:t>_</w:t>
       </w:r>
+      <w:proofErr w:type="spellStart"/>
       <w:r>
         <w:rPr>
           <w:rFonts w:ascii="Times New Roman" w:hAnsi="Times New Roman" w:cs="Times New Roman"/>
@@ -15853,6 +16836,7 @@
         </w:rPr>
         <w:t>DTr</w:t>
       </w:r>
+      <w:proofErr w:type="spellEnd"/>
       <w:r>
         <w:rPr>
           <w:rFonts w:ascii="Times New Roman" w:hAnsi="Times New Roman" w:cs="Times New Roman"/>
@@ -16352,6 +17336,7 @@
         </w:rPr>
         <w:t>_</w:t>
       </w:r>
+      <w:proofErr w:type="spellStart"/>
       <w:r>
         <w:rPr>
           <w:rFonts w:ascii="Times New Roman" w:hAnsi="Times New Roman" w:cs="Times New Roman"/>
@@ -16361,6 +17346,7 @@
         </w:rPr>
         <w:t>DTemp</w:t>
       </w:r>
+      <w:proofErr w:type="spellEnd"/>
       <w:r>
         <w:rPr>
           <w:rFonts w:ascii="Times New Roman" w:hAnsi="Times New Roman" w:cs="Times New Roman"/>
@@ -16463,16 +17449,7 @@
           <w:sz w:val="28"/>
           <w:szCs w:val="28"/>
         </w:rPr>
-        <w:t xml:space="preserve">4 – </w:t>
-      </w:r>
-      <w:r>
-        <w:rPr>
-          <w:rFonts w:ascii="Times New Roman" w:hAnsi="Times New Roman" w:cs="Times New Roman"/>
-          <w:spacing w:val="24"/>
-          <w:sz w:val="28"/>
-          <w:szCs w:val="28"/>
-        </w:rPr>
-        <w:t>Матрица покрытия требований модуля тестирования</w:t>
+        <w:t>4 – Матрица покрытия требований модуля тестирования</w:t>
       </w:r>
     </w:p>
     <w:tbl>
@@ -17129,6 +18106,7 @@
                 <w:szCs w:val="28"/>
               </w:rPr>
             </w:pPr>
+            <w:proofErr w:type="spellStart"/>
             <w:r>
               <w:rPr>
                 <w:rFonts w:ascii="Times New Roman" w:hAnsi="Times New Roman" w:cs="Times New Roman"/>
@@ -17136,8 +18114,29 @@
                 <w:szCs w:val="28"/>
                 <w:lang w:val="en-US"/>
               </w:rPr>
-              <w:t>Не покрыт</w:t>
-            </w:r>
+              <w:t>Не</w:t>
+            </w:r>
+            <w:proofErr w:type="spellEnd"/>
+            <w:r>
+              <w:rPr>
+                <w:rFonts w:ascii="Times New Roman" w:hAnsi="Times New Roman" w:cs="Times New Roman"/>
+                <w:sz w:val="28"/>
+                <w:szCs w:val="28"/>
+                <w:lang w:val="en-US"/>
+              </w:rPr>
+              <w:t xml:space="preserve"> </w:t>
+            </w:r>
+            <w:proofErr w:type="spellStart"/>
+            <w:r>
+              <w:rPr>
+                <w:rFonts w:ascii="Times New Roman" w:hAnsi="Times New Roman" w:cs="Times New Roman"/>
+                <w:sz w:val="28"/>
+                <w:szCs w:val="28"/>
+                <w:lang w:val="en-US"/>
+              </w:rPr>
+              <w:t>покрыт</w:t>
+            </w:r>
+            <w:proofErr w:type="spellEnd"/>
           </w:p>
         </w:tc>
       </w:tr>
@@ -17528,7 +18527,15 @@
           <w:szCs w:val="28"/>
           <w:lang w:val="en-US"/>
         </w:rPr>
-        <w:t>UML-</w:t>
+        <w:t>UML</w:t>
+      </w:r>
+      <w:r>
+        <w:rPr>
+          <w:rFonts w:ascii="Times New Roman" w:hAnsi="Times New Roman" w:cs="Times New Roman"/>
+          <w:sz w:val="28"/>
+          <w:szCs w:val="28"/>
+        </w:rPr>
+        <w:t>-</w:t>
       </w:r>
       <w:r>
         <w:rPr>
@@ -17629,15 +18636,7 @@
           <w:sz w:val="28"/>
           <w:szCs w:val="28"/>
         </w:rPr>
-        <w:t>Д</w:t>
-      </w:r>
-      <w:r>
-        <w:rPr>
-          <w:rFonts w:ascii="Times New Roman" w:hAnsi="Times New Roman" w:cs="Times New Roman"/>
-          <w:sz w:val="28"/>
-          <w:szCs w:val="28"/>
-        </w:rPr>
-        <w:t>иаграмма связей между объектами дерева диалога</w:t>
+        <w:t>Диаграмма связей между объектами дерева диалога</w:t>
       </w:r>
     </w:p>
     <w:p>
@@ -17671,7 +18670,15 @@
           <w:szCs w:val="28"/>
           <w:lang w:val="en-US"/>
         </w:rPr>
-        <w:t>UML-</w:t>
+        <w:t>UML</w:t>
+      </w:r>
+      <w:r>
+        <w:rPr>
+          <w:rFonts w:ascii="Times New Roman" w:hAnsi="Times New Roman" w:cs="Times New Roman"/>
+          <w:sz w:val="28"/>
+          <w:szCs w:val="28"/>
+        </w:rPr>
+        <w:t>-</w:t>
       </w:r>
       <w:r>
         <w:rPr>
@@ -17695,23 +18702,7 @@
           <w:sz w:val="28"/>
           <w:szCs w:val="28"/>
         </w:rPr>
-        <w:t xml:space="preserve"> представлена на рисунке 1</w:t>
-      </w:r>
-      <w:r>
-        <w:rPr>
-          <w:rFonts w:ascii="Times New Roman" w:hAnsi="Times New Roman" w:cs="Times New Roman"/>
-          <w:sz w:val="28"/>
-          <w:szCs w:val="28"/>
-        </w:rPr>
-        <w:t>6</w:t>
-      </w:r>
-      <w:r>
-        <w:rPr>
-          <w:rFonts w:ascii="Times New Roman" w:hAnsi="Times New Roman" w:cs="Times New Roman"/>
-          <w:sz w:val="28"/>
-          <w:szCs w:val="28"/>
-        </w:rPr>
-        <w:t>.</w:t>
+        <w:t xml:space="preserve"> представлена на рисунке 16.</w:t>
       </w:r>
     </w:p>
     <w:p>
@@ -17815,7 +18806,15 @@
           <w:szCs w:val="28"/>
           <w:lang w:val="en-US"/>
         </w:rPr>
-        <w:t>UML-</w:t>
+        <w:t>UML</w:t>
+      </w:r>
+      <w:r>
+        <w:rPr>
+          <w:rFonts w:ascii="Times New Roman" w:hAnsi="Times New Roman" w:cs="Times New Roman"/>
+          <w:sz w:val="28"/>
+          <w:szCs w:val="28"/>
+        </w:rPr>
+        <w:t>-</w:t>
       </w:r>
       <w:r>
         <w:rPr>
@@ -17853,7 +18852,32 @@
           <w:szCs w:val="28"/>
           <w:lang w:val="en-US"/>
         </w:rPr>
-        <w:t xml:space="preserve">Use-Case </w:t>
+        <w:t>Use</w:t>
+      </w:r>
+      <w:r>
+        <w:rPr>
+          <w:rFonts w:ascii="Times New Roman" w:hAnsi="Times New Roman" w:cs="Times New Roman"/>
+          <w:sz w:val="28"/>
+          <w:szCs w:val="28"/>
+        </w:rPr>
+        <w:t>-</w:t>
+      </w:r>
+      <w:r>
+        <w:rPr>
+          <w:rFonts w:ascii="Times New Roman" w:hAnsi="Times New Roman" w:cs="Times New Roman"/>
+          <w:sz w:val="28"/>
+          <w:szCs w:val="28"/>
+          <w:lang w:val="en-US"/>
+        </w:rPr>
+        <w:t>Case</w:t>
+      </w:r>
+      <w:r>
+        <w:rPr>
+          <w:rFonts w:ascii="Times New Roman" w:hAnsi="Times New Roman" w:cs="Times New Roman"/>
+          <w:sz w:val="28"/>
+          <w:szCs w:val="28"/>
+        </w:rPr>
+        <w:t xml:space="preserve"> </w:t>
       </w:r>
       <w:r>
         <w:rPr>
@@ -17950,23 +18974,40 @@
           <w:szCs w:val="28"/>
           <w:lang w:val="en-US"/>
         </w:rPr>
-        <w:t xml:space="preserve">Use-Case </w:t>
-      </w:r>
-      <w:r>
-        <w:rPr>
-          <w:rFonts w:ascii="Times New Roman" w:hAnsi="Times New Roman" w:cs="Times New Roman"/>
-          <w:sz w:val="28"/>
-          <w:szCs w:val="28"/>
-        </w:rPr>
-        <w:t>диаграмма модуля диалога</w:t>
-      </w:r>
-      <w:r>
-        <w:rPr>
-          <w:rFonts w:ascii="Times New Roman" w:hAnsi="Times New Roman" w:cs="Times New Roman"/>
-          <w:sz w:val="28"/>
-          <w:szCs w:val="28"/>
-        </w:rPr>
-        <w:t>.</w:t>
+        <w:t>Use</w:t>
+      </w:r>
+      <w:r>
+        <w:rPr>
+          <w:rFonts w:ascii="Times New Roman" w:hAnsi="Times New Roman" w:cs="Times New Roman"/>
+          <w:sz w:val="28"/>
+          <w:szCs w:val="28"/>
+        </w:rPr>
+        <w:t>-</w:t>
+      </w:r>
+      <w:r>
+        <w:rPr>
+          <w:rFonts w:ascii="Times New Roman" w:hAnsi="Times New Roman" w:cs="Times New Roman"/>
+          <w:sz w:val="28"/>
+          <w:szCs w:val="28"/>
+          <w:lang w:val="en-US"/>
+        </w:rPr>
+        <w:t>Case</w:t>
+      </w:r>
+      <w:r>
+        <w:rPr>
+          <w:rFonts w:ascii="Times New Roman" w:hAnsi="Times New Roman" w:cs="Times New Roman"/>
+          <w:sz w:val="28"/>
+          <w:szCs w:val="28"/>
+        </w:rPr>
+        <w:t xml:space="preserve"> </w:t>
+      </w:r>
+      <w:r>
+        <w:rPr>
+          <w:rFonts w:ascii="Times New Roman" w:hAnsi="Times New Roman" w:cs="Times New Roman"/>
+          <w:sz w:val="28"/>
+          <w:szCs w:val="28"/>
+        </w:rPr>
+        <w:t>диаграмма модуля диалога.</w:t>
       </w:r>
     </w:p>
     <w:p>
@@ -17996,7 +19037,32 @@
           <w:szCs w:val="28"/>
           <w:lang w:val="en-US"/>
         </w:rPr>
-        <w:t xml:space="preserve">Use-Case </w:t>
+        <w:t>Use</w:t>
+      </w:r>
+      <w:r>
+        <w:rPr>
+          <w:rFonts w:ascii="Times New Roman" w:hAnsi="Times New Roman" w:cs="Times New Roman"/>
+          <w:sz w:val="28"/>
+          <w:szCs w:val="28"/>
+        </w:rPr>
+        <w:t>-</w:t>
+      </w:r>
+      <w:r>
+        <w:rPr>
+          <w:rFonts w:ascii="Times New Roman" w:hAnsi="Times New Roman" w:cs="Times New Roman"/>
+          <w:sz w:val="28"/>
+          <w:szCs w:val="28"/>
+          <w:lang w:val="en-US"/>
+        </w:rPr>
+        <w:t>Case</w:t>
+      </w:r>
+      <w:r>
+        <w:rPr>
+          <w:rFonts w:ascii="Times New Roman" w:hAnsi="Times New Roman" w:cs="Times New Roman"/>
+          <w:sz w:val="28"/>
+          <w:szCs w:val="28"/>
+        </w:rPr>
+        <w:t xml:space="preserve"> </w:t>
       </w:r>
       <w:r>
         <w:rPr>
@@ -18136,31 +19202,40 @@
           <w:szCs w:val="28"/>
           <w:lang w:val="en-US"/>
         </w:rPr>
-        <w:t xml:space="preserve">Use-Case </w:t>
-      </w:r>
-      <w:r>
-        <w:rPr>
-          <w:rFonts w:ascii="Times New Roman" w:hAnsi="Times New Roman" w:cs="Times New Roman"/>
-          <w:sz w:val="28"/>
-          <w:szCs w:val="28"/>
-        </w:rPr>
-        <w:t xml:space="preserve">диаграмма модуля </w:t>
-      </w:r>
-      <w:r>
-        <w:rPr>
-          <w:rFonts w:ascii="Times New Roman" w:hAnsi="Times New Roman" w:cs="Times New Roman"/>
-          <w:sz w:val="28"/>
-          <w:szCs w:val="28"/>
-        </w:rPr>
-        <w:t>семантической сети</w:t>
-      </w:r>
-      <w:r>
-        <w:rPr>
-          <w:rFonts w:ascii="Times New Roman" w:hAnsi="Times New Roman" w:cs="Times New Roman"/>
-          <w:sz w:val="28"/>
-          <w:szCs w:val="28"/>
-        </w:rPr>
-        <w:t>.</w:t>
+        <w:t>Use</w:t>
+      </w:r>
+      <w:r>
+        <w:rPr>
+          <w:rFonts w:ascii="Times New Roman" w:hAnsi="Times New Roman" w:cs="Times New Roman"/>
+          <w:sz w:val="28"/>
+          <w:szCs w:val="28"/>
+        </w:rPr>
+        <w:t>-</w:t>
+      </w:r>
+      <w:r>
+        <w:rPr>
+          <w:rFonts w:ascii="Times New Roman" w:hAnsi="Times New Roman" w:cs="Times New Roman"/>
+          <w:sz w:val="28"/>
+          <w:szCs w:val="28"/>
+          <w:lang w:val="en-US"/>
+        </w:rPr>
+        <w:t>Case</w:t>
+      </w:r>
+      <w:r>
+        <w:rPr>
+          <w:rFonts w:ascii="Times New Roman" w:hAnsi="Times New Roman" w:cs="Times New Roman"/>
+          <w:sz w:val="28"/>
+          <w:szCs w:val="28"/>
+        </w:rPr>
+        <w:t xml:space="preserve"> </w:t>
+      </w:r>
+      <w:r>
+        <w:rPr>
+          <w:rFonts w:ascii="Times New Roman" w:hAnsi="Times New Roman" w:cs="Times New Roman"/>
+          <w:sz w:val="28"/>
+          <w:szCs w:val="28"/>
+        </w:rPr>
+        <w:t>диаграмма модуля семантической сети.</w:t>
       </w:r>
     </w:p>
     <w:p>
@@ -18190,47 +19265,40 @@
           <w:szCs w:val="28"/>
           <w:lang w:val="en-US"/>
         </w:rPr>
-        <w:t xml:space="preserve">Use-Case </w:t>
-      </w:r>
-      <w:r>
-        <w:rPr>
-          <w:rFonts w:ascii="Times New Roman" w:hAnsi="Times New Roman" w:cs="Times New Roman"/>
-          <w:sz w:val="28"/>
-          <w:szCs w:val="28"/>
-        </w:rPr>
-        <w:t xml:space="preserve">диаграмма модуля </w:t>
-      </w:r>
-      <w:r>
-        <w:rPr>
-          <w:rFonts w:ascii="Times New Roman" w:hAnsi="Times New Roman" w:cs="Times New Roman"/>
-          <w:sz w:val="28"/>
-          <w:szCs w:val="28"/>
-        </w:rPr>
-        <w:t>тестирования</w:t>
-      </w:r>
-      <w:r>
-        <w:rPr>
-          <w:rFonts w:ascii="Times New Roman" w:hAnsi="Times New Roman" w:cs="Times New Roman"/>
-          <w:sz w:val="28"/>
-          <w:szCs w:val="28"/>
-        </w:rPr>
-        <w:t xml:space="preserve"> представлена на рисунке 1</w:t>
-      </w:r>
-      <w:r>
-        <w:rPr>
-          <w:rFonts w:ascii="Times New Roman" w:hAnsi="Times New Roman" w:cs="Times New Roman"/>
-          <w:sz w:val="28"/>
-          <w:szCs w:val="28"/>
-        </w:rPr>
-        <w:t>9</w:t>
-      </w:r>
-      <w:r>
-        <w:rPr>
-          <w:rFonts w:ascii="Times New Roman" w:hAnsi="Times New Roman" w:cs="Times New Roman"/>
-          <w:sz w:val="28"/>
-          <w:szCs w:val="28"/>
-        </w:rPr>
-        <w:t>.</w:t>
+        <w:t>Use</w:t>
+      </w:r>
+      <w:r>
+        <w:rPr>
+          <w:rFonts w:ascii="Times New Roman" w:hAnsi="Times New Roman" w:cs="Times New Roman"/>
+          <w:sz w:val="28"/>
+          <w:szCs w:val="28"/>
+        </w:rPr>
+        <w:t>-</w:t>
+      </w:r>
+      <w:r>
+        <w:rPr>
+          <w:rFonts w:ascii="Times New Roman" w:hAnsi="Times New Roman" w:cs="Times New Roman"/>
+          <w:sz w:val="28"/>
+          <w:szCs w:val="28"/>
+          <w:lang w:val="en-US"/>
+        </w:rPr>
+        <w:t>Case</w:t>
+      </w:r>
+      <w:r>
+        <w:rPr>
+          <w:rFonts w:ascii="Times New Roman" w:hAnsi="Times New Roman" w:cs="Times New Roman"/>
+          <w:sz w:val="28"/>
+          <w:szCs w:val="28"/>
+        </w:rPr>
+        <w:t xml:space="preserve"> </w:t>
+      </w:r>
+      <w:r>
+        <w:rPr>
+          <w:rFonts w:ascii="Times New Roman" w:hAnsi="Times New Roman" w:cs="Times New Roman"/>
+          <w:sz w:val="28"/>
+          <w:szCs w:val="28"/>
+        </w:rPr>
+        <w:t>диаграмма модуля тестирования представлена на рисунке 19.</w:t>
       </w:r>
     </w:p>
     <w:p>
@@ -18311,23 +19379,7 @@
           <w:sz w:val="28"/>
           <w:szCs w:val="28"/>
         </w:rPr>
-        <w:t>Рисунок 1</w:t>
-      </w:r>
-      <w:r>
-        <w:rPr>
-          <w:rFonts w:ascii="Times New Roman" w:hAnsi="Times New Roman" w:cs="Times New Roman"/>
-          <w:sz w:val="28"/>
-          <w:szCs w:val="28"/>
-        </w:rPr>
-        <w:t>9</w:t>
-      </w:r>
-      <w:r>
-        <w:rPr>
-          <w:rFonts w:ascii="Times New Roman" w:hAnsi="Times New Roman" w:cs="Times New Roman"/>
-          <w:sz w:val="28"/>
-          <w:szCs w:val="28"/>
-        </w:rPr>
-        <w:t xml:space="preserve"> – </w:t>
+        <w:t xml:space="preserve">Рисунок 19 – </w:t>
       </w:r>
       <w:r>
         <w:rPr>
@@ -18336,31 +19388,40 @@
           <w:szCs w:val="28"/>
           <w:lang w:val="en-US"/>
         </w:rPr>
-        <w:t xml:space="preserve">Use-Case </w:t>
-      </w:r>
-      <w:r>
-        <w:rPr>
-          <w:rFonts w:ascii="Times New Roman" w:hAnsi="Times New Roman" w:cs="Times New Roman"/>
-          <w:sz w:val="28"/>
-          <w:szCs w:val="28"/>
-        </w:rPr>
-        <w:t xml:space="preserve">диаграмма модуля </w:t>
-      </w:r>
-      <w:r>
-        <w:rPr>
-          <w:rFonts w:ascii="Times New Roman" w:hAnsi="Times New Roman" w:cs="Times New Roman"/>
-          <w:sz w:val="28"/>
-          <w:szCs w:val="28"/>
-        </w:rPr>
-        <w:t>тестирования</w:t>
-      </w:r>
-      <w:r>
-        <w:rPr>
-          <w:rFonts w:ascii="Times New Roman" w:hAnsi="Times New Roman" w:cs="Times New Roman"/>
-          <w:sz w:val="28"/>
-          <w:szCs w:val="28"/>
-        </w:rPr>
-        <w:t>.</w:t>
+        <w:t>Use</w:t>
+      </w:r>
+      <w:r>
+        <w:rPr>
+          <w:rFonts w:ascii="Times New Roman" w:hAnsi="Times New Roman" w:cs="Times New Roman"/>
+          <w:sz w:val="28"/>
+          <w:szCs w:val="28"/>
+        </w:rPr>
+        <w:t>-</w:t>
+      </w:r>
+      <w:r>
+        <w:rPr>
+          <w:rFonts w:ascii="Times New Roman" w:hAnsi="Times New Roman" w:cs="Times New Roman"/>
+          <w:sz w:val="28"/>
+          <w:szCs w:val="28"/>
+          <w:lang w:val="en-US"/>
+        </w:rPr>
+        <w:t>Case</w:t>
+      </w:r>
+      <w:r>
+        <w:rPr>
+          <w:rFonts w:ascii="Times New Roman" w:hAnsi="Times New Roman" w:cs="Times New Roman"/>
+          <w:sz w:val="28"/>
+          <w:szCs w:val="28"/>
+        </w:rPr>
+        <w:t xml:space="preserve"> </w:t>
+      </w:r>
+      <w:r>
+        <w:rPr>
+          <w:rFonts w:ascii="Times New Roman" w:hAnsi="Times New Roman" w:cs="Times New Roman"/>
+          <w:sz w:val="28"/>
+          <w:szCs w:val="28"/>
+        </w:rPr>
+        <w:t>диаграмма модуля тестирования.</w:t>
       </w:r>
     </w:p>
     <w:p>
@@ -18461,23 +19522,7 @@
           <w:sz w:val="28"/>
           <w:szCs w:val="28"/>
         </w:rPr>
-        <w:t xml:space="preserve">Рисунок </w:t>
-      </w:r>
-      <w:r>
-        <w:rPr>
-          <w:rFonts w:ascii="Times New Roman" w:hAnsi="Times New Roman" w:cs="Times New Roman"/>
-          <w:sz w:val="28"/>
-          <w:szCs w:val="28"/>
-        </w:rPr>
-        <w:t>20</w:t>
-      </w:r>
-      <w:r>
-        <w:rPr>
-          <w:rFonts w:ascii="Times New Roman" w:hAnsi="Times New Roman" w:cs="Times New Roman"/>
-          <w:sz w:val="28"/>
-          <w:szCs w:val="28"/>
-        </w:rPr>
-        <w:t xml:space="preserve"> – </w:t>
+        <w:t xml:space="preserve">Рисунок 20 – </w:t>
       </w:r>
       <w:r>
         <w:rPr>
@@ -18512,39 +19557,7 @@
           <w:sz w:val="28"/>
           <w:szCs w:val="28"/>
         </w:rPr>
-        <w:t xml:space="preserve">Архитектурно-контекстная диаграмма модуля </w:t>
-      </w:r>
-      <w:r>
-        <w:rPr>
-          <w:rFonts w:ascii="Times New Roman" w:hAnsi="Times New Roman" w:cs="Times New Roman"/>
-          <w:sz w:val="28"/>
-          <w:szCs w:val="28"/>
-        </w:rPr>
-        <w:t>диалога</w:t>
-      </w:r>
-      <w:r>
-        <w:rPr>
-          <w:rFonts w:ascii="Times New Roman" w:hAnsi="Times New Roman" w:cs="Times New Roman"/>
-          <w:sz w:val="28"/>
-          <w:szCs w:val="28"/>
-        </w:rPr>
-        <w:t xml:space="preserve"> представлена на рисунке 2</w:t>
-      </w:r>
-      <w:r>
-        <w:rPr>
-          <w:rFonts w:ascii="Times New Roman" w:hAnsi="Times New Roman" w:cs="Times New Roman"/>
-          <w:sz w:val="28"/>
-          <w:szCs w:val="28"/>
-        </w:rPr>
-        <w:t>1</w:t>
-      </w:r>
-      <w:r>
-        <w:rPr>
-          <w:rFonts w:ascii="Times New Roman" w:hAnsi="Times New Roman" w:cs="Times New Roman"/>
-          <w:sz w:val="28"/>
-          <w:szCs w:val="28"/>
-        </w:rPr>
-        <w:t>.</w:t>
+        <w:t>Архитектурно-контекстная диаграмма модуля диалога представлена на рисунке 21.</w:t>
       </w:r>
     </w:p>
     <w:p>
@@ -18626,23 +19639,7 @@
           <w:sz w:val="28"/>
           <w:szCs w:val="28"/>
         </w:rPr>
-        <w:t xml:space="preserve">Рисунок 21 – </w:t>
-      </w:r>
-      <w:r>
-        <w:rPr>
-          <w:rFonts w:ascii="Times New Roman" w:hAnsi="Times New Roman" w:cs="Times New Roman"/>
-          <w:sz w:val="28"/>
-          <w:szCs w:val="28"/>
-        </w:rPr>
-        <w:t>Архитектурно-контекстная диаграмма модуля диалога</w:t>
-      </w:r>
-      <w:r>
-        <w:rPr>
-          <w:rFonts w:ascii="Times New Roman" w:hAnsi="Times New Roman" w:cs="Times New Roman"/>
-          <w:sz w:val="28"/>
-          <w:szCs w:val="28"/>
-        </w:rPr>
-        <w:t>.</w:t>
+        <w:t>Рисунок 21 – Архитектурно-контекстная диаграмма модуля диалога.</w:t>
       </w:r>
     </w:p>
     <w:p>
@@ -19111,6 +20108,7 @@
           <w:shd w:val="clear" w:color="auto" w:fill="FFFFFF"/>
         </w:rPr>
       </w:pPr>
+      <w:proofErr w:type="spellStart"/>
       <w:r>
         <w:rPr>
           <w:rFonts w:ascii="Times New Roman" w:hAnsi="Times New Roman" w:cs="Times New Roman"/>
@@ -19118,7 +20116,57 @@
           <w:szCs w:val="28"/>
           <w:shd w:val="clear" w:color="auto" w:fill="FFFFFF"/>
         </w:rPr>
-        <w:t>Inspection Fault Density (IFD)</w:t>
+        <w:t>Inspection</w:t>
+      </w:r>
+      <w:proofErr w:type="spellEnd"/>
+      <w:r>
+        <w:rPr>
+          <w:rFonts w:ascii="Times New Roman" w:hAnsi="Times New Roman" w:cs="Times New Roman"/>
+          <w:sz w:val="28"/>
+          <w:szCs w:val="28"/>
+          <w:shd w:val="clear" w:color="auto" w:fill="FFFFFF"/>
+        </w:rPr>
+        <w:t xml:space="preserve"> </w:t>
+      </w:r>
+      <w:proofErr w:type="spellStart"/>
+      <w:r>
+        <w:rPr>
+          <w:rFonts w:ascii="Times New Roman" w:hAnsi="Times New Roman" w:cs="Times New Roman"/>
+          <w:sz w:val="28"/>
+          <w:szCs w:val="28"/>
+          <w:shd w:val="clear" w:color="auto" w:fill="FFFFFF"/>
+        </w:rPr>
+        <w:t>Fault</w:t>
+      </w:r>
+      <w:proofErr w:type="spellEnd"/>
+      <w:r>
+        <w:rPr>
+          <w:rFonts w:ascii="Times New Roman" w:hAnsi="Times New Roman" w:cs="Times New Roman"/>
+          <w:sz w:val="28"/>
+          <w:szCs w:val="28"/>
+          <w:shd w:val="clear" w:color="auto" w:fill="FFFFFF"/>
+        </w:rPr>
+        <w:t xml:space="preserve"> </w:t>
+      </w:r>
+      <w:proofErr w:type="spellStart"/>
+      <w:r>
+        <w:rPr>
+          <w:rFonts w:ascii="Times New Roman" w:hAnsi="Times New Roman" w:cs="Times New Roman"/>
+          <w:sz w:val="28"/>
+          <w:szCs w:val="28"/>
+          <w:shd w:val="clear" w:color="auto" w:fill="FFFFFF"/>
+        </w:rPr>
+        <w:t>Density</w:t>
+      </w:r>
+      <w:proofErr w:type="spellEnd"/>
+      <w:r>
+        <w:rPr>
+          <w:rFonts w:ascii="Times New Roman" w:hAnsi="Times New Roman" w:cs="Times New Roman"/>
+          <w:sz w:val="28"/>
+          <w:szCs w:val="28"/>
+          <w:shd w:val="clear" w:color="auto" w:fill="FFFFFF"/>
+        </w:rPr>
+        <w:t xml:space="preserve"> (IFD)</w:t>
       </w:r>
       <w:r>
         <w:rPr>
@@ -19185,6 +20233,7 @@
           <w:shd w:val="clear" w:color="auto" w:fill="FFFFFF"/>
         </w:rPr>
       </w:pPr>
+      <w:proofErr w:type="spellStart"/>
       <w:r>
         <w:rPr>
           <w:rFonts w:ascii="Times New Roman" w:hAnsi="Times New Roman" w:cs="Times New Roman"/>
@@ -19192,7 +20241,37 @@
           <w:szCs w:val="28"/>
           <w:shd w:val="clear" w:color="auto" w:fill="FFFFFF"/>
         </w:rPr>
-        <w:t>Inspection Preparation Rate (IPR)</w:t>
+        <w:t>Inspection</w:t>
+      </w:r>
+      <w:proofErr w:type="spellEnd"/>
+      <w:r>
+        <w:rPr>
+          <w:rFonts w:ascii="Times New Roman" w:hAnsi="Times New Roman" w:cs="Times New Roman"/>
+          <w:sz w:val="28"/>
+          <w:szCs w:val="28"/>
+          <w:shd w:val="clear" w:color="auto" w:fill="FFFFFF"/>
+        </w:rPr>
+        <w:t xml:space="preserve"> </w:t>
+      </w:r>
+      <w:proofErr w:type="spellStart"/>
+      <w:r>
+        <w:rPr>
+          <w:rFonts w:ascii="Times New Roman" w:hAnsi="Times New Roman" w:cs="Times New Roman"/>
+          <w:sz w:val="28"/>
+          <w:szCs w:val="28"/>
+          <w:shd w:val="clear" w:color="auto" w:fill="FFFFFF"/>
+        </w:rPr>
+        <w:t>Preparation</w:t>
+      </w:r>
+      <w:proofErr w:type="spellEnd"/>
+      <w:r>
+        <w:rPr>
+          <w:rFonts w:ascii="Times New Roman" w:hAnsi="Times New Roman" w:cs="Times New Roman"/>
+          <w:sz w:val="28"/>
+          <w:szCs w:val="28"/>
+          <w:shd w:val="clear" w:color="auto" w:fill="FFFFFF"/>
+        </w:rPr>
+        <w:t xml:space="preserve"> Rate (IPR)</w:t>
       </w:r>
       <w:r>
         <w:rPr>
@@ -19255,6 +20334,7 @@
           <w:szCs w:val="28"/>
         </w:rPr>
       </w:pPr>
+      <w:proofErr w:type="spellStart"/>
       <w:r>
         <w:rPr>
           <w:rFonts w:ascii="Times New Roman" w:hAnsi="Times New Roman" w:cs="Times New Roman"/>
@@ -19262,7 +20342,17 @@
           <w:szCs w:val="28"/>
           <w:shd w:val="clear" w:color="auto" w:fill="FFFFFF"/>
         </w:rPr>
-        <w:t>Inspection Rate (IR)</w:t>
+        <w:t>Inspection</w:t>
+      </w:r>
+      <w:proofErr w:type="spellEnd"/>
+      <w:r>
+        <w:rPr>
+          <w:rFonts w:ascii="Times New Roman" w:hAnsi="Times New Roman" w:cs="Times New Roman"/>
+          <w:sz w:val="28"/>
+          <w:szCs w:val="28"/>
+          <w:shd w:val="clear" w:color="auto" w:fill="FFFFFF"/>
+        </w:rPr>
+        <w:t xml:space="preserve"> Rate (IR)</w:t>
       </w:r>
       <w:r>
         <w:rPr>
@@ -19371,12 +20461,10 @@
           <w:numId w:val="0"/>
         </w:numPr>
         <w:spacing w:after="0" w:line="360" w:lineRule="auto"/>
-        <w:ind w:left="720" w:hanging="360"/>
+        <w:ind w:firstLine="709"/>
         <w:jc w:val="both"/>
         <w:rPr>
           <w:rFonts w:ascii="Times New Roman" w:hAnsi="Times New Roman" w:cs="Times New Roman"/>
-          <w:b/>
-          <w:bCs/>
           <w:sz w:val="28"/>
           <w:szCs w:val="28"/>
         </w:rPr>
@@ -19460,30 +20548,8 @@
           <w:bCs/>
           <w:sz w:val="28"/>
           <w:szCs w:val="28"/>
-          <w:lang w:val="en-US"/>
-        </w:rPr>
-      </w:pPr>
-      <w:r>
-        <w:rPr>
-          <w:rFonts w:ascii="Times New Roman" w:hAnsi="Times New Roman" w:cs="Times New Roman"/>
-          <w:b/>
-          <w:bCs/>
-          <w:sz w:val="28"/>
-          <w:szCs w:val="28"/>
-        </w:rPr>
-        <w:t xml:space="preserve">Подсистема </w:t>
-      </w:r>
-      <w:r>
-        <w:rPr>
-          <w:rFonts w:ascii="Times New Roman" w:hAnsi="Times New Roman" w:cs="Times New Roman"/>
-          <w:b/>
-          <w:bCs/>
-          <w:sz w:val="28"/>
-          <w:szCs w:val="28"/>
-          <w:lang w:val="en-US"/>
-        </w:rPr>
-        <w:t>TM</w:t>
-      </w:r>
+        </w:rPr>
+      </w:pPr>
     </w:p>
     <w:p>
       <w:pPr>
@@ -19497,23 +20563,10 @@
         <w:jc w:val="both"/>
         <w:rPr>
           <w:rFonts w:ascii="Times New Roman" w:hAnsi="Times New Roman" w:cs="Times New Roman"/>
-          <w:b/>
-          <w:bCs/>
-          <w:sz w:val="28"/>
-          <w:szCs w:val="28"/>
-        </w:rPr>
-      </w:pPr>
-      <w:r>
-        <w:rPr>
-          <w:rFonts w:ascii="Times New Roman" w:hAnsi="Times New Roman" w:cs="Times New Roman"/>
-          <w:b/>
-          <w:bCs/>
-          <w:sz w:val="28"/>
-          <w:szCs w:val="28"/>
-          <w:lang w:val="en-US"/>
-        </w:rPr>
-        <w:t>TASK-1 L</w:t>
-      </w:r>
+          <w:sz w:val="28"/>
+          <w:szCs w:val="28"/>
+        </w:rPr>
+      </w:pPr>
     </w:p>
     <w:p>
       <w:pPr>
@@ -19527,17 +20580,33 @@
         <w:jc w:val="both"/>
         <w:rPr>
           <w:rFonts w:ascii="Times New Roman" w:hAnsi="Times New Roman" w:cs="Times New Roman"/>
-          <w:sz w:val="28"/>
-          <w:szCs w:val="28"/>
-        </w:rPr>
-      </w:pPr>
-      <w:r>
-        <w:rPr>
-          <w:rFonts w:ascii="Times New Roman" w:hAnsi="Times New Roman" w:cs="Times New Roman"/>
-          <w:sz w:val="28"/>
-          <w:szCs w:val="28"/>
-        </w:rPr>
-        <w:t>Структура лога</w:t>
+          <w:b/>
+          <w:bCs/>
+          <w:sz w:val="28"/>
+          <w:szCs w:val="28"/>
+          <w:lang w:val="en-US"/>
+        </w:rPr>
+      </w:pPr>
+      <w:r>
+        <w:rPr>
+          <w:rFonts w:ascii="Times New Roman" w:hAnsi="Times New Roman" w:cs="Times New Roman"/>
+          <w:b/>
+          <w:bCs/>
+          <w:sz w:val="28"/>
+          <w:szCs w:val="28"/>
+        </w:rPr>
+        <w:t>Подсистема</w:t>
+      </w:r>
+      <w:r>
+        <w:rPr>
+          <w:rFonts w:ascii="Times New Roman" w:hAnsi="Times New Roman" w:cs="Times New Roman"/>
+          <w:b/>
+          <w:bCs/>
+          <w:sz w:val="28"/>
+          <w:szCs w:val="28"/>
+          <w:lang w:val="en-US"/>
+        </w:rPr>
+        <w:t xml:space="preserve"> SNM</w:t>
       </w:r>
     </w:p>
     <w:p>
@@ -19552,71 +20621,22 @@
         <w:jc w:val="both"/>
         <w:rPr>
           <w:rFonts w:ascii="Times New Roman" w:hAnsi="Times New Roman" w:cs="Times New Roman"/>
+          <w:b/>
+          <w:bCs/>
+          <w:sz w:val="28"/>
+          <w:szCs w:val="28"/>
+        </w:rPr>
+      </w:pPr>
+      <w:r>
+        <w:rPr>
+          <w:rFonts w:ascii="Times New Roman" w:hAnsi="Times New Roman" w:cs="Times New Roman"/>
+          <w:b/>
+          <w:bCs/>
           <w:sz w:val="28"/>
           <w:szCs w:val="28"/>
           <w:lang w:val="en-US"/>
         </w:rPr>
-      </w:pPr>
-      <w:r>
-        <w:rPr>
-          <w:rFonts w:ascii="Times New Roman" w:hAnsi="Times New Roman" w:cs="Times New Roman"/>
-          <w:sz w:val="28"/>
-          <w:szCs w:val="28"/>
-        </w:rPr>
-        <w:t xml:space="preserve">До 22.12 разработать структуру файлов логирования, структуру логов, </w:t>
-      </w:r>
-      <w:r>
-        <w:rPr>
-          <w:rFonts w:ascii="Times New Roman" w:hAnsi="Times New Roman" w:cs="Times New Roman"/>
-          <w:sz w:val="28"/>
-          <w:szCs w:val="28"/>
-        </w:rPr>
-        <w:t>метод разделения логов по файлам</w:t>
-      </w:r>
-      <w:r>
-        <w:rPr>
-          <w:rFonts w:ascii="Times New Roman" w:hAnsi="Times New Roman" w:cs="Times New Roman"/>
-          <w:sz w:val="28"/>
-          <w:szCs w:val="28"/>
-          <w:lang w:val="en-US"/>
-        </w:rPr>
-        <w:t xml:space="preserve"> – REQ L-1, </w:t>
-      </w:r>
-      <w:r>
-        <w:rPr>
-          <w:rFonts w:ascii="Times New Roman" w:hAnsi="Times New Roman" w:cs="Times New Roman"/>
-          <w:sz w:val="28"/>
-          <w:szCs w:val="28"/>
-          <w:lang w:val="en-US"/>
-        </w:rPr>
-        <w:t>REQ L-</w:t>
-      </w:r>
-      <w:r>
-        <w:rPr>
-          <w:rFonts w:ascii="Times New Roman" w:hAnsi="Times New Roman" w:cs="Times New Roman"/>
-          <w:sz w:val="28"/>
-          <w:szCs w:val="28"/>
-          <w:lang w:val="en-US"/>
-        </w:rPr>
-        <w:t xml:space="preserve">2, </w:t>
-      </w:r>
-      <w:r>
-        <w:rPr>
-          <w:rFonts w:ascii="Times New Roman" w:hAnsi="Times New Roman" w:cs="Times New Roman"/>
-          <w:sz w:val="28"/>
-          <w:szCs w:val="28"/>
-          <w:lang w:val="en-US"/>
-        </w:rPr>
-        <w:t>REQ L-</w:t>
-      </w:r>
-      <w:r>
-        <w:rPr>
-          <w:rFonts w:ascii="Times New Roman" w:hAnsi="Times New Roman" w:cs="Times New Roman"/>
-          <w:sz w:val="28"/>
-          <w:szCs w:val="28"/>
-          <w:lang w:val="en-US"/>
-        </w:rPr>
-        <w:t>3.</w:t>
+        <w:t>TASK-1 SN</w:t>
       </w:r>
     </w:p>
     <w:p>
@@ -19631,23 +20651,485 @@
         <w:jc w:val="both"/>
         <w:rPr>
           <w:rFonts w:ascii="Times New Roman" w:hAnsi="Times New Roman" w:cs="Times New Roman"/>
-          <w:b/>
+          <w:sz w:val="28"/>
+          <w:szCs w:val="28"/>
+        </w:rPr>
+      </w:pPr>
+      <w:r>
+        <w:rPr>
+          <w:rFonts w:ascii="Times New Roman" w:hAnsi="Times New Roman" w:cs="Times New Roman"/>
+          <w:sz w:val="28"/>
+          <w:szCs w:val="28"/>
+        </w:rPr>
+        <w:t>Разработать методы для</w:t>
+      </w:r>
+      <w:r>
+        <w:rPr>
+          <w:rFonts w:ascii="Times New Roman" w:hAnsi="Times New Roman" w:cs="Times New Roman"/>
+          <w:sz w:val="28"/>
+          <w:szCs w:val="28"/>
+        </w:rPr>
+        <w:t xml:space="preserve"> анализа документов и преобразования их в данные – </w:t>
+      </w:r>
+      <w:r>
+        <w:rPr>
+          <w:rFonts w:ascii="Times New Roman" w:hAnsi="Times New Roman" w:cs="Times New Roman"/>
+          <w:sz w:val="28"/>
+          <w:szCs w:val="28"/>
+        </w:rPr>
+        <w:t>R</w:t>
+      </w:r>
+      <w:r>
+        <w:rPr>
+          <w:rFonts w:ascii="Times New Roman" w:hAnsi="Times New Roman" w:cs="Times New Roman"/>
+          <w:sz w:val="28"/>
+          <w:szCs w:val="28"/>
+          <w:lang w:val="en-US"/>
+        </w:rPr>
+        <w:t>EQ</w:t>
+      </w:r>
+      <w:r>
+        <w:rPr>
+          <w:rFonts w:ascii="Times New Roman" w:hAnsi="Times New Roman" w:cs="Times New Roman"/>
+          <w:sz w:val="28"/>
+          <w:szCs w:val="28"/>
+        </w:rPr>
+        <w:t>-</w:t>
+      </w:r>
+      <w:r>
+        <w:rPr>
+          <w:rFonts w:ascii="Times New Roman" w:hAnsi="Times New Roman" w:cs="Times New Roman"/>
+          <w:sz w:val="28"/>
+          <w:szCs w:val="28"/>
+          <w:lang w:val="en-US"/>
+        </w:rPr>
+        <w:t>SN</w:t>
+      </w:r>
+      <w:r>
+        <w:rPr>
+          <w:rFonts w:ascii="Times New Roman" w:hAnsi="Times New Roman" w:cs="Times New Roman"/>
+          <w:sz w:val="28"/>
+          <w:szCs w:val="28"/>
+        </w:rPr>
+        <w:t>-1</w:t>
+      </w:r>
+      <w:r>
+        <w:rPr>
+          <w:rFonts w:ascii="Times New Roman" w:hAnsi="Times New Roman" w:cs="Times New Roman"/>
+          <w:sz w:val="28"/>
+          <w:szCs w:val="28"/>
+        </w:rPr>
+        <w:t xml:space="preserve">, </w:t>
+      </w:r>
+      <w:r>
+        <w:rPr>
+          <w:rFonts w:ascii="Times New Roman" w:hAnsi="Times New Roman" w:cs="Times New Roman"/>
+          <w:sz w:val="28"/>
+          <w:szCs w:val="28"/>
+        </w:rPr>
+        <w:t>R</w:t>
+      </w:r>
+      <w:r>
+        <w:rPr>
+          <w:rFonts w:ascii="Times New Roman" w:hAnsi="Times New Roman" w:cs="Times New Roman"/>
+          <w:sz w:val="28"/>
+          <w:szCs w:val="28"/>
+          <w:lang w:val="en-US"/>
+        </w:rPr>
+        <w:t>EQ</w:t>
+      </w:r>
+      <w:r>
+        <w:rPr>
+          <w:rFonts w:ascii="Times New Roman" w:hAnsi="Times New Roman" w:cs="Times New Roman"/>
+          <w:sz w:val="28"/>
+          <w:szCs w:val="28"/>
+        </w:rPr>
+        <w:t>-</w:t>
+      </w:r>
+      <w:r>
+        <w:rPr>
+          <w:rFonts w:ascii="Times New Roman" w:hAnsi="Times New Roman" w:cs="Times New Roman"/>
+          <w:sz w:val="28"/>
+          <w:szCs w:val="28"/>
+          <w:lang w:val="en-US"/>
+        </w:rPr>
+        <w:t>SN</w:t>
+      </w:r>
+      <w:r>
+        <w:rPr>
+          <w:rFonts w:ascii="Times New Roman" w:hAnsi="Times New Roman" w:cs="Times New Roman"/>
+          <w:sz w:val="28"/>
+          <w:szCs w:val="28"/>
+        </w:rPr>
+        <w:t>-</w:t>
+      </w:r>
+      <w:r>
+        <w:rPr>
+          <w:rFonts w:ascii="Times New Roman" w:hAnsi="Times New Roman" w:cs="Times New Roman"/>
+          <w:sz w:val="28"/>
+          <w:szCs w:val="28"/>
+        </w:rPr>
+        <w:t xml:space="preserve">2, </w:t>
+      </w:r>
+      <w:r>
+        <w:rPr>
+          <w:rFonts w:ascii="Times New Roman" w:hAnsi="Times New Roman" w:cs="Times New Roman"/>
           <w:bCs/>
           <w:sz w:val="28"/>
           <w:szCs w:val="28"/>
           <w:lang w:val="en-US"/>
         </w:rPr>
-      </w:pPr>
-      <w:r>
-        <w:rPr>
-          <w:rFonts w:ascii="Times New Roman" w:hAnsi="Times New Roman" w:cs="Times New Roman"/>
-          <w:b/>
+        <w:t>REQ</w:t>
+      </w:r>
+      <w:r>
+        <w:rPr>
+          <w:rFonts w:ascii="Times New Roman" w:hAnsi="Times New Roman" w:cs="Times New Roman"/>
           <w:bCs/>
           <w:sz w:val="28"/>
           <w:szCs w:val="28"/>
+        </w:rPr>
+        <w:t>-</w:t>
+      </w:r>
+      <w:r>
+        <w:rPr>
+          <w:rFonts w:ascii="Times New Roman" w:hAnsi="Times New Roman" w:cs="Times New Roman"/>
+          <w:bCs/>
+          <w:sz w:val="28"/>
+          <w:szCs w:val="28"/>
           <w:lang w:val="en-US"/>
         </w:rPr>
-        <w:t>TASK-2 L</w:t>
+        <w:t>D</w:t>
+      </w:r>
+      <w:r>
+        <w:rPr>
+          <w:rFonts w:ascii="Times New Roman" w:hAnsi="Times New Roman" w:cs="Times New Roman"/>
+          <w:bCs/>
+          <w:sz w:val="28"/>
+          <w:szCs w:val="28"/>
+        </w:rPr>
+        <w:t>-1</w:t>
+      </w:r>
+      <w:r>
+        <w:rPr>
+          <w:rFonts w:ascii="Times New Roman" w:hAnsi="Times New Roman" w:cs="Times New Roman"/>
+          <w:bCs/>
+          <w:sz w:val="28"/>
+          <w:szCs w:val="28"/>
+        </w:rPr>
+        <w:t xml:space="preserve">, </w:t>
+      </w:r>
+      <w:r>
+        <w:rPr>
+          <w:rFonts w:ascii="Times New Roman" w:hAnsi="Times New Roman" w:cs="Times New Roman"/>
+          <w:bCs/>
+          <w:sz w:val="28"/>
+          <w:szCs w:val="28"/>
+          <w:lang w:val="en-US"/>
+        </w:rPr>
+        <w:t>REQ</w:t>
+      </w:r>
+      <w:r>
+        <w:rPr>
+          <w:rFonts w:ascii="Times New Roman" w:hAnsi="Times New Roman" w:cs="Times New Roman"/>
+          <w:bCs/>
+          <w:sz w:val="28"/>
+          <w:szCs w:val="28"/>
+        </w:rPr>
+        <w:t>-</w:t>
+      </w:r>
+      <w:r>
+        <w:rPr>
+          <w:rFonts w:ascii="Times New Roman" w:hAnsi="Times New Roman" w:cs="Times New Roman"/>
+          <w:bCs/>
+          <w:sz w:val="28"/>
+          <w:szCs w:val="28"/>
+          <w:lang w:val="en-US"/>
+        </w:rPr>
+        <w:t>D</w:t>
+      </w:r>
+      <w:r>
+        <w:rPr>
+          <w:rFonts w:ascii="Times New Roman" w:hAnsi="Times New Roman" w:cs="Times New Roman"/>
+          <w:bCs/>
+          <w:sz w:val="28"/>
+          <w:szCs w:val="28"/>
+        </w:rPr>
+        <w:t>-</w:t>
+      </w:r>
+      <w:r>
+        <w:rPr>
+          <w:rFonts w:ascii="Times New Roman" w:hAnsi="Times New Roman" w:cs="Times New Roman"/>
+          <w:bCs/>
+          <w:sz w:val="28"/>
+          <w:szCs w:val="28"/>
+        </w:rPr>
+        <w:t>2</w:t>
+      </w:r>
+      <w:r>
+        <w:rPr>
+          <w:rFonts w:ascii="Times New Roman" w:hAnsi="Times New Roman" w:cs="Times New Roman"/>
+          <w:bCs/>
+          <w:sz w:val="28"/>
+          <w:szCs w:val="28"/>
+        </w:rPr>
+        <w:t xml:space="preserve">, </w:t>
+      </w:r>
+      <w:r>
+        <w:rPr>
+          <w:rFonts w:ascii="Times New Roman" w:hAnsi="Times New Roman" w:cs="Times New Roman"/>
+          <w:bCs/>
+          <w:sz w:val="28"/>
+          <w:szCs w:val="28"/>
+          <w:lang w:val="en-US"/>
+        </w:rPr>
+        <w:t>REQ</w:t>
+      </w:r>
+      <w:r>
+        <w:rPr>
+          <w:rFonts w:ascii="Times New Roman" w:hAnsi="Times New Roman" w:cs="Times New Roman"/>
+          <w:bCs/>
+          <w:sz w:val="28"/>
+          <w:szCs w:val="28"/>
+        </w:rPr>
+        <w:t>-</w:t>
+      </w:r>
+      <w:r>
+        <w:rPr>
+          <w:rFonts w:ascii="Times New Roman" w:hAnsi="Times New Roman" w:cs="Times New Roman"/>
+          <w:bCs/>
+          <w:sz w:val="28"/>
+          <w:szCs w:val="28"/>
+          <w:lang w:val="en-US"/>
+        </w:rPr>
+        <w:t>SI</w:t>
+      </w:r>
+      <w:r>
+        <w:rPr>
+          <w:rFonts w:ascii="Times New Roman" w:hAnsi="Times New Roman" w:cs="Times New Roman"/>
+          <w:bCs/>
+          <w:sz w:val="28"/>
+          <w:szCs w:val="28"/>
+        </w:rPr>
+        <w:t>-1</w:t>
+      </w:r>
+      <w:r>
+        <w:rPr>
+          <w:rFonts w:ascii="Times New Roman" w:hAnsi="Times New Roman" w:cs="Times New Roman"/>
+          <w:bCs/>
+          <w:sz w:val="28"/>
+          <w:szCs w:val="28"/>
+        </w:rPr>
+        <w:t xml:space="preserve">, </w:t>
+      </w:r>
+      <w:r>
+        <w:rPr>
+          <w:rFonts w:ascii="Times New Roman" w:hAnsi="Times New Roman" w:cs="Times New Roman"/>
+          <w:bCs/>
+          <w:sz w:val="28"/>
+          <w:szCs w:val="28"/>
+          <w:lang w:val="en-US"/>
+        </w:rPr>
+        <w:t>REQ</w:t>
+      </w:r>
+      <w:r>
+        <w:rPr>
+          <w:rFonts w:ascii="Times New Roman" w:hAnsi="Times New Roman" w:cs="Times New Roman"/>
+          <w:bCs/>
+          <w:sz w:val="28"/>
+          <w:szCs w:val="28"/>
+        </w:rPr>
+        <w:t>-</w:t>
+      </w:r>
+      <w:r>
+        <w:rPr>
+          <w:rFonts w:ascii="Times New Roman" w:hAnsi="Times New Roman" w:cs="Times New Roman"/>
+          <w:bCs/>
+          <w:sz w:val="28"/>
+          <w:szCs w:val="28"/>
+          <w:lang w:val="en-US"/>
+        </w:rPr>
+        <w:t>SI</w:t>
+      </w:r>
+      <w:r>
+        <w:rPr>
+          <w:rFonts w:ascii="Times New Roman" w:hAnsi="Times New Roman" w:cs="Times New Roman"/>
+          <w:bCs/>
+          <w:sz w:val="28"/>
+          <w:szCs w:val="28"/>
+        </w:rPr>
+        <w:t>-</w:t>
+      </w:r>
+      <w:r>
+        <w:rPr>
+          <w:rFonts w:ascii="Times New Roman" w:hAnsi="Times New Roman" w:cs="Times New Roman"/>
+          <w:bCs/>
+          <w:sz w:val="28"/>
+          <w:szCs w:val="28"/>
+        </w:rPr>
+        <w:t>2</w:t>
+      </w:r>
+      <w:r>
+        <w:rPr>
+          <w:rFonts w:ascii="Times New Roman" w:hAnsi="Times New Roman" w:cs="Times New Roman"/>
+          <w:bCs/>
+          <w:sz w:val="28"/>
+          <w:szCs w:val="28"/>
+        </w:rPr>
+        <w:t xml:space="preserve">, </w:t>
+      </w:r>
+      <w:r>
+        <w:rPr>
+          <w:rFonts w:ascii="Times New Roman" w:hAnsi="Times New Roman" w:cs="Times New Roman"/>
+          <w:bCs/>
+          <w:sz w:val="28"/>
+          <w:szCs w:val="28"/>
+          <w:lang w:val="en-US"/>
+        </w:rPr>
+        <w:t>REQ</w:t>
+      </w:r>
+      <w:r>
+        <w:rPr>
+          <w:rFonts w:ascii="Times New Roman" w:hAnsi="Times New Roman" w:cs="Times New Roman"/>
+          <w:bCs/>
+          <w:sz w:val="28"/>
+          <w:szCs w:val="28"/>
+        </w:rPr>
+        <w:t>-</w:t>
+      </w:r>
+      <w:r>
+        <w:rPr>
+          <w:rFonts w:ascii="Times New Roman" w:hAnsi="Times New Roman" w:cs="Times New Roman"/>
+          <w:bCs/>
+          <w:sz w:val="28"/>
+          <w:szCs w:val="28"/>
+          <w:lang w:val="en-US"/>
+        </w:rPr>
+        <w:t>SI</w:t>
+      </w:r>
+      <w:r>
+        <w:rPr>
+          <w:rFonts w:ascii="Times New Roman" w:hAnsi="Times New Roman" w:cs="Times New Roman"/>
+          <w:bCs/>
+          <w:sz w:val="28"/>
+          <w:szCs w:val="28"/>
+        </w:rPr>
+        <w:t>-</w:t>
+      </w:r>
+      <w:r>
+        <w:rPr>
+          <w:rFonts w:ascii="Times New Roman" w:hAnsi="Times New Roman" w:cs="Times New Roman"/>
+          <w:bCs/>
+          <w:sz w:val="28"/>
+          <w:szCs w:val="28"/>
+        </w:rPr>
+        <w:t>3</w:t>
+      </w:r>
+      <w:r>
+        <w:rPr>
+          <w:rFonts w:ascii="Times New Roman" w:hAnsi="Times New Roman" w:cs="Times New Roman"/>
+          <w:bCs/>
+          <w:sz w:val="28"/>
+          <w:szCs w:val="28"/>
+        </w:rPr>
+        <w:t xml:space="preserve">, </w:t>
+      </w:r>
+      <w:r>
+        <w:rPr>
+          <w:rFonts w:ascii="Times New Roman" w:hAnsi="Times New Roman" w:cs="Times New Roman"/>
+          <w:bCs/>
+          <w:sz w:val="28"/>
+          <w:szCs w:val="28"/>
+          <w:lang w:val="en-US"/>
+        </w:rPr>
+        <w:t>REQ</w:t>
+      </w:r>
+      <w:r>
+        <w:rPr>
+          <w:rFonts w:ascii="Times New Roman" w:hAnsi="Times New Roman" w:cs="Times New Roman"/>
+          <w:bCs/>
+          <w:sz w:val="28"/>
+          <w:szCs w:val="28"/>
+        </w:rPr>
+        <w:t>-</w:t>
+      </w:r>
+      <w:r>
+        <w:rPr>
+          <w:rFonts w:ascii="Times New Roman" w:hAnsi="Times New Roman" w:cs="Times New Roman"/>
+          <w:bCs/>
+          <w:sz w:val="28"/>
+          <w:szCs w:val="28"/>
+          <w:lang w:val="en-US"/>
+        </w:rPr>
+        <w:t>SI</w:t>
+      </w:r>
+      <w:r>
+        <w:rPr>
+          <w:rFonts w:ascii="Times New Roman" w:hAnsi="Times New Roman" w:cs="Times New Roman"/>
+          <w:bCs/>
+          <w:sz w:val="28"/>
+          <w:szCs w:val="28"/>
+        </w:rPr>
+        <w:t>-</w:t>
+      </w:r>
+      <w:r>
+        <w:rPr>
+          <w:rFonts w:ascii="Times New Roman" w:hAnsi="Times New Roman" w:cs="Times New Roman"/>
+          <w:bCs/>
+          <w:sz w:val="28"/>
+          <w:szCs w:val="28"/>
+        </w:rPr>
+        <w:t>4</w:t>
+      </w:r>
+      <w:r>
+        <w:rPr>
+          <w:rFonts w:ascii="Times New Roman" w:hAnsi="Times New Roman" w:cs="Times New Roman"/>
+          <w:bCs/>
+          <w:sz w:val="28"/>
+          <w:szCs w:val="28"/>
+        </w:rPr>
+        <w:t xml:space="preserve">, </w:t>
+      </w:r>
+      <w:r>
+        <w:rPr>
+          <w:rFonts w:ascii="Times New Roman" w:hAnsi="Times New Roman" w:cs="Times New Roman"/>
+          <w:sz w:val="28"/>
+          <w:szCs w:val="28"/>
+          <w:lang w:val="en-US"/>
+        </w:rPr>
+        <w:t>REQ</w:t>
+      </w:r>
+      <w:r>
+        <w:rPr>
+          <w:rFonts w:ascii="Times New Roman" w:hAnsi="Times New Roman" w:cs="Times New Roman"/>
+          <w:sz w:val="28"/>
+          <w:szCs w:val="28"/>
+        </w:rPr>
+        <w:t>-</w:t>
+      </w:r>
+      <w:r>
+        <w:rPr>
+          <w:rFonts w:ascii="Times New Roman" w:hAnsi="Times New Roman" w:cs="Times New Roman"/>
+          <w:sz w:val="28"/>
+          <w:szCs w:val="28"/>
+          <w:lang w:val="en-US"/>
+        </w:rPr>
+        <w:t>UI</w:t>
+      </w:r>
+      <w:r>
+        <w:rPr>
+          <w:rFonts w:ascii="Times New Roman" w:hAnsi="Times New Roman" w:cs="Times New Roman"/>
+          <w:sz w:val="28"/>
+          <w:szCs w:val="28"/>
+        </w:rPr>
+        <w:t>-1</w:t>
+      </w:r>
+      <w:r>
+        <w:rPr>
+          <w:rFonts w:ascii="Times New Roman" w:hAnsi="Times New Roman" w:cs="Times New Roman"/>
+          <w:sz w:val="28"/>
+          <w:szCs w:val="28"/>
+        </w:rPr>
+        <w:t>.</w:t>
       </w:r>
     </w:p>
     <w:p>
@@ -19662,17 +21144,63 @@
         <w:jc w:val="both"/>
         <w:rPr>
           <w:rFonts w:ascii="Times New Roman" w:hAnsi="Times New Roman" w:cs="Times New Roman"/>
-          <w:sz w:val="28"/>
-          <w:szCs w:val="28"/>
-        </w:rPr>
-      </w:pPr>
-      <w:r>
-        <w:rPr>
-          <w:rFonts w:ascii="Times New Roman" w:hAnsi="Times New Roman" w:cs="Times New Roman"/>
-          <w:sz w:val="28"/>
-          <w:szCs w:val="28"/>
-        </w:rPr>
-        <w:t>Заполнение логов</w:t>
+          <w:b/>
+          <w:bCs/>
+          <w:sz w:val="28"/>
+          <w:szCs w:val="28"/>
+        </w:rPr>
+      </w:pPr>
+      <w:r>
+        <w:rPr>
+          <w:rFonts w:ascii="Times New Roman" w:hAnsi="Times New Roman" w:cs="Times New Roman"/>
+          <w:b/>
+          <w:bCs/>
+          <w:sz w:val="28"/>
+          <w:szCs w:val="28"/>
+          <w:lang w:val="en-US"/>
+        </w:rPr>
+        <w:t>TASK</w:t>
+      </w:r>
+      <w:r>
+        <w:rPr>
+          <w:rFonts w:ascii="Times New Roman" w:hAnsi="Times New Roman" w:cs="Times New Roman"/>
+          <w:b/>
+          <w:bCs/>
+          <w:sz w:val="28"/>
+          <w:szCs w:val="28"/>
+        </w:rPr>
+        <w:t>-</w:t>
+      </w:r>
+      <w:r>
+        <w:rPr>
+          <w:rFonts w:ascii="Times New Roman" w:hAnsi="Times New Roman" w:cs="Times New Roman"/>
+          <w:b/>
+          <w:bCs/>
+          <w:sz w:val="28"/>
+          <w:szCs w:val="28"/>
+        </w:rPr>
+        <w:t>2</w:t>
+      </w:r>
+      <w:r>
+        <w:rPr>
+          <w:rFonts w:ascii="Times New Roman" w:hAnsi="Times New Roman" w:cs="Times New Roman"/>
+          <w:b/>
+          <w:bCs/>
+          <w:sz w:val="28"/>
+          <w:szCs w:val="28"/>
+        </w:rPr>
+        <w:t xml:space="preserve"> </w:t>
+      </w:r>
+      <w:r>
+        <w:rPr>
+          <w:rFonts w:ascii="Times New Roman" w:hAnsi="Times New Roman" w:cs="Times New Roman"/>
+          <w:b/>
+          <w:bCs/>
+          <w:sz w:val="28"/>
+          <w:szCs w:val="28"/>
+          <w:lang w:val="en-US"/>
+        </w:rPr>
+        <w:t>SN</w:t>
       </w:r>
     </w:p>
     <w:p>
@@ -19697,31 +21225,23 @@
           <w:sz w:val="28"/>
           <w:szCs w:val="28"/>
         </w:rPr>
-        <w:t>До 22.12 разработать методы для</w:t>
-      </w:r>
-      <w:r>
-        <w:rPr>
-          <w:rFonts w:ascii="Times New Roman" w:hAnsi="Times New Roman" w:cs="Times New Roman"/>
-          <w:sz w:val="28"/>
-          <w:szCs w:val="28"/>
-        </w:rPr>
-        <w:t xml:space="preserve"> модуля диалога для</w:t>
-      </w:r>
-      <w:r>
-        <w:rPr>
-          <w:rFonts w:ascii="Times New Roman" w:hAnsi="Times New Roman" w:cs="Times New Roman"/>
-          <w:sz w:val="28"/>
-          <w:szCs w:val="28"/>
-        </w:rPr>
-        <w:t xml:space="preserve"> работы с файлами логирования</w:t>
-      </w:r>
-      <w:r>
-        <w:rPr>
-          <w:rFonts w:ascii="Times New Roman" w:hAnsi="Times New Roman" w:cs="Times New Roman"/>
-          <w:sz w:val="28"/>
-          <w:szCs w:val="28"/>
-        </w:rPr>
-        <w:t xml:space="preserve"> – </w:t>
+        <w:t xml:space="preserve">Разработать методы для добавления и обновления </w:t>
+      </w:r>
+      <w:r>
+        <w:rPr>
+          <w:rFonts w:ascii="Times New Roman" w:hAnsi="Times New Roman" w:cs="Times New Roman"/>
+          <w:sz w:val="28"/>
+          <w:szCs w:val="28"/>
+        </w:rPr>
+        <w:t xml:space="preserve">данных в семантическую сеть – </w:t>
+      </w:r>
+      <w:r>
+        <w:rPr>
+          <w:rFonts w:ascii="Times New Roman" w:hAnsi="Times New Roman" w:cs="Times New Roman"/>
+          <w:sz w:val="28"/>
+          <w:szCs w:val="28"/>
+        </w:rPr>
+        <w:t>R</w:t>
       </w:r>
       <w:r>
         <w:rPr>
@@ -19730,11 +21250,117 @@
           <w:szCs w:val="28"/>
           <w:lang w:val="en-US"/>
         </w:rPr>
-        <w:t>REQ L-1</w:t>
-      </w:r>
-      <w:r>
-        <w:rPr>
-          <w:rFonts w:ascii="Times New Roman" w:hAnsi="Times New Roman" w:cs="Times New Roman"/>
+        <w:t>EQ</w:t>
+      </w:r>
+      <w:r>
+        <w:rPr>
+          <w:rFonts w:ascii="Times New Roman" w:hAnsi="Times New Roman" w:cs="Times New Roman"/>
+          <w:sz w:val="28"/>
+          <w:szCs w:val="28"/>
+        </w:rPr>
+        <w:t>-</w:t>
+      </w:r>
+      <w:r>
+        <w:rPr>
+          <w:rFonts w:ascii="Times New Roman" w:hAnsi="Times New Roman" w:cs="Times New Roman"/>
+          <w:sz w:val="28"/>
+          <w:szCs w:val="28"/>
+          <w:lang w:val="en-US"/>
+        </w:rPr>
+        <w:t>SN</w:t>
+      </w:r>
+      <w:r>
+        <w:rPr>
+          <w:rFonts w:ascii="Times New Roman" w:hAnsi="Times New Roman" w:cs="Times New Roman"/>
+          <w:sz w:val="28"/>
+          <w:szCs w:val="28"/>
+        </w:rPr>
+        <w:t>-1, R</w:t>
+      </w:r>
+      <w:r>
+        <w:rPr>
+          <w:rFonts w:ascii="Times New Roman" w:hAnsi="Times New Roman" w:cs="Times New Roman"/>
+          <w:sz w:val="28"/>
+          <w:szCs w:val="28"/>
+          <w:lang w:val="en-US"/>
+        </w:rPr>
+        <w:t>EQ</w:t>
+      </w:r>
+      <w:r>
+        <w:rPr>
+          <w:rFonts w:ascii="Times New Roman" w:hAnsi="Times New Roman" w:cs="Times New Roman"/>
+          <w:sz w:val="28"/>
+          <w:szCs w:val="28"/>
+        </w:rPr>
+        <w:t>-</w:t>
+      </w:r>
+      <w:r>
+        <w:rPr>
+          <w:rFonts w:ascii="Times New Roman" w:hAnsi="Times New Roman" w:cs="Times New Roman"/>
+          <w:sz w:val="28"/>
+          <w:szCs w:val="28"/>
+          <w:lang w:val="en-US"/>
+        </w:rPr>
+        <w:t>SN</w:t>
+      </w:r>
+      <w:r>
+        <w:rPr>
+          <w:rFonts w:ascii="Times New Roman" w:hAnsi="Times New Roman" w:cs="Times New Roman"/>
+          <w:sz w:val="28"/>
+          <w:szCs w:val="28"/>
+        </w:rPr>
+        <w:t>-2,</w:t>
+      </w:r>
+      <w:r>
+        <w:rPr>
+          <w:rFonts w:ascii="Times New Roman" w:hAnsi="Times New Roman" w:cs="Times New Roman"/>
+          <w:sz w:val="28"/>
+          <w:szCs w:val="28"/>
+        </w:rPr>
+        <w:t xml:space="preserve"> </w:t>
+      </w:r>
+      <w:r>
+        <w:rPr>
+          <w:rFonts w:ascii="Times New Roman" w:hAnsi="Times New Roman" w:cs="Times New Roman"/>
+          <w:bCs/>
+          <w:sz w:val="28"/>
+          <w:szCs w:val="28"/>
+          <w:lang w:val="en-US"/>
+        </w:rPr>
+        <w:t>REQ</w:t>
+      </w:r>
+      <w:r>
+        <w:rPr>
+          <w:rFonts w:ascii="Times New Roman" w:hAnsi="Times New Roman" w:cs="Times New Roman"/>
+          <w:bCs/>
+          <w:sz w:val="28"/>
+          <w:szCs w:val="28"/>
+        </w:rPr>
+        <w:t>-</w:t>
+      </w:r>
+      <w:r>
+        <w:rPr>
+          <w:rFonts w:ascii="Times New Roman" w:hAnsi="Times New Roman" w:cs="Times New Roman"/>
+          <w:bCs/>
+          <w:sz w:val="28"/>
+          <w:szCs w:val="28"/>
+          <w:lang w:val="en-US"/>
+        </w:rPr>
+        <w:t>D</w:t>
+      </w:r>
+      <w:r>
+        <w:rPr>
+          <w:rFonts w:ascii="Times New Roman" w:hAnsi="Times New Roman" w:cs="Times New Roman"/>
+          <w:bCs/>
+          <w:sz w:val="28"/>
+          <w:szCs w:val="28"/>
+        </w:rPr>
+        <w:t>-1</w:t>
+      </w:r>
+      <w:r>
+        <w:rPr>
+          <w:rFonts w:ascii="Times New Roman" w:hAnsi="Times New Roman" w:cs="Times New Roman"/>
+          <w:bCs/>
           <w:sz w:val="28"/>
           <w:szCs w:val="28"/>
         </w:rPr>
@@ -19743,23 +21369,54 @@
       <w:r>
         <w:rPr>
           <w:rFonts w:ascii="Times New Roman" w:hAnsi="Times New Roman" w:cs="Times New Roman"/>
+          <w:bCs/>
           <w:sz w:val="28"/>
           <w:szCs w:val="28"/>
           <w:lang w:val="en-US"/>
         </w:rPr>
-        <w:t>REQ L-</w:t>
-      </w:r>
-      <w:r>
-        <w:rPr>
-          <w:rFonts w:ascii="Times New Roman" w:hAnsi="Times New Roman" w:cs="Times New Roman"/>
-          <w:sz w:val="28"/>
-          <w:szCs w:val="28"/>
-        </w:rPr>
-        <w:t>3</w:t>
-      </w:r>
-      <w:r>
-        <w:rPr>
-          <w:rFonts w:ascii="Times New Roman" w:hAnsi="Times New Roman" w:cs="Times New Roman"/>
+        <w:t>REQ</w:t>
+      </w:r>
+      <w:r>
+        <w:rPr>
+          <w:rFonts w:ascii="Times New Roman" w:hAnsi="Times New Roman" w:cs="Times New Roman"/>
+          <w:bCs/>
+          <w:sz w:val="28"/>
+          <w:szCs w:val="28"/>
+        </w:rPr>
+        <w:t>-</w:t>
+      </w:r>
+      <w:r>
+        <w:rPr>
+          <w:rFonts w:ascii="Times New Roman" w:hAnsi="Times New Roman" w:cs="Times New Roman"/>
+          <w:bCs/>
+          <w:sz w:val="28"/>
+          <w:szCs w:val="28"/>
+          <w:lang w:val="en-US"/>
+        </w:rPr>
+        <w:t>D</w:t>
+      </w:r>
+      <w:r>
+        <w:rPr>
+          <w:rFonts w:ascii="Times New Roman" w:hAnsi="Times New Roman" w:cs="Times New Roman"/>
+          <w:bCs/>
+          <w:sz w:val="28"/>
+          <w:szCs w:val="28"/>
+        </w:rPr>
+        <w:t>-</w:t>
+      </w:r>
+      <w:r>
+        <w:rPr>
+          <w:rFonts w:ascii="Times New Roman" w:hAnsi="Times New Roman" w:cs="Times New Roman"/>
+          <w:bCs/>
+          <w:sz w:val="28"/>
+          <w:szCs w:val="28"/>
+        </w:rPr>
+        <w:t>2</w:t>
+      </w:r>
+      <w:r>
+        <w:rPr>
+          <w:rFonts w:ascii="Times New Roman" w:hAnsi="Times New Roman" w:cs="Times New Roman"/>
+          <w:bCs/>
           <w:sz w:val="28"/>
           <w:szCs w:val="28"/>
         </w:rPr>
@@ -19782,7 +21439,6 @@
           <w:bCs/>
           <w:sz w:val="28"/>
           <w:szCs w:val="28"/>
-          <w:lang w:val="en-US"/>
         </w:rPr>
       </w:pPr>
       <w:r>
@@ -19794,7 +21450,7 @@
           <w:szCs w:val="28"/>
           <w:lang w:val="en-US"/>
         </w:rPr>
-        <w:t>TASK-</w:t>
+        <w:t>TASK</w:t>
       </w:r>
       <w:r>
         <w:rPr>
@@ -19803,9 +21459,8 @@
           <w:bCs/>
           <w:sz w:val="28"/>
           <w:szCs w:val="28"/>
-          <w:lang w:val="en-US"/>
-        </w:rPr>
-        <w:t xml:space="preserve">3 </w:t>
+        </w:rPr>
+        <w:t>-</w:t>
       </w:r>
       <w:r>
         <w:rPr>
@@ -19814,9 +21469,29 @@
           <w:bCs/>
           <w:sz w:val="28"/>
           <w:szCs w:val="28"/>
+        </w:rPr>
+        <w:t>3</w:t>
+      </w:r>
+      <w:r>
+        <w:rPr>
+          <w:rFonts w:ascii="Times New Roman" w:hAnsi="Times New Roman" w:cs="Times New Roman"/>
+          <w:b/>
+          <w:bCs/>
+          <w:sz w:val="28"/>
+          <w:szCs w:val="28"/>
+        </w:rPr>
+        <w:t xml:space="preserve"> </w:t>
+      </w:r>
+      <w:r>
+        <w:rPr>
+          <w:rFonts w:ascii="Times New Roman" w:hAnsi="Times New Roman" w:cs="Times New Roman"/>
+          <w:b/>
+          <w:bCs/>
+          <w:sz w:val="28"/>
+          <w:szCs w:val="28"/>
           <w:lang w:val="en-US"/>
         </w:rPr>
-        <w:t xml:space="preserve">SNT </w:t>
+        <w:t>SN</w:t>
       </w:r>
     </w:p>
     <w:p>
@@ -19841,15 +21516,210 @@
           <w:sz w:val="28"/>
           <w:szCs w:val="28"/>
         </w:rPr>
-        <w:t xml:space="preserve">Поиск </w:t>
-      </w:r>
-      <w:r>
-        <w:rPr>
-          <w:rFonts w:ascii="Times New Roman" w:hAnsi="Times New Roman" w:cs="Times New Roman"/>
-          <w:sz w:val="28"/>
-          <w:szCs w:val="28"/>
-        </w:rPr>
-        <w:t>состава возможных вопросов</w:t>
+        <w:t xml:space="preserve">Разработать метод для </w:t>
+      </w:r>
+      <w:r>
+        <w:rPr>
+          <w:rFonts w:ascii="Times New Roman" w:hAnsi="Times New Roman" w:cs="Times New Roman"/>
+          <w:sz w:val="28"/>
+          <w:szCs w:val="28"/>
+        </w:rPr>
+        <w:t>удаления</w:t>
+      </w:r>
+      <w:r>
+        <w:rPr>
+          <w:rFonts w:ascii="Times New Roman" w:hAnsi="Times New Roman" w:cs="Times New Roman"/>
+          <w:sz w:val="28"/>
+          <w:szCs w:val="28"/>
+        </w:rPr>
+        <w:t xml:space="preserve"> данных </w:t>
+      </w:r>
+      <w:r>
+        <w:rPr>
+          <w:rFonts w:ascii="Times New Roman" w:hAnsi="Times New Roman" w:cs="Times New Roman"/>
+          <w:sz w:val="28"/>
+          <w:szCs w:val="28"/>
+        </w:rPr>
+        <w:t>из семантической сети</w:t>
+      </w:r>
+      <w:r>
+        <w:rPr>
+          <w:rFonts w:ascii="Times New Roman" w:hAnsi="Times New Roman" w:cs="Times New Roman"/>
+          <w:sz w:val="28"/>
+          <w:szCs w:val="28"/>
+        </w:rPr>
+        <w:t xml:space="preserve"> – R</w:t>
+      </w:r>
+      <w:r>
+        <w:rPr>
+          <w:rFonts w:ascii="Times New Roman" w:hAnsi="Times New Roman" w:cs="Times New Roman"/>
+          <w:sz w:val="28"/>
+          <w:szCs w:val="28"/>
+          <w:lang w:val="en-US"/>
+        </w:rPr>
+        <w:t>EQ</w:t>
+      </w:r>
+      <w:r>
+        <w:rPr>
+          <w:rFonts w:ascii="Times New Roman" w:hAnsi="Times New Roman" w:cs="Times New Roman"/>
+          <w:sz w:val="28"/>
+          <w:szCs w:val="28"/>
+        </w:rPr>
+        <w:t>-</w:t>
+      </w:r>
+      <w:r>
+        <w:rPr>
+          <w:rFonts w:ascii="Times New Roman" w:hAnsi="Times New Roman" w:cs="Times New Roman"/>
+          <w:sz w:val="28"/>
+          <w:szCs w:val="28"/>
+          <w:lang w:val="en-US"/>
+        </w:rPr>
+        <w:t>SN</w:t>
+      </w:r>
+      <w:r>
+        <w:rPr>
+          <w:rFonts w:ascii="Times New Roman" w:hAnsi="Times New Roman" w:cs="Times New Roman"/>
+          <w:sz w:val="28"/>
+          <w:szCs w:val="28"/>
+        </w:rPr>
+        <w:t>-1, R</w:t>
+      </w:r>
+      <w:r>
+        <w:rPr>
+          <w:rFonts w:ascii="Times New Roman" w:hAnsi="Times New Roman" w:cs="Times New Roman"/>
+          <w:sz w:val="28"/>
+          <w:szCs w:val="28"/>
+          <w:lang w:val="en-US"/>
+        </w:rPr>
+        <w:t>EQ</w:t>
+      </w:r>
+      <w:r>
+        <w:rPr>
+          <w:rFonts w:ascii="Times New Roman" w:hAnsi="Times New Roman" w:cs="Times New Roman"/>
+          <w:sz w:val="28"/>
+          <w:szCs w:val="28"/>
+        </w:rPr>
+        <w:t>-</w:t>
+      </w:r>
+      <w:r>
+        <w:rPr>
+          <w:rFonts w:ascii="Times New Roman" w:hAnsi="Times New Roman" w:cs="Times New Roman"/>
+          <w:sz w:val="28"/>
+          <w:szCs w:val="28"/>
+          <w:lang w:val="en-US"/>
+        </w:rPr>
+        <w:t>SN</w:t>
+      </w:r>
+      <w:r>
+        <w:rPr>
+          <w:rFonts w:ascii="Times New Roman" w:hAnsi="Times New Roman" w:cs="Times New Roman"/>
+          <w:sz w:val="28"/>
+          <w:szCs w:val="28"/>
+        </w:rPr>
+        <w:t xml:space="preserve">-2, </w:t>
+      </w:r>
+      <w:r>
+        <w:rPr>
+          <w:rFonts w:ascii="Times New Roman" w:hAnsi="Times New Roman" w:cs="Times New Roman"/>
+          <w:bCs/>
+          <w:sz w:val="28"/>
+          <w:szCs w:val="28"/>
+          <w:lang w:val="en-US"/>
+        </w:rPr>
+        <w:t>REQ</w:t>
+      </w:r>
+      <w:r>
+        <w:rPr>
+          <w:rFonts w:ascii="Times New Roman" w:hAnsi="Times New Roman" w:cs="Times New Roman"/>
+          <w:bCs/>
+          <w:sz w:val="28"/>
+          <w:szCs w:val="28"/>
+        </w:rPr>
+        <w:t>-</w:t>
+      </w:r>
+      <w:r>
+        <w:rPr>
+          <w:rFonts w:ascii="Times New Roman" w:hAnsi="Times New Roman" w:cs="Times New Roman"/>
+          <w:bCs/>
+          <w:sz w:val="28"/>
+          <w:szCs w:val="28"/>
+          <w:lang w:val="en-US"/>
+        </w:rPr>
+        <w:t>D</w:t>
+      </w:r>
+      <w:r>
+        <w:rPr>
+          <w:rFonts w:ascii="Times New Roman" w:hAnsi="Times New Roman" w:cs="Times New Roman"/>
+          <w:bCs/>
+          <w:sz w:val="28"/>
+          <w:szCs w:val="28"/>
+        </w:rPr>
+        <w:t>-1</w:t>
+      </w:r>
+      <w:r>
+        <w:rPr>
+          <w:rFonts w:ascii="Times New Roman" w:hAnsi="Times New Roman" w:cs="Times New Roman"/>
+          <w:bCs/>
+          <w:sz w:val="28"/>
+          <w:szCs w:val="28"/>
+        </w:rPr>
+        <w:t xml:space="preserve">, </w:t>
+      </w:r>
+      <w:r>
+        <w:rPr>
+          <w:rFonts w:ascii="Times New Roman" w:hAnsi="Times New Roman" w:cs="Times New Roman"/>
+          <w:bCs/>
+          <w:sz w:val="28"/>
+          <w:szCs w:val="28"/>
+          <w:lang w:val="en-US"/>
+        </w:rPr>
+        <w:t>REQ</w:t>
+      </w:r>
+      <w:r>
+        <w:rPr>
+          <w:rFonts w:ascii="Times New Roman" w:hAnsi="Times New Roman" w:cs="Times New Roman"/>
+          <w:bCs/>
+          <w:sz w:val="28"/>
+          <w:szCs w:val="28"/>
+        </w:rPr>
+        <w:t>-</w:t>
+      </w:r>
+      <w:r>
+        <w:rPr>
+          <w:rFonts w:ascii="Times New Roman" w:hAnsi="Times New Roman" w:cs="Times New Roman"/>
+          <w:bCs/>
+          <w:sz w:val="28"/>
+          <w:szCs w:val="28"/>
+          <w:lang w:val="en-US"/>
+        </w:rPr>
+        <w:t>D</w:t>
+      </w:r>
+      <w:r>
+        <w:rPr>
+          <w:rFonts w:ascii="Times New Roman" w:hAnsi="Times New Roman" w:cs="Times New Roman"/>
+          <w:bCs/>
+          <w:sz w:val="28"/>
+          <w:szCs w:val="28"/>
+        </w:rPr>
+        <w:t>-</w:t>
+      </w:r>
+      <w:r>
+        <w:rPr>
+          <w:rFonts w:ascii="Times New Roman" w:hAnsi="Times New Roman" w:cs="Times New Roman"/>
+          <w:bCs/>
+          <w:sz w:val="28"/>
+          <w:szCs w:val="28"/>
+        </w:rPr>
+        <w:t>2</w:t>
+      </w:r>
+      <w:r>
+        <w:rPr>
+          <w:rFonts w:ascii="Times New Roman" w:hAnsi="Times New Roman" w:cs="Times New Roman"/>
+          <w:bCs/>
+          <w:sz w:val="28"/>
+          <w:szCs w:val="28"/>
+        </w:rPr>
+        <w:t>.</w:t>
       </w:r>
     </w:p>
     <w:p>
@@ -19864,77 +21734,54 @@
         <w:jc w:val="both"/>
         <w:rPr>
           <w:rFonts w:ascii="Times New Roman" w:hAnsi="Times New Roman" w:cs="Times New Roman"/>
-          <w:sz w:val="28"/>
-          <w:szCs w:val="28"/>
-        </w:rPr>
-      </w:pPr>
-      <w:r>
-        <w:rPr>
-          <w:rFonts w:ascii="Times New Roman" w:hAnsi="Times New Roman" w:cs="Times New Roman"/>
-          <w:sz w:val="28"/>
-          <w:szCs w:val="28"/>
-        </w:rPr>
-        <w:t>До 22.12 разработать метод для</w:t>
-      </w:r>
-      <w:r>
-        <w:rPr>
-          <w:rFonts w:ascii="Times New Roman" w:hAnsi="Times New Roman" w:cs="Times New Roman"/>
-          <w:sz w:val="28"/>
-          <w:szCs w:val="28"/>
-        </w:rPr>
-        <w:t xml:space="preserve"> поиска </w:t>
-      </w:r>
-      <w:r>
-        <w:rPr>
-          <w:rFonts w:ascii="Times New Roman" w:hAnsi="Times New Roman" w:cs="Times New Roman"/>
-          <w:sz w:val="28"/>
-          <w:szCs w:val="28"/>
-        </w:rPr>
-        <w:t>цепочек интентов из графа, которым не соответствуют сцены в дереве диалога</w:t>
-      </w:r>
-      <w:r>
-        <w:rPr>
-          <w:rFonts w:ascii="Times New Roman" w:hAnsi="Times New Roman" w:cs="Times New Roman"/>
-          <w:sz w:val="28"/>
-          <w:szCs w:val="28"/>
-        </w:rPr>
-        <w:t xml:space="preserve"> – </w:t>
-      </w:r>
-      <w:r>
-        <w:rPr>
-          <w:rFonts w:ascii="Times New Roman" w:hAnsi="Times New Roman" w:cs="Times New Roman"/>
+          <w:b/>
+          <w:bCs/>
+          <w:sz w:val="28"/>
+          <w:szCs w:val="28"/>
+        </w:rPr>
+      </w:pPr>
+      <w:r>
+        <w:rPr>
+          <w:rFonts w:ascii="Times New Roman" w:hAnsi="Times New Roman" w:cs="Times New Roman"/>
+          <w:b/>
+          <w:bCs/>
           <w:sz w:val="28"/>
           <w:szCs w:val="28"/>
           <w:lang w:val="en-US"/>
         </w:rPr>
-        <w:t xml:space="preserve">REQ </w:t>
-      </w:r>
-      <w:r>
-        <w:rPr>
-          <w:rFonts w:ascii="Times New Roman" w:hAnsi="Times New Roman" w:cs="Times New Roman"/>
+        <w:t>TASK-</w:t>
+      </w:r>
+      <w:r>
+        <w:rPr>
+          <w:rFonts w:ascii="Times New Roman" w:hAnsi="Times New Roman" w:cs="Times New Roman"/>
+          <w:b/>
+          <w:bCs/>
           <w:sz w:val="28"/>
           <w:szCs w:val="28"/>
           <w:lang w:val="en-US"/>
         </w:rPr>
-        <w:t>SNT</w:t>
-      </w:r>
-      <w:r>
-        <w:rPr>
-          <w:rFonts w:ascii="Times New Roman" w:hAnsi="Times New Roman" w:cs="Times New Roman"/>
+        <w:t>1</w:t>
+      </w:r>
+      <w:r>
+        <w:rPr>
+          <w:rFonts w:ascii="Times New Roman" w:hAnsi="Times New Roman" w:cs="Times New Roman"/>
+          <w:b/>
+          <w:bCs/>
+          <w:sz w:val="28"/>
+          <w:szCs w:val="28"/>
+        </w:rPr>
+        <w:t xml:space="preserve"> </w:t>
+      </w:r>
+      <w:r>
+        <w:rPr>
+          <w:rFonts w:ascii="Times New Roman" w:hAnsi="Times New Roman" w:cs="Times New Roman"/>
+          <w:b/>
+          <w:bCs/>
           <w:sz w:val="28"/>
           <w:szCs w:val="28"/>
           <w:lang w:val="en-US"/>
         </w:rPr>
-        <w:t>-1</w:t>
-      </w:r>
-      <w:r>
-        <w:rPr>
-          <w:rFonts w:ascii="Times New Roman" w:hAnsi="Times New Roman" w:cs="Times New Roman"/>
-          <w:sz w:val="28"/>
-          <w:szCs w:val="28"/>
-          <w:lang w:val="en-US"/>
-        </w:rPr>
-        <w:t>.</w:t>
+        <w:t>D</w:t>
       </w:r>
     </w:p>
     <w:p>
@@ -19949,23 +21796,475 @@
         <w:jc w:val="both"/>
         <w:rPr>
           <w:rFonts w:ascii="Times New Roman" w:hAnsi="Times New Roman" w:cs="Times New Roman"/>
-          <w:b/>
+          <w:sz w:val="28"/>
+          <w:szCs w:val="28"/>
+        </w:rPr>
+      </w:pPr>
+      <w:r>
+        <w:rPr>
+          <w:rFonts w:ascii="Times New Roman" w:hAnsi="Times New Roman" w:cs="Times New Roman"/>
+          <w:sz w:val="28"/>
+          <w:szCs w:val="28"/>
+        </w:rPr>
+        <w:t xml:space="preserve">Разработать </w:t>
+      </w:r>
+      <w:r>
+        <w:rPr>
+          <w:rFonts w:ascii="Times New Roman" w:hAnsi="Times New Roman" w:cs="Times New Roman"/>
+          <w:sz w:val="28"/>
+          <w:szCs w:val="28"/>
+        </w:rPr>
+        <w:t>структуру</w:t>
+      </w:r>
+      <w:r>
+        <w:rPr>
+          <w:rFonts w:ascii="Times New Roman" w:hAnsi="Times New Roman" w:cs="Times New Roman"/>
+          <w:sz w:val="28"/>
+          <w:szCs w:val="28"/>
+        </w:rPr>
+        <w:t xml:space="preserve"> для</w:t>
+      </w:r>
+      <w:r>
+        <w:rPr>
+          <w:rFonts w:ascii="Times New Roman" w:hAnsi="Times New Roman" w:cs="Times New Roman"/>
+          <w:sz w:val="28"/>
+          <w:szCs w:val="28"/>
+        </w:rPr>
+        <w:t xml:space="preserve"> хранения</w:t>
+      </w:r>
+      <w:r>
+        <w:rPr>
+          <w:rFonts w:ascii="Times New Roman" w:hAnsi="Times New Roman" w:cs="Times New Roman"/>
+          <w:sz w:val="28"/>
+          <w:szCs w:val="28"/>
+        </w:rPr>
+        <w:t xml:space="preserve"> </w:t>
+      </w:r>
+      <w:r>
+        <w:rPr>
+          <w:rFonts w:ascii="Times New Roman" w:hAnsi="Times New Roman" w:cs="Times New Roman"/>
+          <w:sz w:val="28"/>
+          <w:szCs w:val="28"/>
+        </w:rPr>
+        <w:t>семантической сети</w:t>
+      </w:r>
+      <w:r>
+        <w:rPr>
+          <w:rFonts w:ascii="Times New Roman" w:hAnsi="Times New Roman" w:cs="Times New Roman"/>
+          <w:sz w:val="28"/>
+          <w:szCs w:val="28"/>
+        </w:rPr>
+        <w:t xml:space="preserve"> – </w:t>
+      </w:r>
+      <w:r>
+        <w:rPr>
+          <w:rFonts w:ascii="Times New Roman" w:hAnsi="Times New Roman" w:cs="Times New Roman"/>
+          <w:sz w:val="28"/>
+          <w:szCs w:val="28"/>
+        </w:rPr>
+        <w:t>R</w:t>
+      </w:r>
+      <w:r>
+        <w:rPr>
+          <w:rFonts w:ascii="Times New Roman" w:hAnsi="Times New Roman" w:cs="Times New Roman"/>
+          <w:sz w:val="28"/>
+          <w:szCs w:val="28"/>
+          <w:lang w:val="en-US"/>
+        </w:rPr>
+        <w:t>EQ</w:t>
+      </w:r>
+      <w:r>
+        <w:rPr>
+          <w:rFonts w:ascii="Times New Roman" w:hAnsi="Times New Roman" w:cs="Times New Roman"/>
+          <w:sz w:val="28"/>
+          <w:szCs w:val="28"/>
+        </w:rPr>
+        <w:t>-</w:t>
+      </w:r>
+      <w:r>
+        <w:rPr>
+          <w:rFonts w:ascii="Times New Roman" w:hAnsi="Times New Roman" w:cs="Times New Roman"/>
+          <w:sz w:val="28"/>
+          <w:szCs w:val="28"/>
+          <w:lang w:val="en-US"/>
+        </w:rPr>
+        <w:t>SN</w:t>
+      </w:r>
+      <w:r>
+        <w:rPr>
+          <w:rFonts w:ascii="Times New Roman" w:hAnsi="Times New Roman" w:cs="Times New Roman"/>
+          <w:sz w:val="28"/>
+          <w:szCs w:val="28"/>
+        </w:rPr>
+        <w:t>-1, R</w:t>
+      </w:r>
+      <w:r>
+        <w:rPr>
+          <w:rFonts w:ascii="Times New Roman" w:hAnsi="Times New Roman" w:cs="Times New Roman"/>
+          <w:sz w:val="28"/>
+          <w:szCs w:val="28"/>
+          <w:lang w:val="en-US"/>
+        </w:rPr>
+        <w:t>EQ</w:t>
+      </w:r>
+      <w:r>
+        <w:rPr>
+          <w:rFonts w:ascii="Times New Roman" w:hAnsi="Times New Roman" w:cs="Times New Roman"/>
+          <w:sz w:val="28"/>
+          <w:szCs w:val="28"/>
+        </w:rPr>
+        <w:t>-</w:t>
+      </w:r>
+      <w:r>
+        <w:rPr>
+          <w:rFonts w:ascii="Times New Roman" w:hAnsi="Times New Roman" w:cs="Times New Roman"/>
+          <w:sz w:val="28"/>
+          <w:szCs w:val="28"/>
+          <w:lang w:val="en-US"/>
+        </w:rPr>
+        <w:t>SN</w:t>
+      </w:r>
+      <w:r>
+        <w:rPr>
+          <w:rFonts w:ascii="Times New Roman" w:hAnsi="Times New Roman" w:cs="Times New Roman"/>
+          <w:sz w:val="28"/>
+          <w:szCs w:val="28"/>
+        </w:rPr>
+        <w:t xml:space="preserve">-2, </w:t>
+      </w:r>
+      <w:r>
+        <w:rPr>
+          <w:rFonts w:ascii="Times New Roman" w:hAnsi="Times New Roman" w:cs="Times New Roman"/>
           <w:bCs/>
           <w:sz w:val="28"/>
           <w:szCs w:val="28"/>
           <w:lang w:val="en-US"/>
         </w:rPr>
-      </w:pPr>
-      <w:r>
-        <w:rPr>
-          <w:rFonts w:ascii="Times New Roman" w:hAnsi="Times New Roman" w:cs="Times New Roman"/>
-          <w:b/>
+        <w:t>REQ</w:t>
+      </w:r>
+      <w:r>
+        <w:rPr>
+          <w:rFonts w:ascii="Times New Roman" w:hAnsi="Times New Roman" w:cs="Times New Roman"/>
           <w:bCs/>
           <w:sz w:val="28"/>
           <w:szCs w:val="28"/>
+        </w:rPr>
+        <w:t>-</w:t>
+      </w:r>
+      <w:r>
+        <w:rPr>
+          <w:rFonts w:ascii="Times New Roman" w:hAnsi="Times New Roman" w:cs="Times New Roman"/>
+          <w:bCs/>
+          <w:sz w:val="28"/>
+          <w:szCs w:val="28"/>
           <w:lang w:val="en-US"/>
         </w:rPr>
-        <w:t>TASK-4 DMT</w:t>
+        <w:t>D</w:t>
+      </w:r>
+      <w:r>
+        <w:rPr>
+          <w:rFonts w:ascii="Times New Roman" w:hAnsi="Times New Roman" w:cs="Times New Roman"/>
+          <w:bCs/>
+          <w:sz w:val="28"/>
+          <w:szCs w:val="28"/>
+        </w:rPr>
+        <w:t xml:space="preserve">-1, </w:t>
+      </w:r>
+      <w:r>
+        <w:rPr>
+          <w:rFonts w:ascii="Times New Roman" w:hAnsi="Times New Roman" w:cs="Times New Roman"/>
+          <w:bCs/>
+          <w:sz w:val="28"/>
+          <w:szCs w:val="28"/>
+          <w:lang w:val="en-US"/>
+        </w:rPr>
+        <w:t>REQ</w:t>
+      </w:r>
+      <w:r>
+        <w:rPr>
+          <w:rFonts w:ascii="Times New Roman" w:hAnsi="Times New Roman" w:cs="Times New Roman"/>
+          <w:bCs/>
+          <w:sz w:val="28"/>
+          <w:szCs w:val="28"/>
+        </w:rPr>
+        <w:t>-</w:t>
+      </w:r>
+      <w:r>
+        <w:rPr>
+          <w:rFonts w:ascii="Times New Roman" w:hAnsi="Times New Roman" w:cs="Times New Roman"/>
+          <w:bCs/>
+          <w:sz w:val="28"/>
+          <w:szCs w:val="28"/>
+          <w:lang w:val="en-US"/>
+        </w:rPr>
+        <w:t>D</w:t>
+      </w:r>
+      <w:r>
+        <w:rPr>
+          <w:rFonts w:ascii="Times New Roman" w:hAnsi="Times New Roman" w:cs="Times New Roman"/>
+          <w:bCs/>
+          <w:sz w:val="28"/>
+          <w:szCs w:val="28"/>
+        </w:rPr>
+        <w:t>-</w:t>
+      </w:r>
+      <w:r>
+        <w:rPr>
+          <w:rFonts w:ascii="Times New Roman" w:hAnsi="Times New Roman" w:cs="Times New Roman"/>
+          <w:bCs/>
+          <w:sz w:val="28"/>
+          <w:szCs w:val="28"/>
+        </w:rPr>
+        <w:t>2</w:t>
+      </w:r>
+      <w:r>
+        <w:rPr>
+          <w:rFonts w:ascii="Times New Roman" w:hAnsi="Times New Roman" w:cs="Times New Roman"/>
+          <w:bCs/>
+          <w:sz w:val="28"/>
+          <w:szCs w:val="28"/>
+        </w:rPr>
+        <w:t xml:space="preserve">, </w:t>
+      </w:r>
+      <w:r>
+        <w:rPr>
+          <w:rFonts w:ascii="Times New Roman" w:hAnsi="Times New Roman" w:cs="Times New Roman"/>
+          <w:bCs/>
+          <w:sz w:val="28"/>
+          <w:szCs w:val="28"/>
+          <w:lang w:val="en-US"/>
+        </w:rPr>
+        <w:t>REQ</w:t>
+      </w:r>
+      <w:r>
+        <w:rPr>
+          <w:rFonts w:ascii="Times New Roman" w:hAnsi="Times New Roman" w:cs="Times New Roman"/>
+          <w:bCs/>
+          <w:sz w:val="28"/>
+          <w:szCs w:val="28"/>
+        </w:rPr>
+        <w:t>-</w:t>
+      </w:r>
+      <w:r>
+        <w:rPr>
+          <w:rFonts w:ascii="Times New Roman" w:hAnsi="Times New Roman" w:cs="Times New Roman"/>
+          <w:bCs/>
+          <w:sz w:val="28"/>
+          <w:szCs w:val="28"/>
+          <w:lang w:val="en-US"/>
+        </w:rPr>
+        <w:t>SI</w:t>
+      </w:r>
+      <w:r>
+        <w:rPr>
+          <w:rFonts w:ascii="Times New Roman" w:hAnsi="Times New Roman" w:cs="Times New Roman"/>
+          <w:bCs/>
+          <w:sz w:val="28"/>
+          <w:szCs w:val="28"/>
+        </w:rPr>
+        <w:t xml:space="preserve">-1, </w:t>
+      </w:r>
+      <w:r>
+        <w:rPr>
+          <w:rFonts w:ascii="Times New Roman" w:hAnsi="Times New Roman" w:cs="Times New Roman"/>
+          <w:bCs/>
+          <w:sz w:val="28"/>
+          <w:szCs w:val="28"/>
+          <w:lang w:val="en-US"/>
+        </w:rPr>
+        <w:t>REQ</w:t>
+      </w:r>
+      <w:r>
+        <w:rPr>
+          <w:rFonts w:ascii="Times New Roman" w:hAnsi="Times New Roman" w:cs="Times New Roman"/>
+          <w:bCs/>
+          <w:sz w:val="28"/>
+          <w:szCs w:val="28"/>
+        </w:rPr>
+        <w:t>-</w:t>
+      </w:r>
+      <w:r>
+        <w:rPr>
+          <w:rFonts w:ascii="Times New Roman" w:hAnsi="Times New Roman" w:cs="Times New Roman"/>
+          <w:bCs/>
+          <w:sz w:val="28"/>
+          <w:szCs w:val="28"/>
+          <w:lang w:val="en-US"/>
+        </w:rPr>
+        <w:t>SI</w:t>
+      </w:r>
+      <w:r>
+        <w:rPr>
+          <w:rFonts w:ascii="Times New Roman" w:hAnsi="Times New Roman" w:cs="Times New Roman"/>
+          <w:bCs/>
+          <w:sz w:val="28"/>
+          <w:szCs w:val="28"/>
+        </w:rPr>
+        <w:t>-</w:t>
+      </w:r>
+      <w:r>
+        <w:rPr>
+          <w:rFonts w:ascii="Times New Roman" w:hAnsi="Times New Roman" w:cs="Times New Roman"/>
+          <w:bCs/>
+          <w:sz w:val="28"/>
+          <w:szCs w:val="28"/>
+        </w:rPr>
+        <w:t>2</w:t>
+      </w:r>
+      <w:r>
+        <w:rPr>
+          <w:rFonts w:ascii="Times New Roman" w:hAnsi="Times New Roman" w:cs="Times New Roman"/>
+          <w:bCs/>
+          <w:sz w:val="28"/>
+          <w:szCs w:val="28"/>
+        </w:rPr>
+        <w:t xml:space="preserve">, </w:t>
+      </w:r>
+      <w:r>
+        <w:rPr>
+          <w:rFonts w:ascii="Times New Roman" w:hAnsi="Times New Roman" w:cs="Times New Roman"/>
+          <w:bCs/>
+          <w:sz w:val="28"/>
+          <w:szCs w:val="28"/>
+          <w:lang w:val="en-US"/>
+        </w:rPr>
+        <w:t>REQ</w:t>
+      </w:r>
+      <w:r>
+        <w:rPr>
+          <w:rFonts w:ascii="Times New Roman" w:hAnsi="Times New Roman" w:cs="Times New Roman"/>
+          <w:bCs/>
+          <w:sz w:val="28"/>
+          <w:szCs w:val="28"/>
+        </w:rPr>
+        <w:t>-</w:t>
+      </w:r>
+      <w:r>
+        <w:rPr>
+          <w:rFonts w:ascii="Times New Roman" w:hAnsi="Times New Roman" w:cs="Times New Roman"/>
+          <w:bCs/>
+          <w:sz w:val="28"/>
+          <w:szCs w:val="28"/>
+          <w:lang w:val="en-US"/>
+        </w:rPr>
+        <w:t>SI</w:t>
+      </w:r>
+      <w:r>
+        <w:rPr>
+          <w:rFonts w:ascii="Times New Roman" w:hAnsi="Times New Roman" w:cs="Times New Roman"/>
+          <w:bCs/>
+          <w:sz w:val="28"/>
+          <w:szCs w:val="28"/>
+        </w:rPr>
+        <w:t>-</w:t>
+      </w:r>
+      <w:r>
+        <w:rPr>
+          <w:rFonts w:ascii="Times New Roman" w:hAnsi="Times New Roman" w:cs="Times New Roman"/>
+          <w:bCs/>
+          <w:sz w:val="28"/>
+          <w:szCs w:val="28"/>
+        </w:rPr>
+        <w:t>3</w:t>
+      </w:r>
+      <w:r>
+        <w:rPr>
+          <w:rFonts w:ascii="Times New Roman" w:hAnsi="Times New Roman" w:cs="Times New Roman"/>
+          <w:bCs/>
+          <w:sz w:val="28"/>
+          <w:szCs w:val="28"/>
+        </w:rPr>
+        <w:t xml:space="preserve">, </w:t>
+      </w:r>
+      <w:r>
+        <w:rPr>
+          <w:rFonts w:ascii="Times New Roman" w:hAnsi="Times New Roman" w:cs="Times New Roman"/>
+          <w:bCs/>
+          <w:sz w:val="28"/>
+          <w:szCs w:val="28"/>
+          <w:lang w:val="en-US"/>
+        </w:rPr>
+        <w:t>REQ</w:t>
+      </w:r>
+      <w:r>
+        <w:rPr>
+          <w:rFonts w:ascii="Times New Roman" w:hAnsi="Times New Roman" w:cs="Times New Roman"/>
+          <w:bCs/>
+          <w:sz w:val="28"/>
+          <w:szCs w:val="28"/>
+        </w:rPr>
+        <w:t>-</w:t>
+      </w:r>
+      <w:r>
+        <w:rPr>
+          <w:rFonts w:ascii="Times New Roman" w:hAnsi="Times New Roman" w:cs="Times New Roman"/>
+          <w:bCs/>
+          <w:sz w:val="28"/>
+          <w:szCs w:val="28"/>
+          <w:lang w:val="en-US"/>
+        </w:rPr>
+        <w:t>SI</w:t>
+      </w:r>
+      <w:r>
+        <w:rPr>
+          <w:rFonts w:ascii="Times New Roman" w:hAnsi="Times New Roman" w:cs="Times New Roman"/>
+          <w:bCs/>
+          <w:sz w:val="28"/>
+          <w:szCs w:val="28"/>
+        </w:rPr>
+        <w:t>-</w:t>
+      </w:r>
+      <w:r>
+        <w:rPr>
+          <w:rFonts w:ascii="Times New Roman" w:hAnsi="Times New Roman" w:cs="Times New Roman"/>
+          <w:bCs/>
+          <w:sz w:val="28"/>
+          <w:szCs w:val="28"/>
+        </w:rPr>
+        <w:t>4</w:t>
+      </w:r>
+      <w:r>
+        <w:rPr>
+          <w:rFonts w:ascii="Times New Roman" w:hAnsi="Times New Roman" w:cs="Times New Roman"/>
+          <w:bCs/>
+          <w:sz w:val="28"/>
+          <w:szCs w:val="28"/>
+        </w:rPr>
+        <w:t xml:space="preserve">, </w:t>
+      </w:r>
+      <w:r>
+        <w:rPr>
+          <w:rFonts w:ascii="Times New Roman" w:hAnsi="Times New Roman" w:cs="Times New Roman"/>
+          <w:sz w:val="28"/>
+          <w:szCs w:val="28"/>
+          <w:lang w:val="en-US"/>
+        </w:rPr>
+        <w:t>REQ</w:t>
+      </w:r>
+      <w:r>
+        <w:rPr>
+          <w:rFonts w:ascii="Times New Roman" w:hAnsi="Times New Roman" w:cs="Times New Roman"/>
+          <w:sz w:val="28"/>
+          <w:szCs w:val="28"/>
+        </w:rPr>
+        <w:t>-</w:t>
+      </w:r>
+      <w:r>
+        <w:rPr>
+          <w:rFonts w:ascii="Times New Roman" w:hAnsi="Times New Roman" w:cs="Times New Roman"/>
+          <w:sz w:val="28"/>
+          <w:szCs w:val="28"/>
+          <w:lang w:val="en-US"/>
+        </w:rPr>
+        <w:t>UI</w:t>
+      </w:r>
+      <w:r>
+        <w:rPr>
+          <w:rFonts w:ascii="Times New Roman" w:hAnsi="Times New Roman" w:cs="Times New Roman"/>
+          <w:sz w:val="28"/>
+          <w:szCs w:val="28"/>
+        </w:rPr>
+        <w:t>-1.</w:t>
       </w:r>
     </w:p>
     <w:p>
@@ -19980,17 +22279,33 @@
         <w:jc w:val="both"/>
         <w:rPr>
           <w:rFonts w:ascii="Times New Roman" w:hAnsi="Times New Roman" w:cs="Times New Roman"/>
-          <w:sz w:val="28"/>
-          <w:szCs w:val="28"/>
-        </w:rPr>
-      </w:pPr>
-      <w:r>
-        <w:rPr>
-          <w:rFonts w:ascii="Times New Roman" w:hAnsi="Times New Roman" w:cs="Times New Roman"/>
-          <w:sz w:val="28"/>
-          <w:szCs w:val="28"/>
-        </w:rPr>
-        <w:t>Метод для автоматического тестирования модуля диалога</w:t>
+          <w:b/>
+          <w:bCs/>
+          <w:sz w:val="28"/>
+          <w:szCs w:val="28"/>
+        </w:rPr>
+      </w:pPr>
+      <w:r>
+        <w:rPr>
+          <w:rFonts w:ascii="Times New Roman" w:hAnsi="Times New Roman" w:cs="Times New Roman"/>
+          <w:b/>
+          <w:bCs/>
+          <w:sz w:val="28"/>
+          <w:szCs w:val="28"/>
+          <w:lang w:val="en-US"/>
+        </w:rPr>
+        <w:t xml:space="preserve">TASK-1 </w:t>
+      </w:r>
+      <w:r>
+        <w:rPr>
+          <w:rFonts w:ascii="Times New Roman" w:hAnsi="Times New Roman" w:cs="Times New Roman"/>
+          <w:b/>
+          <w:bCs/>
+          <w:sz w:val="28"/>
+          <w:szCs w:val="28"/>
+          <w:lang w:val="en-US"/>
+        </w:rPr>
+        <w:t>SI</w:t>
       </w:r>
     </w:p>
     <w:p>
@@ -20015,67 +22330,263 @@
           <w:sz w:val="28"/>
           <w:szCs w:val="28"/>
         </w:rPr>
-        <w:t>До 22.12</w:t>
-      </w:r>
-      <w:r>
-        <w:rPr>
-          <w:rFonts w:ascii="Times New Roman" w:hAnsi="Times New Roman" w:cs="Times New Roman"/>
-          <w:sz w:val="28"/>
-          <w:szCs w:val="28"/>
-        </w:rPr>
-        <w:t xml:space="preserve"> разработать метод для </w:t>
-      </w:r>
-      <w:r>
-        <w:rPr>
-          <w:rFonts w:ascii="Times New Roman" w:hAnsi="Times New Roman" w:cs="Times New Roman"/>
-          <w:sz w:val="28"/>
-          <w:szCs w:val="28"/>
-        </w:rPr>
-        <w:t>автоматического тестирования модуля диалога</w:t>
-      </w:r>
-      <w:r>
-        <w:rPr>
-          <w:rFonts w:ascii="Times New Roman" w:hAnsi="Times New Roman" w:cs="Times New Roman"/>
-          <w:sz w:val="28"/>
-          <w:szCs w:val="28"/>
-        </w:rPr>
-        <w:t xml:space="preserve"> по составу успешного файла логирования – </w:t>
-      </w:r>
-      <w:r>
-        <w:rPr>
-          <w:rFonts w:ascii="Times New Roman" w:hAnsi="Times New Roman" w:cs="Times New Roman"/>
+        <w:t xml:space="preserve">Разработать метод для поиска информации в </w:t>
+      </w:r>
+      <w:r>
+        <w:rPr>
+          <w:rFonts w:ascii="Times New Roman" w:hAnsi="Times New Roman" w:cs="Times New Roman"/>
+          <w:sz w:val="28"/>
+          <w:szCs w:val="28"/>
+        </w:rPr>
+        <w:t>семантической сети</w:t>
+      </w:r>
+      <w:r>
+        <w:rPr>
+          <w:rFonts w:ascii="Times New Roman" w:hAnsi="Times New Roman" w:cs="Times New Roman"/>
+          <w:sz w:val="28"/>
+          <w:szCs w:val="28"/>
+        </w:rPr>
+        <w:t xml:space="preserve"> – </w:t>
+      </w:r>
+      <w:r>
+        <w:rPr>
+          <w:rFonts w:ascii="Times New Roman" w:hAnsi="Times New Roman" w:cs="Times New Roman"/>
+          <w:bCs/>
           <w:sz w:val="28"/>
           <w:szCs w:val="28"/>
           <w:lang w:val="en-US"/>
         </w:rPr>
-        <w:t xml:space="preserve">REQ </w:t>
-      </w:r>
-      <w:r>
-        <w:rPr>
-          <w:rFonts w:ascii="Times New Roman" w:hAnsi="Times New Roman" w:cs="Times New Roman"/>
+        <w:t>REQ</w:t>
+      </w:r>
+      <w:r>
+        <w:rPr>
+          <w:rFonts w:ascii="Times New Roman" w:hAnsi="Times New Roman" w:cs="Times New Roman"/>
+          <w:bCs/>
+          <w:sz w:val="28"/>
+          <w:szCs w:val="28"/>
+        </w:rPr>
+        <w:t>-</w:t>
+      </w:r>
+      <w:r>
+        <w:rPr>
+          <w:rFonts w:ascii="Times New Roman" w:hAnsi="Times New Roman" w:cs="Times New Roman"/>
+          <w:bCs/>
           <w:sz w:val="28"/>
           <w:szCs w:val="28"/>
           <w:lang w:val="en-US"/>
         </w:rPr>
-        <w:t>DMT</w:t>
-      </w:r>
-      <w:r>
-        <w:rPr>
-          <w:rFonts w:ascii="Times New Roman" w:hAnsi="Times New Roman" w:cs="Times New Roman"/>
+        <w:t>SI</w:t>
+      </w:r>
+      <w:r>
+        <w:rPr>
+          <w:rFonts w:ascii="Times New Roman" w:hAnsi="Times New Roman" w:cs="Times New Roman"/>
+          <w:bCs/>
+          <w:sz w:val="28"/>
+          <w:szCs w:val="28"/>
+        </w:rPr>
+        <w:t xml:space="preserve">-1, </w:t>
+      </w:r>
+      <w:r>
+        <w:rPr>
+          <w:rFonts w:ascii="Times New Roman" w:hAnsi="Times New Roman" w:cs="Times New Roman"/>
+          <w:bCs/>
           <w:sz w:val="28"/>
           <w:szCs w:val="28"/>
           <w:lang w:val="en-US"/>
         </w:rPr>
-        <w:t>-1</w:t>
-      </w:r>
-      <w:r>
-        <w:rPr>
-          <w:rFonts w:ascii="Times New Roman" w:hAnsi="Times New Roman" w:cs="Times New Roman"/>
+        <w:t>REQ</w:t>
+      </w:r>
+      <w:r>
+        <w:rPr>
+          <w:rFonts w:ascii="Times New Roman" w:hAnsi="Times New Roman" w:cs="Times New Roman"/>
+          <w:bCs/>
+          <w:sz w:val="28"/>
+          <w:szCs w:val="28"/>
+        </w:rPr>
+        <w:t>-</w:t>
+      </w:r>
+      <w:r>
+        <w:rPr>
+          <w:rFonts w:ascii="Times New Roman" w:hAnsi="Times New Roman" w:cs="Times New Roman"/>
+          <w:bCs/>
           <w:sz w:val="28"/>
           <w:szCs w:val="28"/>
           <w:lang w:val="en-US"/>
         </w:rPr>
-        <w:t>.</w:t>
+        <w:t>SI</w:t>
+      </w:r>
+      <w:r>
+        <w:rPr>
+          <w:rFonts w:ascii="Times New Roman" w:hAnsi="Times New Roman" w:cs="Times New Roman"/>
+          <w:bCs/>
+          <w:sz w:val="28"/>
+          <w:szCs w:val="28"/>
+        </w:rPr>
+        <w:t>-</w:t>
+      </w:r>
+      <w:r>
+        <w:rPr>
+          <w:rFonts w:ascii="Times New Roman" w:hAnsi="Times New Roman" w:cs="Times New Roman"/>
+          <w:bCs/>
+          <w:sz w:val="28"/>
+          <w:szCs w:val="28"/>
+        </w:rPr>
+        <w:t>2</w:t>
+      </w:r>
+      <w:r>
+        <w:rPr>
+          <w:rFonts w:ascii="Times New Roman" w:hAnsi="Times New Roman" w:cs="Times New Roman"/>
+          <w:bCs/>
+          <w:sz w:val="28"/>
+          <w:szCs w:val="28"/>
+        </w:rPr>
+        <w:t xml:space="preserve">, </w:t>
+      </w:r>
+      <w:r>
+        <w:rPr>
+          <w:rFonts w:ascii="Times New Roman" w:hAnsi="Times New Roman" w:cs="Times New Roman"/>
+          <w:bCs/>
+          <w:sz w:val="28"/>
+          <w:szCs w:val="28"/>
+          <w:lang w:val="en-US"/>
+        </w:rPr>
+        <w:t>REQ</w:t>
+      </w:r>
+      <w:r>
+        <w:rPr>
+          <w:rFonts w:ascii="Times New Roman" w:hAnsi="Times New Roman" w:cs="Times New Roman"/>
+          <w:bCs/>
+          <w:sz w:val="28"/>
+          <w:szCs w:val="28"/>
+        </w:rPr>
+        <w:t>-</w:t>
+      </w:r>
+      <w:r>
+        <w:rPr>
+          <w:rFonts w:ascii="Times New Roman" w:hAnsi="Times New Roman" w:cs="Times New Roman"/>
+          <w:bCs/>
+          <w:sz w:val="28"/>
+          <w:szCs w:val="28"/>
+          <w:lang w:val="en-US"/>
+        </w:rPr>
+        <w:t>SI</w:t>
+      </w:r>
+      <w:r>
+        <w:rPr>
+          <w:rFonts w:ascii="Times New Roman" w:hAnsi="Times New Roman" w:cs="Times New Roman"/>
+          <w:bCs/>
+          <w:sz w:val="28"/>
+          <w:szCs w:val="28"/>
+        </w:rPr>
+        <w:t>-</w:t>
+      </w:r>
+      <w:r>
+        <w:rPr>
+          <w:rFonts w:ascii="Times New Roman" w:hAnsi="Times New Roman" w:cs="Times New Roman"/>
+          <w:bCs/>
+          <w:sz w:val="28"/>
+          <w:szCs w:val="28"/>
+        </w:rPr>
+        <w:t>3</w:t>
+      </w:r>
+      <w:r>
+        <w:rPr>
+          <w:rFonts w:ascii="Times New Roman" w:hAnsi="Times New Roman" w:cs="Times New Roman"/>
+          <w:bCs/>
+          <w:sz w:val="28"/>
+          <w:szCs w:val="28"/>
+        </w:rPr>
+        <w:t xml:space="preserve">, </w:t>
+      </w:r>
+      <w:r>
+        <w:rPr>
+          <w:rFonts w:ascii="Times New Roman" w:hAnsi="Times New Roman" w:cs="Times New Roman"/>
+          <w:bCs/>
+          <w:sz w:val="28"/>
+          <w:szCs w:val="28"/>
+          <w:lang w:val="en-US"/>
+        </w:rPr>
+        <w:t>REQ</w:t>
+      </w:r>
+      <w:r>
+        <w:rPr>
+          <w:rFonts w:ascii="Times New Roman" w:hAnsi="Times New Roman" w:cs="Times New Roman"/>
+          <w:bCs/>
+          <w:sz w:val="28"/>
+          <w:szCs w:val="28"/>
+        </w:rPr>
+        <w:t>-</w:t>
+      </w:r>
+      <w:r>
+        <w:rPr>
+          <w:rFonts w:ascii="Times New Roman" w:hAnsi="Times New Roman" w:cs="Times New Roman"/>
+          <w:bCs/>
+          <w:sz w:val="28"/>
+          <w:szCs w:val="28"/>
+          <w:lang w:val="en-US"/>
+        </w:rPr>
+        <w:t>SI</w:t>
+      </w:r>
+      <w:r>
+        <w:rPr>
+          <w:rFonts w:ascii="Times New Roman" w:hAnsi="Times New Roman" w:cs="Times New Roman"/>
+          <w:bCs/>
+          <w:sz w:val="28"/>
+          <w:szCs w:val="28"/>
+        </w:rPr>
+        <w:t>-</w:t>
+      </w:r>
+      <w:r>
+        <w:rPr>
+          <w:rFonts w:ascii="Times New Roman" w:hAnsi="Times New Roman" w:cs="Times New Roman"/>
+          <w:bCs/>
+          <w:sz w:val="28"/>
+          <w:szCs w:val="28"/>
+        </w:rPr>
+        <w:t>4</w:t>
+      </w:r>
+      <w:r>
+        <w:rPr>
+          <w:rFonts w:ascii="Times New Roman" w:hAnsi="Times New Roman" w:cs="Times New Roman"/>
+          <w:bCs/>
+          <w:sz w:val="28"/>
+          <w:szCs w:val="28"/>
+        </w:rPr>
+        <w:t xml:space="preserve">, </w:t>
+      </w:r>
+      <w:r>
+        <w:rPr>
+          <w:rFonts w:ascii="Times New Roman" w:hAnsi="Times New Roman" w:cs="Times New Roman"/>
+          <w:sz w:val="28"/>
+          <w:szCs w:val="28"/>
+          <w:lang w:val="en-US"/>
+        </w:rPr>
+        <w:t>REQ</w:t>
+      </w:r>
+      <w:r>
+        <w:rPr>
+          <w:rFonts w:ascii="Times New Roman" w:hAnsi="Times New Roman" w:cs="Times New Roman"/>
+          <w:sz w:val="28"/>
+          <w:szCs w:val="28"/>
+        </w:rPr>
+        <w:t>-</w:t>
+      </w:r>
+      <w:r>
+        <w:rPr>
+          <w:rFonts w:ascii="Times New Roman" w:hAnsi="Times New Roman" w:cs="Times New Roman"/>
+          <w:sz w:val="28"/>
+          <w:szCs w:val="28"/>
+          <w:lang w:val="en-US"/>
+        </w:rPr>
+        <w:t>UI</w:t>
+      </w:r>
+      <w:r>
+        <w:rPr>
+          <w:rFonts w:ascii="Times New Roman" w:hAnsi="Times New Roman" w:cs="Times New Roman"/>
+          <w:sz w:val="28"/>
+          <w:szCs w:val="28"/>
+        </w:rPr>
+        <w:t>-1.</w:t>
       </w:r>
     </w:p>
     <w:p>
@@ -20094,7 +22605,6 @@
           <w:bCs/>
           <w:sz w:val="28"/>
           <w:szCs w:val="28"/>
-          <w:lang w:val="en-US"/>
         </w:rPr>
       </w:pPr>
       <w:r>
@@ -20104,9 +22614,19 @@
           <w:bCs/>
           <w:sz w:val="28"/>
           <w:szCs w:val="28"/>
+        </w:rPr>
+        <w:t xml:space="preserve">Подсистема </w:t>
+      </w:r>
+      <w:r>
+        <w:rPr>
+          <w:rFonts w:ascii="Times New Roman" w:hAnsi="Times New Roman" w:cs="Times New Roman"/>
+          <w:b/>
+          <w:bCs/>
+          <w:sz w:val="28"/>
+          <w:szCs w:val="28"/>
           <w:lang w:val="en-US"/>
         </w:rPr>
-        <w:t>TASK-5 L</w:t>
+        <w:t>TM</w:t>
       </w:r>
     </w:p>
     <w:p>
@@ -20121,17 +22641,43 @@
         <w:jc w:val="both"/>
         <w:rPr>
           <w:rFonts w:ascii="Times New Roman" w:hAnsi="Times New Roman" w:cs="Times New Roman"/>
-          <w:sz w:val="28"/>
-          <w:szCs w:val="28"/>
-        </w:rPr>
-      </w:pPr>
-      <w:r>
-        <w:rPr>
-          <w:rFonts w:ascii="Times New Roman" w:hAnsi="Times New Roman" w:cs="Times New Roman"/>
-          <w:sz w:val="28"/>
-          <w:szCs w:val="28"/>
-        </w:rPr>
-        <w:t>Открытие файлов логирования</w:t>
+          <w:b/>
+          <w:bCs/>
+          <w:sz w:val="28"/>
+          <w:szCs w:val="28"/>
+        </w:rPr>
+      </w:pPr>
+      <w:r>
+        <w:rPr>
+          <w:rFonts w:ascii="Times New Roman" w:hAnsi="Times New Roman" w:cs="Times New Roman"/>
+          <w:b/>
+          <w:bCs/>
+          <w:sz w:val="28"/>
+          <w:szCs w:val="28"/>
+          <w:lang w:val="en-US"/>
+        </w:rPr>
+        <w:t>TASK</w:t>
+      </w:r>
+      <w:r>
+        <w:rPr>
+          <w:rFonts w:ascii="Times New Roman" w:hAnsi="Times New Roman" w:cs="Times New Roman"/>
+          <w:b/>
+          <w:bCs/>
+          <w:sz w:val="28"/>
+          <w:szCs w:val="28"/>
+        </w:rPr>
+        <w:t xml:space="preserve">-1 </w:t>
+      </w:r>
+      <w:r>
+        <w:rPr>
+          <w:rFonts w:ascii="Times New Roman" w:hAnsi="Times New Roman" w:cs="Times New Roman"/>
+          <w:b/>
+          <w:bCs/>
+          <w:sz w:val="28"/>
+          <w:szCs w:val="28"/>
+          <w:lang w:val="en-US"/>
+        </w:rPr>
+        <w:t>L</w:t>
       </w:r>
     </w:p>
     <w:p>
@@ -20148,61 +22694,15 @@
           <w:rFonts w:ascii="Times New Roman" w:hAnsi="Times New Roman" w:cs="Times New Roman"/>
           <w:sz w:val="28"/>
           <w:szCs w:val="28"/>
-          <w:lang w:val="en-US"/>
-        </w:rPr>
-      </w:pPr>
-      <w:r>
-        <w:rPr>
-          <w:rFonts w:ascii="Times New Roman" w:hAnsi="Times New Roman" w:cs="Times New Roman"/>
-          <w:sz w:val="28"/>
-          <w:szCs w:val="28"/>
-        </w:rPr>
-        <w:t xml:space="preserve">До 22.12 разработать метод для доступа пользователям файлов логирования – </w:t>
-      </w:r>
-      <w:r>
-        <w:rPr>
-          <w:rFonts w:ascii="Times New Roman" w:hAnsi="Times New Roman" w:cs="Times New Roman"/>
-          <w:sz w:val="28"/>
-          <w:szCs w:val="28"/>
-          <w:lang w:val="en-US"/>
-        </w:rPr>
-        <w:t xml:space="preserve">REQ </w:t>
-      </w:r>
-      <w:r>
-        <w:rPr>
-          <w:rFonts w:ascii="Times New Roman" w:hAnsi="Times New Roman" w:cs="Times New Roman"/>
-          <w:sz w:val="28"/>
-          <w:szCs w:val="28"/>
-          <w:lang w:val="en-US"/>
-        </w:rPr>
-        <w:t>L</w:t>
-      </w:r>
-      <w:r>
-        <w:rPr>
-          <w:rFonts w:ascii="Times New Roman" w:hAnsi="Times New Roman" w:cs="Times New Roman"/>
-          <w:sz w:val="28"/>
-          <w:szCs w:val="28"/>
-          <w:lang w:val="en-US"/>
-        </w:rPr>
-        <w:t>-</w:t>
-      </w:r>
-      <w:r>
-        <w:rPr>
-          <w:rFonts w:ascii="Times New Roman" w:hAnsi="Times New Roman" w:cs="Times New Roman"/>
-          <w:sz w:val="28"/>
-          <w:szCs w:val="28"/>
-          <w:lang w:val="en-US"/>
-        </w:rPr>
-        <w:t>4</w:t>
-      </w:r>
-      <w:r>
-        <w:rPr>
-          <w:rFonts w:ascii="Times New Roman" w:hAnsi="Times New Roman" w:cs="Times New Roman"/>
-          <w:sz w:val="28"/>
-          <w:szCs w:val="28"/>
-          <w:lang w:val="en-US"/>
-        </w:rPr>
-        <w:t>.</w:t>
+        </w:rPr>
+      </w:pPr>
+      <w:r>
+        <w:rPr>
+          <w:rFonts w:ascii="Times New Roman" w:hAnsi="Times New Roman" w:cs="Times New Roman"/>
+          <w:sz w:val="28"/>
+          <w:szCs w:val="28"/>
+        </w:rPr>
+        <w:t>Структура лога</w:t>
       </w:r>
     </w:p>
     <w:p>
@@ -20217,34 +22717,135 @@
         <w:jc w:val="both"/>
         <w:rPr>
           <w:rFonts w:ascii="Times New Roman" w:hAnsi="Times New Roman" w:cs="Times New Roman"/>
-          <w:b/>
-          <w:bCs/>
+          <w:sz w:val="28"/>
+          <w:szCs w:val="28"/>
+        </w:rPr>
+      </w:pPr>
+      <w:r>
+        <w:rPr>
+          <w:rFonts w:ascii="Times New Roman" w:hAnsi="Times New Roman" w:cs="Times New Roman"/>
+          <w:sz w:val="28"/>
+          <w:szCs w:val="28"/>
+        </w:rPr>
+        <w:t xml:space="preserve">До 22.12 разработать структуру файлов логирования, структуру логов, </w:t>
+      </w:r>
+      <w:r>
+        <w:rPr>
+          <w:rFonts w:ascii="Times New Roman" w:hAnsi="Times New Roman" w:cs="Times New Roman"/>
+          <w:sz w:val="28"/>
+          <w:szCs w:val="28"/>
+        </w:rPr>
+        <w:t>метод разделения логов по файлам</w:t>
+      </w:r>
+      <w:r>
+        <w:rPr>
+          <w:rFonts w:ascii="Times New Roman" w:hAnsi="Times New Roman" w:cs="Times New Roman"/>
+          <w:sz w:val="28"/>
+          <w:szCs w:val="28"/>
+        </w:rPr>
+        <w:t xml:space="preserve"> – </w:t>
+      </w:r>
+      <w:r>
+        <w:rPr>
+          <w:rFonts w:ascii="Times New Roman" w:hAnsi="Times New Roman" w:cs="Times New Roman"/>
           <w:sz w:val="28"/>
           <w:szCs w:val="28"/>
           <w:lang w:val="en-US"/>
         </w:rPr>
-      </w:pPr>
-      <w:r>
-        <w:rPr>
-          <w:rFonts w:ascii="Times New Roman" w:hAnsi="Times New Roman" w:cs="Times New Roman"/>
-          <w:b/>
-          <w:bCs/>
+        <w:t>REQ</w:t>
+      </w:r>
+      <w:r>
+        <w:rPr>
+          <w:rFonts w:ascii="Times New Roman" w:hAnsi="Times New Roman" w:cs="Times New Roman"/>
+          <w:sz w:val="28"/>
+          <w:szCs w:val="28"/>
+        </w:rPr>
+        <w:t xml:space="preserve"> </w:t>
+      </w:r>
+      <w:r>
+        <w:rPr>
+          <w:rFonts w:ascii="Times New Roman" w:hAnsi="Times New Roman" w:cs="Times New Roman"/>
           <w:sz w:val="28"/>
           <w:szCs w:val="28"/>
           <w:lang w:val="en-US"/>
         </w:rPr>
-        <w:t xml:space="preserve">TASK-5 </w:t>
-      </w:r>
-      <w:r>
-        <w:rPr>
-          <w:rFonts w:ascii="Times New Roman" w:hAnsi="Times New Roman" w:cs="Times New Roman"/>
-          <w:b/>
-          <w:bCs/>
+        <w:t>L</w:t>
+      </w:r>
+      <w:r>
+        <w:rPr>
+          <w:rFonts w:ascii="Times New Roman" w:hAnsi="Times New Roman" w:cs="Times New Roman"/>
+          <w:sz w:val="28"/>
+          <w:szCs w:val="28"/>
+        </w:rPr>
+        <w:t xml:space="preserve">-1, </w:t>
+      </w:r>
+      <w:r>
+        <w:rPr>
+          <w:rFonts w:ascii="Times New Roman" w:hAnsi="Times New Roman" w:cs="Times New Roman"/>
           <w:sz w:val="28"/>
           <w:szCs w:val="28"/>
           <w:lang w:val="en-US"/>
         </w:rPr>
-        <w:t>DMT</w:t>
+        <w:t>REQ</w:t>
+      </w:r>
+      <w:r>
+        <w:rPr>
+          <w:rFonts w:ascii="Times New Roman" w:hAnsi="Times New Roman" w:cs="Times New Roman"/>
+          <w:sz w:val="28"/>
+          <w:szCs w:val="28"/>
+        </w:rPr>
+        <w:t xml:space="preserve"> </w:t>
+      </w:r>
+      <w:r>
+        <w:rPr>
+          <w:rFonts w:ascii="Times New Roman" w:hAnsi="Times New Roman" w:cs="Times New Roman"/>
+          <w:sz w:val="28"/>
+          <w:szCs w:val="28"/>
+          <w:lang w:val="en-US"/>
+        </w:rPr>
+        <w:t>L</w:t>
+      </w:r>
+      <w:r>
+        <w:rPr>
+          <w:rFonts w:ascii="Times New Roman" w:hAnsi="Times New Roman" w:cs="Times New Roman"/>
+          <w:sz w:val="28"/>
+          <w:szCs w:val="28"/>
+        </w:rPr>
+        <w:t xml:space="preserve">-2, </w:t>
+      </w:r>
+      <w:r>
+        <w:rPr>
+          <w:rFonts w:ascii="Times New Roman" w:hAnsi="Times New Roman" w:cs="Times New Roman"/>
+          <w:sz w:val="28"/>
+          <w:szCs w:val="28"/>
+          <w:lang w:val="en-US"/>
+        </w:rPr>
+        <w:t>REQ</w:t>
+      </w:r>
+      <w:r>
+        <w:rPr>
+          <w:rFonts w:ascii="Times New Roman" w:hAnsi="Times New Roman" w:cs="Times New Roman"/>
+          <w:sz w:val="28"/>
+          <w:szCs w:val="28"/>
+        </w:rPr>
+        <w:t xml:space="preserve"> </w:t>
+      </w:r>
+      <w:r>
+        <w:rPr>
+          <w:rFonts w:ascii="Times New Roman" w:hAnsi="Times New Roman" w:cs="Times New Roman"/>
+          <w:sz w:val="28"/>
+          <w:szCs w:val="28"/>
+          <w:lang w:val="en-US"/>
+        </w:rPr>
+        <w:t>L</w:t>
+      </w:r>
+      <w:r>
+        <w:rPr>
+          <w:rFonts w:ascii="Times New Roman" w:hAnsi="Times New Roman" w:cs="Times New Roman"/>
+          <w:sz w:val="28"/>
+          <w:szCs w:val="28"/>
+        </w:rPr>
+        <w:t>-3.</w:t>
       </w:r>
     </w:p>
     <w:p>
@@ -20259,17 +22860,43 @@
         <w:jc w:val="both"/>
         <w:rPr>
           <w:rFonts w:ascii="Times New Roman" w:hAnsi="Times New Roman" w:cs="Times New Roman"/>
-          <w:sz w:val="28"/>
-          <w:szCs w:val="28"/>
-        </w:rPr>
-      </w:pPr>
-      <w:r>
-        <w:rPr>
-          <w:rFonts w:ascii="Times New Roman" w:hAnsi="Times New Roman" w:cs="Times New Roman"/>
-          <w:sz w:val="28"/>
-          <w:szCs w:val="28"/>
-        </w:rPr>
-        <w:t>Запуск автоматического тестирования</w:t>
+          <w:b/>
+          <w:bCs/>
+          <w:sz w:val="28"/>
+          <w:szCs w:val="28"/>
+        </w:rPr>
+      </w:pPr>
+      <w:r>
+        <w:rPr>
+          <w:rFonts w:ascii="Times New Roman" w:hAnsi="Times New Roman" w:cs="Times New Roman"/>
+          <w:b/>
+          <w:bCs/>
+          <w:sz w:val="28"/>
+          <w:szCs w:val="28"/>
+          <w:lang w:val="en-US"/>
+        </w:rPr>
+        <w:t>TASK</w:t>
+      </w:r>
+      <w:r>
+        <w:rPr>
+          <w:rFonts w:ascii="Times New Roman" w:hAnsi="Times New Roman" w:cs="Times New Roman"/>
+          <w:b/>
+          <w:bCs/>
+          <w:sz w:val="28"/>
+          <w:szCs w:val="28"/>
+        </w:rPr>
+        <w:t xml:space="preserve">-2 </w:t>
+      </w:r>
+      <w:r>
+        <w:rPr>
+          <w:rFonts w:ascii="Times New Roman" w:hAnsi="Times New Roman" w:cs="Times New Roman"/>
+          <w:b/>
+          <w:bCs/>
+          <w:sz w:val="28"/>
+          <w:szCs w:val="28"/>
+          <w:lang w:val="en-US"/>
+        </w:rPr>
+        <w:t>L</w:t>
       </w:r>
     </w:p>
     <w:p>
@@ -20294,73 +22921,8 @@
           <w:sz w:val="28"/>
           <w:szCs w:val="28"/>
         </w:rPr>
-        <w:t>До 22.12 разработать</w:t>
-      </w:r>
-      <w:r>
-        <w:rPr>
-          <w:rFonts w:ascii="Times New Roman" w:hAnsi="Times New Roman" w:cs="Times New Roman"/>
-          <w:sz w:val="28"/>
-          <w:szCs w:val="28"/>
-        </w:rPr>
-        <w:t xml:space="preserve"> способ для запуска </w:t>
-      </w:r>
-      <w:r>
-        <w:rPr>
-          <w:rFonts w:ascii="Times New Roman" w:hAnsi="Times New Roman" w:cs="Times New Roman"/>
-          <w:sz w:val="28"/>
-          <w:szCs w:val="28"/>
-        </w:rPr>
-        <w:t>пользователям</w:t>
-      </w:r>
-      <w:r>
-        <w:rPr>
-          <w:rFonts w:ascii="Times New Roman" w:hAnsi="Times New Roman" w:cs="Times New Roman"/>
-          <w:sz w:val="28"/>
-          <w:szCs w:val="28"/>
-        </w:rPr>
-        <w:t>и автоматического тестирования модуля диалога</w:t>
-      </w:r>
-      <w:r>
-        <w:rPr>
-          <w:rFonts w:ascii="Times New Roman" w:hAnsi="Times New Roman" w:cs="Times New Roman"/>
-          <w:sz w:val="28"/>
-          <w:szCs w:val="28"/>
-        </w:rPr>
-        <w:t xml:space="preserve"> и получения результатов тестирования</w:t>
-      </w:r>
-      <w:r>
-        <w:rPr>
-          <w:rFonts w:ascii="Times New Roman" w:hAnsi="Times New Roman" w:cs="Times New Roman"/>
-          <w:sz w:val="28"/>
-          <w:szCs w:val="28"/>
-        </w:rPr>
-        <w:t xml:space="preserve"> – </w:t>
-      </w:r>
-      <w:r>
-        <w:rPr>
-          <w:rFonts w:ascii="Times New Roman" w:hAnsi="Times New Roman" w:cs="Times New Roman"/>
-          <w:sz w:val="28"/>
-          <w:szCs w:val="28"/>
-          <w:lang w:val="en-US"/>
-        </w:rPr>
-        <w:t>REQ DMT-</w:t>
-      </w:r>
-      <w:r>
-        <w:rPr>
-          <w:rFonts w:ascii="Times New Roman" w:hAnsi="Times New Roman" w:cs="Times New Roman"/>
-          <w:sz w:val="28"/>
-          <w:szCs w:val="28"/>
-        </w:rPr>
-        <w:t>2</w:t>
-      </w:r>
-      <w:r>
-        <w:rPr>
-          <w:rFonts w:ascii="Times New Roman" w:hAnsi="Times New Roman" w:cs="Times New Roman"/>
-          <w:sz w:val="28"/>
-          <w:szCs w:val="28"/>
-          <w:lang w:val="en-US"/>
-        </w:rPr>
-        <w:t>.</w:t>
+        <w:lastRenderedPageBreak/>
+        <w:t>Заполнение логов</w:t>
       </w:r>
     </w:p>
     <w:p>
@@ -20375,55 +22937,133 @@
         <w:jc w:val="both"/>
         <w:rPr>
           <w:rFonts w:ascii="Times New Roman" w:hAnsi="Times New Roman" w:cs="Times New Roman"/>
-          <w:b/>
-          <w:bCs/>
-          <w:sz w:val="28"/>
-          <w:szCs w:val="28"/>
-        </w:rPr>
-      </w:pPr>
-      <w:r>
-        <w:rPr>
-          <w:rFonts w:ascii="Times New Roman" w:hAnsi="Times New Roman" w:cs="Times New Roman"/>
-          <w:b/>
-          <w:bCs/>
+          <w:sz w:val="28"/>
+          <w:szCs w:val="28"/>
+        </w:rPr>
+      </w:pPr>
+      <w:r>
+        <w:rPr>
+          <w:rFonts w:ascii="Times New Roman" w:hAnsi="Times New Roman" w:cs="Times New Roman"/>
+          <w:sz w:val="28"/>
+          <w:szCs w:val="28"/>
+        </w:rPr>
+        <w:t>До 22.12 разработать методы для</w:t>
+      </w:r>
+      <w:r>
+        <w:rPr>
+          <w:rFonts w:ascii="Times New Roman" w:hAnsi="Times New Roman" w:cs="Times New Roman"/>
+          <w:sz w:val="28"/>
+          <w:szCs w:val="28"/>
+        </w:rPr>
+        <w:t xml:space="preserve"> модуля диалога для</w:t>
+      </w:r>
+      <w:r>
+        <w:rPr>
+          <w:rFonts w:ascii="Times New Roman" w:hAnsi="Times New Roman" w:cs="Times New Roman"/>
+          <w:sz w:val="28"/>
+          <w:szCs w:val="28"/>
+        </w:rPr>
+        <w:t xml:space="preserve"> работы с файлами логирования</w:t>
+      </w:r>
+      <w:r>
+        <w:rPr>
+          <w:rFonts w:ascii="Times New Roman" w:hAnsi="Times New Roman" w:cs="Times New Roman"/>
+          <w:sz w:val="28"/>
+          <w:szCs w:val="28"/>
+        </w:rPr>
+        <w:t xml:space="preserve"> – </w:t>
+      </w:r>
+      <w:r>
+        <w:rPr>
+          <w:rFonts w:ascii="Times New Roman" w:hAnsi="Times New Roman" w:cs="Times New Roman"/>
           <w:sz w:val="28"/>
           <w:szCs w:val="28"/>
           <w:lang w:val="en-US"/>
         </w:rPr>
-        <w:lastRenderedPageBreak/>
-        <w:t>TASK-</w:t>
-      </w:r>
-      <w:r>
-        <w:rPr>
-          <w:rFonts w:ascii="Times New Roman" w:hAnsi="Times New Roman" w:cs="Times New Roman"/>
-          <w:b/>
-          <w:bCs/>
-          <w:sz w:val="28"/>
-          <w:szCs w:val="28"/>
-        </w:rPr>
-        <w:t>6</w:t>
-      </w:r>
-      <w:r>
-        <w:rPr>
-          <w:rFonts w:ascii="Times New Roman" w:hAnsi="Times New Roman" w:cs="Times New Roman"/>
-          <w:b/>
-          <w:bCs/>
+        <w:t>REQ</w:t>
+      </w:r>
+      <w:r>
+        <w:rPr>
+          <w:rFonts w:ascii="Times New Roman" w:hAnsi="Times New Roman" w:cs="Times New Roman"/>
+          <w:sz w:val="28"/>
+          <w:szCs w:val="28"/>
+        </w:rPr>
+        <w:t xml:space="preserve"> </w:t>
+      </w:r>
+      <w:r>
+        <w:rPr>
+          <w:rFonts w:ascii="Times New Roman" w:hAnsi="Times New Roman" w:cs="Times New Roman"/>
           <w:sz w:val="28"/>
           <w:szCs w:val="28"/>
           <w:lang w:val="en-US"/>
         </w:rPr>
+        <w:t>L</w:t>
+      </w:r>
+      <w:r>
+        <w:rPr>
+          <w:rFonts w:ascii="Times New Roman" w:hAnsi="Times New Roman" w:cs="Times New Roman"/>
+          <w:sz w:val="28"/>
+          <w:szCs w:val="28"/>
+        </w:rPr>
+        <w:t>-1</w:t>
+      </w:r>
+      <w:r>
+        <w:rPr>
+          <w:rFonts w:ascii="Times New Roman" w:hAnsi="Times New Roman" w:cs="Times New Roman"/>
+          <w:sz w:val="28"/>
+          <w:szCs w:val="28"/>
+        </w:rPr>
+        <w:t xml:space="preserve">, </w:t>
+      </w:r>
+      <w:r>
+        <w:rPr>
+          <w:rFonts w:ascii="Times New Roman" w:hAnsi="Times New Roman" w:cs="Times New Roman"/>
+          <w:sz w:val="28"/>
+          <w:szCs w:val="28"/>
+          <w:lang w:val="en-US"/>
+        </w:rPr>
+        <w:t>REQ</w:t>
+      </w:r>
+      <w:r>
+        <w:rPr>
+          <w:rFonts w:ascii="Times New Roman" w:hAnsi="Times New Roman" w:cs="Times New Roman"/>
+          <w:sz w:val="28"/>
+          <w:szCs w:val="28"/>
+        </w:rPr>
         <w:t xml:space="preserve"> </w:t>
       </w:r>
       <w:r>
         <w:rPr>
           <w:rFonts w:ascii="Times New Roman" w:hAnsi="Times New Roman" w:cs="Times New Roman"/>
-          <w:b/>
-          <w:bCs/>
           <w:sz w:val="28"/>
           <w:szCs w:val="28"/>
           <w:lang w:val="en-US"/>
         </w:rPr>
-        <w:t>DMT</w:t>
+        <w:t>L</w:t>
+      </w:r>
+      <w:r>
+        <w:rPr>
+          <w:rFonts w:ascii="Times New Roman" w:hAnsi="Times New Roman" w:cs="Times New Roman"/>
+          <w:sz w:val="28"/>
+          <w:szCs w:val="28"/>
+        </w:rPr>
+        <w:t>-</w:t>
+      </w:r>
+      <w:r>
+        <w:rPr>
+          <w:rFonts w:ascii="Times New Roman" w:hAnsi="Times New Roman" w:cs="Times New Roman"/>
+          <w:sz w:val="28"/>
+          <w:szCs w:val="28"/>
+        </w:rPr>
+        <w:t>3</w:t>
+      </w:r>
+      <w:r>
+        <w:rPr>
+          <w:rFonts w:ascii="Times New Roman" w:hAnsi="Times New Roman" w:cs="Times New Roman"/>
+          <w:sz w:val="28"/>
+          <w:szCs w:val="28"/>
+        </w:rPr>
+        <w:t>.</w:t>
       </w:r>
     </w:p>
     <w:p>
@@ -20438,41 +23078,63 @@
         <w:jc w:val="both"/>
         <w:rPr>
           <w:rFonts w:ascii="Times New Roman" w:hAnsi="Times New Roman" w:cs="Times New Roman"/>
-          <w:sz w:val="28"/>
-          <w:szCs w:val="28"/>
-        </w:rPr>
-      </w:pPr>
-      <w:r>
-        <w:rPr>
-          <w:rFonts w:ascii="Times New Roman" w:hAnsi="Times New Roman" w:cs="Times New Roman"/>
-          <w:sz w:val="28"/>
-          <w:szCs w:val="28"/>
-        </w:rPr>
-        <w:t>Создание файла логирования автоматическо</w:t>
-      </w:r>
-      <w:r>
-        <w:rPr>
-          <w:rFonts w:ascii="Times New Roman" w:hAnsi="Times New Roman" w:cs="Times New Roman"/>
-          <w:sz w:val="28"/>
-          <w:szCs w:val="28"/>
-        </w:rPr>
-        <w:t>го</w:t>
-      </w:r>
-      <w:r>
-        <w:rPr>
-          <w:rFonts w:ascii="Times New Roman" w:hAnsi="Times New Roman" w:cs="Times New Roman"/>
-          <w:sz w:val="28"/>
-          <w:szCs w:val="28"/>
-        </w:rPr>
-        <w:t xml:space="preserve"> тестировани</w:t>
-      </w:r>
-      <w:r>
-        <w:rPr>
-          <w:rFonts w:ascii="Times New Roman" w:hAnsi="Times New Roman" w:cs="Times New Roman"/>
-          <w:sz w:val="28"/>
-          <w:szCs w:val="28"/>
-        </w:rPr>
-        <w:t>я</w:t>
+          <w:b/>
+          <w:bCs/>
+          <w:sz w:val="28"/>
+          <w:szCs w:val="28"/>
+        </w:rPr>
+      </w:pPr>
+      <w:r>
+        <w:rPr>
+          <w:rFonts w:ascii="Times New Roman" w:hAnsi="Times New Roman" w:cs="Times New Roman"/>
+          <w:b/>
+          <w:bCs/>
+          <w:sz w:val="28"/>
+          <w:szCs w:val="28"/>
+          <w:lang w:val="en-US"/>
+        </w:rPr>
+        <w:t>TASK</w:t>
+      </w:r>
+      <w:r>
+        <w:rPr>
+          <w:rFonts w:ascii="Times New Roman" w:hAnsi="Times New Roman" w:cs="Times New Roman"/>
+          <w:b/>
+          <w:bCs/>
+          <w:sz w:val="28"/>
+          <w:szCs w:val="28"/>
+        </w:rPr>
+        <w:t>-</w:t>
+      </w:r>
+      <w:r>
+        <w:rPr>
+          <w:rFonts w:ascii="Times New Roman" w:hAnsi="Times New Roman" w:cs="Times New Roman"/>
+          <w:b/>
+          <w:bCs/>
+          <w:sz w:val="28"/>
+          <w:szCs w:val="28"/>
+        </w:rPr>
+        <w:t xml:space="preserve">3 </w:t>
+      </w:r>
+      <w:r>
+        <w:rPr>
+          <w:rFonts w:ascii="Times New Roman" w:hAnsi="Times New Roman" w:cs="Times New Roman"/>
+          <w:b/>
+          <w:bCs/>
+          <w:sz w:val="28"/>
+          <w:szCs w:val="28"/>
+          <w:lang w:val="en-US"/>
+        </w:rPr>
+        <w:t>SNT</w:t>
+      </w:r>
+      <w:r>
+        <w:rPr>
+          <w:rFonts w:ascii="Times New Roman" w:hAnsi="Times New Roman" w:cs="Times New Roman"/>
+          <w:b/>
+          <w:bCs/>
+          <w:sz w:val="28"/>
+          <w:szCs w:val="28"/>
+        </w:rPr>
+        <w:t xml:space="preserve"> </w:t>
       </w:r>
     </w:p>
     <w:p>
@@ -20489,58 +23151,23 @@
           <w:rFonts w:ascii="Times New Roman" w:hAnsi="Times New Roman" w:cs="Times New Roman"/>
           <w:sz w:val="28"/>
           <w:szCs w:val="28"/>
-          <w:lang w:val="en-US"/>
-        </w:rPr>
-      </w:pPr>
-      <w:r>
-        <w:rPr>
-          <w:rFonts w:ascii="Times New Roman" w:hAnsi="Times New Roman" w:cs="Times New Roman"/>
-          <w:sz w:val="28"/>
-          <w:szCs w:val="28"/>
-        </w:rPr>
-        <w:t xml:space="preserve">До 22.12 разработать </w:t>
-      </w:r>
-      <w:r>
-        <w:rPr>
-          <w:rFonts w:ascii="Times New Roman" w:hAnsi="Times New Roman" w:cs="Times New Roman"/>
-          <w:sz w:val="28"/>
-          <w:szCs w:val="28"/>
-        </w:rPr>
-        <w:t>метод</w:t>
-      </w:r>
-      <w:r>
-        <w:rPr>
-          <w:rFonts w:ascii="Times New Roman" w:hAnsi="Times New Roman" w:cs="Times New Roman"/>
-          <w:sz w:val="28"/>
-          <w:szCs w:val="28"/>
-        </w:rPr>
-        <w:t xml:space="preserve"> для </w:t>
-      </w:r>
-      <w:r>
-        <w:rPr>
-          <w:rFonts w:ascii="Times New Roman" w:hAnsi="Times New Roman" w:cs="Times New Roman"/>
-          <w:sz w:val="28"/>
-          <w:szCs w:val="28"/>
-        </w:rPr>
-        <w:t xml:space="preserve">заполнения файлов логирования во время автоматического тестирования </w:t>
-      </w:r>
-      <w:r>
-        <w:rPr>
-          <w:rFonts w:ascii="Times New Roman" w:hAnsi="Times New Roman" w:cs="Times New Roman"/>
-          <w:sz w:val="28"/>
-          <w:szCs w:val="28"/>
-        </w:rPr>
-        <w:softHyphen/>
-        <w:t xml:space="preserve">– </w:t>
-      </w:r>
-      <w:r>
-        <w:rPr>
-          <w:rFonts w:ascii="Times New Roman" w:hAnsi="Times New Roman" w:cs="Times New Roman"/>
-          <w:sz w:val="28"/>
-          <w:szCs w:val="28"/>
-          <w:lang w:val="en-US"/>
-        </w:rPr>
-        <w:t>REQ-DMT-3.</w:t>
+        </w:rPr>
+      </w:pPr>
+      <w:r>
+        <w:rPr>
+          <w:rFonts w:ascii="Times New Roman" w:hAnsi="Times New Roman" w:cs="Times New Roman"/>
+          <w:sz w:val="28"/>
+          <w:szCs w:val="28"/>
+        </w:rPr>
+        <w:t xml:space="preserve">Поиск </w:t>
+      </w:r>
+      <w:r>
+        <w:rPr>
+          <w:rFonts w:ascii="Times New Roman" w:hAnsi="Times New Roman" w:cs="Times New Roman"/>
+          <w:sz w:val="28"/>
+          <w:szCs w:val="28"/>
+        </w:rPr>
+        <w:t>состава возможных вопросов</w:t>
       </w:r>
     </w:p>
     <w:p>
@@ -20555,22 +23182,67 @@
         <w:jc w:val="both"/>
         <w:rPr>
           <w:rFonts w:ascii="Times New Roman" w:hAnsi="Times New Roman" w:cs="Times New Roman"/>
-          <w:b/>
-          <w:bCs/>
-          <w:sz w:val="28"/>
-          <w:szCs w:val="28"/>
-        </w:rPr>
-      </w:pPr>
-      <w:r>
-        <w:rPr>
-          <w:rFonts w:ascii="Times New Roman" w:hAnsi="Times New Roman" w:cs="Times New Roman"/>
-          <w:b/>
-          <w:bCs/>
+          <w:sz w:val="28"/>
+          <w:szCs w:val="28"/>
+        </w:rPr>
+      </w:pPr>
+      <w:r>
+        <w:rPr>
+          <w:rFonts w:ascii="Times New Roman" w:hAnsi="Times New Roman" w:cs="Times New Roman"/>
+          <w:sz w:val="28"/>
+          <w:szCs w:val="28"/>
+        </w:rPr>
+        <w:t>До 22.12 разработать метод для</w:t>
+      </w:r>
+      <w:r>
+        <w:rPr>
+          <w:rFonts w:ascii="Times New Roman" w:hAnsi="Times New Roman" w:cs="Times New Roman"/>
+          <w:sz w:val="28"/>
+          <w:szCs w:val="28"/>
+        </w:rPr>
+        <w:t xml:space="preserve"> поиска цепочек интентов из графа, которым не соответствуют сцены в дереве диалога</w:t>
+      </w:r>
+      <w:r>
+        <w:rPr>
+          <w:rFonts w:ascii="Times New Roman" w:hAnsi="Times New Roman" w:cs="Times New Roman"/>
+          <w:sz w:val="28"/>
+          <w:szCs w:val="28"/>
+        </w:rPr>
+        <w:t xml:space="preserve"> – </w:t>
+      </w:r>
+      <w:r>
+        <w:rPr>
+          <w:rFonts w:ascii="Times New Roman" w:hAnsi="Times New Roman" w:cs="Times New Roman"/>
           <w:sz w:val="28"/>
           <w:szCs w:val="28"/>
           <w:lang w:val="en-US"/>
         </w:rPr>
-        <w:t>TASK-7 SNT</w:t>
+        <w:t>REQ</w:t>
+      </w:r>
+      <w:r>
+        <w:rPr>
+          <w:rFonts w:ascii="Times New Roman" w:hAnsi="Times New Roman" w:cs="Times New Roman"/>
+          <w:sz w:val="28"/>
+          <w:szCs w:val="28"/>
+        </w:rPr>
+        <w:t xml:space="preserve"> </w:t>
+      </w:r>
+      <w:r>
+        <w:rPr>
+          <w:rFonts w:ascii="Times New Roman" w:hAnsi="Times New Roman" w:cs="Times New Roman"/>
+          <w:sz w:val="28"/>
+          <w:szCs w:val="28"/>
+          <w:lang w:val="en-US"/>
+        </w:rPr>
+        <w:t>SNT</w:t>
+      </w:r>
+      <w:r>
+        <w:rPr>
+          <w:rFonts w:ascii="Times New Roman" w:hAnsi="Times New Roman" w:cs="Times New Roman"/>
+          <w:sz w:val="28"/>
+          <w:szCs w:val="28"/>
+        </w:rPr>
+        <w:t>-1.</w:t>
       </w:r>
     </w:p>
     <w:p>
@@ -20585,17 +23257,43 @@
         <w:jc w:val="both"/>
         <w:rPr>
           <w:rFonts w:ascii="Times New Roman" w:hAnsi="Times New Roman" w:cs="Times New Roman"/>
-          <w:sz w:val="28"/>
-          <w:szCs w:val="28"/>
-        </w:rPr>
-      </w:pPr>
-      <w:r>
-        <w:rPr>
-          <w:rFonts w:ascii="Times New Roman" w:hAnsi="Times New Roman" w:cs="Times New Roman"/>
-          <w:sz w:val="28"/>
-          <w:szCs w:val="28"/>
-        </w:rPr>
-        <w:t>Вывод состава возможных вопросов</w:t>
+          <w:b/>
+          <w:bCs/>
+          <w:sz w:val="28"/>
+          <w:szCs w:val="28"/>
+        </w:rPr>
+      </w:pPr>
+      <w:r>
+        <w:rPr>
+          <w:rFonts w:ascii="Times New Roman" w:hAnsi="Times New Roman" w:cs="Times New Roman"/>
+          <w:b/>
+          <w:bCs/>
+          <w:sz w:val="28"/>
+          <w:szCs w:val="28"/>
+          <w:lang w:val="en-US"/>
+        </w:rPr>
+        <w:t>TASK</w:t>
+      </w:r>
+      <w:r>
+        <w:rPr>
+          <w:rFonts w:ascii="Times New Roman" w:hAnsi="Times New Roman" w:cs="Times New Roman"/>
+          <w:b/>
+          <w:bCs/>
+          <w:sz w:val="28"/>
+          <w:szCs w:val="28"/>
+        </w:rPr>
+        <w:t xml:space="preserve">-4 </w:t>
+      </w:r>
+      <w:r>
+        <w:rPr>
+          <w:rFonts w:ascii="Times New Roman" w:hAnsi="Times New Roman" w:cs="Times New Roman"/>
+          <w:b/>
+          <w:bCs/>
+          <w:sz w:val="28"/>
+          <w:szCs w:val="28"/>
+          <w:lang w:val="en-US"/>
+        </w:rPr>
+        <w:t>DMT</w:t>
       </w:r>
     </w:p>
     <w:p>
@@ -20612,92 +23310,15 @@
           <w:rFonts w:ascii="Times New Roman" w:hAnsi="Times New Roman" w:cs="Times New Roman"/>
           <w:sz w:val="28"/>
           <w:szCs w:val="28"/>
-          <w:lang w:val="en-US"/>
-        </w:rPr>
-      </w:pPr>
-      <w:r>
-        <w:rPr>
-          <w:rFonts w:ascii="Times New Roman" w:hAnsi="Times New Roman" w:cs="Times New Roman"/>
-          <w:sz w:val="28"/>
-          <w:szCs w:val="28"/>
-        </w:rPr>
-        <w:t xml:space="preserve">До 22.12 </w:t>
-      </w:r>
-      <w:r>
-        <w:rPr>
-          <w:rFonts w:ascii="Times New Roman" w:hAnsi="Times New Roman" w:cs="Times New Roman"/>
-          <w:sz w:val="28"/>
-          <w:szCs w:val="28"/>
-        </w:rPr>
-        <w:t>с</w:t>
-      </w:r>
-      <w:r>
-        <w:rPr>
-          <w:rFonts w:ascii="Times New Roman" w:hAnsi="Times New Roman" w:cs="Times New Roman"/>
-          <w:sz w:val="28"/>
-          <w:szCs w:val="28"/>
-        </w:rPr>
-        <w:t>озда</w:t>
-      </w:r>
-      <w:r>
-        <w:rPr>
-          <w:rFonts w:ascii="Times New Roman" w:hAnsi="Times New Roman" w:cs="Times New Roman"/>
-          <w:sz w:val="28"/>
-          <w:szCs w:val="28"/>
-        </w:rPr>
-        <w:t>ть</w:t>
-      </w:r>
-      <w:r>
-        <w:rPr>
-          <w:rFonts w:ascii="Times New Roman" w:hAnsi="Times New Roman" w:cs="Times New Roman"/>
-          <w:sz w:val="28"/>
-          <w:szCs w:val="28"/>
-        </w:rPr>
-        <w:t xml:space="preserve"> способ для </w:t>
-      </w:r>
-      <w:r>
-        <w:rPr>
-          <w:rFonts w:ascii="Times New Roman" w:hAnsi="Times New Roman" w:cs="Times New Roman"/>
-          <w:sz w:val="28"/>
-          <w:szCs w:val="28"/>
-        </w:rPr>
-        <w:t xml:space="preserve">доступа пользователей к составу возможных вопросов – </w:t>
-      </w:r>
-      <w:r>
-        <w:rPr>
-          <w:rFonts w:ascii="Times New Roman" w:hAnsi="Times New Roman" w:cs="Times New Roman"/>
-          <w:sz w:val="28"/>
-          <w:szCs w:val="28"/>
-          <w:lang w:val="en-US"/>
-        </w:rPr>
-        <w:t>REQ-</w:t>
-      </w:r>
-      <w:r>
-        <w:rPr>
-          <w:rFonts w:ascii="Times New Roman" w:hAnsi="Times New Roman" w:cs="Times New Roman"/>
-          <w:sz w:val="28"/>
-          <w:szCs w:val="28"/>
-          <w:lang w:val="en-US"/>
-        </w:rPr>
-        <w:t>SNT</w:t>
-      </w:r>
-      <w:r>
-        <w:rPr>
-          <w:rFonts w:ascii="Times New Roman" w:hAnsi="Times New Roman" w:cs="Times New Roman"/>
-          <w:sz w:val="28"/>
-          <w:szCs w:val="28"/>
-          <w:lang w:val="en-US"/>
-        </w:rPr>
-        <w:t>-</w:t>
-      </w:r>
-      <w:r>
-        <w:rPr>
-          <w:rFonts w:ascii="Times New Roman" w:hAnsi="Times New Roman" w:cs="Times New Roman"/>
-          <w:sz w:val="28"/>
-          <w:szCs w:val="28"/>
-          <w:lang w:val="en-US"/>
-        </w:rPr>
-        <w:t>2.</w:t>
+        </w:rPr>
+      </w:pPr>
+      <w:r>
+        <w:rPr>
+          <w:rFonts w:ascii="Times New Roman" w:hAnsi="Times New Roman" w:cs="Times New Roman"/>
+          <w:sz w:val="28"/>
+          <w:szCs w:val="28"/>
+        </w:rPr>
+        <w:t>Метод для автоматического тестирования модуля диалога</w:t>
       </w:r>
     </w:p>
     <w:p>
@@ -20712,36 +23333,59 @@
         <w:jc w:val="both"/>
         <w:rPr>
           <w:rFonts w:ascii="Times New Roman" w:hAnsi="Times New Roman" w:cs="Times New Roman"/>
-          <w:b/>
-          <w:bCs/>
-          <w:color w:val="FF0000"/>
+          <w:sz w:val="28"/>
+          <w:szCs w:val="28"/>
+        </w:rPr>
+      </w:pPr>
+      <w:r>
+        <w:rPr>
+          <w:rFonts w:ascii="Times New Roman" w:hAnsi="Times New Roman" w:cs="Times New Roman"/>
+          <w:sz w:val="28"/>
+          <w:szCs w:val="28"/>
+        </w:rPr>
+        <w:t xml:space="preserve">До 22.12 разработать метод для </w:t>
+      </w:r>
+      <w:r>
+        <w:rPr>
+          <w:rFonts w:ascii="Times New Roman" w:hAnsi="Times New Roman" w:cs="Times New Roman"/>
+          <w:sz w:val="28"/>
+          <w:szCs w:val="28"/>
+        </w:rPr>
+        <w:t xml:space="preserve">автоматического тестирования модуля диалога по составу успешного файла логирования – </w:t>
+      </w:r>
+      <w:r>
+        <w:rPr>
+          <w:rFonts w:ascii="Times New Roman" w:hAnsi="Times New Roman" w:cs="Times New Roman"/>
           <w:sz w:val="28"/>
           <w:szCs w:val="28"/>
           <w:lang w:val="en-US"/>
         </w:rPr>
-      </w:pPr>
-      <w:r>
-        <w:rPr>
-          <w:rFonts w:ascii="Times New Roman" w:hAnsi="Times New Roman" w:cs="Times New Roman"/>
-          <w:b/>
-          <w:bCs/>
-          <w:color w:val="FF0000"/>
-          <w:sz w:val="28"/>
-          <w:szCs w:val="28"/>
-        </w:rPr>
-        <w:t xml:space="preserve">Подсистема </w:t>
-      </w:r>
-      <w:r>
-        <w:rPr>
-          <w:rFonts w:ascii="Times New Roman" w:hAnsi="Times New Roman" w:cs="Times New Roman"/>
-          <w:b/>
-          <w:bCs/>
-          <w:color w:val="FF0000"/>
+        <w:t>REQ</w:t>
+      </w:r>
+      <w:r>
+        <w:rPr>
+          <w:rFonts w:ascii="Times New Roman" w:hAnsi="Times New Roman" w:cs="Times New Roman"/>
+          <w:sz w:val="28"/>
+          <w:szCs w:val="28"/>
+        </w:rPr>
+        <w:t xml:space="preserve"> </w:t>
+      </w:r>
+      <w:r>
+        <w:rPr>
+          <w:rFonts w:ascii="Times New Roman" w:hAnsi="Times New Roman" w:cs="Times New Roman"/>
           <w:sz w:val="28"/>
           <w:szCs w:val="28"/>
           <w:lang w:val="en-US"/>
         </w:rPr>
-        <w:t>SNM</w:t>
+        <w:t>DMT</w:t>
+      </w:r>
+      <w:r>
+        <w:rPr>
+          <w:rFonts w:ascii="Times New Roman" w:hAnsi="Times New Roman" w:cs="Times New Roman"/>
+          <w:sz w:val="28"/>
+          <w:szCs w:val="28"/>
+        </w:rPr>
+        <w:t>-1.</w:t>
       </w:r>
     </w:p>
     <w:p>
@@ -20752,7 +23396,7 @@
           <w:numId w:val="0"/>
         </w:numPr>
         <w:spacing w:after="0" w:line="360" w:lineRule="auto"/>
-        <w:ind w:left="720" w:hanging="360"/>
+        <w:ind w:firstLine="709"/>
         <w:jc w:val="both"/>
         <w:rPr>
           <w:rFonts w:ascii="Times New Roman" w:hAnsi="Times New Roman" w:cs="Times New Roman"/>
@@ -20760,9 +23404,646 @@
           <w:bCs/>
           <w:sz w:val="28"/>
           <w:szCs w:val="28"/>
+        </w:rPr>
+      </w:pPr>
+      <w:r>
+        <w:rPr>
+          <w:rFonts w:ascii="Times New Roman" w:hAnsi="Times New Roman" w:cs="Times New Roman"/>
+          <w:b/>
+          <w:bCs/>
+          <w:sz w:val="28"/>
+          <w:szCs w:val="28"/>
           <w:lang w:val="en-US"/>
         </w:rPr>
-      </w:pPr>
+        <w:t>TASK</w:t>
+      </w:r>
+      <w:r>
+        <w:rPr>
+          <w:rFonts w:ascii="Times New Roman" w:hAnsi="Times New Roman" w:cs="Times New Roman"/>
+          <w:b/>
+          <w:bCs/>
+          <w:sz w:val="28"/>
+          <w:szCs w:val="28"/>
+        </w:rPr>
+        <w:t xml:space="preserve">-5 </w:t>
+      </w:r>
+      <w:r>
+        <w:rPr>
+          <w:rFonts w:ascii="Times New Roman" w:hAnsi="Times New Roman" w:cs="Times New Roman"/>
+          <w:b/>
+          <w:bCs/>
+          <w:sz w:val="28"/>
+          <w:szCs w:val="28"/>
+          <w:lang w:val="en-US"/>
+        </w:rPr>
+        <w:t>L</w:t>
+      </w:r>
+    </w:p>
+    <w:p>
+      <w:pPr>
+        <w:pStyle w:val="a"/>
+        <w:numPr>
+          <w:ilvl w:val="0"/>
+          <w:numId w:val="0"/>
+        </w:numPr>
+        <w:spacing w:after="0" w:line="360" w:lineRule="auto"/>
+        <w:ind w:firstLine="709"/>
+        <w:jc w:val="both"/>
+        <w:rPr>
+          <w:rFonts w:ascii="Times New Roman" w:hAnsi="Times New Roman" w:cs="Times New Roman"/>
+          <w:sz w:val="28"/>
+          <w:szCs w:val="28"/>
+        </w:rPr>
+      </w:pPr>
+      <w:r>
+        <w:rPr>
+          <w:rFonts w:ascii="Times New Roman" w:hAnsi="Times New Roman" w:cs="Times New Roman"/>
+          <w:sz w:val="28"/>
+          <w:szCs w:val="28"/>
+        </w:rPr>
+        <w:t>Открытие файлов логирования</w:t>
+      </w:r>
+    </w:p>
+    <w:p>
+      <w:pPr>
+        <w:pStyle w:val="a"/>
+        <w:numPr>
+          <w:ilvl w:val="0"/>
+          <w:numId w:val="0"/>
+        </w:numPr>
+        <w:spacing w:after="0" w:line="360" w:lineRule="auto"/>
+        <w:ind w:firstLine="709"/>
+        <w:jc w:val="both"/>
+        <w:rPr>
+          <w:rFonts w:ascii="Times New Roman" w:hAnsi="Times New Roman" w:cs="Times New Roman"/>
+          <w:sz w:val="28"/>
+          <w:szCs w:val="28"/>
+        </w:rPr>
+      </w:pPr>
+      <w:r>
+        <w:rPr>
+          <w:rFonts w:ascii="Times New Roman" w:hAnsi="Times New Roman" w:cs="Times New Roman"/>
+          <w:sz w:val="28"/>
+          <w:szCs w:val="28"/>
+        </w:rPr>
+        <w:t xml:space="preserve">До 22.12 разработать метод для доступа пользователям файлов логирования – </w:t>
+      </w:r>
+      <w:r>
+        <w:rPr>
+          <w:rFonts w:ascii="Times New Roman" w:hAnsi="Times New Roman" w:cs="Times New Roman"/>
+          <w:sz w:val="28"/>
+          <w:szCs w:val="28"/>
+          <w:lang w:val="en-US"/>
+        </w:rPr>
+        <w:t>REQ</w:t>
+      </w:r>
+      <w:r>
+        <w:rPr>
+          <w:rFonts w:ascii="Times New Roman" w:hAnsi="Times New Roman" w:cs="Times New Roman"/>
+          <w:sz w:val="28"/>
+          <w:szCs w:val="28"/>
+        </w:rPr>
+        <w:t xml:space="preserve"> </w:t>
+      </w:r>
+      <w:r>
+        <w:rPr>
+          <w:rFonts w:ascii="Times New Roman" w:hAnsi="Times New Roman" w:cs="Times New Roman"/>
+          <w:sz w:val="28"/>
+          <w:szCs w:val="28"/>
+          <w:lang w:val="en-US"/>
+        </w:rPr>
+        <w:t>L</w:t>
+      </w:r>
+      <w:r>
+        <w:rPr>
+          <w:rFonts w:ascii="Times New Roman" w:hAnsi="Times New Roman" w:cs="Times New Roman"/>
+          <w:sz w:val="28"/>
+          <w:szCs w:val="28"/>
+        </w:rPr>
+        <w:t>-4.</w:t>
+      </w:r>
+    </w:p>
+    <w:p>
+      <w:pPr>
+        <w:pStyle w:val="a"/>
+        <w:numPr>
+          <w:ilvl w:val="0"/>
+          <w:numId w:val="0"/>
+        </w:numPr>
+        <w:spacing w:after="0" w:line="360" w:lineRule="auto"/>
+        <w:ind w:firstLine="709"/>
+        <w:jc w:val="both"/>
+        <w:rPr>
+          <w:rFonts w:ascii="Times New Roman" w:hAnsi="Times New Roman" w:cs="Times New Roman"/>
+          <w:b/>
+          <w:bCs/>
+          <w:sz w:val="28"/>
+          <w:szCs w:val="28"/>
+        </w:rPr>
+      </w:pPr>
+      <w:r>
+        <w:rPr>
+          <w:rFonts w:ascii="Times New Roman" w:hAnsi="Times New Roman" w:cs="Times New Roman"/>
+          <w:b/>
+          <w:bCs/>
+          <w:sz w:val="28"/>
+          <w:szCs w:val="28"/>
+          <w:lang w:val="en-US"/>
+        </w:rPr>
+        <w:t>TASK</w:t>
+      </w:r>
+      <w:r>
+        <w:rPr>
+          <w:rFonts w:ascii="Times New Roman" w:hAnsi="Times New Roman" w:cs="Times New Roman"/>
+          <w:b/>
+          <w:bCs/>
+          <w:sz w:val="28"/>
+          <w:szCs w:val="28"/>
+        </w:rPr>
+        <w:t xml:space="preserve">-5 </w:t>
+      </w:r>
+      <w:r>
+        <w:rPr>
+          <w:rFonts w:ascii="Times New Roman" w:hAnsi="Times New Roman" w:cs="Times New Roman"/>
+          <w:b/>
+          <w:bCs/>
+          <w:sz w:val="28"/>
+          <w:szCs w:val="28"/>
+          <w:lang w:val="en-US"/>
+        </w:rPr>
+        <w:t>DMT</w:t>
+      </w:r>
+    </w:p>
+    <w:p>
+      <w:pPr>
+        <w:pStyle w:val="a"/>
+        <w:numPr>
+          <w:ilvl w:val="0"/>
+          <w:numId w:val="0"/>
+        </w:numPr>
+        <w:spacing w:after="0" w:line="360" w:lineRule="auto"/>
+        <w:ind w:firstLine="709"/>
+        <w:jc w:val="both"/>
+        <w:rPr>
+          <w:rFonts w:ascii="Times New Roman" w:hAnsi="Times New Roman" w:cs="Times New Roman"/>
+          <w:sz w:val="28"/>
+          <w:szCs w:val="28"/>
+        </w:rPr>
+      </w:pPr>
+      <w:r>
+        <w:rPr>
+          <w:rFonts w:ascii="Times New Roman" w:hAnsi="Times New Roman" w:cs="Times New Roman"/>
+          <w:sz w:val="28"/>
+          <w:szCs w:val="28"/>
+        </w:rPr>
+        <w:t>Запуск автоматического тестирования</w:t>
+      </w:r>
+    </w:p>
+    <w:p>
+      <w:pPr>
+        <w:pStyle w:val="a"/>
+        <w:numPr>
+          <w:ilvl w:val="0"/>
+          <w:numId w:val="0"/>
+        </w:numPr>
+        <w:spacing w:after="0" w:line="360" w:lineRule="auto"/>
+        <w:ind w:firstLine="709"/>
+        <w:jc w:val="both"/>
+        <w:rPr>
+          <w:rFonts w:ascii="Times New Roman" w:hAnsi="Times New Roman" w:cs="Times New Roman"/>
+          <w:sz w:val="28"/>
+          <w:szCs w:val="28"/>
+        </w:rPr>
+      </w:pPr>
+      <w:r>
+        <w:rPr>
+          <w:rFonts w:ascii="Times New Roman" w:hAnsi="Times New Roman" w:cs="Times New Roman"/>
+          <w:sz w:val="28"/>
+          <w:szCs w:val="28"/>
+        </w:rPr>
+        <w:t>До 22.12 разработать способ для запуска пользователями автоматического тестирования модуля диалога</w:t>
+      </w:r>
+      <w:r>
+        <w:rPr>
+          <w:rFonts w:ascii="Times New Roman" w:hAnsi="Times New Roman" w:cs="Times New Roman"/>
+          <w:sz w:val="28"/>
+          <w:szCs w:val="28"/>
+        </w:rPr>
+        <w:t xml:space="preserve"> и получения результатов тестирования</w:t>
+      </w:r>
+      <w:r>
+        <w:rPr>
+          <w:rFonts w:ascii="Times New Roman" w:hAnsi="Times New Roman" w:cs="Times New Roman"/>
+          <w:sz w:val="28"/>
+          <w:szCs w:val="28"/>
+        </w:rPr>
+        <w:t xml:space="preserve"> – </w:t>
+      </w:r>
+      <w:r>
+        <w:rPr>
+          <w:rFonts w:ascii="Times New Roman" w:hAnsi="Times New Roman" w:cs="Times New Roman"/>
+          <w:sz w:val="28"/>
+          <w:szCs w:val="28"/>
+          <w:lang w:val="en-US"/>
+        </w:rPr>
+        <w:t>REQ</w:t>
+      </w:r>
+      <w:r>
+        <w:rPr>
+          <w:rFonts w:ascii="Times New Roman" w:hAnsi="Times New Roman" w:cs="Times New Roman"/>
+          <w:sz w:val="28"/>
+          <w:szCs w:val="28"/>
+        </w:rPr>
+        <w:t xml:space="preserve"> </w:t>
+      </w:r>
+      <w:r>
+        <w:rPr>
+          <w:rFonts w:ascii="Times New Roman" w:hAnsi="Times New Roman" w:cs="Times New Roman"/>
+          <w:sz w:val="28"/>
+          <w:szCs w:val="28"/>
+          <w:lang w:val="en-US"/>
+        </w:rPr>
+        <w:t>DMT</w:t>
+      </w:r>
+      <w:r>
+        <w:rPr>
+          <w:rFonts w:ascii="Times New Roman" w:hAnsi="Times New Roman" w:cs="Times New Roman"/>
+          <w:sz w:val="28"/>
+          <w:szCs w:val="28"/>
+        </w:rPr>
+        <w:t>-</w:t>
+      </w:r>
+      <w:r>
+        <w:rPr>
+          <w:rFonts w:ascii="Times New Roman" w:hAnsi="Times New Roman" w:cs="Times New Roman"/>
+          <w:sz w:val="28"/>
+          <w:szCs w:val="28"/>
+        </w:rPr>
+        <w:t>2</w:t>
+      </w:r>
+      <w:r>
+        <w:rPr>
+          <w:rFonts w:ascii="Times New Roman" w:hAnsi="Times New Roman" w:cs="Times New Roman"/>
+          <w:sz w:val="28"/>
+          <w:szCs w:val="28"/>
+        </w:rPr>
+        <w:t>.</w:t>
+      </w:r>
+    </w:p>
+    <w:p>
+      <w:pPr>
+        <w:pStyle w:val="a"/>
+        <w:numPr>
+          <w:ilvl w:val="0"/>
+          <w:numId w:val="0"/>
+        </w:numPr>
+        <w:spacing w:after="0" w:line="360" w:lineRule="auto"/>
+        <w:ind w:firstLine="709"/>
+        <w:jc w:val="both"/>
+        <w:rPr>
+          <w:rFonts w:ascii="Times New Roman" w:hAnsi="Times New Roman" w:cs="Times New Roman"/>
+          <w:b/>
+          <w:bCs/>
+          <w:sz w:val="28"/>
+          <w:szCs w:val="28"/>
+        </w:rPr>
+      </w:pPr>
+      <w:r>
+        <w:rPr>
+          <w:rFonts w:ascii="Times New Roman" w:hAnsi="Times New Roman" w:cs="Times New Roman"/>
+          <w:b/>
+          <w:bCs/>
+          <w:sz w:val="28"/>
+          <w:szCs w:val="28"/>
+          <w:lang w:val="en-US"/>
+        </w:rPr>
+        <w:t>TASK</w:t>
+      </w:r>
+      <w:r>
+        <w:rPr>
+          <w:rFonts w:ascii="Times New Roman" w:hAnsi="Times New Roman" w:cs="Times New Roman"/>
+          <w:b/>
+          <w:bCs/>
+          <w:sz w:val="28"/>
+          <w:szCs w:val="28"/>
+        </w:rPr>
+        <w:t>-</w:t>
+      </w:r>
+      <w:r>
+        <w:rPr>
+          <w:rFonts w:ascii="Times New Roman" w:hAnsi="Times New Roman" w:cs="Times New Roman"/>
+          <w:b/>
+          <w:bCs/>
+          <w:sz w:val="28"/>
+          <w:szCs w:val="28"/>
+        </w:rPr>
+        <w:t>6</w:t>
+      </w:r>
+      <w:r>
+        <w:rPr>
+          <w:rFonts w:ascii="Times New Roman" w:hAnsi="Times New Roman" w:cs="Times New Roman"/>
+          <w:b/>
+          <w:bCs/>
+          <w:sz w:val="28"/>
+          <w:szCs w:val="28"/>
+        </w:rPr>
+        <w:t xml:space="preserve"> </w:t>
+      </w:r>
+      <w:r>
+        <w:rPr>
+          <w:rFonts w:ascii="Times New Roman" w:hAnsi="Times New Roman" w:cs="Times New Roman"/>
+          <w:b/>
+          <w:bCs/>
+          <w:sz w:val="28"/>
+          <w:szCs w:val="28"/>
+          <w:lang w:val="en-US"/>
+        </w:rPr>
+        <w:t>DMT</w:t>
+      </w:r>
+    </w:p>
+    <w:p>
+      <w:pPr>
+        <w:pStyle w:val="a"/>
+        <w:numPr>
+          <w:ilvl w:val="0"/>
+          <w:numId w:val="0"/>
+        </w:numPr>
+        <w:spacing w:after="0" w:line="360" w:lineRule="auto"/>
+        <w:ind w:firstLine="709"/>
+        <w:jc w:val="both"/>
+        <w:rPr>
+          <w:rFonts w:ascii="Times New Roman" w:hAnsi="Times New Roman" w:cs="Times New Roman"/>
+          <w:sz w:val="28"/>
+          <w:szCs w:val="28"/>
+        </w:rPr>
+      </w:pPr>
+      <w:r>
+        <w:rPr>
+          <w:rFonts w:ascii="Times New Roman" w:hAnsi="Times New Roman" w:cs="Times New Roman"/>
+          <w:sz w:val="28"/>
+          <w:szCs w:val="28"/>
+        </w:rPr>
+        <w:t>Создание файла логирования автоматическо</w:t>
+      </w:r>
+      <w:r>
+        <w:rPr>
+          <w:rFonts w:ascii="Times New Roman" w:hAnsi="Times New Roman" w:cs="Times New Roman"/>
+          <w:sz w:val="28"/>
+          <w:szCs w:val="28"/>
+        </w:rPr>
+        <w:t>го</w:t>
+      </w:r>
+      <w:r>
+        <w:rPr>
+          <w:rFonts w:ascii="Times New Roman" w:hAnsi="Times New Roman" w:cs="Times New Roman"/>
+          <w:sz w:val="28"/>
+          <w:szCs w:val="28"/>
+        </w:rPr>
+        <w:t xml:space="preserve"> тестировани</w:t>
+      </w:r>
+      <w:r>
+        <w:rPr>
+          <w:rFonts w:ascii="Times New Roman" w:hAnsi="Times New Roman" w:cs="Times New Roman"/>
+          <w:sz w:val="28"/>
+          <w:szCs w:val="28"/>
+        </w:rPr>
+        <w:t>я</w:t>
+      </w:r>
+    </w:p>
+    <w:p>
+      <w:pPr>
+        <w:pStyle w:val="a"/>
+        <w:numPr>
+          <w:ilvl w:val="0"/>
+          <w:numId w:val="0"/>
+        </w:numPr>
+        <w:spacing w:after="0" w:line="360" w:lineRule="auto"/>
+        <w:ind w:firstLine="709"/>
+        <w:jc w:val="both"/>
+        <w:rPr>
+          <w:rFonts w:ascii="Times New Roman" w:hAnsi="Times New Roman" w:cs="Times New Roman"/>
+          <w:sz w:val="28"/>
+          <w:szCs w:val="28"/>
+        </w:rPr>
+      </w:pPr>
+      <w:r>
+        <w:rPr>
+          <w:rFonts w:ascii="Times New Roman" w:hAnsi="Times New Roman" w:cs="Times New Roman"/>
+          <w:sz w:val="28"/>
+          <w:szCs w:val="28"/>
+        </w:rPr>
+        <w:t xml:space="preserve">До 22.12 разработать метод для заполнения файлов логирования во время автоматического тестирования </w:t>
+      </w:r>
+      <w:r>
+        <w:rPr>
+          <w:rFonts w:ascii="Times New Roman" w:hAnsi="Times New Roman" w:cs="Times New Roman"/>
+          <w:sz w:val="28"/>
+          <w:szCs w:val="28"/>
+        </w:rPr>
+        <w:softHyphen/>
+        <w:t xml:space="preserve">– </w:t>
+      </w:r>
+      <w:r>
+        <w:rPr>
+          <w:rFonts w:ascii="Times New Roman" w:hAnsi="Times New Roman" w:cs="Times New Roman"/>
+          <w:sz w:val="28"/>
+          <w:szCs w:val="28"/>
+          <w:lang w:val="en-US"/>
+        </w:rPr>
+        <w:t>REQ</w:t>
+      </w:r>
+      <w:r>
+        <w:rPr>
+          <w:rFonts w:ascii="Times New Roman" w:hAnsi="Times New Roman" w:cs="Times New Roman"/>
+          <w:sz w:val="28"/>
+          <w:szCs w:val="28"/>
+        </w:rPr>
+        <w:t>-</w:t>
+      </w:r>
+      <w:r>
+        <w:rPr>
+          <w:rFonts w:ascii="Times New Roman" w:hAnsi="Times New Roman" w:cs="Times New Roman"/>
+          <w:sz w:val="28"/>
+          <w:szCs w:val="28"/>
+          <w:lang w:val="en-US"/>
+        </w:rPr>
+        <w:t>DMT</w:t>
+      </w:r>
+      <w:r>
+        <w:rPr>
+          <w:rFonts w:ascii="Times New Roman" w:hAnsi="Times New Roman" w:cs="Times New Roman"/>
+          <w:sz w:val="28"/>
+          <w:szCs w:val="28"/>
+        </w:rPr>
+        <w:t>-3.</w:t>
+      </w:r>
+    </w:p>
+    <w:p>
+      <w:pPr>
+        <w:pStyle w:val="a"/>
+        <w:numPr>
+          <w:ilvl w:val="0"/>
+          <w:numId w:val="0"/>
+        </w:numPr>
+        <w:spacing w:after="0" w:line="360" w:lineRule="auto"/>
+        <w:ind w:firstLine="709"/>
+        <w:jc w:val="both"/>
+        <w:rPr>
+          <w:rFonts w:ascii="Times New Roman" w:hAnsi="Times New Roman" w:cs="Times New Roman"/>
+          <w:b/>
+          <w:bCs/>
+          <w:sz w:val="28"/>
+          <w:szCs w:val="28"/>
+        </w:rPr>
+      </w:pPr>
+      <w:r>
+        <w:rPr>
+          <w:rFonts w:ascii="Times New Roman" w:hAnsi="Times New Roman" w:cs="Times New Roman"/>
+          <w:b/>
+          <w:bCs/>
+          <w:sz w:val="28"/>
+          <w:szCs w:val="28"/>
+          <w:lang w:val="en-US"/>
+        </w:rPr>
+        <w:t>TASK</w:t>
+      </w:r>
+      <w:r>
+        <w:rPr>
+          <w:rFonts w:ascii="Times New Roman" w:hAnsi="Times New Roman" w:cs="Times New Roman"/>
+          <w:b/>
+          <w:bCs/>
+          <w:sz w:val="28"/>
+          <w:szCs w:val="28"/>
+        </w:rPr>
+        <w:t xml:space="preserve">-7 </w:t>
+      </w:r>
+      <w:r>
+        <w:rPr>
+          <w:rFonts w:ascii="Times New Roman" w:hAnsi="Times New Roman" w:cs="Times New Roman"/>
+          <w:b/>
+          <w:bCs/>
+          <w:sz w:val="28"/>
+          <w:szCs w:val="28"/>
+          <w:lang w:val="en-US"/>
+        </w:rPr>
+        <w:t>SNT</w:t>
+      </w:r>
+    </w:p>
+    <w:p>
+      <w:pPr>
+        <w:pStyle w:val="a"/>
+        <w:numPr>
+          <w:ilvl w:val="0"/>
+          <w:numId w:val="0"/>
+        </w:numPr>
+        <w:spacing w:after="0" w:line="360" w:lineRule="auto"/>
+        <w:ind w:firstLine="709"/>
+        <w:jc w:val="both"/>
+        <w:rPr>
+          <w:rFonts w:ascii="Times New Roman" w:hAnsi="Times New Roman" w:cs="Times New Roman"/>
+          <w:sz w:val="28"/>
+          <w:szCs w:val="28"/>
+        </w:rPr>
+      </w:pPr>
+      <w:r>
+        <w:rPr>
+          <w:rFonts w:ascii="Times New Roman" w:hAnsi="Times New Roman" w:cs="Times New Roman"/>
+          <w:sz w:val="28"/>
+          <w:szCs w:val="28"/>
+        </w:rPr>
+        <w:t>Вывод состава возможных вопросов</w:t>
+      </w:r>
+    </w:p>
+    <w:p>
+      <w:pPr>
+        <w:pStyle w:val="a"/>
+        <w:numPr>
+          <w:ilvl w:val="0"/>
+          <w:numId w:val="0"/>
+        </w:numPr>
+        <w:spacing w:after="0" w:line="360" w:lineRule="auto"/>
+        <w:ind w:firstLine="709"/>
+        <w:jc w:val="both"/>
+        <w:rPr>
+          <w:rFonts w:ascii="Times New Roman" w:hAnsi="Times New Roman" w:cs="Times New Roman"/>
+          <w:sz w:val="28"/>
+          <w:szCs w:val="28"/>
+        </w:rPr>
+      </w:pPr>
+      <w:r>
+        <w:rPr>
+          <w:rFonts w:ascii="Times New Roman" w:hAnsi="Times New Roman" w:cs="Times New Roman"/>
+          <w:sz w:val="28"/>
+          <w:szCs w:val="28"/>
+        </w:rPr>
+        <w:t>До 22.12 с</w:t>
+      </w:r>
+      <w:r>
+        <w:rPr>
+          <w:rFonts w:ascii="Times New Roman" w:hAnsi="Times New Roman" w:cs="Times New Roman"/>
+          <w:sz w:val="28"/>
+          <w:szCs w:val="28"/>
+        </w:rPr>
+        <w:t>озда</w:t>
+      </w:r>
+      <w:r>
+        <w:rPr>
+          <w:rFonts w:ascii="Times New Roman" w:hAnsi="Times New Roman" w:cs="Times New Roman"/>
+          <w:sz w:val="28"/>
+          <w:szCs w:val="28"/>
+        </w:rPr>
+        <w:t>ть</w:t>
+      </w:r>
+      <w:r>
+        <w:rPr>
+          <w:rFonts w:ascii="Times New Roman" w:hAnsi="Times New Roman" w:cs="Times New Roman"/>
+          <w:sz w:val="28"/>
+          <w:szCs w:val="28"/>
+        </w:rPr>
+        <w:t xml:space="preserve"> способ для </w:t>
+      </w:r>
+      <w:r>
+        <w:rPr>
+          <w:rFonts w:ascii="Times New Roman" w:hAnsi="Times New Roman" w:cs="Times New Roman"/>
+          <w:sz w:val="28"/>
+          <w:szCs w:val="28"/>
+        </w:rPr>
+        <w:t xml:space="preserve">доступа пользователей к составу возможных вопросов – </w:t>
+      </w:r>
+      <w:r>
+        <w:rPr>
+          <w:rFonts w:ascii="Times New Roman" w:hAnsi="Times New Roman" w:cs="Times New Roman"/>
+          <w:sz w:val="28"/>
+          <w:szCs w:val="28"/>
+          <w:lang w:val="en-US"/>
+        </w:rPr>
+        <w:t>REQ</w:t>
+      </w:r>
+      <w:r>
+        <w:rPr>
+          <w:rFonts w:ascii="Times New Roman" w:hAnsi="Times New Roman" w:cs="Times New Roman"/>
+          <w:sz w:val="28"/>
+          <w:szCs w:val="28"/>
+        </w:rPr>
+        <w:t>-</w:t>
+      </w:r>
+      <w:r>
+        <w:rPr>
+          <w:rFonts w:ascii="Times New Roman" w:hAnsi="Times New Roman" w:cs="Times New Roman"/>
+          <w:sz w:val="28"/>
+          <w:szCs w:val="28"/>
+          <w:lang w:val="en-US"/>
+        </w:rPr>
+        <w:t>SNT</w:t>
+      </w:r>
+      <w:r>
+        <w:rPr>
+          <w:rFonts w:ascii="Times New Roman" w:hAnsi="Times New Roman" w:cs="Times New Roman"/>
+          <w:sz w:val="28"/>
+          <w:szCs w:val="28"/>
+        </w:rPr>
+        <w:t>-2.</w:t>
+      </w:r>
     </w:p>
     <w:p>
       <w:pPr>
@@ -20901,6 +24182,7 @@
         </w:rPr>
         <w:t xml:space="preserve">нужно </w:t>
       </w:r>
+      <w:proofErr w:type="spellStart"/>
       <w:r>
         <w:rPr>
           <w:rFonts w:ascii="Times New Roman" w:hAnsi="Times New Roman" w:cs="Times New Roman"/>
@@ -20917,6 +24199,7 @@
         </w:rPr>
         <w:t>ть</w:t>
       </w:r>
+      <w:proofErr w:type="spellEnd"/>
       <w:r>
         <w:rPr>
           <w:rFonts w:ascii="Times New Roman" w:hAnsi="Times New Roman" w:cs="Times New Roman"/>
@@ -21155,7 +24438,115 @@
           <w:sz w:val="28"/>
           <w:szCs w:val="28"/>
         </w:rPr>
-        <w:t>Логические операторы (=, ==, &lt;, &gt;, !=, &lt;&gt;, &lt;=, &gt;=, in, not in, is, is not) должны окружаться пробелами, в выражении пробелы должны быть только вокруг оператора с наименьшим приоритетом.</w:t>
+        <w:t xml:space="preserve">Логические операторы (=, ==, &lt;, &gt;, !=, &lt;&gt;, &lt;=, &gt;=, </w:t>
+      </w:r>
+      <w:proofErr w:type="spellStart"/>
+      <w:r>
+        <w:rPr>
+          <w:rFonts w:ascii="Times New Roman" w:hAnsi="Times New Roman" w:cs="Times New Roman"/>
+          <w:sz w:val="28"/>
+          <w:szCs w:val="28"/>
+        </w:rPr>
+        <w:t>in</w:t>
+      </w:r>
+      <w:proofErr w:type="spellEnd"/>
+      <w:r>
+        <w:rPr>
+          <w:rFonts w:ascii="Times New Roman" w:hAnsi="Times New Roman" w:cs="Times New Roman"/>
+          <w:sz w:val="28"/>
+          <w:szCs w:val="28"/>
+        </w:rPr>
+        <w:t xml:space="preserve">, </w:t>
+      </w:r>
+      <w:proofErr w:type="spellStart"/>
+      <w:r>
+        <w:rPr>
+          <w:rFonts w:ascii="Times New Roman" w:hAnsi="Times New Roman" w:cs="Times New Roman"/>
+          <w:sz w:val="28"/>
+          <w:szCs w:val="28"/>
+        </w:rPr>
+        <w:t>not</w:t>
+      </w:r>
+      <w:proofErr w:type="spellEnd"/>
+      <w:r>
+        <w:rPr>
+          <w:rFonts w:ascii="Times New Roman" w:hAnsi="Times New Roman" w:cs="Times New Roman"/>
+          <w:sz w:val="28"/>
+          <w:szCs w:val="28"/>
+        </w:rPr>
+        <w:t xml:space="preserve"> </w:t>
+      </w:r>
+      <w:proofErr w:type="spellStart"/>
+      <w:r>
+        <w:rPr>
+          <w:rFonts w:ascii="Times New Roman" w:hAnsi="Times New Roman" w:cs="Times New Roman"/>
+          <w:sz w:val="28"/>
+          <w:szCs w:val="28"/>
+        </w:rPr>
+        <w:t>in</w:t>
+      </w:r>
+      <w:proofErr w:type="spellEnd"/>
+      <w:r>
+        <w:rPr>
+          <w:rFonts w:ascii="Times New Roman" w:hAnsi="Times New Roman" w:cs="Times New Roman"/>
+          <w:sz w:val="28"/>
+          <w:szCs w:val="28"/>
+        </w:rPr>
+        <w:t xml:space="preserve">, </w:t>
+      </w:r>
+      <w:proofErr w:type="spellStart"/>
+      <w:r>
+        <w:rPr>
+          <w:rFonts w:ascii="Times New Roman" w:hAnsi="Times New Roman" w:cs="Times New Roman"/>
+          <w:sz w:val="28"/>
+          <w:szCs w:val="28"/>
+        </w:rPr>
+        <w:t>is</w:t>
+      </w:r>
+      <w:proofErr w:type="spellEnd"/>
+      <w:r>
+        <w:rPr>
+          <w:rFonts w:ascii="Times New Roman" w:hAnsi="Times New Roman" w:cs="Times New Roman"/>
+          <w:sz w:val="28"/>
+          <w:szCs w:val="28"/>
+        </w:rPr>
+        <w:t xml:space="preserve">, </w:t>
+      </w:r>
+      <w:proofErr w:type="spellStart"/>
+      <w:r>
+        <w:rPr>
+          <w:rFonts w:ascii="Times New Roman" w:hAnsi="Times New Roman" w:cs="Times New Roman"/>
+          <w:sz w:val="28"/>
+          <w:szCs w:val="28"/>
+        </w:rPr>
+        <w:t>is</w:t>
+      </w:r>
+      <w:proofErr w:type="spellEnd"/>
+      <w:r>
+        <w:rPr>
+          <w:rFonts w:ascii="Times New Roman" w:hAnsi="Times New Roman" w:cs="Times New Roman"/>
+          <w:sz w:val="28"/>
+          <w:szCs w:val="28"/>
+        </w:rPr>
+        <w:t xml:space="preserve"> </w:t>
+      </w:r>
+      <w:proofErr w:type="spellStart"/>
+      <w:r>
+        <w:rPr>
+          <w:rFonts w:ascii="Times New Roman" w:hAnsi="Times New Roman" w:cs="Times New Roman"/>
+          <w:sz w:val="28"/>
+          <w:szCs w:val="28"/>
+        </w:rPr>
+        <w:t>not</w:t>
+      </w:r>
+      <w:proofErr w:type="spellEnd"/>
+      <w:r>
+        <w:rPr>
+          <w:rFonts w:ascii="Times New Roman" w:hAnsi="Times New Roman" w:cs="Times New Roman"/>
+          <w:sz w:val="28"/>
+          <w:szCs w:val="28"/>
+        </w:rPr>
+        <w:t>) должны окружаться пробелами, в выражении пробелы должны быть только вокруг оператора с наименьшим приоритетом.</w:t>
       </w:r>
     </w:p>
     <w:p>
@@ -21244,7 +24635,79 @@
           <w:sz w:val="28"/>
           <w:szCs w:val="28"/>
         </w:rPr>
-        <w:t xml:space="preserve">Сравнения с одиночными элементами, такими как None, всегда следует выполнять с помощью is или is not, но никогда с операторами </w:t>
+        <w:t xml:space="preserve">Сравнения с одиночными элементами, такими как </w:t>
+      </w:r>
+      <w:proofErr w:type="spellStart"/>
+      <w:r>
+        <w:rPr>
+          <w:rFonts w:ascii="Times New Roman" w:hAnsi="Times New Roman" w:cs="Times New Roman"/>
+          <w:sz w:val="28"/>
+          <w:szCs w:val="28"/>
+        </w:rPr>
+        <w:t>None</w:t>
+      </w:r>
+      <w:proofErr w:type="spellEnd"/>
+      <w:r>
+        <w:rPr>
+          <w:rFonts w:ascii="Times New Roman" w:hAnsi="Times New Roman" w:cs="Times New Roman"/>
+          <w:sz w:val="28"/>
+          <w:szCs w:val="28"/>
+        </w:rPr>
+        <w:t xml:space="preserve">, всегда следует выполнять с помощью </w:t>
+      </w:r>
+      <w:proofErr w:type="spellStart"/>
+      <w:r>
+        <w:rPr>
+          <w:rFonts w:ascii="Times New Roman" w:hAnsi="Times New Roman" w:cs="Times New Roman"/>
+          <w:sz w:val="28"/>
+          <w:szCs w:val="28"/>
+        </w:rPr>
+        <w:t>is</w:t>
+      </w:r>
+      <w:proofErr w:type="spellEnd"/>
+      <w:r>
+        <w:rPr>
+          <w:rFonts w:ascii="Times New Roman" w:hAnsi="Times New Roman" w:cs="Times New Roman"/>
+          <w:sz w:val="28"/>
+          <w:szCs w:val="28"/>
+        </w:rPr>
+        <w:t xml:space="preserve"> или </w:t>
+      </w:r>
+      <w:proofErr w:type="spellStart"/>
+      <w:r>
+        <w:rPr>
+          <w:rFonts w:ascii="Times New Roman" w:hAnsi="Times New Roman" w:cs="Times New Roman"/>
+          <w:sz w:val="28"/>
+          <w:szCs w:val="28"/>
+        </w:rPr>
+        <w:t>is</w:t>
+      </w:r>
+      <w:proofErr w:type="spellEnd"/>
+      <w:r>
+        <w:rPr>
+          <w:rFonts w:ascii="Times New Roman" w:hAnsi="Times New Roman" w:cs="Times New Roman"/>
+          <w:sz w:val="28"/>
+          <w:szCs w:val="28"/>
+        </w:rPr>
+        <w:t xml:space="preserve"> </w:t>
+      </w:r>
+      <w:proofErr w:type="spellStart"/>
+      <w:r>
+        <w:rPr>
+          <w:rFonts w:ascii="Times New Roman" w:hAnsi="Times New Roman" w:cs="Times New Roman"/>
+          <w:sz w:val="28"/>
+          <w:szCs w:val="28"/>
+        </w:rPr>
+        <w:t>not</w:t>
+      </w:r>
+      <w:proofErr w:type="spellEnd"/>
+      <w:r>
+        <w:rPr>
+          <w:rFonts w:ascii="Times New Roman" w:hAnsi="Times New Roman" w:cs="Times New Roman"/>
+          <w:sz w:val="28"/>
+          <w:szCs w:val="28"/>
+        </w:rPr>
+        <w:t xml:space="preserve">, но никогда с операторами </w:t>
       </w:r>
       <w:r>
         <w:rPr>
@@ -21274,7 +24737,97 @@
           <w:sz w:val="28"/>
           <w:szCs w:val="28"/>
         </w:rPr>
-        <w:t>В функции допустимо использование нескольких return, однако не допустимо одновременное использование возвратных и невозвратных return. Возвратный return возвращает значение, невозвратный return не возвращает значения, поэтому он должен возвращать None.</w:t>
+        <w:t xml:space="preserve">В функции допустимо использование нескольких </w:t>
+      </w:r>
+      <w:proofErr w:type="spellStart"/>
+      <w:r>
+        <w:rPr>
+          <w:rFonts w:ascii="Times New Roman" w:hAnsi="Times New Roman" w:cs="Times New Roman"/>
+          <w:sz w:val="28"/>
+          <w:szCs w:val="28"/>
+        </w:rPr>
+        <w:t>return</w:t>
+      </w:r>
+      <w:proofErr w:type="spellEnd"/>
+      <w:r>
+        <w:rPr>
+          <w:rFonts w:ascii="Times New Roman" w:hAnsi="Times New Roman" w:cs="Times New Roman"/>
+          <w:sz w:val="28"/>
+          <w:szCs w:val="28"/>
+        </w:rPr>
+        <w:t xml:space="preserve">, однако не допустимо одновременное использование возвратных и невозвратных </w:t>
+      </w:r>
+      <w:proofErr w:type="spellStart"/>
+      <w:r>
+        <w:rPr>
+          <w:rFonts w:ascii="Times New Roman" w:hAnsi="Times New Roman" w:cs="Times New Roman"/>
+          <w:sz w:val="28"/>
+          <w:szCs w:val="28"/>
+        </w:rPr>
+        <w:t>return</w:t>
+      </w:r>
+      <w:proofErr w:type="spellEnd"/>
+      <w:r>
+        <w:rPr>
+          <w:rFonts w:ascii="Times New Roman" w:hAnsi="Times New Roman" w:cs="Times New Roman"/>
+          <w:sz w:val="28"/>
+          <w:szCs w:val="28"/>
+        </w:rPr>
+        <w:t xml:space="preserve">. Возвратный </w:t>
+      </w:r>
+      <w:proofErr w:type="spellStart"/>
+      <w:r>
+        <w:rPr>
+          <w:rFonts w:ascii="Times New Roman" w:hAnsi="Times New Roman" w:cs="Times New Roman"/>
+          <w:sz w:val="28"/>
+          <w:szCs w:val="28"/>
+        </w:rPr>
+        <w:t>return</w:t>
+      </w:r>
+      <w:proofErr w:type="spellEnd"/>
+      <w:r>
+        <w:rPr>
+          <w:rFonts w:ascii="Times New Roman" w:hAnsi="Times New Roman" w:cs="Times New Roman"/>
+          <w:sz w:val="28"/>
+          <w:szCs w:val="28"/>
+        </w:rPr>
+        <w:t xml:space="preserve"> возвращает значение, невозвратный </w:t>
+      </w:r>
+      <w:proofErr w:type="spellStart"/>
+      <w:r>
+        <w:rPr>
+          <w:rFonts w:ascii="Times New Roman" w:hAnsi="Times New Roman" w:cs="Times New Roman"/>
+          <w:sz w:val="28"/>
+          <w:szCs w:val="28"/>
+        </w:rPr>
+        <w:t>return</w:t>
+      </w:r>
+      <w:proofErr w:type="spellEnd"/>
+      <w:r>
+        <w:rPr>
+          <w:rFonts w:ascii="Times New Roman" w:hAnsi="Times New Roman" w:cs="Times New Roman"/>
+          <w:sz w:val="28"/>
+          <w:szCs w:val="28"/>
+        </w:rPr>
+        <w:t xml:space="preserve"> не возвращает значения, поэтому он должен возвращать </w:t>
+      </w:r>
+      <w:proofErr w:type="spellStart"/>
+      <w:r>
+        <w:rPr>
+          <w:rFonts w:ascii="Times New Roman" w:hAnsi="Times New Roman" w:cs="Times New Roman"/>
+          <w:sz w:val="28"/>
+          <w:szCs w:val="28"/>
+        </w:rPr>
+        <w:t>None</w:t>
+      </w:r>
+      <w:proofErr w:type="spellEnd"/>
+      <w:r>
+        <w:rPr>
+          <w:rFonts w:ascii="Times New Roman" w:hAnsi="Times New Roman" w:cs="Times New Roman"/>
+          <w:sz w:val="28"/>
+          <w:szCs w:val="28"/>
+        </w:rPr>
+        <w:t>.</w:t>
       </w:r>
     </w:p>
     <w:p>
@@ -21394,7 +24947,7 @@
 </file>
 
 <file path=word/numbering.xml><?xml version="1.0" encoding="utf-8"?>
-<w:numbering xmlns:wpc="http://schemas.microsoft.com/office/word/2010/wordprocessingCanvas" xmlns:cx="http://schemas.microsoft.com/office/drawing/2014/chartex" xmlns:cx1="http://schemas.microsoft.com/office/drawing/2015/9/8/chartex" xmlns:cx2="http://schemas.microsoft.com/office/drawing/2015/10/21/chartex" xmlns:cx3="http://schemas.microsoft.com/office/drawing/2016/5/9/chartex" xmlns:cx4="http://schemas.microsoft.com/office/drawing/2016/5/10/chartex" xmlns:cx5="http://schemas.microsoft.com/office/drawing/2016/5/11/chartex" xmlns:cx6="http://schemas.microsoft.com/office/drawing/2016/5/12/chartex" xmlns:cx7="http://schemas.microsoft.com/office/drawing/2016/5/13/chartex" xmlns:cx8="http://schemas.microsoft.com/office/drawing/2016/5/14/chartex" xmlns:mc="http://schemas.openxmlformats.org/markup-compatibility/2006" xmlns:aink="http://schemas.microsoft.com/office/drawing/2016/ink" xmlns:am3d="http://schemas.microsoft.com/office/drawing/2017/model3d" xmlns:o="urn:schemas-microsoft-com:office:office" xmlns:oel="http://schemas.microsoft.com/office/2019/extlst" xmlns:r="http://schemas.openxmlformats.org/officeDocument/2006/relationships" xmlns:m="http://schemas.openxmlformats.org/officeDocument/2006/math" xmlns:v="urn:schemas-microsoft-com:vml" xmlns:wp14="http://schemas.microsoft.com/office/word/2010/wordprocessingDrawing" xmlns:wp="http://schemas.openxmlformats.org/drawingml/2006/wordprocessingDrawing" xmlns:w10="urn:schemas-microsoft-com:office:word" xmlns:w="http://schemas.openxmlformats.org/wordprocessingml/2006/main" xmlns:w14="http://schemas.microsoft.com/office/word/2010/wordml" xmlns:w15="http://schemas.microsoft.com/office/word/2012/wordml" xmlns:w16cex="http://schemas.microsoft.com/office/word/2018/wordml/cex" xmlns:w16cid="http://schemas.microsoft.com/office/word/2016/wordml/cid" xmlns:w16="http://schemas.microsoft.com/office/word/2018/wordml" xmlns:w16sdtdh="http://schemas.microsoft.com/office/word/2020/wordml/sdtdatahash" xmlns:w16se="http://schemas.microsoft.com/office/word/2015/wordml/symex" xmlns:wpg="http://schemas.microsoft.com/office/word/2010/wordprocessingGroup" xmlns:wpi="http://schemas.microsoft.com/office/word/2010/wordprocessingInk" xmlns:wne="http://schemas.microsoft.com/office/word/2006/wordml" xmlns:wps="http://schemas.microsoft.com/office/word/2010/wordprocessingShape" mc:Ignorable="w14 w15 w16se w16cid w16 w16cex w16sdtdh wp14">
+<w:numbering xmlns:wpc="http://schemas.microsoft.com/office/word/2010/wordprocessingCanvas" xmlns:cx="http://schemas.microsoft.com/office/drawing/2014/chartex" xmlns:cx1="http://schemas.microsoft.com/office/drawing/2015/9/8/chartex" xmlns:cx2="http://schemas.microsoft.com/office/drawing/2015/10/21/chartex" xmlns:cx3="http://schemas.microsoft.com/office/drawing/2016/5/9/chartex" xmlns:cx4="http://schemas.microsoft.com/office/drawing/2016/5/10/chartex" xmlns:cx5="http://schemas.microsoft.com/office/drawing/2016/5/11/chartex" xmlns:cx6="http://schemas.microsoft.com/office/drawing/2016/5/12/chartex" xmlns:cx7="http://schemas.microsoft.com/office/drawing/2016/5/13/chartex" xmlns:cx8="http://schemas.microsoft.com/office/drawing/2016/5/14/chartex" xmlns:mc="http://schemas.openxmlformats.org/markup-compatibility/2006" xmlns:aink="http://schemas.microsoft.com/office/drawing/2016/ink" xmlns:am3d="http://schemas.microsoft.com/office/drawing/2017/model3d" xmlns:o="urn:schemas-microsoft-com:office:office" xmlns:oel="http://schemas.microsoft.com/office/2019/extlst" xmlns:r="http://schemas.openxmlformats.org/officeDocument/2006/relationships" xmlns:m="http://schemas.openxmlformats.org/officeDocument/2006/math" xmlns:v="urn:schemas-microsoft-com:vml" xmlns:wp14="http://schemas.microsoft.com/office/word/2010/wordprocessingDrawing" xmlns:wp="http://schemas.openxmlformats.org/drawingml/2006/wordprocessingDrawing" xmlns:w10="urn:schemas-microsoft-com:office:word" xmlns:w="http://schemas.openxmlformats.org/wordprocessingml/2006/main" xmlns:w14="http://schemas.microsoft.com/office/word/2010/wordml" xmlns:w15="http://schemas.microsoft.com/office/word/2012/wordml" xmlns:w16cex="http://schemas.microsoft.com/office/word/2018/wordml/cex" xmlns:w16cid="http://schemas.microsoft.com/office/word/2016/wordml/cid" xmlns:w16="http://schemas.microsoft.com/office/word/2018/wordml" xmlns:w16du="http://schemas.microsoft.com/office/word/2023/wordml/word16du" xmlns:w16sdtdh="http://schemas.microsoft.com/office/word/2020/wordml/sdtdatahash" xmlns:w16se="http://schemas.microsoft.com/office/word/2015/wordml/symex" xmlns:wpg="http://schemas.microsoft.com/office/word/2010/wordprocessingGroup" xmlns:wpi="http://schemas.microsoft.com/office/word/2010/wordprocessingInk" xmlns:wne="http://schemas.microsoft.com/office/word/2006/wordml" xmlns:wps="http://schemas.microsoft.com/office/word/2010/wordprocessingShape" mc:Ignorable="w14 w15 w16se w16cid w16 w16cex w16sdtdh w16du wp14">
   <w:abstractNum w:abstractNumId="0" w15:restartNumberingAfterBreak="0">
     <w:nsid w:val="026459E9"/>
     <w:multiLevelType w:val="hybridMultilevel"/>
@@ -26546,27 +30099,9 @@
   </w:num>
   <w:num w:numId="2" w16cid:durableId="1684934370">
     <w:abstractNumId w:val="26"/>
-    <w:lvlOverride w:ilvl="0"/>
-    <w:lvlOverride w:ilvl="1"/>
-    <w:lvlOverride w:ilvl="2"/>
-    <w:lvlOverride w:ilvl="3"/>
-    <w:lvlOverride w:ilvl="4"/>
-    <w:lvlOverride w:ilvl="5"/>
-    <w:lvlOverride w:ilvl="6"/>
-    <w:lvlOverride w:ilvl="7"/>
-    <w:lvlOverride w:ilvl="8"/>
   </w:num>
   <w:num w:numId="3" w16cid:durableId="492381417">
     <w:abstractNumId w:val="18"/>
-    <w:lvlOverride w:ilvl="0"/>
-    <w:lvlOverride w:ilvl="1"/>
-    <w:lvlOverride w:ilvl="2"/>
-    <w:lvlOverride w:ilvl="3"/>
-    <w:lvlOverride w:ilvl="4"/>
-    <w:lvlOverride w:ilvl="5"/>
-    <w:lvlOverride w:ilvl="6"/>
-    <w:lvlOverride w:ilvl="7"/>
-    <w:lvlOverride w:ilvl="8"/>
   </w:num>
   <w:num w:numId="4" w16cid:durableId="2046102344">
     <w:abstractNumId w:val="49"/>
@@ -26749,7 +30284,7 @@
 </file>
 
 <file path=word/styles.xml><?xml version="1.0" encoding="utf-8"?>
-<w:styles xmlns:mc="http://schemas.openxmlformats.org/markup-compatibility/2006" xmlns:r="http://schemas.openxmlformats.org/officeDocument/2006/relationships" xmlns:w="http://schemas.openxmlformats.org/wordprocessingml/2006/main" xmlns:w14="http://schemas.microsoft.com/office/word/2010/wordml" xmlns:w15="http://schemas.microsoft.com/office/word/2012/wordml" xmlns:w16cex="http://schemas.microsoft.com/office/word/2018/wordml/cex" xmlns:w16cid="http://schemas.microsoft.com/office/word/2016/wordml/cid" xmlns:w16="http://schemas.microsoft.com/office/word/2018/wordml" xmlns:w16sdtdh="http://schemas.microsoft.com/office/word/2020/wordml/sdtdatahash" xmlns:w16se="http://schemas.microsoft.com/office/word/2015/wordml/symex" mc:Ignorable="w14 w15 w16se w16cid w16 w16cex w16sdtdh">
+<w:styles xmlns:mc="http://schemas.openxmlformats.org/markup-compatibility/2006" xmlns:r="http://schemas.openxmlformats.org/officeDocument/2006/relationships" xmlns:w="http://schemas.openxmlformats.org/wordprocessingml/2006/main" xmlns:w14="http://schemas.microsoft.com/office/word/2010/wordml" xmlns:w15="http://schemas.microsoft.com/office/word/2012/wordml" xmlns:w16cex="http://schemas.microsoft.com/office/word/2018/wordml/cex" xmlns:w16cid="http://schemas.microsoft.com/office/word/2016/wordml/cid" xmlns:w16="http://schemas.microsoft.com/office/word/2018/wordml" xmlns:w16du="http://schemas.microsoft.com/office/word/2023/wordml/word16du" xmlns:w16sdtdh="http://schemas.microsoft.com/office/word/2020/wordml/sdtdatahash" xmlns:w16se="http://schemas.microsoft.com/office/word/2015/wordml/symex" mc:Ignorable="w14 w15 w16se w16cid w16 w16cex w16sdtdh w16du">
   <w:docDefaults>
     <w:rPrDefault>
       <w:rPr>
@@ -27351,6 +30886,7 @@
   <w:style w:type="character" w:default="1" w:styleId="a1">
     <w:name w:val="Default Paragraph Font"/>
     <w:uiPriority w:val="1"/>
+    <w:semiHidden/>
     <w:unhideWhenUsed/>
   </w:style>
   <w:style w:type="table" w:default="1" w:styleId="a2">

--- a/DOCS/Документация одним файлом.docx
+++ b/DOCS/Документация одним файлом.docx
@@ -1,6 +1,6 @@
 
 <file path=word/document.xml><?xml version="1.0" encoding="utf-8"?>
-<w:document xmlns:wpc="http://schemas.microsoft.com/office/word/2010/wordprocessingCanvas" xmlns:cx="http://schemas.microsoft.com/office/drawing/2014/chartex" xmlns:mc="http://schemas.openxmlformats.org/markup-compatibility/2006" xmlns:o="urn:schemas-microsoft-com:office:office" xmlns:r="http://schemas.openxmlformats.org/officeDocument/2006/relationships" xmlns:m="http://schemas.openxmlformats.org/officeDocument/2006/math" xmlns:v="urn:schemas-microsoft-com:vml" xmlns:wp14="http://schemas.microsoft.com/office/word/2010/wordprocessingDrawing" xmlns:wp="http://schemas.openxmlformats.org/drawingml/2006/wordprocessingDrawing" xmlns:w10="urn:schemas-microsoft-com:office:word" xmlns:w="http://schemas.openxmlformats.org/wordprocessingml/2006/main" xmlns:w14="http://schemas.microsoft.com/office/word/2010/wordml" xmlns:w15="http://schemas.microsoft.com/office/word/2012/wordml" xmlns:w16se="http://schemas.microsoft.com/office/word/2015/wordml/symex" xmlns:wpg="http://schemas.microsoft.com/office/word/2010/wordprocessingGroup" xmlns:wpi="http://schemas.microsoft.com/office/word/2010/wordprocessingInk" xmlns:wne="http://schemas.microsoft.com/office/word/2006/wordml" xmlns:wps="http://schemas.microsoft.com/office/word/2010/wordprocessingShape" mc:Ignorable="w14 w15 w16se wp14">
+<w:document xmlns:wpc="http://schemas.microsoft.com/office/word/2010/wordprocessingCanvas" xmlns:cx="http://schemas.microsoft.com/office/drawing/2014/chartex" xmlns:cx1="http://schemas.microsoft.com/office/drawing/2015/9/8/chartex" xmlns:cx2="http://schemas.microsoft.com/office/drawing/2015/10/21/chartex" xmlns:cx3="http://schemas.microsoft.com/office/drawing/2016/5/9/chartex" xmlns:cx4="http://schemas.microsoft.com/office/drawing/2016/5/10/chartex" xmlns:cx5="http://schemas.microsoft.com/office/drawing/2016/5/11/chartex" xmlns:cx6="http://schemas.microsoft.com/office/drawing/2016/5/12/chartex" xmlns:cx7="http://schemas.microsoft.com/office/drawing/2016/5/13/chartex" xmlns:cx8="http://schemas.microsoft.com/office/drawing/2016/5/14/chartex" xmlns:mc="http://schemas.openxmlformats.org/markup-compatibility/2006" xmlns:aink="http://schemas.microsoft.com/office/drawing/2016/ink" xmlns:am3d="http://schemas.microsoft.com/office/drawing/2017/model3d" xmlns:o="urn:schemas-microsoft-com:office:office" xmlns:oel="http://schemas.microsoft.com/office/2019/extlst" xmlns:r="http://schemas.openxmlformats.org/officeDocument/2006/relationships" xmlns:m="http://schemas.openxmlformats.org/officeDocument/2006/math" xmlns:v="urn:schemas-microsoft-com:vml" xmlns:wp14="http://schemas.microsoft.com/office/word/2010/wordprocessingDrawing" xmlns:wp="http://schemas.openxmlformats.org/drawingml/2006/wordprocessingDrawing" xmlns:w10="urn:schemas-microsoft-com:office:word" xmlns:w="http://schemas.openxmlformats.org/wordprocessingml/2006/main" xmlns:w14="http://schemas.microsoft.com/office/word/2010/wordml" xmlns:w15="http://schemas.microsoft.com/office/word/2012/wordml" xmlns:w16cex="http://schemas.microsoft.com/office/word/2018/wordml/cex" xmlns:w16cid="http://schemas.microsoft.com/office/word/2016/wordml/cid" xmlns:w16="http://schemas.microsoft.com/office/word/2018/wordml" xmlns:w16du="http://schemas.microsoft.com/office/word/2023/wordml/word16du" xmlns:w16sdtdh="http://schemas.microsoft.com/office/word/2020/wordml/sdtdatahash" xmlns:w16se="http://schemas.microsoft.com/office/word/2015/wordml/symex" xmlns:wpg="http://schemas.microsoft.com/office/word/2010/wordprocessingGroup" xmlns:wpi="http://schemas.microsoft.com/office/word/2010/wordprocessingInk" xmlns:wne="http://schemas.microsoft.com/office/word/2006/wordml" xmlns:wps="http://schemas.microsoft.com/office/word/2010/wordprocessingShape" mc:Ignorable="w14 w15 w16se w16cid w16 w16cex w16sdtdh w16du wp14">
   <w:body>
     <w:p>
       <w:pPr>
@@ -2051,7 +2051,6 @@
       <w:pPr>
         <w:spacing w:after="0" w:line="360" w:lineRule="auto"/>
         <w:jc w:val="center"/>
-        <w:outlineLvl w:val="0"/>
         <w:rPr>
           <w:rFonts w:ascii="Times New Roman" w:hAnsi="Times New Roman" w:cs="Times New Roman"/>
           <w:b/>
@@ -2563,7 +2562,6 @@
           <w14:ligatures w14:val="none"/>
         </w:rPr>
       </w:pPr>
-      <w:proofErr w:type="spellStart"/>
       <w:r>
         <w:rPr>
           <w:rFonts w:ascii="Times New Roman" w:eastAsia="Calibri" w:hAnsi="Times New Roman" w:cs="Times New Roman"/>
@@ -2573,19 +2571,7 @@
           <w:lang w:eastAsia="en-US"/>
           <w14:ligatures w14:val="none"/>
         </w:rPr>
-        <w:t>Team</w:t>
-      </w:r>
-      <w:proofErr w:type="spellEnd"/>
-      <w:r>
-        <w:rPr>
-          <w:rFonts w:ascii="Times New Roman" w:eastAsia="Calibri" w:hAnsi="Times New Roman" w:cs="Times New Roman"/>
-          <w:kern w:val="0"/>
-          <w:sz w:val="28"/>
-          <w:szCs w:val="28"/>
-          <w:lang w:eastAsia="en-US"/>
-          <w14:ligatures w14:val="none"/>
-        </w:rPr>
-        <w:t xml:space="preserve"> </w:t>
+        <w:t xml:space="preserve">Team </w:t>
       </w:r>
       <w:proofErr w:type="spellStart"/>
       <w:r>
@@ -7015,27 +7001,7 @@
           <w:szCs w:val="28"/>
           <w:shd w:val="clear" w:color="auto" w:fill="FFFFFF"/>
         </w:rPr>
-        <w:t>Особо важная (</w:t>
-      </w:r>
-      <w:proofErr w:type="spellStart"/>
-      <w:r>
-        <w:rPr>
-          <w:rFonts w:ascii="Times New Roman" w:hAnsi="Times New Roman" w:cs="Times New Roman"/>
-          <w:sz w:val="28"/>
-          <w:szCs w:val="28"/>
-          <w:shd w:val="clear" w:color="auto" w:fill="FFFFFF"/>
-        </w:rPr>
-        <w:t>Major</w:t>
-      </w:r>
-      <w:proofErr w:type="spellEnd"/>
-      <w:r>
-        <w:rPr>
-          <w:rFonts w:ascii="Times New Roman" w:hAnsi="Times New Roman" w:cs="Times New Roman"/>
-          <w:sz w:val="28"/>
-          <w:szCs w:val="28"/>
-          <w:shd w:val="clear" w:color="auto" w:fill="FFFFFF"/>
-        </w:rPr>
-        <w:t>).</w:t>
+        <w:t>Особо важная (Major).</w:t>
       </w:r>
     </w:p>
     <w:p>
@@ -7378,25 +7344,7 @@
           <w:sz w:val="28"/>
           <w:szCs w:val="28"/>
         </w:rPr>
-        <w:t xml:space="preserve">Проверить протокол инспекции, а именно: убедиться в правильности и полноте заполнения протокола, включая как </w:t>
-      </w:r>
-      <w:proofErr w:type="gramStart"/>
-      <w:r>
-        <w:rPr>
-          <w:rFonts w:ascii="Times New Roman" w:hAnsi="Times New Roman" w:cs="Times New Roman"/>
-          <w:sz w:val="28"/>
-          <w:szCs w:val="28"/>
-        </w:rPr>
-        <w:t>формулировки</w:t>
-      </w:r>
-      <w:proofErr w:type="gramEnd"/>
-      <w:r>
-        <w:rPr>
-          <w:rFonts w:ascii="Times New Roman" w:hAnsi="Times New Roman" w:cs="Times New Roman"/>
-          <w:sz w:val="28"/>
-          <w:szCs w:val="28"/>
-        </w:rPr>
-        <w:t xml:space="preserve"> так и статусы замечаний; убедиться, что протокол разослан/оповещены все участники формальной инспекции и заинтересованные лица.</w:t>
+        <w:t>Проверить протокол инспекции, а именно: убедиться в правильности и полноте заполнения протокола, включая как формулировки так и статусы замечаний; убедиться, что протокол разослан/оповещены все участники формальной инспекции и заинтересованные лица.</w:t>
       </w:r>
     </w:p>
     <w:p>
@@ -7500,25 +7448,7 @@
           <w:sz w:val="28"/>
           <w:szCs w:val="28"/>
         </w:rPr>
-        <w:t xml:space="preserve">Проверить следующее: все замечания учтены в обновленном рабочем продукте корректно. Именно </w:t>
-      </w:r>
-      <w:proofErr w:type="gramStart"/>
-      <w:r>
-        <w:rPr>
-          <w:rFonts w:ascii="Times New Roman" w:hAnsi="Times New Roman" w:cs="Times New Roman"/>
-          <w:sz w:val="28"/>
-          <w:szCs w:val="28"/>
-        </w:rPr>
-        <w:t>после вердикта</w:t>
-      </w:r>
-      <w:proofErr w:type="gramEnd"/>
-      <w:r>
-        <w:rPr>
-          <w:rFonts w:ascii="Times New Roman" w:hAnsi="Times New Roman" w:cs="Times New Roman"/>
-          <w:sz w:val="28"/>
-          <w:szCs w:val="28"/>
-        </w:rPr>
-        <w:t xml:space="preserve"> проверяющего формальная инспекция считается завершённой.</w:t>
+        <w:t>Проверить следующее: все замечания учтены в обновленном рабочем продукте корректно. Именно после вердикта проверяющего формальная инспекция считается завершённой.</w:t>
       </w:r>
     </w:p>
     <w:p>
@@ -7644,7 +7574,6 @@
           <w14:ligatures w14:val="none"/>
         </w:rPr>
       </w:pPr>
-      <w:proofErr w:type="spellStart"/>
       <w:r>
         <w:rPr>
           <w:rFonts w:ascii="Times New Roman" w:eastAsia="Calibri" w:hAnsi="Times New Roman" w:cs="Times New Roman"/>
@@ -7654,19 +7583,7 @@
           <w:lang w:eastAsia="en-US"/>
           <w14:ligatures w14:val="none"/>
         </w:rPr>
-        <w:t>New</w:t>
-      </w:r>
-      <w:proofErr w:type="spellEnd"/>
-      <w:r>
-        <w:rPr>
-          <w:rFonts w:ascii="Times New Roman" w:eastAsia="Calibri" w:hAnsi="Times New Roman" w:cs="Times New Roman"/>
-          <w:kern w:val="0"/>
-          <w:sz w:val="28"/>
-          <w:szCs w:val="28"/>
-          <w:lang w:eastAsia="en-US"/>
-          <w14:ligatures w14:val="none"/>
-        </w:rPr>
-        <w:t xml:space="preserve"> – новая подзадача.</w:t>
+        <w:t>New – новая подзадача.</w:t>
       </w:r>
     </w:p>
     <w:p>
@@ -7687,7 +7604,6 @@
           <w14:ligatures w14:val="none"/>
         </w:rPr>
       </w:pPr>
-      <w:proofErr w:type="spellStart"/>
       <w:r>
         <w:rPr>
           <w:rFonts w:ascii="Times New Roman" w:eastAsia="Calibri" w:hAnsi="Times New Roman" w:cs="Times New Roman"/>
@@ -7697,19 +7613,7 @@
           <w:lang w:eastAsia="en-US"/>
           <w14:ligatures w14:val="none"/>
         </w:rPr>
-        <w:t>Analysis</w:t>
-      </w:r>
-      <w:proofErr w:type="spellEnd"/>
-      <w:r>
-        <w:rPr>
-          <w:rFonts w:ascii="Times New Roman" w:eastAsia="Calibri" w:hAnsi="Times New Roman" w:cs="Times New Roman"/>
-          <w:kern w:val="0"/>
-          <w:sz w:val="28"/>
-          <w:szCs w:val="28"/>
-          <w:lang w:eastAsia="en-US"/>
-          <w14:ligatures w14:val="none"/>
-        </w:rPr>
-        <w:t xml:space="preserve"> – в процессе анализа. В это состояние подзадачу переводит сотрудник после того, как начнёт её анализ.</w:t>
+        <w:t>Analysis – в процессе анализа. В это состояние подзадачу переводит сотрудник после того, как начнёт её анализ.</w:t>
       </w:r>
     </w:p>
     <w:p>
@@ -7883,7 +7787,6 @@
           <w14:ligatures w14:val="none"/>
         </w:rPr>
       </w:pPr>
-      <w:proofErr w:type="spellStart"/>
       <w:r>
         <w:rPr>
           <w:rFonts w:ascii="Times New Roman" w:eastAsia="Calibri" w:hAnsi="Times New Roman" w:cs="Times New Roman"/>
@@ -7893,19 +7796,7 @@
           <w:lang w:eastAsia="en-US"/>
           <w14:ligatures w14:val="none"/>
         </w:rPr>
-        <w:t>Integrated</w:t>
-      </w:r>
-      <w:proofErr w:type="spellEnd"/>
-      <w:r>
-        <w:rPr>
-          <w:rFonts w:ascii="Times New Roman" w:eastAsia="Calibri" w:hAnsi="Times New Roman" w:cs="Times New Roman"/>
-          <w:kern w:val="0"/>
-          <w:sz w:val="28"/>
-          <w:szCs w:val="28"/>
-          <w:lang w:eastAsia="en-US"/>
-          <w14:ligatures w14:val="none"/>
-        </w:rPr>
-        <w:t xml:space="preserve"> – </w:t>
+        <w:t xml:space="preserve">Integrated – </w:t>
       </w:r>
       <w:proofErr w:type="spellStart"/>
       <w:r>
@@ -8127,29 +8018,7 @@
           <w:lang w:eastAsia="en-US"/>
           <w14:ligatures w14:val="none"/>
         </w:rPr>
-        <w:t>акже, когда необходимо организовать баг-</w:t>
-      </w:r>
-      <w:proofErr w:type="spellStart"/>
-      <w:r>
-        <w:rPr>
-          <w:rFonts w:ascii="Times New Roman" w:eastAsia="Calibri" w:hAnsi="Times New Roman" w:cs="Times New Roman"/>
-          <w:kern w:val="0"/>
-          <w:sz w:val="28"/>
-          <w:lang w:eastAsia="en-US"/>
-          <w14:ligatures w14:val="none"/>
-        </w:rPr>
-        <w:t>фиксинг</w:t>
-      </w:r>
-      <w:proofErr w:type="spellEnd"/>
-      <w:r>
-        <w:rPr>
-          <w:rFonts w:ascii="Times New Roman" w:eastAsia="Calibri" w:hAnsi="Times New Roman" w:cs="Times New Roman"/>
-          <w:kern w:val="0"/>
-          <w:sz w:val="28"/>
-          <w:lang w:eastAsia="en-US"/>
-          <w14:ligatures w14:val="none"/>
-        </w:rPr>
-        <w:t xml:space="preserve"> или разработать новый функционал.</w:t>
+        <w:t>акже, когда необходимо организовать баг-фиксинг или разработать новый функционал.</w:t>
       </w:r>
     </w:p>
     <w:p>
@@ -9978,7 +9847,6 @@
         </w:rPr>
         <w:t xml:space="preserve">, заполняемые полученными из графа знаний </w:t>
       </w:r>
-      <w:proofErr w:type="spellStart"/>
       <w:r>
         <w:rPr>
           <w:rFonts w:ascii="Times New Roman" w:hAnsi="Times New Roman" w:cs="Times New Roman"/>
@@ -9988,7 +9856,6 @@
         </w:rPr>
         <w:t>интентами</w:t>
       </w:r>
-      <w:proofErr w:type="spellEnd"/>
       <w:r>
         <w:rPr>
           <w:rFonts w:ascii="Times New Roman" w:hAnsi="Times New Roman" w:cs="Times New Roman"/>
@@ -10848,25 +10715,7 @@
           <w:sz w:val="28"/>
           <w:szCs w:val="28"/>
         </w:rPr>
-        <w:t xml:space="preserve">Требования, касающиеся </w:t>
-      </w:r>
-      <w:proofErr w:type="spellStart"/>
-      <w:r>
-        <w:rPr>
-          <w:rFonts w:ascii="Times New Roman" w:hAnsi="Times New Roman" w:cs="Times New Roman"/>
-          <w:sz w:val="28"/>
-          <w:szCs w:val="28"/>
-        </w:rPr>
-        <w:t>логирования</w:t>
-      </w:r>
-      <w:proofErr w:type="spellEnd"/>
-      <w:r>
-        <w:rPr>
-          <w:rFonts w:ascii="Times New Roman" w:hAnsi="Times New Roman" w:cs="Times New Roman"/>
-          <w:sz w:val="28"/>
-          <w:szCs w:val="28"/>
-        </w:rPr>
-        <w:t xml:space="preserve"> (</w:t>
+        <w:t>Требования, касающиеся логирования (</w:t>
       </w:r>
       <w:r>
         <w:rPr>
@@ -10967,7 +10816,6 @@
         </w:rPr>
         <w:t xml:space="preserve">Модуль тестирования должен заполнять три файла </w:t>
       </w:r>
-      <w:proofErr w:type="spellStart"/>
       <w:r>
         <w:rPr>
           <w:rFonts w:ascii="Times New Roman" w:hAnsi="Times New Roman" w:cs="Times New Roman"/>
@@ -10977,7 +10825,6 @@
         </w:rPr>
         <w:t>логирования</w:t>
       </w:r>
-      <w:proofErr w:type="spellEnd"/>
       <w:r>
         <w:rPr>
           <w:rFonts w:ascii="Times New Roman" w:hAnsi="Times New Roman" w:cs="Times New Roman"/>
@@ -11048,7 +10895,6 @@
         </w:rPr>
         <w:t xml:space="preserve">В файлах </w:t>
       </w:r>
-      <w:proofErr w:type="spellStart"/>
       <w:r>
         <w:rPr>
           <w:rFonts w:ascii="Times New Roman" w:hAnsi="Times New Roman" w:cs="Times New Roman"/>
@@ -11058,7 +10904,6 @@
         </w:rPr>
         <w:t>логирования</w:t>
       </w:r>
-      <w:proofErr w:type="spellEnd"/>
       <w:r>
         <w:rPr>
           <w:rFonts w:ascii="Times New Roman" w:hAnsi="Times New Roman" w:cs="Times New Roman"/>
@@ -11410,7 +11255,6 @@
         </w:rPr>
         <w:t xml:space="preserve">Пользователь должен иметь возможность получить доступ к файлам </w:t>
       </w:r>
-      <w:proofErr w:type="spellStart"/>
       <w:r>
         <w:rPr>
           <w:rFonts w:ascii="Times New Roman" w:hAnsi="Times New Roman" w:cs="Times New Roman"/>
@@ -11420,7 +11264,6 @@
         </w:rPr>
         <w:t>логирования</w:t>
       </w:r>
-      <w:proofErr w:type="spellEnd"/>
       <w:r>
         <w:rPr>
           <w:rFonts w:ascii="Times New Roman" w:hAnsi="Times New Roman" w:cs="Times New Roman"/>
@@ -17656,43 +17499,7 @@
           <w:sz w:val="28"/>
           <w:szCs w:val="28"/>
         </w:rPr>
-        <w:t>Создание сцены с шаблоном ответов «Какой (</w:t>
-      </w:r>
-      <w:proofErr w:type="spellStart"/>
-      <w:r>
-        <w:rPr>
-          <w:rFonts w:ascii="Times New Roman" w:hAnsi="Times New Roman" w:cs="Times New Roman"/>
-          <w:sz w:val="28"/>
-          <w:szCs w:val="28"/>
-        </w:rPr>
-        <w:t>интент</w:t>
-      </w:r>
-      <w:proofErr w:type="spellEnd"/>
-      <w:r>
-        <w:rPr>
-          <w:rFonts w:ascii="Times New Roman" w:hAnsi="Times New Roman" w:cs="Times New Roman"/>
-          <w:sz w:val="28"/>
-          <w:szCs w:val="28"/>
-        </w:rPr>
-        <w:t>) на (</w:t>
-      </w:r>
-      <w:proofErr w:type="spellStart"/>
-      <w:r>
-        <w:rPr>
-          <w:rFonts w:ascii="Times New Roman" w:hAnsi="Times New Roman" w:cs="Times New Roman"/>
-          <w:sz w:val="28"/>
-          <w:szCs w:val="28"/>
-        </w:rPr>
-        <w:t>интент</w:t>
-      </w:r>
-      <w:proofErr w:type="spellEnd"/>
-      <w:r>
-        <w:rPr>
-          <w:rFonts w:ascii="Times New Roman" w:hAnsi="Times New Roman" w:cs="Times New Roman"/>
-          <w:sz w:val="28"/>
-          <w:szCs w:val="28"/>
-        </w:rPr>
-        <w:t>) (значение</w:t>
+        <w:t>Создание сцены с шаблоном ответов «Какой (интент) на (интент) (значение</w:t>
       </w:r>
       <w:proofErr w:type="gramStart"/>
       <w:r>
@@ -18686,6 +18493,76 @@
           <w:szCs w:val="28"/>
           <w:lang w:val="en-US"/>
         </w:rPr>
+        <w:t>DMT</w:t>
+      </w:r>
+      <w:r>
+        <w:rPr>
+          <w:rFonts w:ascii="Times New Roman" w:hAnsi="Times New Roman" w:cs="Times New Roman"/>
+          <w:sz w:val="28"/>
+          <w:szCs w:val="28"/>
+        </w:rPr>
+        <w:t>-</w:t>
+      </w:r>
+      <w:r>
+        <w:rPr>
+          <w:rFonts w:ascii="Times New Roman" w:hAnsi="Times New Roman" w:cs="Times New Roman"/>
+          <w:sz w:val="28"/>
+          <w:szCs w:val="28"/>
+        </w:rPr>
+        <w:t>2</w:t>
+      </w:r>
+      <w:r>
+        <w:rPr>
+          <w:rFonts w:ascii="Times New Roman" w:hAnsi="Times New Roman" w:cs="Times New Roman"/>
+          <w:sz w:val="28"/>
+          <w:szCs w:val="28"/>
+        </w:rPr>
+        <w:t xml:space="preserve"> – </w:t>
+      </w:r>
+      <w:r>
+        <w:rPr>
+          <w:rFonts w:ascii="Times New Roman" w:hAnsi="Times New Roman" w:cs="Times New Roman"/>
+          <w:sz w:val="28"/>
+          <w:szCs w:val="28"/>
+        </w:rPr>
+        <w:t>Открыт отчет по автоматическому тестированию.</w:t>
+      </w:r>
+    </w:p>
+    <w:p>
+      <w:pPr>
+        <w:spacing w:after="0" w:line="360" w:lineRule="auto"/>
+        <w:ind w:firstLine="709"/>
+        <w:jc w:val="both"/>
+        <w:rPr>
+          <w:rFonts w:ascii="Times New Roman" w:hAnsi="Times New Roman" w:cs="Times New Roman"/>
+          <w:sz w:val="28"/>
+          <w:szCs w:val="28"/>
+        </w:rPr>
+      </w:pPr>
+      <w:r>
+        <w:rPr>
+          <w:rFonts w:ascii="Times New Roman" w:hAnsi="Times New Roman" w:cs="Times New Roman"/>
+          <w:sz w:val="28"/>
+          <w:szCs w:val="28"/>
+          <w:lang w:val="en-US"/>
+        </w:rPr>
+        <w:t>TEST</w:t>
+      </w:r>
+      <w:r>
+        <w:rPr>
+          <w:rFonts w:ascii="Times New Roman" w:hAnsi="Times New Roman" w:cs="Times New Roman"/>
+          <w:sz w:val="28"/>
+          <w:szCs w:val="28"/>
+        </w:rPr>
+        <w:t>-</w:t>
+      </w:r>
+      <w:r>
+        <w:rPr>
+          <w:rFonts w:ascii="Times New Roman" w:hAnsi="Times New Roman" w:cs="Times New Roman"/>
+          <w:sz w:val="28"/>
+          <w:szCs w:val="28"/>
+          <w:lang w:val="en-US"/>
+        </w:rPr>
         <w:t>L</w:t>
       </w:r>
       <w:r>
@@ -18740,25 +18617,7 @@
           <w:sz w:val="28"/>
           <w:szCs w:val="28"/>
         </w:rPr>
-        <w:t xml:space="preserve">-2 – Нажата кнопка «Посмотреть </w:t>
-      </w:r>
-      <w:proofErr w:type="spellStart"/>
-      <w:r>
-        <w:rPr>
-          <w:rFonts w:ascii="Times New Roman" w:hAnsi="Times New Roman" w:cs="Times New Roman"/>
-          <w:sz w:val="28"/>
-          <w:szCs w:val="28"/>
-        </w:rPr>
-        <w:t>логи</w:t>
-      </w:r>
-      <w:proofErr w:type="spellEnd"/>
-      <w:r>
-        <w:rPr>
-          <w:rFonts w:ascii="Times New Roman" w:hAnsi="Times New Roman" w:cs="Times New Roman"/>
-          <w:sz w:val="28"/>
-          <w:szCs w:val="28"/>
-        </w:rPr>
-        <w:t>» окна «Модуль тестирования».</w:t>
+        <w:t>-2 – Нажата кнопка «Посмотреть логи» окна «Модуль тестирования».</w:t>
       </w:r>
     </w:p>
     <w:p>
@@ -20631,27 +20490,7 @@
           <w:szCs w:val="28"/>
           <w:shd w:val="clear" w:color="auto" w:fill="FFFFFF"/>
         </w:rPr>
-        <w:t xml:space="preserve"> </w:t>
-      </w:r>
-      <w:proofErr w:type="spellStart"/>
-      <w:r>
-        <w:rPr>
-          <w:rFonts w:ascii="Times New Roman" w:hAnsi="Times New Roman" w:cs="Times New Roman"/>
-          <w:sz w:val="28"/>
-          <w:szCs w:val="28"/>
-          <w:shd w:val="clear" w:color="auto" w:fill="FFFFFF"/>
-        </w:rPr>
-        <w:t>Rate</w:t>
-      </w:r>
-      <w:proofErr w:type="spellEnd"/>
-      <w:r>
-        <w:rPr>
-          <w:rFonts w:ascii="Times New Roman" w:hAnsi="Times New Roman" w:cs="Times New Roman"/>
-          <w:sz w:val="28"/>
-          <w:szCs w:val="28"/>
-          <w:shd w:val="clear" w:color="auto" w:fill="FFFFFF"/>
-        </w:rPr>
-        <w:t xml:space="preserve"> (IPR)</w:t>
+        <w:t xml:space="preserve"> Rate (IPR)</w:t>
       </w:r>
       <w:r>
         <w:rPr>
@@ -20732,27 +20571,7 @@
           <w:szCs w:val="28"/>
           <w:shd w:val="clear" w:color="auto" w:fill="FFFFFF"/>
         </w:rPr>
-        <w:t xml:space="preserve"> </w:t>
-      </w:r>
-      <w:proofErr w:type="spellStart"/>
-      <w:r>
-        <w:rPr>
-          <w:rFonts w:ascii="Times New Roman" w:hAnsi="Times New Roman" w:cs="Times New Roman"/>
-          <w:sz w:val="28"/>
-          <w:szCs w:val="28"/>
-          <w:shd w:val="clear" w:color="auto" w:fill="FFFFFF"/>
-        </w:rPr>
-        <w:t>Rate</w:t>
-      </w:r>
-      <w:proofErr w:type="spellEnd"/>
-      <w:r>
-        <w:rPr>
-          <w:rFonts w:ascii="Times New Roman" w:hAnsi="Times New Roman" w:cs="Times New Roman"/>
-          <w:sz w:val="28"/>
-          <w:szCs w:val="28"/>
-          <w:shd w:val="clear" w:color="auto" w:fill="FFFFFF"/>
-        </w:rPr>
-        <w:t xml:space="preserve"> (IR)</w:t>
+        <w:t xml:space="preserve"> Rate (IR)</w:t>
       </w:r>
       <w:r>
         <w:rPr>
@@ -20861,6 +20680,7 @@
           <w:numId w:val="0"/>
         </w:numPr>
         <w:spacing w:after="0" w:line="360" w:lineRule="auto"/>
+        <w:ind w:firstLine="709"/>
         <w:jc w:val="both"/>
         <w:rPr>
           <w:rFonts w:ascii="Times New Roman" w:hAnsi="Times New Roman" w:cs="Times New Roman"/>
@@ -20885,7 +20705,6 @@
           <w:rFonts w:ascii="Times New Roman" w:hAnsi="Times New Roman" w:cs="Times New Roman"/>
           <w:b/>
           <w:bCs/>
-          <w:color w:val="FF0000"/>
           <w:sz w:val="28"/>
           <w:szCs w:val="28"/>
         </w:rPr>
@@ -20895,7 +20714,6 @@
           <w:rFonts w:ascii="Times New Roman" w:hAnsi="Times New Roman" w:cs="Times New Roman"/>
           <w:b/>
           <w:bCs/>
-          <w:color w:val="FF0000"/>
           <w:sz w:val="28"/>
           <w:szCs w:val="28"/>
         </w:rPr>
@@ -20906,7 +20724,6 @@
           <w:rFonts w:ascii="Times New Roman" w:hAnsi="Times New Roman" w:cs="Times New Roman"/>
           <w:b/>
           <w:bCs/>
-          <w:color w:val="FF0000"/>
           <w:sz w:val="28"/>
           <w:szCs w:val="28"/>
           <w:lang w:val="en-US"/>
@@ -21112,7 +20929,6 @@
           <w:bCs/>
           <w:sz w:val="28"/>
           <w:szCs w:val="28"/>
-          <w:lang w:val="en-US"/>
         </w:rPr>
       </w:pPr>
       <w:r>
@@ -21434,27 +21250,7 @@
           <w:sz w:val="28"/>
           <w:szCs w:val="28"/>
         </w:rPr>
-        <w:t xml:space="preserve">До 1.12 разработать методы перевода речи в текст, выделения из текста </w:t>
-      </w:r>
-      <w:proofErr w:type="spellStart"/>
-      <w:r>
-        <w:rPr>
-          <w:rFonts w:ascii="Times New Roman" w:hAnsi="Times New Roman" w:cs="Times New Roman"/>
-          <w:bCs/>
-          <w:sz w:val="28"/>
-          <w:szCs w:val="28"/>
-        </w:rPr>
-        <w:t>интентов</w:t>
-      </w:r>
-      <w:proofErr w:type="spellEnd"/>
-      <w:r>
-        <w:rPr>
-          <w:rFonts w:ascii="Times New Roman" w:hAnsi="Times New Roman" w:cs="Times New Roman"/>
-          <w:bCs/>
-          <w:sz w:val="28"/>
-          <w:szCs w:val="28"/>
-        </w:rPr>
-        <w:t xml:space="preserve"> и значений </w:t>
+        <w:t xml:space="preserve">До 1.12 разработать методы перевода речи в текст, выделения из текста интентов и значений </w:t>
       </w:r>
       <w:r>
         <w:rPr>
@@ -21552,17 +21348,7 @@
           <w:sz w:val="28"/>
           <w:szCs w:val="28"/>
         </w:rPr>
-        <w:t>-</w:t>
-      </w:r>
-      <w:r>
-        <w:rPr>
-          <w:rFonts w:ascii="Times New Roman" w:hAnsi="Times New Roman" w:cs="Times New Roman"/>
-          <w:b/>
-          <w:bCs/>
-          <w:sz w:val="28"/>
-          <w:szCs w:val="28"/>
-        </w:rPr>
-        <w:t>2</w:t>
+        <w:t>-2</w:t>
       </w:r>
       <w:r>
         <w:rPr>
@@ -21655,27 +21441,7 @@
           <w:sz w:val="28"/>
           <w:szCs w:val="28"/>
         </w:rPr>
-        <w:t xml:space="preserve">отправки выделенных значений и </w:t>
-      </w:r>
-      <w:proofErr w:type="spellStart"/>
-      <w:r>
-        <w:rPr>
-          <w:rFonts w:ascii="Times New Roman" w:hAnsi="Times New Roman" w:cs="Times New Roman"/>
-          <w:bCs/>
-          <w:sz w:val="28"/>
-          <w:szCs w:val="28"/>
-        </w:rPr>
-        <w:t>интентов</w:t>
-      </w:r>
-      <w:proofErr w:type="spellEnd"/>
-      <w:r>
-        <w:rPr>
-          <w:rFonts w:ascii="Times New Roman" w:hAnsi="Times New Roman" w:cs="Times New Roman"/>
-          <w:bCs/>
-          <w:sz w:val="28"/>
-          <w:szCs w:val="28"/>
-        </w:rPr>
-        <w:t xml:space="preserve"> в граф </w:t>
+        <w:t xml:space="preserve">отправки выделенных значений и интентов в граф </w:t>
       </w:r>
       <w:r>
         <w:rPr>
@@ -21773,17 +21539,7 @@
           <w:sz w:val="28"/>
           <w:szCs w:val="28"/>
         </w:rPr>
-        <w:t>-</w:t>
-      </w:r>
-      <w:r>
-        <w:rPr>
-          <w:rFonts w:ascii="Times New Roman" w:hAnsi="Times New Roman" w:cs="Times New Roman"/>
-          <w:b/>
-          <w:bCs/>
-          <w:sz w:val="28"/>
-          <w:szCs w:val="28"/>
-        </w:rPr>
-        <w:t>3</w:t>
+        <w:t>-3</w:t>
       </w:r>
       <w:r>
         <w:rPr>
@@ -21858,16 +21614,7 @@
           <w:sz w:val="28"/>
           <w:szCs w:val="28"/>
         </w:rPr>
-        <w:t xml:space="preserve">До 22.12 </w:t>
-      </w:r>
-      <w:r>
-        <w:rPr>
-          <w:rFonts w:ascii="Times New Roman" w:hAnsi="Times New Roman" w:cs="Times New Roman"/>
-          <w:bCs/>
-          <w:sz w:val="28"/>
-          <w:szCs w:val="28"/>
-        </w:rPr>
-        <w:t>создать в интерфейсе отдельное поле для ввода вопросов</w:t>
+        <w:t>До 22.12 создать в интерфейсе отдельное поле для ввода вопросов</w:t>
       </w:r>
       <w:r>
         <w:rPr>
@@ -22178,36 +21925,7 @@
           <w:sz w:val="28"/>
           <w:szCs w:val="28"/>
         </w:rPr>
-        <w:t>До 22.12</w:t>
-      </w:r>
-      <w:r>
-        <w:rPr>
-          <w:rFonts w:ascii="Times New Roman" w:hAnsi="Times New Roman" w:cs="Times New Roman"/>
-          <w:bCs/>
-          <w:sz w:val="28"/>
-          <w:szCs w:val="28"/>
-        </w:rPr>
-        <w:t xml:space="preserve"> добавить метод добавления контекста к вопросу при недостатке </w:t>
-      </w:r>
-      <w:proofErr w:type="spellStart"/>
-      <w:r>
-        <w:rPr>
-          <w:rFonts w:ascii="Times New Roman" w:hAnsi="Times New Roman" w:cs="Times New Roman"/>
-          <w:bCs/>
-          <w:sz w:val="28"/>
-          <w:szCs w:val="28"/>
-        </w:rPr>
-        <w:t>интентов</w:t>
-      </w:r>
-      <w:proofErr w:type="spellEnd"/>
-      <w:r>
-        <w:rPr>
-          <w:rFonts w:ascii="Times New Roman" w:hAnsi="Times New Roman" w:cs="Times New Roman"/>
-          <w:bCs/>
-          <w:sz w:val="28"/>
-          <w:szCs w:val="28"/>
-        </w:rPr>
-        <w:t xml:space="preserve"> для существующих шаблонов или при уточнении вопроса </w:t>
+        <w:t xml:space="preserve">До 22.12 добавить метод добавления контекста к вопросу при недостатке интентов для существующих шаблонов или при уточнении вопроса </w:t>
       </w:r>
       <w:r>
         <w:rPr>
@@ -22268,8 +21986,6 @@
         </w:rPr>
         <w:t>.</w:t>
       </w:r>
-      <w:bookmarkStart w:id="18" w:name="_GoBack"/>
-      <w:bookmarkEnd w:id="18"/>
     </w:p>
     <w:p>
       <w:pPr>
@@ -22287,7 +22003,6 @@
           <w:bCs/>
           <w:sz w:val="28"/>
           <w:szCs w:val="28"/>
-          <w:lang w:val="en-US"/>
         </w:rPr>
       </w:pPr>
       <w:r>
@@ -22624,45 +22339,16 @@
           <w:sz w:val="28"/>
           <w:szCs w:val="28"/>
         </w:rPr>
-        <w:t xml:space="preserve">До 22.12 добавить </w:t>
-      </w:r>
-      <w:r>
-        <w:rPr>
-          <w:rFonts w:ascii="Times New Roman" w:hAnsi="Times New Roman" w:cs="Times New Roman"/>
-          <w:bCs/>
-          <w:sz w:val="28"/>
-          <w:szCs w:val="28"/>
-        </w:rPr>
-        <w:t>в сцены шаблоны ответов и уточняющих вопросов</w:t>
-      </w:r>
-      <w:r>
-        <w:rPr>
-          <w:rFonts w:ascii="Times New Roman" w:hAnsi="Times New Roman" w:cs="Times New Roman"/>
-          <w:bCs/>
-          <w:sz w:val="28"/>
-          <w:szCs w:val="28"/>
-        </w:rPr>
-        <w:t xml:space="preserve">, заполняемых при выводе </w:t>
-      </w:r>
-      <w:proofErr w:type="spellStart"/>
-      <w:r>
-        <w:rPr>
-          <w:rFonts w:ascii="Times New Roman" w:hAnsi="Times New Roman" w:cs="Times New Roman"/>
-          <w:bCs/>
-          <w:sz w:val="28"/>
-          <w:szCs w:val="28"/>
-        </w:rPr>
-        <w:t>интентами</w:t>
-      </w:r>
-      <w:proofErr w:type="spellEnd"/>
-      <w:r>
-        <w:rPr>
-          <w:rFonts w:ascii="Times New Roman" w:hAnsi="Times New Roman" w:cs="Times New Roman"/>
-          <w:bCs/>
-          <w:sz w:val="28"/>
-          <w:szCs w:val="28"/>
-        </w:rPr>
-        <w:t xml:space="preserve"> или их значениями </w:t>
+        <w:t>До 22.12 добавить в сцены шаблоны ответов и уточняющих вопросов</w:t>
+      </w:r>
+      <w:r>
+        <w:rPr>
+          <w:rFonts w:ascii="Times New Roman" w:hAnsi="Times New Roman" w:cs="Times New Roman"/>
+          <w:bCs/>
+          <w:sz w:val="28"/>
+          <w:szCs w:val="28"/>
+        </w:rPr>
+        <w:t xml:space="preserve">, заполняемых при выводе интентами или их значениями </w:t>
       </w:r>
       <w:r>
         <w:rPr>
@@ -22925,25 +22611,7 @@
           <w:sz w:val="28"/>
           <w:szCs w:val="28"/>
         </w:rPr>
-        <w:t xml:space="preserve">До 22.12 разработать структуру файлов </w:t>
-      </w:r>
-      <w:proofErr w:type="spellStart"/>
-      <w:r>
-        <w:rPr>
-          <w:rFonts w:ascii="Times New Roman" w:hAnsi="Times New Roman" w:cs="Times New Roman"/>
-          <w:sz w:val="28"/>
-          <w:szCs w:val="28"/>
-        </w:rPr>
-        <w:t>логирования</w:t>
-      </w:r>
-      <w:proofErr w:type="spellEnd"/>
-      <w:r>
-        <w:rPr>
-          <w:rFonts w:ascii="Times New Roman" w:hAnsi="Times New Roman" w:cs="Times New Roman"/>
-          <w:sz w:val="28"/>
-          <w:szCs w:val="28"/>
-        </w:rPr>
-        <w:t xml:space="preserve">, структуру логов, </w:t>
+        <w:t xml:space="preserve">До 22.12 разработать структуру файлов логирования, структуру логов, </w:t>
       </w:r>
       <w:r>
         <w:rPr>
@@ -23178,18 +22846,8 @@
           <w:sz w:val="28"/>
           <w:szCs w:val="28"/>
         </w:rPr>
-        <w:t xml:space="preserve"> работы с файлами </w:t>
-      </w:r>
-      <w:proofErr w:type="spellStart"/>
-      <w:r>
-        <w:rPr>
-          <w:rFonts w:ascii="Times New Roman" w:hAnsi="Times New Roman" w:cs="Times New Roman"/>
-          <w:sz w:val="28"/>
-          <w:szCs w:val="28"/>
-        </w:rPr>
-        <w:t>логирования</w:t>
-      </w:r>
-      <w:proofErr w:type="spellEnd"/>
+        <w:t xml:space="preserve"> работы с файлами логирования</w:t>
+      </w:r>
       <w:r>
         <w:rPr>
           <w:rFonts w:ascii="Times New Roman" w:hAnsi="Times New Roman" w:cs="Times New Roman"/>
@@ -23425,25 +23083,7 @@
           <w:sz w:val="28"/>
           <w:szCs w:val="28"/>
         </w:rPr>
-        <w:t xml:space="preserve"> поиска цепочек </w:t>
-      </w:r>
-      <w:proofErr w:type="spellStart"/>
-      <w:r>
-        <w:rPr>
-          <w:rFonts w:ascii="Times New Roman" w:hAnsi="Times New Roman" w:cs="Times New Roman"/>
-          <w:sz w:val="28"/>
-          <w:szCs w:val="28"/>
-        </w:rPr>
-        <w:t>интентов</w:t>
-      </w:r>
-      <w:proofErr w:type="spellEnd"/>
-      <w:r>
-        <w:rPr>
-          <w:rFonts w:ascii="Times New Roman" w:hAnsi="Times New Roman" w:cs="Times New Roman"/>
-          <w:sz w:val="28"/>
-          <w:szCs w:val="28"/>
-        </w:rPr>
-        <w:t xml:space="preserve"> из графа, которым не соответствуют сцены в дереве диалога</w:t>
+        <w:t xml:space="preserve"> поиска цепочек интентов из графа, которым не соответствуют сцены в дереве диалога</w:t>
       </w:r>
       <w:r>
         <w:rPr>
@@ -23594,25 +23234,7 @@
           <w:sz w:val="28"/>
           <w:szCs w:val="28"/>
         </w:rPr>
-        <w:t xml:space="preserve">автоматического тестирования модуля диалога по составу успешного файла </w:t>
-      </w:r>
-      <w:proofErr w:type="spellStart"/>
-      <w:r>
-        <w:rPr>
-          <w:rFonts w:ascii="Times New Roman" w:hAnsi="Times New Roman" w:cs="Times New Roman"/>
-          <w:sz w:val="28"/>
-          <w:szCs w:val="28"/>
-        </w:rPr>
-        <w:t>логирования</w:t>
-      </w:r>
-      <w:proofErr w:type="spellEnd"/>
-      <w:r>
-        <w:rPr>
-          <w:rFonts w:ascii="Times New Roman" w:hAnsi="Times New Roman" w:cs="Times New Roman"/>
-          <w:sz w:val="28"/>
-          <w:szCs w:val="28"/>
-        </w:rPr>
-        <w:t xml:space="preserve"> – </w:t>
+        <w:t xml:space="preserve">автоматического тестирования модуля диалога по составу успешного файла логирования – </w:t>
       </w:r>
       <w:r>
         <w:rPr>
@@ -23722,18 +23344,8 @@
           <w:sz w:val="28"/>
           <w:szCs w:val="28"/>
         </w:rPr>
-        <w:t xml:space="preserve">Открытие файлов </w:t>
-      </w:r>
-      <w:proofErr w:type="spellStart"/>
-      <w:r>
-        <w:rPr>
-          <w:rFonts w:ascii="Times New Roman" w:hAnsi="Times New Roman" w:cs="Times New Roman"/>
-          <w:sz w:val="28"/>
-          <w:szCs w:val="28"/>
-        </w:rPr>
-        <w:t>логирования</w:t>
-      </w:r>
-      <w:proofErr w:type="spellEnd"/>
+        <w:t>Открытие файлов логирования</w:t>
+      </w:r>
     </w:p>
     <w:p>
       <w:pPr>
@@ -23757,25 +23369,7 @@
           <w:sz w:val="28"/>
           <w:szCs w:val="28"/>
         </w:rPr>
-        <w:t xml:space="preserve">До 22.12 разработать метод для доступа пользователям файлов </w:t>
-      </w:r>
-      <w:proofErr w:type="spellStart"/>
-      <w:r>
-        <w:rPr>
-          <w:rFonts w:ascii="Times New Roman" w:hAnsi="Times New Roman" w:cs="Times New Roman"/>
-          <w:sz w:val="28"/>
-          <w:szCs w:val="28"/>
-        </w:rPr>
-        <w:t>логирования</w:t>
-      </w:r>
-      <w:proofErr w:type="spellEnd"/>
-      <w:r>
-        <w:rPr>
-          <w:rFonts w:ascii="Times New Roman" w:hAnsi="Times New Roman" w:cs="Times New Roman"/>
-          <w:sz w:val="28"/>
-          <w:szCs w:val="28"/>
-        </w:rPr>
-        <w:t xml:space="preserve"> – </w:t>
+        <w:t xml:space="preserve">До 22.12 разработать метод для доступа пользователям файлов логирования – </w:t>
       </w:r>
       <w:r>
         <w:rPr>
@@ -24073,25 +23667,7 @@
           <w:sz w:val="28"/>
           <w:szCs w:val="28"/>
         </w:rPr>
-        <w:t xml:space="preserve">Создание файла </w:t>
-      </w:r>
-      <w:proofErr w:type="spellStart"/>
-      <w:r>
-        <w:rPr>
-          <w:rFonts w:ascii="Times New Roman" w:hAnsi="Times New Roman" w:cs="Times New Roman"/>
-          <w:sz w:val="28"/>
-          <w:szCs w:val="28"/>
-        </w:rPr>
-        <w:t>логирования</w:t>
-      </w:r>
-      <w:proofErr w:type="spellEnd"/>
-      <w:r>
-        <w:rPr>
-          <w:rFonts w:ascii="Times New Roman" w:hAnsi="Times New Roman" w:cs="Times New Roman"/>
-          <w:sz w:val="28"/>
-          <w:szCs w:val="28"/>
-        </w:rPr>
-        <w:t xml:space="preserve"> автоматическо</w:t>
+        <w:t>Создание файла логирования автоматическо</w:t>
       </w:r>
       <w:r>
         <w:rPr>
@@ -24140,25 +23716,7 @@
           <w:sz w:val="28"/>
           <w:szCs w:val="28"/>
         </w:rPr>
-        <w:t xml:space="preserve">До 22.12 разработать метод для заполнения файлов </w:t>
-      </w:r>
-      <w:proofErr w:type="spellStart"/>
-      <w:r>
-        <w:rPr>
-          <w:rFonts w:ascii="Times New Roman" w:hAnsi="Times New Roman" w:cs="Times New Roman"/>
-          <w:sz w:val="28"/>
-          <w:szCs w:val="28"/>
-        </w:rPr>
-        <w:t>логирования</w:t>
-      </w:r>
-      <w:proofErr w:type="spellEnd"/>
-      <w:r>
-        <w:rPr>
-          <w:rFonts w:ascii="Times New Roman" w:hAnsi="Times New Roman" w:cs="Times New Roman"/>
-          <w:sz w:val="28"/>
-          <w:szCs w:val="28"/>
-        </w:rPr>
-        <w:t xml:space="preserve"> во время автоматического тестирования </w:t>
+        <w:t xml:space="preserve">До 22.12 разработать метод для заполнения файлов логирования во время автоматического тестирования </w:t>
       </w:r>
       <w:r>
         <w:rPr>
@@ -24385,7 +23943,6 @@
           <w:rFonts w:ascii="Times New Roman" w:hAnsi="Times New Roman" w:cs="Times New Roman"/>
           <w:b/>
           <w:bCs/>
-          <w:color w:val="FF0000"/>
           <w:sz w:val="28"/>
           <w:szCs w:val="28"/>
         </w:rPr>
@@ -24395,7 +23952,6 @@
           <w:rFonts w:ascii="Times New Roman" w:hAnsi="Times New Roman" w:cs="Times New Roman"/>
           <w:b/>
           <w:bCs/>
-          <w:color w:val="FF0000"/>
           <w:sz w:val="28"/>
           <w:szCs w:val="28"/>
         </w:rPr>
@@ -24406,7 +23962,6 @@
           <w:rFonts w:ascii="Times New Roman" w:hAnsi="Times New Roman" w:cs="Times New Roman"/>
           <w:b/>
           <w:bCs/>
-          <w:color w:val="FF0000"/>
           <w:sz w:val="28"/>
           <w:szCs w:val="28"/>
           <w:lang w:val="en-US"/>
@@ -24422,7 +23977,7 @@
           <w:numId w:val="0"/>
         </w:numPr>
         <w:spacing w:after="0" w:line="360" w:lineRule="auto"/>
-        <w:ind w:left="720" w:hanging="360"/>
+        <w:ind w:firstLine="709"/>
         <w:jc w:val="both"/>
         <w:rPr>
           <w:rFonts w:ascii="Times New Roman" w:hAnsi="Times New Roman" w:cs="Times New Roman"/>
@@ -24432,20 +23987,17 @@
           <w:szCs w:val="28"/>
         </w:rPr>
       </w:pPr>
-    </w:p>
-    <w:p>
-      <w:pPr>
-        <w:rPr>
-          <w:rFonts w:ascii="Times New Roman" w:eastAsiaTheme="minorHAnsi" w:hAnsi="Times New Roman" w:cs="Times New Roman"/>
+      <w:r>
+        <w:rPr>
+          <w:rFonts w:ascii="Times New Roman" w:hAnsi="Times New Roman" w:cs="Times New Roman"/>
           <w:b/>
           <w:bCs/>
-          <w:kern w:val="0"/>
-          <w:sz w:val="28"/>
-          <w:szCs w:val="28"/>
-          <w:lang w:eastAsia="en-US"/>
-          <w14:ligatures w14:val="none"/>
-        </w:rPr>
-      </w:pPr>
+          <w:sz w:val="28"/>
+          <w:szCs w:val="28"/>
+          <w:lang w:val="en-US"/>
+        </w:rPr>
+        <w:t>TASK</w:t>
+      </w:r>
       <w:r>
         <w:rPr>
           <w:rFonts w:ascii="Times New Roman" w:hAnsi="Times New Roman" w:cs="Times New Roman"/>
@@ -24454,7 +24006,18 @@
           <w:sz w:val="28"/>
           <w:szCs w:val="28"/>
         </w:rPr>
-        <w:br w:type="page"/>
+        <w:t xml:space="preserve">-1 </w:t>
+      </w:r>
+      <w:r>
+        <w:rPr>
+          <w:rFonts w:ascii="Times New Roman" w:hAnsi="Times New Roman" w:cs="Times New Roman"/>
+          <w:b/>
+          <w:bCs/>
+          <w:sz w:val="28"/>
+          <w:szCs w:val="28"/>
+          <w:lang w:val="en-US"/>
+        </w:rPr>
+        <w:t>SN</w:t>
       </w:r>
     </w:p>
     <w:p>
@@ -24467,28 +24030,520 @@
         <w:spacing w:after="0" w:line="360" w:lineRule="auto"/>
         <w:ind w:firstLine="709"/>
         <w:jc w:val="both"/>
-        <w:outlineLvl w:val="0"/>
-        <w:rPr>
-          <w:rFonts w:ascii="Times New Roman" w:hAnsi="Times New Roman" w:cs="Times New Roman"/>
-          <w:b/>
-          <w:bCs/>
-          <w:sz w:val="28"/>
-          <w:szCs w:val="28"/>
-        </w:rPr>
-      </w:pPr>
-      <w:bookmarkStart w:id="19" w:name="_Toc161867068"/>
-      <w:r>
-        <w:rPr>
-          <w:rFonts w:ascii="Times New Roman" w:hAnsi="Times New Roman" w:cs="Times New Roman"/>
-          <w:b/>
-          <w:bCs/>
-          <w:sz w:val="28"/>
-          <w:szCs w:val="28"/>
-        </w:rPr>
-        <w:lastRenderedPageBreak/>
-        <w:t>9 Требования к коду</w:t>
-      </w:r>
-      <w:bookmarkEnd w:id="19"/>
+        <w:rPr>
+          <w:rFonts w:ascii="Times New Roman" w:hAnsi="Times New Roman" w:cs="Times New Roman"/>
+          <w:sz w:val="28"/>
+          <w:szCs w:val="28"/>
+        </w:rPr>
+      </w:pPr>
+      <w:r>
+        <w:rPr>
+          <w:rFonts w:ascii="Times New Roman" w:hAnsi="Times New Roman" w:cs="Times New Roman"/>
+          <w:sz w:val="28"/>
+          <w:szCs w:val="28"/>
+        </w:rPr>
+        <w:t>Разработать</w:t>
+      </w:r>
+      <w:r>
+        <w:rPr>
+          <w:rFonts w:ascii="Times New Roman" w:hAnsi="Times New Roman" w:cs="Times New Roman"/>
+          <w:sz w:val="28"/>
+          <w:szCs w:val="28"/>
+        </w:rPr>
+        <w:t xml:space="preserve"> </w:t>
+      </w:r>
+      <w:r>
+        <w:rPr>
+          <w:rFonts w:ascii="Times New Roman" w:hAnsi="Times New Roman" w:cs="Times New Roman"/>
+          <w:sz w:val="28"/>
+          <w:szCs w:val="28"/>
+        </w:rPr>
+        <w:t>методы</w:t>
+      </w:r>
+      <w:r>
+        <w:rPr>
+          <w:rFonts w:ascii="Times New Roman" w:hAnsi="Times New Roman" w:cs="Times New Roman"/>
+          <w:sz w:val="28"/>
+          <w:szCs w:val="28"/>
+        </w:rPr>
+        <w:t xml:space="preserve"> </w:t>
+      </w:r>
+      <w:r>
+        <w:rPr>
+          <w:rFonts w:ascii="Times New Roman" w:hAnsi="Times New Roman" w:cs="Times New Roman"/>
+          <w:sz w:val="28"/>
+          <w:szCs w:val="28"/>
+        </w:rPr>
+        <w:t>для</w:t>
+      </w:r>
+      <w:r>
+        <w:rPr>
+          <w:rFonts w:ascii="Times New Roman" w:hAnsi="Times New Roman" w:cs="Times New Roman"/>
+          <w:sz w:val="28"/>
+          <w:szCs w:val="28"/>
+        </w:rPr>
+        <w:t xml:space="preserve"> </w:t>
+      </w:r>
+      <w:r>
+        <w:rPr>
+          <w:rFonts w:ascii="Times New Roman" w:hAnsi="Times New Roman" w:cs="Times New Roman"/>
+          <w:sz w:val="28"/>
+          <w:szCs w:val="28"/>
+        </w:rPr>
+        <w:t>анализа</w:t>
+      </w:r>
+      <w:r>
+        <w:rPr>
+          <w:rFonts w:ascii="Times New Roman" w:hAnsi="Times New Roman" w:cs="Times New Roman"/>
+          <w:sz w:val="28"/>
+          <w:szCs w:val="28"/>
+        </w:rPr>
+        <w:t xml:space="preserve"> </w:t>
+      </w:r>
+      <w:r>
+        <w:rPr>
+          <w:rFonts w:ascii="Times New Roman" w:hAnsi="Times New Roman" w:cs="Times New Roman"/>
+          <w:sz w:val="28"/>
+          <w:szCs w:val="28"/>
+        </w:rPr>
+        <w:t>документов</w:t>
+      </w:r>
+      <w:r>
+        <w:rPr>
+          <w:rFonts w:ascii="Times New Roman" w:hAnsi="Times New Roman" w:cs="Times New Roman"/>
+          <w:sz w:val="28"/>
+          <w:szCs w:val="28"/>
+        </w:rPr>
+        <w:t xml:space="preserve"> </w:t>
+      </w:r>
+      <w:r>
+        <w:rPr>
+          <w:rFonts w:ascii="Times New Roman" w:hAnsi="Times New Roman" w:cs="Times New Roman"/>
+          <w:sz w:val="28"/>
+          <w:szCs w:val="28"/>
+        </w:rPr>
+        <w:t>и</w:t>
+      </w:r>
+      <w:r>
+        <w:rPr>
+          <w:rFonts w:ascii="Times New Roman" w:hAnsi="Times New Roman" w:cs="Times New Roman"/>
+          <w:sz w:val="28"/>
+          <w:szCs w:val="28"/>
+        </w:rPr>
+        <w:t xml:space="preserve"> </w:t>
+      </w:r>
+      <w:r>
+        <w:rPr>
+          <w:rFonts w:ascii="Times New Roman" w:hAnsi="Times New Roman" w:cs="Times New Roman"/>
+          <w:sz w:val="28"/>
+          <w:szCs w:val="28"/>
+        </w:rPr>
+        <w:t>преобразования</w:t>
+      </w:r>
+      <w:r>
+        <w:rPr>
+          <w:rFonts w:ascii="Times New Roman" w:hAnsi="Times New Roman" w:cs="Times New Roman"/>
+          <w:sz w:val="28"/>
+          <w:szCs w:val="28"/>
+        </w:rPr>
+        <w:t xml:space="preserve"> </w:t>
+      </w:r>
+      <w:r>
+        <w:rPr>
+          <w:rFonts w:ascii="Times New Roman" w:hAnsi="Times New Roman" w:cs="Times New Roman"/>
+          <w:sz w:val="28"/>
+          <w:szCs w:val="28"/>
+        </w:rPr>
+        <w:t>их</w:t>
+      </w:r>
+      <w:r>
+        <w:rPr>
+          <w:rFonts w:ascii="Times New Roman" w:hAnsi="Times New Roman" w:cs="Times New Roman"/>
+          <w:sz w:val="28"/>
+          <w:szCs w:val="28"/>
+        </w:rPr>
+        <w:t xml:space="preserve"> </w:t>
+      </w:r>
+      <w:r>
+        <w:rPr>
+          <w:rFonts w:ascii="Times New Roman" w:hAnsi="Times New Roman" w:cs="Times New Roman"/>
+          <w:sz w:val="28"/>
+          <w:szCs w:val="28"/>
+        </w:rPr>
+        <w:t>в</w:t>
+      </w:r>
+      <w:r>
+        <w:rPr>
+          <w:rFonts w:ascii="Times New Roman" w:hAnsi="Times New Roman" w:cs="Times New Roman"/>
+          <w:sz w:val="28"/>
+          <w:szCs w:val="28"/>
+        </w:rPr>
+        <w:t xml:space="preserve"> </w:t>
+      </w:r>
+      <w:r>
+        <w:rPr>
+          <w:rFonts w:ascii="Times New Roman" w:hAnsi="Times New Roman" w:cs="Times New Roman"/>
+          <w:sz w:val="28"/>
+          <w:szCs w:val="28"/>
+        </w:rPr>
+        <w:t>данные</w:t>
+      </w:r>
+      <w:r>
+        <w:rPr>
+          <w:rFonts w:ascii="Times New Roman" w:hAnsi="Times New Roman" w:cs="Times New Roman"/>
+          <w:sz w:val="28"/>
+          <w:szCs w:val="28"/>
+        </w:rPr>
+        <w:t xml:space="preserve"> – </w:t>
+      </w:r>
+      <w:r>
+        <w:rPr>
+          <w:rFonts w:ascii="Times New Roman" w:hAnsi="Times New Roman" w:cs="Times New Roman"/>
+          <w:sz w:val="28"/>
+          <w:szCs w:val="28"/>
+          <w:lang w:val="en-US"/>
+        </w:rPr>
+        <w:t>R</w:t>
+      </w:r>
+      <w:r>
+        <w:rPr>
+          <w:rFonts w:ascii="Times New Roman" w:hAnsi="Times New Roman" w:cs="Times New Roman"/>
+          <w:sz w:val="28"/>
+          <w:szCs w:val="28"/>
+          <w:lang w:val="en-US"/>
+        </w:rPr>
+        <w:t>EQ</w:t>
+      </w:r>
+      <w:r>
+        <w:rPr>
+          <w:rFonts w:ascii="Times New Roman" w:hAnsi="Times New Roman" w:cs="Times New Roman"/>
+          <w:sz w:val="28"/>
+          <w:szCs w:val="28"/>
+        </w:rPr>
+        <w:t>-</w:t>
+      </w:r>
+      <w:r>
+        <w:rPr>
+          <w:rFonts w:ascii="Times New Roman" w:hAnsi="Times New Roman" w:cs="Times New Roman"/>
+          <w:sz w:val="28"/>
+          <w:szCs w:val="28"/>
+          <w:lang w:val="en-US"/>
+        </w:rPr>
+        <w:t>SN</w:t>
+      </w:r>
+      <w:r>
+        <w:rPr>
+          <w:rFonts w:ascii="Times New Roman" w:hAnsi="Times New Roman" w:cs="Times New Roman"/>
+          <w:sz w:val="28"/>
+          <w:szCs w:val="28"/>
+        </w:rPr>
+        <w:t xml:space="preserve">-1, </w:t>
+      </w:r>
+      <w:r>
+        <w:rPr>
+          <w:rFonts w:ascii="Times New Roman" w:hAnsi="Times New Roman" w:cs="Times New Roman"/>
+          <w:sz w:val="28"/>
+          <w:szCs w:val="28"/>
+          <w:lang w:val="en-US"/>
+        </w:rPr>
+        <w:t>R</w:t>
+      </w:r>
+      <w:r>
+        <w:rPr>
+          <w:rFonts w:ascii="Times New Roman" w:hAnsi="Times New Roman" w:cs="Times New Roman"/>
+          <w:sz w:val="28"/>
+          <w:szCs w:val="28"/>
+          <w:lang w:val="en-US"/>
+        </w:rPr>
+        <w:t>EQ</w:t>
+      </w:r>
+      <w:r>
+        <w:rPr>
+          <w:rFonts w:ascii="Times New Roman" w:hAnsi="Times New Roman" w:cs="Times New Roman"/>
+          <w:sz w:val="28"/>
+          <w:szCs w:val="28"/>
+        </w:rPr>
+        <w:t>-</w:t>
+      </w:r>
+      <w:r>
+        <w:rPr>
+          <w:rFonts w:ascii="Times New Roman" w:hAnsi="Times New Roman" w:cs="Times New Roman"/>
+          <w:sz w:val="28"/>
+          <w:szCs w:val="28"/>
+          <w:lang w:val="en-US"/>
+        </w:rPr>
+        <w:t>SN</w:t>
+      </w:r>
+      <w:r>
+        <w:rPr>
+          <w:rFonts w:ascii="Times New Roman" w:hAnsi="Times New Roman" w:cs="Times New Roman"/>
+          <w:sz w:val="28"/>
+          <w:szCs w:val="28"/>
+        </w:rPr>
+        <w:t xml:space="preserve">-2, </w:t>
+      </w:r>
+      <w:r>
+        <w:rPr>
+          <w:rFonts w:ascii="Times New Roman" w:hAnsi="Times New Roman" w:cs="Times New Roman"/>
+          <w:bCs/>
+          <w:sz w:val="28"/>
+          <w:szCs w:val="28"/>
+          <w:lang w:val="en-US"/>
+        </w:rPr>
+        <w:t>REQ</w:t>
+      </w:r>
+      <w:r>
+        <w:rPr>
+          <w:rFonts w:ascii="Times New Roman" w:hAnsi="Times New Roman" w:cs="Times New Roman"/>
+          <w:bCs/>
+          <w:sz w:val="28"/>
+          <w:szCs w:val="28"/>
+        </w:rPr>
+        <w:t>-</w:t>
+      </w:r>
+      <w:r>
+        <w:rPr>
+          <w:rFonts w:ascii="Times New Roman" w:hAnsi="Times New Roman" w:cs="Times New Roman"/>
+          <w:bCs/>
+          <w:sz w:val="28"/>
+          <w:szCs w:val="28"/>
+          <w:lang w:val="en-US"/>
+        </w:rPr>
+        <w:t>D</w:t>
+      </w:r>
+      <w:r>
+        <w:rPr>
+          <w:rFonts w:ascii="Times New Roman" w:hAnsi="Times New Roman" w:cs="Times New Roman"/>
+          <w:bCs/>
+          <w:sz w:val="28"/>
+          <w:szCs w:val="28"/>
+        </w:rPr>
+        <w:t xml:space="preserve">-1, </w:t>
+      </w:r>
+      <w:r>
+        <w:rPr>
+          <w:rFonts w:ascii="Times New Roman" w:hAnsi="Times New Roman" w:cs="Times New Roman"/>
+          <w:bCs/>
+          <w:sz w:val="28"/>
+          <w:szCs w:val="28"/>
+          <w:lang w:val="en-US"/>
+        </w:rPr>
+        <w:t>REQ</w:t>
+      </w:r>
+      <w:r>
+        <w:rPr>
+          <w:rFonts w:ascii="Times New Roman" w:hAnsi="Times New Roman" w:cs="Times New Roman"/>
+          <w:bCs/>
+          <w:sz w:val="28"/>
+          <w:szCs w:val="28"/>
+        </w:rPr>
+        <w:t>-</w:t>
+      </w:r>
+      <w:r>
+        <w:rPr>
+          <w:rFonts w:ascii="Times New Roman" w:hAnsi="Times New Roman" w:cs="Times New Roman"/>
+          <w:bCs/>
+          <w:sz w:val="28"/>
+          <w:szCs w:val="28"/>
+          <w:lang w:val="en-US"/>
+        </w:rPr>
+        <w:t>D</w:t>
+      </w:r>
+      <w:r>
+        <w:rPr>
+          <w:rFonts w:ascii="Times New Roman" w:hAnsi="Times New Roman" w:cs="Times New Roman"/>
+          <w:bCs/>
+          <w:sz w:val="28"/>
+          <w:szCs w:val="28"/>
+        </w:rPr>
+        <w:t xml:space="preserve">-2, </w:t>
+      </w:r>
+      <w:r>
+        <w:rPr>
+          <w:rFonts w:ascii="Times New Roman" w:hAnsi="Times New Roman" w:cs="Times New Roman"/>
+          <w:bCs/>
+          <w:sz w:val="28"/>
+          <w:szCs w:val="28"/>
+          <w:lang w:val="en-US"/>
+        </w:rPr>
+        <w:t>REQ</w:t>
+      </w:r>
+      <w:r>
+        <w:rPr>
+          <w:rFonts w:ascii="Times New Roman" w:hAnsi="Times New Roman" w:cs="Times New Roman"/>
+          <w:bCs/>
+          <w:sz w:val="28"/>
+          <w:szCs w:val="28"/>
+        </w:rPr>
+        <w:t>-</w:t>
+      </w:r>
+      <w:r>
+        <w:rPr>
+          <w:rFonts w:ascii="Times New Roman" w:hAnsi="Times New Roman" w:cs="Times New Roman"/>
+          <w:bCs/>
+          <w:sz w:val="28"/>
+          <w:szCs w:val="28"/>
+          <w:lang w:val="en-US"/>
+        </w:rPr>
+        <w:t>SI</w:t>
+      </w:r>
+      <w:r>
+        <w:rPr>
+          <w:rFonts w:ascii="Times New Roman" w:hAnsi="Times New Roman" w:cs="Times New Roman"/>
+          <w:bCs/>
+          <w:sz w:val="28"/>
+          <w:szCs w:val="28"/>
+        </w:rPr>
+        <w:t xml:space="preserve">-1, </w:t>
+      </w:r>
+      <w:r>
+        <w:rPr>
+          <w:rFonts w:ascii="Times New Roman" w:hAnsi="Times New Roman" w:cs="Times New Roman"/>
+          <w:bCs/>
+          <w:sz w:val="28"/>
+          <w:szCs w:val="28"/>
+          <w:lang w:val="en-US"/>
+        </w:rPr>
+        <w:t>REQ</w:t>
+      </w:r>
+      <w:r>
+        <w:rPr>
+          <w:rFonts w:ascii="Times New Roman" w:hAnsi="Times New Roman" w:cs="Times New Roman"/>
+          <w:bCs/>
+          <w:sz w:val="28"/>
+          <w:szCs w:val="28"/>
+        </w:rPr>
+        <w:t>-</w:t>
+      </w:r>
+      <w:r>
+        <w:rPr>
+          <w:rFonts w:ascii="Times New Roman" w:hAnsi="Times New Roman" w:cs="Times New Roman"/>
+          <w:bCs/>
+          <w:sz w:val="28"/>
+          <w:szCs w:val="28"/>
+          <w:lang w:val="en-US"/>
+        </w:rPr>
+        <w:t>SI</w:t>
+      </w:r>
+      <w:r>
+        <w:rPr>
+          <w:rFonts w:ascii="Times New Roman" w:hAnsi="Times New Roman" w:cs="Times New Roman"/>
+          <w:bCs/>
+          <w:sz w:val="28"/>
+          <w:szCs w:val="28"/>
+        </w:rPr>
+        <w:t xml:space="preserve">-2, </w:t>
+      </w:r>
+      <w:r>
+        <w:rPr>
+          <w:rFonts w:ascii="Times New Roman" w:hAnsi="Times New Roman" w:cs="Times New Roman"/>
+          <w:bCs/>
+          <w:sz w:val="28"/>
+          <w:szCs w:val="28"/>
+          <w:lang w:val="en-US"/>
+        </w:rPr>
+        <w:t>REQ</w:t>
+      </w:r>
+      <w:r>
+        <w:rPr>
+          <w:rFonts w:ascii="Times New Roman" w:hAnsi="Times New Roman" w:cs="Times New Roman"/>
+          <w:bCs/>
+          <w:sz w:val="28"/>
+          <w:szCs w:val="28"/>
+        </w:rPr>
+        <w:t>-</w:t>
+      </w:r>
+      <w:r>
+        <w:rPr>
+          <w:rFonts w:ascii="Times New Roman" w:hAnsi="Times New Roman" w:cs="Times New Roman"/>
+          <w:bCs/>
+          <w:sz w:val="28"/>
+          <w:szCs w:val="28"/>
+          <w:lang w:val="en-US"/>
+        </w:rPr>
+        <w:t>SI</w:t>
+      </w:r>
+      <w:r>
+        <w:rPr>
+          <w:rFonts w:ascii="Times New Roman" w:hAnsi="Times New Roman" w:cs="Times New Roman"/>
+          <w:bCs/>
+          <w:sz w:val="28"/>
+          <w:szCs w:val="28"/>
+        </w:rPr>
+        <w:t xml:space="preserve">-3, </w:t>
+      </w:r>
+      <w:r>
+        <w:rPr>
+          <w:rFonts w:ascii="Times New Roman" w:hAnsi="Times New Roman" w:cs="Times New Roman"/>
+          <w:bCs/>
+          <w:sz w:val="28"/>
+          <w:szCs w:val="28"/>
+          <w:lang w:val="en-US"/>
+        </w:rPr>
+        <w:t>REQ</w:t>
+      </w:r>
+      <w:r>
+        <w:rPr>
+          <w:rFonts w:ascii="Times New Roman" w:hAnsi="Times New Roman" w:cs="Times New Roman"/>
+          <w:bCs/>
+          <w:sz w:val="28"/>
+          <w:szCs w:val="28"/>
+        </w:rPr>
+        <w:t>-</w:t>
+      </w:r>
+      <w:r>
+        <w:rPr>
+          <w:rFonts w:ascii="Times New Roman" w:hAnsi="Times New Roman" w:cs="Times New Roman"/>
+          <w:bCs/>
+          <w:sz w:val="28"/>
+          <w:szCs w:val="28"/>
+          <w:lang w:val="en-US"/>
+        </w:rPr>
+        <w:t>SI</w:t>
+      </w:r>
+      <w:r>
+        <w:rPr>
+          <w:rFonts w:ascii="Times New Roman" w:hAnsi="Times New Roman" w:cs="Times New Roman"/>
+          <w:bCs/>
+          <w:sz w:val="28"/>
+          <w:szCs w:val="28"/>
+        </w:rPr>
+        <w:t xml:space="preserve">-4, </w:t>
+      </w:r>
+      <w:r>
+        <w:rPr>
+          <w:rFonts w:ascii="Times New Roman" w:hAnsi="Times New Roman" w:cs="Times New Roman"/>
+          <w:sz w:val="28"/>
+          <w:szCs w:val="28"/>
+          <w:lang w:val="en-US"/>
+        </w:rPr>
+        <w:t>REQ</w:t>
+      </w:r>
+      <w:r>
+        <w:rPr>
+          <w:rFonts w:ascii="Times New Roman" w:hAnsi="Times New Roman" w:cs="Times New Roman"/>
+          <w:sz w:val="28"/>
+          <w:szCs w:val="28"/>
+        </w:rPr>
+        <w:t>-</w:t>
+      </w:r>
+      <w:r>
+        <w:rPr>
+          <w:rFonts w:ascii="Times New Roman" w:hAnsi="Times New Roman" w:cs="Times New Roman"/>
+          <w:sz w:val="28"/>
+          <w:szCs w:val="28"/>
+          <w:lang w:val="en-US"/>
+        </w:rPr>
+        <w:t>UI</w:t>
+      </w:r>
+      <w:r>
+        <w:rPr>
+          <w:rFonts w:ascii="Times New Roman" w:hAnsi="Times New Roman" w:cs="Times New Roman"/>
+          <w:sz w:val="28"/>
+          <w:szCs w:val="28"/>
+        </w:rPr>
+        <w:t>-1.</w:t>
+      </w:r>
     </w:p>
     <w:p>
       <w:pPr>
@@ -24508,6 +24563,38 @@
           <w:szCs w:val="28"/>
         </w:rPr>
       </w:pPr>
+      <w:r>
+        <w:rPr>
+          <w:rFonts w:ascii="Times New Roman" w:hAnsi="Times New Roman" w:cs="Times New Roman"/>
+          <w:b/>
+          <w:bCs/>
+          <w:sz w:val="28"/>
+          <w:szCs w:val="28"/>
+          <w:lang w:val="en-US"/>
+        </w:rPr>
+        <w:t>TASK</w:t>
+      </w:r>
+      <w:r>
+        <w:rPr>
+          <w:rFonts w:ascii="Times New Roman" w:hAnsi="Times New Roman" w:cs="Times New Roman"/>
+          <w:b/>
+          <w:bCs/>
+          <w:sz w:val="28"/>
+          <w:szCs w:val="28"/>
+        </w:rPr>
+        <w:t xml:space="preserve">-2 </w:t>
+      </w:r>
+      <w:r>
+        <w:rPr>
+          <w:rFonts w:ascii="Times New Roman" w:hAnsi="Times New Roman" w:cs="Times New Roman"/>
+          <w:b/>
+          <w:bCs/>
+          <w:sz w:val="28"/>
+          <w:szCs w:val="28"/>
+          <w:lang w:val="en-US"/>
+        </w:rPr>
+        <w:t>SN</w:t>
+      </w:r>
     </w:p>
     <w:p>
       <w:pPr>
@@ -24531,470 +24618,151 @@
           <w:sz w:val="28"/>
           <w:szCs w:val="28"/>
         </w:rPr>
-        <w:t>Требования к коду:</w:t>
-      </w:r>
-    </w:p>
-    <w:p>
-      <w:pPr>
-        <w:pStyle w:val="a"/>
-        <w:spacing w:after="0" w:line="360" w:lineRule="auto"/>
-        <w:ind w:left="0" w:firstLine="709"/>
-        <w:jc w:val="both"/>
-        <w:rPr>
-          <w:rFonts w:ascii="Times New Roman" w:hAnsi="Times New Roman" w:cs="Times New Roman"/>
-          <w:sz w:val="28"/>
-          <w:szCs w:val="28"/>
-        </w:rPr>
-      </w:pPr>
-      <w:r>
-        <w:rPr>
-          <w:rFonts w:ascii="Times New Roman" w:hAnsi="Times New Roman" w:cs="Times New Roman"/>
-          <w:sz w:val="28"/>
-          <w:szCs w:val="28"/>
-        </w:rPr>
-        <w:t>Следует использовать</w:t>
-      </w:r>
-      <w:r>
-        <w:rPr>
-          <w:rFonts w:ascii="Times New Roman" w:hAnsi="Times New Roman" w:cs="Times New Roman"/>
-          <w:sz w:val="28"/>
-          <w:szCs w:val="28"/>
-        </w:rPr>
-        <w:t xml:space="preserve"> 4 пробела или табуляцию для отступов, аргументы </w:t>
-      </w:r>
-      <w:r>
-        <w:rPr>
-          <w:rFonts w:ascii="Times New Roman" w:hAnsi="Times New Roman" w:cs="Times New Roman"/>
-          <w:sz w:val="28"/>
-          <w:szCs w:val="28"/>
-        </w:rPr>
-        <w:t xml:space="preserve">нужно </w:t>
-      </w:r>
-      <w:proofErr w:type="spellStart"/>
-      <w:r>
-        <w:rPr>
-          <w:rFonts w:ascii="Times New Roman" w:hAnsi="Times New Roman" w:cs="Times New Roman"/>
-          <w:sz w:val="28"/>
-          <w:szCs w:val="28"/>
-        </w:rPr>
-        <w:t>распола</w:t>
-      </w:r>
-      <w:r>
-        <w:rPr>
-          <w:rFonts w:ascii="Times New Roman" w:hAnsi="Times New Roman" w:cs="Times New Roman"/>
-          <w:sz w:val="28"/>
-          <w:szCs w:val="28"/>
-        </w:rPr>
-        <w:t>ть</w:t>
-      </w:r>
-      <w:proofErr w:type="spellEnd"/>
-      <w:r>
-        <w:rPr>
-          <w:rFonts w:ascii="Times New Roman" w:hAnsi="Times New Roman" w:cs="Times New Roman"/>
-          <w:sz w:val="28"/>
-          <w:szCs w:val="28"/>
-        </w:rPr>
-        <w:t xml:space="preserve"> под аргументами</w:t>
-      </w:r>
-      <w:r>
-        <w:rPr>
-          <w:rFonts w:ascii="Times New Roman" w:hAnsi="Times New Roman" w:cs="Times New Roman"/>
-          <w:sz w:val="28"/>
-          <w:szCs w:val="28"/>
-        </w:rPr>
-        <w:t>.</w:t>
-      </w:r>
-    </w:p>
-    <w:p>
-      <w:pPr>
-        <w:pStyle w:val="a"/>
-        <w:spacing w:after="0" w:line="360" w:lineRule="auto"/>
-        <w:ind w:left="0" w:firstLine="709"/>
-        <w:jc w:val="both"/>
-        <w:rPr>
-          <w:rFonts w:ascii="Times New Roman" w:hAnsi="Times New Roman" w:cs="Times New Roman"/>
-          <w:sz w:val="28"/>
-          <w:szCs w:val="28"/>
-        </w:rPr>
-      </w:pPr>
-      <w:r>
-        <w:rPr>
-          <w:rFonts w:ascii="Times New Roman" w:hAnsi="Times New Roman" w:cs="Times New Roman"/>
-          <w:sz w:val="28"/>
-          <w:szCs w:val="28"/>
-        </w:rPr>
-        <w:t>Массивы объявляются таким образом, чтобы скобки находились отдельно от элементов массива</w:t>
-      </w:r>
-      <w:r>
-        <w:rPr>
-          <w:rFonts w:ascii="Times New Roman" w:hAnsi="Times New Roman" w:cs="Times New Roman"/>
-          <w:sz w:val="28"/>
-          <w:szCs w:val="28"/>
-        </w:rPr>
-        <w:t>.</w:t>
-      </w:r>
-    </w:p>
-    <w:p>
-      <w:pPr>
-        <w:pStyle w:val="a"/>
-        <w:spacing w:after="0" w:line="360" w:lineRule="auto"/>
-        <w:ind w:left="0" w:firstLine="709"/>
-        <w:jc w:val="both"/>
-        <w:rPr>
-          <w:rFonts w:ascii="Times New Roman" w:hAnsi="Times New Roman" w:cs="Times New Roman"/>
-          <w:sz w:val="28"/>
-          <w:szCs w:val="28"/>
-        </w:rPr>
-      </w:pPr>
-      <w:r>
-        <w:rPr>
-          <w:rFonts w:ascii="Times New Roman" w:hAnsi="Times New Roman" w:cs="Times New Roman"/>
-          <w:sz w:val="28"/>
-          <w:szCs w:val="28"/>
-        </w:rPr>
-        <w:t>Максимальная длина строки составляет 79 символов</w:t>
-      </w:r>
-      <w:r>
-        <w:rPr>
-          <w:rFonts w:ascii="Times New Roman" w:hAnsi="Times New Roman" w:cs="Times New Roman"/>
-          <w:sz w:val="28"/>
-          <w:szCs w:val="28"/>
-        </w:rPr>
-        <w:t>.</w:t>
-      </w:r>
-    </w:p>
-    <w:p>
-      <w:pPr>
-        <w:pStyle w:val="a"/>
-        <w:spacing w:after="0" w:line="360" w:lineRule="auto"/>
-        <w:ind w:left="0" w:firstLine="709"/>
-        <w:jc w:val="both"/>
-        <w:rPr>
-          <w:rFonts w:ascii="Times New Roman" w:hAnsi="Times New Roman" w:cs="Times New Roman"/>
-          <w:sz w:val="28"/>
-          <w:szCs w:val="28"/>
-        </w:rPr>
-      </w:pPr>
-      <w:r>
-        <w:rPr>
-          <w:rFonts w:ascii="Times New Roman" w:hAnsi="Times New Roman" w:cs="Times New Roman"/>
-          <w:sz w:val="28"/>
-          <w:szCs w:val="28"/>
-        </w:rPr>
-        <w:t>При переносе математических выражений новые строки должны начинаться с математических операторов</w:t>
-      </w:r>
-      <w:r>
-        <w:rPr>
-          <w:rFonts w:ascii="Times New Roman" w:hAnsi="Times New Roman" w:cs="Times New Roman"/>
-          <w:sz w:val="28"/>
-          <w:szCs w:val="28"/>
-        </w:rPr>
-        <w:t>.</w:t>
-      </w:r>
-    </w:p>
-    <w:p>
-      <w:pPr>
-        <w:pStyle w:val="a"/>
-        <w:spacing w:after="0" w:line="360" w:lineRule="auto"/>
-        <w:ind w:left="0" w:firstLine="709"/>
-        <w:jc w:val="both"/>
-        <w:rPr>
-          <w:rFonts w:ascii="Times New Roman" w:hAnsi="Times New Roman" w:cs="Times New Roman"/>
-          <w:sz w:val="28"/>
-          <w:szCs w:val="28"/>
-        </w:rPr>
-      </w:pPr>
-      <w:r>
-        <w:rPr>
-          <w:rFonts w:ascii="Times New Roman" w:hAnsi="Times New Roman" w:cs="Times New Roman"/>
-          <w:sz w:val="28"/>
-          <w:szCs w:val="28"/>
-        </w:rPr>
-        <w:t>Объявление функций и классов должно быть отделено двумя пустыми строками</w:t>
-      </w:r>
-      <w:r>
-        <w:rPr>
-          <w:rFonts w:ascii="Times New Roman" w:hAnsi="Times New Roman" w:cs="Times New Roman"/>
-          <w:sz w:val="28"/>
-          <w:szCs w:val="28"/>
-        </w:rPr>
-        <w:t>.</w:t>
-      </w:r>
-    </w:p>
-    <w:p>
-      <w:pPr>
-        <w:pStyle w:val="a"/>
-        <w:spacing w:after="0" w:line="360" w:lineRule="auto"/>
-        <w:ind w:left="0" w:firstLine="709"/>
-        <w:jc w:val="both"/>
-        <w:rPr>
-          <w:rFonts w:ascii="Times New Roman" w:hAnsi="Times New Roman" w:cs="Times New Roman"/>
-          <w:sz w:val="28"/>
-          <w:szCs w:val="28"/>
-        </w:rPr>
-      </w:pPr>
-      <w:r>
-        <w:rPr>
-          <w:rFonts w:ascii="Times New Roman" w:hAnsi="Times New Roman" w:cs="Times New Roman"/>
-          <w:sz w:val="28"/>
-          <w:szCs w:val="28"/>
-        </w:rPr>
-        <w:t>Импортирование каждой библиотеки должно находиться на новой строке</w:t>
-      </w:r>
-      <w:r>
-        <w:rPr>
-          <w:rFonts w:ascii="Times New Roman" w:hAnsi="Times New Roman" w:cs="Times New Roman"/>
-          <w:sz w:val="28"/>
-          <w:szCs w:val="28"/>
-        </w:rPr>
-        <w:t>.</w:t>
-      </w:r>
-    </w:p>
-    <w:p>
-      <w:pPr>
-        <w:pStyle w:val="a"/>
-        <w:spacing w:after="0" w:line="360" w:lineRule="auto"/>
-        <w:ind w:left="0" w:firstLine="709"/>
-        <w:jc w:val="both"/>
-        <w:rPr>
-          <w:rFonts w:ascii="Times New Roman" w:hAnsi="Times New Roman" w:cs="Times New Roman"/>
-          <w:sz w:val="28"/>
-          <w:szCs w:val="28"/>
-        </w:rPr>
-      </w:pPr>
-      <w:r>
-        <w:rPr>
-          <w:rFonts w:ascii="Times New Roman" w:hAnsi="Times New Roman" w:cs="Times New Roman"/>
-          <w:sz w:val="28"/>
-          <w:szCs w:val="28"/>
-        </w:rPr>
-        <w:t>Должны быть использованы двойные кавычки. Можно использовать одинарные кавычки внутри двойных</w:t>
-      </w:r>
-      <w:r>
-        <w:rPr>
-          <w:rFonts w:ascii="Times New Roman" w:hAnsi="Times New Roman" w:cs="Times New Roman"/>
-          <w:sz w:val="28"/>
-          <w:szCs w:val="28"/>
-        </w:rPr>
-        <w:t>.</w:t>
-      </w:r>
-    </w:p>
-    <w:p>
-      <w:pPr>
-        <w:pStyle w:val="a"/>
-        <w:spacing w:after="0" w:line="360" w:lineRule="auto"/>
-        <w:ind w:left="0" w:firstLine="709"/>
-        <w:jc w:val="both"/>
-        <w:rPr>
-          <w:rFonts w:ascii="Times New Roman" w:hAnsi="Times New Roman" w:cs="Times New Roman"/>
-          <w:sz w:val="28"/>
-          <w:szCs w:val="28"/>
-        </w:rPr>
-      </w:pPr>
-      <w:r>
-        <w:rPr>
-          <w:rFonts w:ascii="Times New Roman" w:hAnsi="Times New Roman" w:cs="Times New Roman"/>
-          <w:sz w:val="28"/>
-          <w:szCs w:val="28"/>
-        </w:rPr>
-        <w:t>Запятые и аргументы не должны окружаться дополнительными пробелами</w:t>
-      </w:r>
-      <w:r>
-        <w:rPr>
-          <w:rFonts w:ascii="Times New Roman" w:hAnsi="Times New Roman" w:cs="Times New Roman"/>
-          <w:sz w:val="28"/>
-          <w:szCs w:val="28"/>
-        </w:rPr>
-        <w:t>.</w:t>
-      </w:r>
-    </w:p>
-    <w:p>
-      <w:pPr>
-        <w:pStyle w:val="a"/>
-        <w:spacing w:after="0" w:line="360" w:lineRule="auto"/>
-        <w:ind w:left="0" w:firstLine="709"/>
-        <w:jc w:val="both"/>
-        <w:rPr>
-          <w:rFonts w:ascii="Times New Roman" w:hAnsi="Times New Roman" w:cs="Times New Roman"/>
-          <w:sz w:val="28"/>
-          <w:szCs w:val="28"/>
-        </w:rPr>
-      </w:pPr>
-      <w:r>
-        <w:rPr>
-          <w:rFonts w:ascii="Times New Roman" w:hAnsi="Times New Roman" w:cs="Times New Roman"/>
-          <w:sz w:val="28"/>
-          <w:szCs w:val="28"/>
-        </w:rPr>
-        <w:t>Логические операторы (=, ==, &lt;</w:t>
-      </w:r>
-      <w:proofErr w:type="gramStart"/>
-      <w:r>
-        <w:rPr>
-          <w:rFonts w:ascii="Times New Roman" w:hAnsi="Times New Roman" w:cs="Times New Roman"/>
-          <w:sz w:val="28"/>
-          <w:szCs w:val="28"/>
-        </w:rPr>
-        <w:t>, &gt;</w:t>
-      </w:r>
-      <w:proofErr w:type="gramEnd"/>
-      <w:r>
-        <w:rPr>
-          <w:rFonts w:ascii="Times New Roman" w:hAnsi="Times New Roman" w:cs="Times New Roman"/>
-          <w:sz w:val="28"/>
-          <w:szCs w:val="28"/>
-        </w:rPr>
-        <w:t xml:space="preserve">, !=, &lt;&gt;, &lt;=, &gt;=, </w:t>
-      </w:r>
-      <w:proofErr w:type="spellStart"/>
-      <w:r>
-        <w:rPr>
-          <w:rFonts w:ascii="Times New Roman" w:hAnsi="Times New Roman" w:cs="Times New Roman"/>
-          <w:sz w:val="28"/>
-          <w:szCs w:val="28"/>
-        </w:rPr>
-        <w:t>in</w:t>
-      </w:r>
-      <w:proofErr w:type="spellEnd"/>
-      <w:r>
-        <w:rPr>
-          <w:rFonts w:ascii="Times New Roman" w:hAnsi="Times New Roman" w:cs="Times New Roman"/>
-          <w:sz w:val="28"/>
-          <w:szCs w:val="28"/>
-        </w:rPr>
-        <w:t xml:space="preserve">, </w:t>
-      </w:r>
-      <w:proofErr w:type="spellStart"/>
-      <w:r>
-        <w:rPr>
-          <w:rFonts w:ascii="Times New Roman" w:hAnsi="Times New Roman" w:cs="Times New Roman"/>
-          <w:sz w:val="28"/>
-          <w:szCs w:val="28"/>
-        </w:rPr>
-        <w:t>not</w:t>
-      </w:r>
-      <w:proofErr w:type="spellEnd"/>
-      <w:r>
-        <w:rPr>
-          <w:rFonts w:ascii="Times New Roman" w:hAnsi="Times New Roman" w:cs="Times New Roman"/>
-          <w:sz w:val="28"/>
-          <w:szCs w:val="28"/>
-        </w:rPr>
-        <w:t xml:space="preserve"> </w:t>
-      </w:r>
-      <w:proofErr w:type="spellStart"/>
-      <w:r>
-        <w:rPr>
-          <w:rFonts w:ascii="Times New Roman" w:hAnsi="Times New Roman" w:cs="Times New Roman"/>
-          <w:sz w:val="28"/>
-          <w:szCs w:val="28"/>
-        </w:rPr>
-        <w:t>in</w:t>
-      </w:r>
-      <w:proofErr w:type="spellEnd"/>
-      <w:r>
-        <w:rPr>
-          <w:rFonts w:ascii="Times New Roman" w:hAnsi="Times New Roman" w:cs="Times New Roman"/>
-          <w:sz w:val="28"/>
-          <w:szCs w:val="28"/>
-        </w:rPr>
-        <w:t xml:space="preserve">, </w:t>
-      </w:r>
-      <w:proofErr w:type="spellStart"/>
-      <w:r>
-        <w:rPr>
-          <w:rFonts w:ascii="Times New Roman" w:hAnsi="Times New Roman" w:cs="Times New Roman"/>
-          <w:sz w:val="28"/>
-          <w:szCs w:val="28"/>
-        </w:rPr>
-        <w:t>is</w:t>
-      </w:r>
-      <w:proofErr w:type="spellEnd"/>
-      <w:r>
-        <w:rPr>
-          <w:rFonts w:ascii="Times New Roman" w:hAnsi="Times New Roman" w:cs="Times New Roman"/>
-          <w:sz w:val="28"/>
-          <w:szCs w:val="28"/>
-        </w:rPr>
-        <w:t xml:space="preserve">, </w:t>
-      </w:r>
-      <w:proofErr w:type="spellStart"/>
-      <w:r>
-        <w:rPr>
-          <w:rFonts w:ascii="Times New Roman" w:hAnsi="Times New Roman" w:cs="Times New Roman"/>
-          <w:sz w:val="28"/>
-          <w:szCs w:val="28"/>
-        </w:rPr>
-        <w:t>is</w:t>
-      </w:r>
-      <w:proofErr w:type="spellEnd"/>
-      <w:r>
-        <w:rPr>
-          <w:rFonts w:ascii="Times New Roman" w:hAnsi="Times New Roman" w:cs="Times New Roman"/>
-          <w:sz w:val="28"/>
-          <w:szCs w:val="28"/>
-        </w:rPr>
-        <w:t xml:space="preserve"> </w:t>
-      </w:r>
-      <w:proofErr w:type="spellStart"/>
-      <w:r>
-        <w:rPr>
-          <w:rFonts w:ascii="Times New Roman" w:hAnsi="Times New Roman" w:cs="Times New Roman"/>
-          <w:sz w:val="28"/>
-          <w:szCs w:val="28"/>
-        </w:rPr>
-        <w:t>not</w:t>
-      </w:r>
-      <w:proofErr w:type="spellEnd"/>
-      <w:r>
-        <w:rPr>
-          <w:rFonts w:ascii="Times New Roman" w:hAnsi="Times New Roman" w:cs="Times New Roman"/>
-          <w:sz w:val="28"/>
-          <w:szCs w:val="28"/>
-        </w:rPr>
-        <w:t>) должны окружаться пробелами, в выражении пробелы должны быть только вокруг оператора с наименьшим приоритетом.</w:t>
-      </w:r>
-    </w:p>
-    <w:p>
-      <w:pPr>
-        <w:pStyle w:val="a"/>
-        <w:spacing w:after="0" w:line="360" w:lineRule="auto"/>
-        <w:ind w:left="0" w:firstLine="709"/>
-        <w:jc w:val="both"/>
-        <w:rPr>
-          <w:rFonts w:ascii="Times New Roman" w:hAnsi="Times New Roman" w:cs="Times New Roman"/>
-          <w:sz w:val="28"/>
-          <w:szCs w:val="28"/>
-        </w:rPr>
-      </w:pPr>
-      <w:r>
-        <w:rPr>
-          <w:rFonts w:ascii="Times New Roman" w:hAnsi="Times New Roman" w:cs="Times New Roman"/>
-          <w:sz w:val="28"/>
-          <w:szCs w:val="28"/>
-        </w:rPr>
-        <w:t>Комментарии должны быть полными предложениями. Первое слово должно быть написано с заглавной буквы, если только оно не является идентификатором, начинающимся со строчной буквы.</w:t>
-      </w:r>
-    </w:p>
-    <w:p>
-      <w:pPr>
-        <w:pStyle w:val="a"/>
-        <w:spacing w:after="0" w:line="360" w:lineRule="auto"/>
-        <w:ind w:left="0" w:firstLine="709"/>
-        <w:jc w:val="both"/>
-        <w:rPr>
-          <w:rFonts w:ascii="Times New Roman" w:hAnsi="Times New Roman" w:cs="Times New Roman"/>
-          <w:sz w:val="28"/>
-          <w:szCs w:val="28"/>
-        </w:rPr>
-      </w:pPr>
-      <w:r>
-        <w:rPr>
-          <w:rFonts w:ascii="Times New Roman" w:hAnsi="Times New Roman" w:cs="Times New Roman"/>
-          <w:sz w:val="28"/>
-          <w:szCs w:val="28"/>
-        </w:rPr>
-        <w:t>Модули должны иметь короткие имена, состоящие только из строчных букв. В названии модуля можно использовать символы подчеркивания.</w:t>
+        <w:t>Разработать методы для добавления и обновления данных в семантическую сеть – R</w:t>
+      </w:r>
+      <w:r>
+        <w:rPr>
+          <w:rFonts w:ascii="Times New Roman" w:hAnsi="Times New Roman" w:cs="Times New Roman"/>
+          <w:sz w:val="28"/>
+          <w:szCs w:val="28"/>
+          <w:lang w:val="en-US"/>
+        </w:rPr>
+        <w:t>EQ</w:t>
+      </w:r>
+      <w:r>
+        <w:rPr>
+          <w:rFonts w:ascii="Times New Roman" w:hAnsi="Times New Roman" w:cs="Times New Roman"/>
+          <w:sz w:val="28"/>
+          <w:szCs w:val="28"/>
+        </w:rPr>
+        <w:t>-</w:t>
+      </w:r>
+      <w:r>
+        <w:rPr>
+          <w:rFonts w:ascii="Times New Roman" w:hAnsi="Times New Roman" w:cs="Times New Roman"/>
+          <w:sz w:val="28"/>
+          <w:szCs w:val="28"/>
+          <w:lang w:val="en-US"/>
+        </w:rPr>
+        <w:t>SN</w:t>
+      </w:r>
+      <w:r>
+        <w:rPr>
+          <w:rFonts w:ascii="Times New Roman" w:hAnsi="Times New Roman" w:cs="Times New Roman"/>
+          <w:sz w:val="28"/>
+          <w:szCs w:val="28"/>
+        </w:rPr>
+        <w:t>-1, R</w:t>
+      </w:r>
+      <w:r>
+        <w:rPr>
+          <w:rFonts w:ascii="Times New Roman" w:hAnsi="Times New Roman" w:cs="Times New Roman"/>
+          <w:sz w:val="28"/>
+          <w:szCs w:val="28"/>
+          <w:lang w:val="en-US"/>
+        </w:rPr>
+        <w:t>EQ</w:t>
+      </w:r>
+      <w:r>
+        <w:rPr>
+          <w:rFonts w:ascii="Times New Roman" w:hAnsi="Times New Roman" w:cs="Times New Roman"/>
+          <w:sz w:val="28"/>
+          <w:szCs w:val="28"/>
+        </w:rPr>
+        <w:t>-</w:t>
+      </w:r>
+      <w:r>
+        <w:rPr>
+          <w:rFonts w:ascii="Times New Roman" w:hAnsi="Times New Roman" w:cs="Times New Roman"/>
+          <w:sz w:val="28"/>
+          <w:szCs w:val="28"/>
+          <w:lang w:val="en-US"/>
+        </w:rPr>
+        <w:t>SN</w:t>
+      </w:r>
+      <w:r>
+        <w:rPr>
+          <w:rFonts w:ascii="Times New Roman" w:hAnsi="Times New Roman" w:cs="Times New Roman"/>
+          <w:sz w:val="28"/>
+          <w:szCs w:val="28"/>
+        </w:rPr>
+        <w:t xml:space="preserve">-2, </w:t>
+      </w:r>
+      <w:r>
+        <w:rPr>
+          <w:rFonts w:ascii="Times New Roman" w:hAnsi="Times New Roman" w:cs="Times New Roman"/>
+          <w:bCs/>
+          <w:sz w:val="28"/>
+          <w:szCs w:val="28"/>
+          <w:lang w:val="en-US"/>
+        </w:rPr>
+        <w:t>REQ</w:t>
+      </w:r>
+      <w:r>
+        <w:rPr>
+          <w:rFonts w:ascii="Times New Roman" w:hAnsi="Times New Roman" w:cs="Times New Roman"/>
+          <w:bCs/>
+          <w:sz w:val="28"/>
+          <w:szCs w:val="28"/>
+        </w:rPr>
+        <w:t>-</w:t>
+      </w:r>
+      <w:r>
+        <w:rPr>
+          <w:rFonts w:ascii="Times New Roman" w:hAnsi="Times New Roman" w:cs="Times New Roman"/>
+          <w:bCs/>
+          <w:sz w:val="28"/>
+          <w:szCs w:val="28"/>
+          <w:lang w:val="en-US"/>
+        </w:rPr>
+        <w:t>D</w:t>
+      </w:r>
+      <w:r>
+        <w:rPr>
+          <w:rFonts w:ascii="Times New Roman" w:hAnsi="Times New Roman" w:cs="Times New Roman"/>
+          <w:bCs/>
+          <w:sz w:val="28"/>
+          <w:szCs w:val="28"/>
+        </w:rPr>
+        <w:t xml:space="preserve">-1, </w:t>
+      </w:r>
+      <w:r>
+        <w:rPr>
+          <w:rFonts w:ascii="Times New Roman" w:hAnsi="Times New Roman" w:cs="Times New Roman"/>
+          <w:bCs/>
+          <w:sz w:val="28"/>
+          <w:szCs w:val="28"/>
+          <w:lang w:val="en-US"/>
+        </w:rPr>
+        <w:t>REQ</w:t>
+      </w:r>
+      <w:r>
+        <w:rPr>
+          <w:rFonts w:ascii="Times New Roman" w:hAnsi="Times New Roman" w:cs="Times New Roman"/>
+          <w:bCs/>
+          <w:sz w:val="28"/>
+          <w:szCs w:val="28"/>
+        </w:rPr>
+        <w:t>-</w:t>
+      </w:r>
+      <w:r>
+        <w:rPr>
+          <w:rFonts w:ascii="Times New Roman" w:hAnsi="Times New Roman" w:cs="Times New Roman"/>
+          <w:bCs/>
+          <w:sz w:val="28"/>
+          <w:szCs w:val="28"/>
+          <w:lang w:val="en-US"/>
+        </w:rPr>
+        <w:t>D</w:t>
+      </w:r>
+      <w:r>
+        <w:rPr>
+          <w:rFonts w:ascii="Times New Roman" w:hAnsi="Times New Roman" w:cs="Times New Roman"/>
+          <w:bCs/>
+          <w:sz w:val="28"/>
+          <w:szCs w:val="28"/>
+        </w:rPr>
+        <w:t>-2.</w:t>
       </w:r>
     </w:p>
     <w:p>
@@ -25005,255 +24773,47 @@
           <w:numId w:val="0"/>
         </w:numPr>
         <w:spacing w:after="0" w:line="360" w:lineRule="auto"/>
-        <w:ind w:left="709"/>
-        <w:jc w:val="both"/>
-        <w:rPr>
-          <w:rFonts w:ascii="Times New Roman" w:hAnsi="Times New Roman" w:cs="Times New Roman"/>
-          <w:sz w:val="28"/>
-          <w:szCs w:val="28"/>
-        </w:rPr>
-      </w:pPr>
-      <w:r>
-        <w:rPr>
-          <w:rFonts w:ascii="Times New Roman" w:hAnsi="Times New Roman" w:cs="Times New Roman"/>
-          <w:sz w:val="28"/>
-          <w:szCs w:val="28"/>
-        </w:rPr>
-        <w:t>Рекомендации к коду:</w:t>
-      </w:r>
-    </w:p>
-    <w:p>
-      <w:pPr>
-        <w:pStyle w:val="a"/>
-        <w:widowControl w:val="0"/>
-        <w:spacing w:after="0" w:line="360" w:lineRule="auto"/>
-        <w:ind w:left="0" w:firstLine="709"/>
-        <w:jc w:val="both"/>
-        <w:rPr>
-          <w:rFonts w:ascii="Times New Roman" w:hAnsi="Times New Roman" w:cs="Times New Roman"/>
-          <w:sz w:val="28"/>
-          <w:szCs w:val="28"/>
-        </w:rPr>
-      </w:pPr>
-      <w:r>
-        <w:rPr>
-          <w:rFonts w:ascii="Times New Roman" w:hAnsi="Times New Roman" w:cs="Times New Roman"/>
-          <w:sz w:val="28"/>
-          <w:szCs w:val="28"/>
-        </w:rPr>
-        <w:t xml:space="preserve">Сравнения с одиночными элементами, такими как </w:t>
-      </w:r>
-      <w:proofErr w:type="spellStart"/>
-      <w:r>
-        <w:rPr>
-          <w:rFonts w:ascii="Times New Roman" w:hAnsi="Times New Roman" w:cs="Times New Roman"/>
-          <w:sz w:val="28"/>
-          <w:szCs w:val="28"/>
-        </w:rPr>
-        <w:t>None</w:t>
-      </w:r>
-      <w:proofErr w:type="spellEnd"/>
-      <w:r>
-        <w:rPr>
-          <w:rFonts w:ascii="Times New Roman" w:hAnsi="Times New Roman" w:cs="Times New Roman"/>
-          <w:sz w:val="28"/>
-          <w:szCs w:val="28"/>
-        </w:rPr>
-        <w:t xml:space="preserve">, всегда следует выполнять с помощью </w:t>
-      </w:r>
-      <w:proofErr w:type="spellStart"/>
-      <w:r>
-        <w:rPr>
-          <w:rFonts w:ascii="Times New Roman" w:hAnsi="Times New Roman" w:cs="Times New Roman"/>
-          <w:sz w:val="28"/>
-          <w:szCs w:val="28"/>
-        </w:rPr>
-        <w:t>is</w:t>
-      </w:r>
-      <w:proofErr w:type="spellEnd"/>
-      <w:r>
-        <w:rPr>
-          <w:rFonts w:ascii="Times New Roman" w:hAnsi="Times New Roman" w:cs="Times New Roman"/>
-          <w:sz w:val="28"/>
-          <w:szCs w:val="28"/>
-        </w:rPr>
-        <w:t xml:space="preserve"> или </w:t>
-      </w:r>
-      <w:proofErr w:type="spellStart"/>
-      <w:r>
-        <w:rPr>
-          <w:rFonts w:ascii="Times New Roman" w:hAnsi="Times New Roman" w:cs="Times New Roman"/>
-          <w:sz w:val="28"/>
-          <w:szCs w:val="28"/>
-        </w:rPr>
-        <w:t>is</w:t>
-      </w:r>
-      <w:proofErr w:type="spellEnd"/>
-      <w:r>
-        <w:rPr>
-          <w:rFonts w:ascii="Times New Roman" w:hAnsi="Times New Roman" w:cs="Times New Roman"/>
-          <w:sz w:val="28"/>
-          <w:szCs w:val="28"/>
-        </w:rPr>
-        <w:t xml:space="preserve"> </w:t>
-      </w:r>
-      <w:proofErr w:type="spellStart"/>
-      <w:r>
-        <w:rPr>
-          <w:rFonts w:ascii="Times New Roman" w:hAnsi="Times New Roman" w:cs="Times New Roman"/>
-          <w:sz w:val="28"/>
-          <w:szCs w:val="28"/>
-        </w:rPr>
-        <w:t>not</w:t>
-      </w:r>
-      <w:proofErr w:type="spellEnd"/>
-      <w:r>
-        <w:rPr>
-          <w:rFonts w:ascii="Times New Roman" w:hAnsi="Times New Roman" w:cs="Times New Roman"/>
-          <w:sz w:val="28"/>
-          <w:szCs w:val="28"/>
-        </w:rPr>
-        <w:t xml:space="preserve">, но никогда с операторами </w:t>
-      </w:r>
-      <w:r>
-        <w:rPr>
-          <w:rFonts w:ascii="Times New Roman" w:hAnsi="Times New Roman" w:cs="Times New Roman"/>
-          <w:sz w:val="28"/>
-          <w:szCs w:val="28"/>
-        </w:rPr>
-        <w:lastRenderedPageBreak/>
-        <w:t>равенства.</w:t>
-      </w:r>
-    </w:p>
-    <w:p>
-      <w:pPr>
-        <w:pStyle w:val="a"/>
-        <w:spacing w:after="0" w:line="360" w:lineRule="auto"/>
-        <w:ind w:left="0" w:firstLine="709"/>
-        <w:jc w:val="both"/>
-        <w:rPr>
-          <w:rFonts w:ascii="Times New Roman" w:hAnsi="Times New Roman" w:cs="Times New Roman"/>
-          <w:sz w:val="28"/>
-          <w:szCs w:val="28"/>
-        </w:rPr>
-      </w:pPr>
-      <w:r>
-        <w:rPr>
-          <w:rFonts w:ascii="Times New Roman" w:hAnsi="Times New Roman" w:cs="Times New Roman"/>
-          <w:sz w:val="28"/>
-          <w:szCs w:val="28"/>
-        </w:rPr>
-        <w:t xml:space="preserve">В функции допустимо использование нескольких </w:t>
-      </w:r>
-      <w:proofErr w:type="spellStart"/>
-      <w:r>
-        <w:rPr>
-          <w:rFonts w:ascii="Times New Roman" w:hAnsi="Times New Roman" w:cs="Times New Roman"/>
-          <w:sz w:val="28"/>
-          <w:szCs w:val="28"/>
-        </w:rPr>
-        <w:t>return</w:t>
-      </w:r>
-      <w:proofErr w:type="spellEnd"/>
-      <w:r>
-        <w:rPr>
-          <w:rFonts w:ascii="Times New Roman" w:hAnsi="Times New Roman" w:cs="Times New Roman"/>
-          <w:sz w:val="28"/>
-          <w:szCs w:val="28"/>
-        </w:rPr>
-        <w:t xml:space="preserve">, однако не допустимо одновременное использование возвратных и невозвратных </w:t>
-      </w:r>
-      <w:proofErr w:type="spellStart"/>
-      <w:r>
-        <w:rPr>
-          <w:rFonts w:ascii="Times New Roman" w:hAnsi="Times New Roman" w:cs="Times New Roman"/>
-          <w:sz w:val="28"/>
-          <w:szCs w:val="28"/>
-        </w:rPr>
-        <w:t>return</w:t>
-      </w:r>
-      <w:proofErr w:type="spellEnd"/>
-      <w:r>
-        <w:rPr>
-          <w:rFonts w:ascii="Times New Roman" w:hAnsi="Times New Roman" w:cs="Times New Roman"/>
-          <w:sz w:val="28"/>
-          <w:szCs w:val="28"/>
-        </w:rPr>
-        <w:t xml:space="preserve">. Возвратный </w:t>
-      </w:r>
-      <w:proofErr w:type="spellStart"/>
-      <w:r>
-        <w:rPr>
-          <w:rFonts w:ascii="Times New Roman" w:hAnsi="Times New Roman" w:cs="Times New Roman"/>
-          <w:sz w:val="28"/>
-          <w:szCs w:val="28"/>
-        </w:rPr>
-        <w:t>return</w:t>
-      </w:r>
-      <w:proofErr w:type="spellEnd"/>
-      <w:r>
-        <w:rPr>
-          <w:rFonts w:ascii="Times New Roman" w:hAnsi="Times New Roman" w:cs="Times New Roman"/>
-          <w:sz w:val="28"/>
-          <w:szCs w:val="28"/>
-        </w:rPr>
-        <w:t xml:space="preserve"> возвращает значение, невозвратный </w:t>
-      </w:r>
-      <w:proofErr w:type="spellStart"/>
-      <w:r>
-        <w:rPr>
-          <w:rFonts w:ascii="Times New Roman" w:hAnsi="Times New Roman" w:cs="Times New Roman"/>
-          <w:sz w:val="28"/>
-          <w:szCs w:val="28"/>
-        </w:rPr>
-        <w:t>return</w:t>
-      </w:r>
-      <w:proofErr w:type="spellEnd"/>
-      <w:r>
-        <w:rPr>
-          <w:rFonts w:ascii="Times New Roman" w:hAnsi="Times New Roman" w:cs="Times New Roman"/>
-          <w:sz w:val="28"/>
-          <w:szCs w:val="28"/>
-        </w:rPr>
-        <w:t xml:space="preserve"> не возвращает значения, поэтому он должен возвращать </w:t>
-      </w:r>
-      <w:proofErr w:type="spellStart"/>
-      <w:r>
-        <w:rPr>
-          <w:rFonts w:ascii="Times New Roman" w:hAnsi="Times New Roman" w:cs="Times New Roman"/>
-          <w:sz w:val="28"/>
-          <w:szCs w:val="28"/>
-        </w:rPr>
-        <w:t>None</w:t>
-      </w:r>
-      <w:proofErr w:type="spellEnd"/>
-      <w:r>
-        <w:rPr>
-          <w:rFonts w:ascii="Times New Roman" w:hAnsi="Times New Roman" w:cs="Times New Roman"/>
-          <w:sz w:val="28"/>
-          <w:szCs w:val="28"/>
-        </w:rPr>
-        <w:t>.</w:t>
-      </w:r>
-    </w:p>
-    <w:p>
-      <w:pPr>
-        <w:rPr>
-          <w:rFonts w:ascii="Times New Roman" w:eastAsiaTheme="minorHAnsi" w:hAnsi="Times New Roman" w:cs="Times New Roman"/>
-          <w:kern w:val="0"/>
-          <w:sz w:val="28"/>
-          <w:szCs w:val="28"/>
-          <w:lang w:eastAsia="en-US"/>
-          <w14:ligatures w14:val="none"/>
-        </w:rPr>
-      </w:pPr>
-      <w:r>
-        <w:rPr>
-          <w:rFonts w:ascii="Times New Roman" w:hAnsi="Times New Roman" w:cs="Times New Roman"/>
-          <w:sz w:val="28"/>
-          <w:szCs w:val="28"/>
-        </w:rPr>
-        <w:br w:type="page"/>
+        <w:ind w:firstLine="709"/>
+        <w:jc w:val="both"/>
+        <w:rPr>
+          <w:rFonts w:ascii="Times New Roman" w:hAnsi="Times New Roman" w:cs="Times New Roman"/>
+          <w:b/>
+          <w:bCs/>
+          <w:sz w:val="28"/>
+          <w:szCs w:val="28"/>
+        </w:rPr>
+      </w:pPr>
+      <w:r>
+        <w:rPr>
+          <w:rFonts w:ascii="Times New Roman" w:hAnsi="Times New Roman" w:cs="Times New Roman"/>
+          <w:b/>
+          <w:bCs/>
+          <w:sz w:val="28"/>
+          <w:szCs w:val="28"/>
+          <w:lang w:val="en-US"/>
+        </w:rPr>
+        <w:t>TASK</w:t>
+      </w:r>
+      <w:r>
+        <w:rPr>
+          <w:rFonts w:ascii="Times New Roman" w:hAnsi="Times New Roman" w:cs="Times New Roman"/>
+          <w:b/>
+          <w:bCs/>
+          <w:sz w:val="28"/>
+          <w:szCs w:val="28"/>
+        </w:rPr>
+        <w:t xml:space="preserve">-3 </w:t>
+      </w:r>
+      <w:r>
+        <w:rPr>
+          <w:rFonts w:ascii="Times New Roman" w:hAnsi="Times New Roman" w:cs="Times New Roman"/>
+          <w:b/>
+          <w:bCs/>
+          <w:sz w:val="28"/>
+          <w:szCs w:val="28"/>
+          <w:lang w:val="en-US"/>
+        </w:rPr>
+        <w:t>SN</w:t>
       </w:r>
     </w:p>
     <w:p>
@@ -25268,22 +24828,161 @@
         <w:jc w:val="both"/>
         <w:rPr>
           <w:rFonts w:ascii="Times New Roman" w:hAnsi="Times New Roman" w:cs="Times New Roman"/>
-          <w:b/>
-          <w:bCs/>
-          <w:sz w:val="28"/>
-          <w:szCs w:val="28"/>
-        </w:rPr>
-      </w:pPr>
-      <w:r>
-        <w:rPr>
-          <w:rFonts w:ascii="Times New Roman" w:hAnsi="Times New Roman" w:cs="Times New Roman"/>
-          <w:b/>
-          <w:bCs/>
-          <w:sz w:val="28"/>
-          <w:szCs w:val="28"/>
-        </w:rPr>
-        <w:lastRenderedPageBreak/>
-        <w:t>10 Разработка плана тестирования проекта</w:t>
+          <w:sz w:val="28"/>
+          <w:szCs w:val="28"/>
+        </w:rPr>
+      </w:pPr>
+      <w:r>
+        <w:rPr>
+          <w:rFonts w:ascii="Times New Roman" w:hAnsi="Times New Roman" w:cs="Times New Roman"/>
+          <w:sz w:val="28"/>
+          <w:szCs w:val="28"/>
+        </w:rPr>
+        <w:t>Разработать метод для удаления данных из семантической сети – R</w:t>
+      </w:r>
+      <w:r>
+        <w:rPr>
+          <w:rFonts w:ascii="Times New Roman" w:hAnsi="Times New Roman" w:cs="Times New Roman"/>
+          <w:sz w:val="28"/>
+          <w:szCs w:val="28"/>
+          <w:lang w:val="en-US"/>
+        </w:rPr>
+        <w:t>EQ</w:t>
+      </w:r>
+      <w:r>
+        <w:rPr>
+          <w:rFonts w:ascii="Times New Roman" w:hAnsi="Times New Roman" w:cs="Times New Roman"/>
+          <w:sz w:val="28"/>
+          <w:szCs w:val="28"/>
+        </w:rPr>
+        <w:t>-</w:t>
+      </w:r>
+      <w:r>
+        <w:rPr>
+          <w:rFonts w:ascii="Times New Roman" w:hAnsi="Times New Roman" w:cs="Times New Roman"/>
+          <w:sz w:val="28"/>
+          <w:szCs w:val="28"/>
+          <w:lang w:val="en-US"/>
+        </w:rPr>
+        <w:t>SN</w:t>
+      </w:r>
+      <w:r>
+        <w:rPr>
+          <w:rFonts w:ascii="Times New Roman" w:hAnsi="Times New Roman" w:cs="Times New Roman"/>
+          <w:sz w:val="28"/>
+          <w:szCs w:val="28"/>
+        </w:rPr>
+        <w:t>-1, R</w:t>
+      </w:r>
+      <w:r>
+        <w:rPr>
+          <w:rFonts w:ascii="Times New Roman" w:hAnsi="Times New Roman" w:cs="Times New Roman"/>
+          <w:sz w:val="28"/>
+          <w:szCs w:val="28"/>
+          <w:lang w:val="en-US"/>
+        </w:rPr>
+        <w:t>EQ</w:t>
+      </w:r>
+      <w:r>
+        <w:rPr>
+          <w:rFonts w:ascii="Times New Roman" w:hAnsi="Times New Roman" w:cs="Times New Roman"/>
+          <w:sz w:val="28"/>
+          <w:szCs w:val="28"/>
+        </w:rPr>
+        <w:t>-</w:t>
+      </w:r>
+      <w:r>
+        <w:rPr>
+          <w:rFonts w:ascii="Times New Roman" w:hAnsi="Times New Roman" w:cs="Times New Roman"/>
+          <w:sz w:val="28"/>
+          <w:szCs w:val="28"/>
+          <w:lang w:val="en-US"/>
+        </w:rPr>
+        <w:t>SN</w:t>
+      </w:r>
+      <w:r>
+        <w:rPr>
+          <w:rFonts w:ascii="Times New Roman" w:hAnsi="Times New Roman" w:cs="Times New Roman"/>
+          <w:sz w:val="28"/>
+          <w:szCs w:val="28"/>
+        </w:rPr>
+        <w:t xml:space="preserve">-2, </w:t>
+      </w:r>
+      <w:r>
+        <w:rPr>
+          <w:rFonts w:ascii="Times New Roman" w:hAnsi="Times New Roman" w:cs="Times New Roman"/>
+          <w:bCs/>
+          <w:sz w:val="28"/>
+          <w:szCs w:val="28"/>
+          <w:lang w:val="en-US"/>
+        </w:rPr>
+        <w:t>REQ</w:t>
+      </w:r>
+      <w:r>
+        <w:rPr>
+          <w:rFonts w:ascii="Times New Roman" w:hAnsi="Times New Roman" w:cs="Times New Roman"/>
+          <w:bCs/>
+          <w:sz w:val="28"/>
+          <w:szCs w:val="28"/>
+        </w:rPr>
+        <w:t>-</w:t>
+      </w:r>
+      <w:r>
+        <w:rPr>
+          <w:rFonts w:ascii="Times New Roman" w:hAnsi="Times New Roman" w:cs="Times New Roman"/>
+          <w:bCs/>
+          <w:sz w:val="28"/>
+          <w:szCs w:val="28"/>
+          <w:lang w:val="en-US"/>
+        </w:rPr>
+        <w:t>D</w:t>
+      </w:r>
+      <w:r>
+        <w:rPr>
+          <w:rFonts w:ascii="Times New Roman" w:hAnsi="Times New Roman" w:cs="Times New Roman"/>
+          <w:bCs/>
+          <w:sz w:val="28"/>
+          <w:szCs w:val="28"/>
+        </w:rPr>
+        <w:t xml:space="preserve">-1, </w:t>
+      </w:r>
+      <w:r>
+        <w:rPr>
+          <w:rFonts w:ascii="Times New Roman" w:hAnsi="Times New Roman" w:cs="Times New Roman"/>
+          <w:bCs/>
+          <w:sz w:val="28"/>
+          <w:szCs w:val="28"/>
+          <w:lang w:val="en-US"/>
+        </w:rPr>
+        <w:t>REQ</w:t>
+      </w:r>
+      <w:r>
+        <w:rPr>
+          <w:rFonts w:ascii="Times New Roman" w:hAnsi="Times New Roman" w:cs="Times New Roman"/>
+          <w:bCs/>
+          <w:sz w:val="28"/>
+          <w:szCs w:val="28"/>
+        </w:rPr>
+        <w:t>-</w:t>
+      </w:r>
+      <w:r>
+        <w:rPr>
+          <w:rFonts w:ascii="Times New Roman" w:hAnsi="Times New Roman" w:cs="Times New Roman"/>
+          <w:bCs/>
+          <w:sz w:val="28"/>
+          <w:szCs w:val="28"/>
+          <w:lang w:val="en-US"/>
+        </w:rPr>
+        <w:t>D</w:t>
+      </w:r>
+      <w:r>
+        <w:rPr>
+          <w:rFonts w:ascii="Times New Roman" w:hAnsi="Times New Roman" w:cs="Times New Roman"/>
+          <w:bCs/>
+          <w:sz w:val="28"/>
+          <w:szCs w:val="28"/>
+        </w:rPr>
+        <w:t>-2.</w:t>
       </w:r>
     </w:p>
     <w:p>
@@ -25294,13 +24993,48 @@
           <w:numId w:val="0"/>
         </w:numPr>
         <w:spacing w:after="0" w:line="360" w:lineRule="auto"/>
-        <w:jc w:val="both"/>
-        <w:rPr>
-          <w:rFonts w:ascii="Times New Roman" w:hAnsi="Times New Roman" w:cs="Times New Roman"/>
-          <w:sz w:val="28"/>
-          <w:szCs w:val="28"/>
-        </w:rPr>
-      </w:pPr>
+        <w:ind w:firstLine="709"/>
+        <w:jc w:val="both"/>
+        <w:rPr>
+          <w:rFonts w:ascii="Times New Roman" w:hAnsi="Times New Roman" w:cs="Times New Roman"/>
+          <w:b/>
+          <w:bCs/>
+          <w:sz w:val="28"/>
+          <w:szCs w:val="28"/>
+        </w:rPr>
+      </w:pPr>
+      <w:r>
+        <w:rPr>
+          <w:rFonts w:ascii="Times New Roman" w:hAnsi="Times New Roman" w:cs="Times New Roman"/>
+          <w:b/>
+          <w:bCs/>
+          <w:sz w:val="28"/>
+          <w:szCs w:val="28"/>
+          <w:lang w:val="en-US"/>
+        </w:rPr>
+        <w:t>TASK</w:t>
+      </w:r>
+      <w:r>
+        <w:rPr>
+          <w:rFonts w:ascii="Times New Roman" w:hAnsi="Times New Roman" w:cs="Times New Roman"/>
+          <w:b/>
+          <w:bCs/>
+          <w:sz w:val="28"/>
+          <w:szCs w:val="28"/>
+        </w:rPr>
+        <w:t xml:space="preserve">-1 </w:t>
+      </w:r>
+      <w:r>
+        <w:rPr>
+          <w:rFonts w:ascii="Times New Roman" w:hAnsi="Times New Roman" w:cs="Times New Roman"/>
+          <w:b/>
+          <w:bCs/>
+          <w:sz w:val="28"/>
+          <w:szCs w:val="28"/>
+          <w:lang w:val="en-US"/>
+        </w:rPr>
+        <w:t>D</w:t>
+      </w:r>
     </w:p>
     <w:p>
       <w:pPr>
@@ -25310,17 +25044,6 @@
           <w:numId w:val="0"/>
         </w:numPr>
         <w:spacing w:after="0" w:line="360" w:lineRule="auto"/>
-        <w:jc w:val="both"/>
-        <w:rPr>
-          <w:rFonts w:ascii="Times New Roman" w:hAnsi="Times New Roman" w:cs="Times New Roman"/>
-          <w:sz w:val="28"/>
-          <w:szCs w:val="28"/>
-        </w:rPr>
-      </w:pPr>
-    </w:p>
-    <w:p>
-      <w:pPr>
-        <w:spacing w:after="0" w:line="360" w:lineRule="auto"/>
         <w:ind w:firstLine="709"/>
         <w:jc w:val="both"/>
         <w:rPr>
@@ -25329,11 +25052,2678 @@
           <w:szCs w:val="28"/>
         </w:rPr>
       </w:pPr>
-    </w:p>
-    <w:p>
-      <w:pPr>
+      <w:r>
+        <w:rPr>
+          <w:rFonts w:ascii="Times New Roman" w:hAnsi="Times New Roman" w:cs="Times New Roman"/>
+          <w:sz w:val="28"/>
+          <w:szCs w:val="28"/>
+        </w:rPr>
+        <w:t>Разработать структуру для хранения семантической сети – R</w:t>
+      </w:r>
+      <w:r>
+        <w:rPr>
+          <w:rFonts w:ascii="Times New Roman" w:hAnsi="Times New Roman" w:cs="Times New Roman"/>
+          <w:sz w:val="28"/>
+          <w:szCs w:val="28"/>
+          <w:lang w:val="en-US"/>
+        </w:rPr>
+        <w:t>EQ</w:t>
+      </w:r>
+      <w:r>
+        <w:rPr>
+          <w:rFonts w:ascii="Times New Roman" w:hAnsi="Times New Roman" w:cs="Times New Roman"/>
+          <w:sz w:val="28"/>
+          <w:szCs w:val="28"/>
+        </w:rPr>
+        <w:t>-</w:t>
+      </w:r>
+      <w:r>
+        <w:rPr>
+          <w:rFonts w:ascii="Times New Roman" w:hAnsi="Times New Roman" w:cs="Times New Roman"/>
+          <w:sz w:val="28"/>
+          <w:szCs w:val="28"/>
+          <w:lang w:val="en-US"/>
+        </w:rPr>
+        <w:t>SN</w:t>
+      </w:r>
+      <w:r>
+        <w:rPr>
+          <w:rFonts w:ascii="Times New Roman" w:hAnsi="Times New Roman" w:cs="Times New Roman"/>
+          <w:sz w:val="28"/>
+          <w:szCs w:val="28"/>
+        </w:rPr>
+        <w:t>-1, R</w:t>
+      </w:r>
+      <w:r>
+        <w:rPr>
+          <w:rFonts w:ascii="Times New Roman" w:hAnsi="Times New Roman" w:cs="Times New Roman"/>
+          <w:sz w:val="28"/>
+          <w:szCs w:val="28"/>
+          <w:lang w:val="en-US"/>
+        </w:rPr>
+        <w:t>EQ</w:t>
+      </w:r>
+      <w:r>
+        <w:rPr>
+          <w:rFonts w:ascii="Times New Roman" w:hAnsi="Times New Roman" w:cs="Times New Roman"/>
+          <w:sz w:val="28"/>
+          <w:szCs w:val="28"/>
+        </w:rPr>
+        <w:t>-</w:t>
+      </w:r>
+      <w:r>
+        <w:rPr>
+          <w:rFonts w:ascii="Times New Roman" w:hAnsi="Times New Roman" w:cs="Times New Roman"/>
+          <w:sz w:val="28"/>
+          <w:szCs w:val="28"/>
+          <w:lang w:val="en-US"/>
+        </w:rPr>
+        <w:t>SN</w:t>
+      </w:r>
+      <w:r>
+        <w:rPr>
+          <w:rFonts w:ascii="Times New Roman" w:hAnsi="Times New Roman" w:cs="Times New Roman"/>
+          <w:sz w:val="28"/>
+          <w:szCs w:val="28"/>
+        </w:rPr>
+        <w:t xml:space="preserve">-2, </w:t>
+      </w:r>
+      <w:r>
+        <w:rPr>
+          <w:rFonts w:ascii="Times New Roman" w:hAnsi="Times New Roman" w:cs="Times New Roman"/>
+          <w:bCs/>
+          <w:sz w:val="28"/>
+          <w:szCs w:val="28"/>
+          <w:lang w:val="en-US"/>
+        </w:rPr>
+        <w:t>REQ</w:t>
+      </w:r>
+      <w:r>
+        <w:rPr>
+          <w:rFonts w:ascii="Times New Roman" w:hAnsi="Times New Roman" w:cs="Times New Roman"/>
+          <w:bCs/>
+          <w:sz w:val="28"/>
+          <w:szCs w:val="28"/>
+        </w:rPr>
+        <w:t>-</w:t>
+      </w:r>
+      <w:r>
+        <w:rPr>
+          <w:rFonts w:ascii="Times New Roman" w:hAnsi="Times New Roman" w:cs="Times New Roman"/>
+          <w:bCs/>
+          <w:sz w:val="28"/>
+          <w:szCs w:val="28"/>
+          <w:lang w:val="en-US"/>
+        </w:rPr>
+        <w:t>D</w:t>
+      </w:r>
+      <w:r>
+        <w:rPr>
+          <w:rFonts w:ascii="Times New Roman" w:hAnsi="Times New Roman" w:cs="Times New Roman"/>
+          <w:bCs/>
+          <w:sz w:val="28"/>
+          <w:szCs w:val="28"/>
+        </w:rPr>
+        <w:t xml:space="preserve">-1, </w:t>
+      </w:r>
+      <w:r>
+        <w:rPr>
+          <w:rFonts w:ascii="Times New Roman" w:hAnsi="Times New Roman" w:cs="Times New Roman"/>
+          <w:bCs/>
+          <w:sz w:val="28"/>
+          <w:szCs w:val="28"/>
+          <w:lang w:val="en-US"/>
+        </w:rPr>
+        <w:t>REQ</w:t>
+      </w:r>
+      <w:r>
+        <w:rPr>
+          <w:rFonts w:ascii="Times New Roman" w:hAnsi="Times New Roman" w:cs="Times New Roman"/>
+          <w:bCs/>
+          <w:sz w:val="28"/>
+          <w:szCs w:val="28"/>
+        </w:rPr>
+        <w:t>-</w:t>
+      </w:r>
+      <w:r>
+        <w:rPr>
+          <w:rFonts w:ascii="Times New Roman" w:hAnsi="Times New Roman" w:cs="Times New Roman"/>
+          <w:bCs/>
+          <w:sz w:val="28"/>
+          <w:szCs w:val="28"/>
+          <w:lang w:val="en-US"/>
+        </w:rPr>
+        <w:t>D</w:t>
+      </w:r>
+      <w:r>
+        <w:rPr>
+          <w:rFonts w:ascii="Times New Roman" w:hAnsi="Times New Roman" w:cs="Times New Roman"/>
+          <w:bCs/>
+          <w:sz w:val="28"/>
+          <w:szCs w:val="28"/>
+        </w:rPr>
+        <w:t xml:space="preserve">-2, </w:t>
+      </w:r>
+      <w:r>
+        <w:rPr>
+          <w:rFonts w:ascii="Times New Roman" w:hAnsi="Times New Roman" w:cs="Times New Roman"/>
+          <w:bCs/>
+          <w:sz w:val="28"/>
+          <w:szCs w:val="28"/>
+          <w:lang w:val="en-US"/>
+        </w:rPr>
+        <w:t>REQ</w:t>
+      </w:r>
+      <w:r>
+        <w:rPr>
+          <w:rFonts w:ascii="Times New Roman" w:hAnsi="Times New Roman" w:cs="Times New Roman"/>
+          <w:bCs/>
+          <w:sz w:val="28"/>
+          <w:szCs w:val="28"/>
+        </w:rPr>
+        <w:t>-</w:t>
+      </w:r>
+      <w:r>
+        <w:rPr>
+          <w:rFonts w:ascii="Times New Roman" w:hAnsi="Times New Roman" w:cs="Times New Roman"/>
+          <w:bCs/>
+          <w:sz w:val="28"/>
+          <w:szCs w:val="28"/>
+          <w:lang w:val="en-US"/>
+        </w:rPr>
+        <w:t>SI</w:t>
+      </w:r>
+      <w:r>
+        <w:rPr>
+          <w:rFonts w:ascii="Times New Roman" w:hAnsi="Times New Roman" w:cs="Times New Roman"/>
+          <w:bCs/>
+          <w:sz w:val="28"/>
+          <w:szCs w:val="28"/>
+        </w:rPr>
+        <w:t xml:space="preserve">-1, </w:t>
+      </w:r>
+      <w:r>
+        <w:rPr>
+          <w:rFonts w:ascii="Times New Roman" w:hAnsi="Times New Roman" w:cs="Times New Roman"/>
+          <w:bCs/>
+          <w:sz w:val="28"/>
+          <w:szCs w:val="28"/>
+          <w:lang w:val="en-US"/>
+        </w:rPr>
+        <w:t>REQ</w:t>
+      </w:r>
+      <w:r>
+        <w:rPr>
+          <w:rFonts w:ascii="Times New Roman" w:hAnsi="Times New Roman" w:cs="Times New Roman"/>
+          <w:bCs/>
+          <w:sz w:val="28"/>
+          <w:szCs w:val="28"/>
+        </w:rPr>
+        <w:t>-</w:t>
+      </w:r>
+      <w:r>
+        <w:rPr>
+          <w:rFonts w:ascii="Times New Roman" w:hAnsi="Times New Roman" w:cs="Times New Roman"/>
+          <w:bCs/>
+          <w:sz w:val="28"/>
+          <w:szCs w:val="28"/>
+          <w:lang w:val="en-US"/>
+        </w:rPr>
+        <w:t>SI</w:t>
+      </w:r>
+      <w:r>
+        <w:rPr>
+          <w:rFonts w:ascii="Times New Roman" w:hAnsi="Times New Roman" w:cs="Times New Roman"/>
+          <w:bCs/>
+          <w:sz w:val="28"/>
+          <w:szCs w:val="28"/>
+        </w:rPr>
+        <w:t xml:space="preserve">-2, </w:t>
+      </w:r>
+      <w:r>
+        <w:rPr>
+          <w:rFonts w:ascii="Times New Roman" w:hAnsi="Times New Roman" w:cs="Times New Roman"/>
+          <w:bCs/>
+          <w:sz w:val="28"/>
+          <w:szCs w:val="28"/>
+          <w:lang w:val="en-US"/>
+        </w:rPr>
+        <w:t>REQ</w:t>
+      </w:r>
+      <w:r>
+        <w:rPr>
+          <w:rFonts w:ascii="Times New Roman" w:hAnsi="Times New Roman" w:cs="Times New Roman"/>
+          <w:bCs/>
+          <w:sz w:val="28"/>
+          <w:szCs w:val="28"/>
+        </w:rPr>
+        <w:t>-</w:t>
+      </w:r>
+      <w:r>
+        <w:rPr>
+          <w:rFonts w:ascii="Times New Roman" w:hAnsi="Times New Roman" w:cs="Times New Roman"/>
+          <w:bCs/>
+          <w:sz w:val="28"/>
+          <w:szCs w:val="28"/>
+          <w:lang w:val="en-US"/>
+        </w:rPr>
+        <w:t>SI</w:t>
+      </w:r>
+      <w:r>
+        <w:rPr>
+          <w:rFonts w:ascii="Times New Roman" w:hAnsi="Times New Roman" w:cs="Times New Roman"/>
+          <w:bCs/>
+          <w:sz w:val="28"/>
+          <w:szCs w:val="28"/>
+        </w:rPr>
+        <w:t xml:space="preserve">-3, </w:t>
+      </w:r>
+      <w:r>
+        <w:rPr>
+          <w:rFonts w:ascii="Times New Roman" w:hAnsi="Times New Roman" w:cs="Times New Roman"/>
+          <w:bCs/>
+          <w:sz w:val="28"/>
+          <w:szCs w:val="28"/>
+          <w:lang w:val="en-US"/>
+        </w:rPr>
+        <w:t>REQ</w:t>
+      </w:r>
+      <w:r>
+        <w:rPr>
+          <w:rFonts w:ascii="Times New Roman" w:hAnsi="Times New Roman" w:cs="Times New Roman"/>
+          <w:bCs/>
+          <w:sz w:val="28"/>
+          <w:szCs w:val="28"/>
+        </w:rPr>
+        <w:t>-</w:t>
+      </w:r>
+      <w:r>
+        <w:rPr>
+          <w:rFonts w:ascii="Times New Roman" w:hAnsi="Times New Roman" w:cs="Times New Roman"/>
+          <w:bCs/>
+          <w:sz w:val="28"/>
+          <w:szCs w:val="28"/>
+          <w:lang w:val="en-US"/>
+        </w:rPr>
+        <w:t>SI</w:t>
+      </w:r>
+      <w:r>
+        <w:rPr>
+          <w:rFonts w:ascii="Times New Roman" w:hAnsi="Times New Roman" w:cs="Times New Roman"/>
+          <w:bCs/>
+          <w:sz w:val="28"/>
+          <w:szCs w:val="28"/>
+        </w:rPr>
+        <w:t xml:space="preserve">-4, </w:t>
+      </w:r>
+      <w:r>
+        <w:rPr>
+          <w:rFonts w:ascii="Times New Roman" w:hAnsi="Times New Roman" w:cs="Times New Roman"/>
+          <w:sz w:val="28"/>
+          <w:szCs w:val="28"/>
+          <w:lang w:val="en-US"/>
+        </w:rPr>
+        <w:t>REQ</w:t>
+      </w:r>
+      <w:r>
+        <w:rPr>
+          <w:rFonts w:ascii="Times New Roman" w:hAnsi="Times New Roman" w:cs="Times New Roman"/>
+          <w:sz w:val="28"/>
+          <w:szCs w:val="28"/>
+        </w:rPr>
+        <w:t>-</w:t>
+      </w:r>
+      <w:r>
+        <w:rPr>
+          <w:rFonts w:ascii="Times New Roman" w:hAnsi="Times New Roman" w:cs="Times New Roman"/>
+          <w:sz w:val="28"/>
+          <w:szCs w:val="28"/>
+          <w:lang w:val="en-US"/>
+        </w:rPr>
+        <w:t>UI</w:t>
+      </w:r>
+      <w:r>
+        <w:rPr>
+          <w:rFonts w:ascii="Times New Roman" w:hAnsi="Times New Roman" w:cs="Times New Roman"/>
+          <w:sz w:val="28"/>
+          <w:szCs w:val="28"/>
+        </w:rPr>
+        <w:t>-1.</w:t>
+      </w:r>
+    </w:p>
+    <w:p>
+      <w:pPr>
+        <w:pStyle w:val="a"/>
+        <w:numPr>
+          <w:ilvl w:val="0"/>
+          <w:numId w:val="0"/>
+        </w:numPr>
         <w:spacing w:after="0" w:line="360" w:lineRule="auto"/>
         <w:ind w:firstLine="709"/>
+        <w:jc w:val="both"/>
+        <w:rPr>
+          <w:rFonts w:ascii="Times New Roman" w:hAnsi="Times New Roman" w:cs="Times New Roman"/>
+          <w:b/>
+          <w:bCs/>
+          <w:sz w:val="28"/>
+          <w:szCs w:val="28"/>
+        </w:rPr>
+      </w:pPr>
+      <w:r>
+        <w:rPr>
+          <w:rFonts w:ascii="Times New Roman" w:hAnsi="Times New Roman" w:cs="Times New Roman"/>
+          <w:b/>
+          <w:bCs/>
+          <w:sz w:val="28"/>
+          <w:szCs w:val="28"/>
+          <w:lang w:val="en-US"/>
+        </w:rPr>
+        <w:t>TASK</w:t>
+      </w:r>
+      <w:r>
+        <w:rPr>
+          <w:rFonts w:ascii="Times New Roman" w:hAnsi="Times New Roman" w:cs="Times New Roman"/>
+          <w:b/>
+          <w:bCs/>
+          <w:sz w:val="28"/>
+          <w:szCs w:val="28"/>
+        </w:rPr>
+        <w:t xml:space="preserve">-1 </w:t>
+      </w:r>
+      <w:r>
+        <w:rPr>
+          <w:rFonts w:ascii="Times New Roman" w:hAnsi="Times New Roman" w:cs="Times New Roman"/>
+          <w:b/>
+          <w:bCs/>
+          <w:sz w:val="28"/>
+          <w:szCs w:val="28"/>
+          <w:lang w:val="en-US"/>
+        </w:rPr>
+        <w:t>SI</w:t>
+      </w:r>
+    </w:p>
+    <w:p>
+      <w:pPr>
+        <w:pStyle w:val="a"/>
+        <w:numPr>
+          <w:ilvl w:val="0"/>
+          <w:numId w:val="0"/>
+        </w:numPr>
+        <w:spacing w:after="0" w:line="360" w:lineRule="auto"/>
+        <w:ind w:firstLine="709"/>
+        <w:jc w:val="both"/>
+        <w:rPr>
+          <w:rFonts w:ascii="Times New Roman" w:hAnsi="Times New Roman" w:cs="Times New Roman"/>
+          <w:b/>
+          <w:bCs/>
+          <w:sz w:val="28"/>
+          <w:szCs w:val="28"/>
+        </w:rPr>
+      </w:pPr>
+      <w:r>
+        <w:rPr>
+          <w:rFonts w:ascii="Times New Roman" w:hAnsi="Times New Roman" w:cs="Times New Roman"/>
+          <w:sz w:val="28"/>
+          <w:szCs w:val="28"/>
+        </w:rPr>
+        <w:t xml:space="preserve">Разработать метод для поиска информации в семантической сети – </w:t>
+      </w:r>
+      <w:r>
+        <w:rPr>
+          <w:rFonts w:ascii="Times New Roman" w:hAnsi="Times New Roman" w:cs="Times New Roman"/>
+          <w:bCs/>
+          <w:sz w:val="28"/>
+          <w:szCs w:val="28"/>
+          <w:lang w:val="en-US"/>
+        </w:rPr>
+        <w:t>REQ</w:t>
+      </w:r>
+      <w:r>
+        <w:rPr>
+          <w:rFonts w:ascii="Times New Roman" w:hAnsi="Times New Roman" w:cs="Times New Roman"/>
+          <w:bCs/>
+          <w:sz w:val="28"/>
+          <w:szCs w:val="28"/>
+        </w:rPr>
+        <w:t>-</w:t>
+      </w:r>
+      <w:r>
+        <w:rPr>
+          <w:rFonts w:ascii="Times New Roman" w:hAnsi="Times New Roman" w:cs="Times New Roman"/>
+          <w:bCs/>
+          <w:sz w:val="28"/>
+          <w:szCs w:val="28"/>
+          <w:lang w:val="en-US"/>
+        </w:rPr>
+        <w:t>SI</w:t>
+      </w:r>
+      <w:r>
+        <w:rPr>
+          <w:rFonts w:ascii="Times New Roman" w:hAnsi="Times New Roman" w:cs="Times New Roman"/>
+          <w:bCs/>
+          <w:sz w:val="28"/>
+          <w:szCs w:val="28"/>
+        </w:rPr>
+        <w:t xml:space="preserve">-1, </w:t>
+      </w:r>
+      <w:r>
+        <w:rPr>
+          <w:rFonts w:ascii="Times New Roman" w:hAnsi="Times New Roman" w:cs="Times New Roman"/>
+          <w:bCs/>
+          <w:sz w:val="28"/>
+          <w:szCs w:val="28"/>
+          <w:lang w:val="en-US"/>
+        </w:rPr>
+        <w:t>REQ</w:t>
+      </w:r>
+      <w:r>
+        <w:rPr>
+          <w:rFonts w:ascii="Times New Roman" w:hAnsi="Times New Roman" w:cs="Times New Roman"/>
+          <w:bCs/>
+          <w:sz w:val="28"/>
+          <w:szCs w:val="28"/>
+        </w:rPr>
+        <w:t>-</w:t>
+      </w:r>
+      <w:r>
+        <w:rPr>
+          <w:rFonts w:ascii="Times New Roman" w:hAnsi="Times New Roman" w:cs="Times New Roman"/>
+          <w:bCs/>
+          <w:sz w:val="28"/>
+          <w:szCs w:val="28"/>
+          <w:lang w:val="en-US"/>
+        </w:rPr>
+        <w:t>SI</w:t>
+      </w:r>
+      <w:r>
+        <w:rPr>
+          <w:rFonts w:ascii="Times New Roman" w:hAnsi="Times New Roman" w:cs="Times New Roman"/>
+          <w:bCs/>
+          <w:sz w:val="28"/>
+          <w:szCs w:val="28"/>
+        </w:rPr>
+        <w:t xml:space="preserve">-2, </w:t>
+      </w:r>
+      <w:r>
+        <w:rPr>
+          <w:rFonts w:ascii="Times New Roman" w:hAnsi="Times New Roman" w:cs="Times New Roman"/>
+          <w:bCs/>
+          <w:sz w:val="28"/>
+          <w:szCs w:val="28"/>
+          <w:lang w:val="en-US"/>
+        </w:rPr>
+        <w:t>REQ</w:t>
+      </w:r>
+      <w:r>
+        <w:rPr>
+          <w:rFonts w:ascii="Times New Roman" w:hAnsi="Times New Roman" w:cs="Times New Roman"/>
+          <w:bCs/>
+          <w:sz w:val="28"/>
+          <w:szCs w:val="28"/>
+        </w:rPr>
+        <w:t>-</w:t>
+      </w:r>
+      <w:r>
+        <w:rPr>
+          <w:rFonts w:ascii="Times New Roman" w:hAnsi="Times New Roman" w:cs="Times New Roman"/>
+          <w:bCs/>
+          <w:sz w:val="28"/>
+          <w:szCs w:val="28"/>
+          <w:lang w:val="en-US"/>
+        </w:rPr>
+        <w:t>SI</w:t>
+      </w:r>
+      <w:r>
+        <w:rPr>
+          <w:rFonts w:ascii="Times New Roman" w:hAnsi="Times New Roman" w:cs="Times New Roman"/>
+          <w:bCs/>
+          <w:sz w:val="28"/>
+          <w:szCs w:val="28"/>
+        </w:rPr>
+        <w:t xml:space="preserve">-3, </w:t>
+      </w:r>
+      <w:r>
+        <w:rPr>
+          <w:rFonts w:ascii="Times New Roman" w:hAnsi="Times New Roman" w:cs="Times New Roman"/>
+          <w:bCs/>
+          <w:sz w:val="28"/>
+          <w:szCs w:val="28"/>
+          <w:lang w:val="en-US"/>
+        </w:rPr>
+        <w:t>REQ</w:t>
+      </w:r>
+      <w:r>
+        <w:rPr>
+          <w:rFonts w:ascii="Times New Roman" w:hAnsi="Times New Roman" w:cs="Times New Roman"/>
+          <w:bCs/>
+          <w:sz w:val="28"/>
+          <w:szCs w:val="28"/>
+        </w:rPr>
+        <w:t>-</w:t>
+      </w:r>
+      <w:r>
+        <w:rPr>
+          <w:rFonts w:ascii="Times New Roman" w:hAnsi="Times New Roman" w:cs="Times New Roman"/>
+          <w:bCs/>
+          <w:sz w:val="28"/>
+          <w:szCs w:val="28"/>
+          <w:lang w:val="en-US"/>
+        </w:rPr>
+        <w:t>SI</w:t>
+      </w:r>
+      <w:r>
+        <w:rPr>
+          <w:rFonts w:ascii="Times New Roman" w:hAnsi="Times New Roman" w:cs="Times New Roman"/>
+          <w:bCs/>
+          <w:sz w:val="28"/>
+          <w:szCs w:val="28"/>
+        </w:rPr>
+        <w:t xml:space="preserve">-4, </w:t>
+      </w:r>
+      <w:r>
+        <w:rPr>
+          <w:rFonts w:ascii="Times New Roman" w:hAnsi="Times New Roman" w:cs="Times New Roman"/>
+          <w:sz w:val="28"/>
+          <w:szCs w:val="28"/>
+          <w:lang w:val="en-US"/>
+        </w:rPr>
+        <w:t>REQ</w:t>
+      </w:r>
+      <w:r>
+        <w:rPr>
+          <w:rFonts w:ascii="Times New Roman" w:hAnsi="Times New Roman" w:cs="Times New Roman"/>
+          <w:sz w:val="28"/>
+          <w:szCs w:val="28"/>
+        </w:rPr>
+        <w:t>-</w:t>
+      </w:r>
+      <w:r>
+        <w:rPr>
+          <w:rFonts w:ascii="Times New Roman" w:hAnsi="Times New Roman" w:cs="Times New Roman"/>
+          <w:sz w:val="28"/>
+          <w:szCs w:val="28"/>
+          <w:lang w:val="en-US"/>
+        </w:rPr>
+        <w:t>UI</w:t>
+      </w:r>
+      <w:r>
+        <w:rPr>
+          <w:rFonts w:ascii="Times New Roman" w:hAnsi="Times New Roman" w:cs="Times New Roman"/>
+          <w:sz w:val="28"/>
+          <w:szCs w:val="28"/>
+        </w:rPr>
+        <w:t>-1.</w:t>
+      </w:r>
+      <w:r>
+        <w:rPr>
+          <w:rFonts w:ascii="Times New Roman" w:hAnsi="Times New Roman" w:cs="Times New Roman"/>
+          <w:b/>
+          <w:bCs/>
+          <w:sz w:val="28"/>
+          <w:szCs w:val="28"/>
+        </w:rPr>
+        <w:br w:type="page"/>
+      </w:r>
+    </w:p>
+    <w:p>
+      <w:pPr>
+        <w:pStyle w:val="a"/>
+        <w:numPr>
+          <w:ilvl w:val="0"/>
+          <w:numId w:val="0"/>
+        </w:numPr>
+        <w:spacing w:after="0" w:line="360" w:lineRule="auto"/>
+        <w:ind w:firstLine="709"/>
+        <w:jc w:val="both"/>
+        <w:outlineLvl w:val="0"/>
+        <w:rPr>
+          <w:rFonts w:ascii="Times New Roman" w:hAnsi="Times New Roman" w:cs="Times New Roman"/>
+          <w:b/>
+          <w:bCs/>
+          <w:sz w:val="28"/>
+          <w:szCs w:val="28"/>
+        </w:rPr>
+      </w:pPr>
+      <w:bookmarkStart w:id="18" w:name="_Toc161867068"/>
+      <w:r>
+        <w:rPr>
+          <w:rFonts w:ascii="Times New Roman" w:hAnsi="Times New Roman" w:cs="Times New Roman"/>
+          <w:b/>
+          <w:bCs/>
+          <w:sz w:val="28"/>
+          <w:szCs w:val="28"/>
+        </w:rPr>
+        <w:lastRenderedPageBreak/>
+        <w:t>9 Требования к коду</w:t>
+      </w:r>
+      <w:bookmarkEnd w:id="18"/>
+    </w:p>
+    <w:p>
+      <w:pPr>
+        <w:pStyle w:val="a"/>
+        <w:numPr>
+          <w:ilvl w:val="0"/>
+          <w:numId w:val="0"/>
+        </w:numPr>
+        <w:spacing w:after="0" w:line="360" w:lineRule="auto"/>
+        <w:ind w:firstLine="709"/>
+        <w:jc w:val="both"/>
+        <w:rPr>
+          <w:rFonts w:ascii="Times New Roman" w:hAnsi="Times New Roman" w:cs="Times New Roman"/>
+          <w:b/>
+          <w:bCs/>
+          <w:sz w:val="28"/>
+          <w:szCs w:val="28"/>
+        </w:rPr>
+      </w:pPr>
+    </w:p>
+    <w:p>
+      <w:pPr>
+        <w:pStyle w:val="a"/>
+        <w:numPr>
+          <w:ilvl w:val="0"/>
+          <w:numId w:val="0"/>
+        </w:numPr>
+        <w:spacing w:after="0" w:line="360" w:lineRule="auto"/>
+        <w:ind w:firstLine="709"/>
+        <w:jc w:val="both"/>
+        <w:rPr>
+          <w:rFonts w:ascii="Times New Roman" w:hAnsi="Times New Roman" w:cs="Times New Roman"/>
+          <w:sz w:val="28"/>
+          <w:szCs w:val="28"/>
+        </w:rPr>
+      </w:pPr>
+      <w:r>
+        <w:rPr>
+          <w:rFonts w:ascii="Times New Roman" w:hAnsi="Times New Roman" w:cs="Times New Roman"/>
+          <w:sz w:val="28"/>
+          <w:szCs w:val="28"/>
+        </w:rPr>
+        <w:t>Требования к коду:</w:t>
+      </w:r>
+    </w:p>
+    <w:p>
+      <w:pPr>
+        <w:pStyle w:val="a"/>
+        <w:spacing w:after="0" w:line="360" w:lineRule="auto"/>
+        <w:ind w:left="0" w:firstLine="709"/>
+        <w:jc w:val="both"/>
+        <w:rPr>
+          <w:rFonts w:ascii="Times New Roman" w:hAnsi="Times New Roman" w:cs="Times New Roman"/>
+          <w:sz w:val="28"/>
+          <w:szCs w:val="28"/>
+        </w:rPr>
+      </w:pPr>
+      <w:r>
+        <w:rPr>
+          <w:rFonts w:ascii="Times New Roman" w:hAnsi="Times New Roman" w:cs="Times New Roman"/>
+          <w:sz w:val="28"/>
+          <w:szCs w:val="28"/>
+        </w:rPr>
+        <w:t>Следует использовать</w:t>
+      </w:r>
+      <w:r>
+        <w:rPr>
+          <w:rFonts w:ascii="Times New Roman" w:hAnsi="Times New Roman" w:cs="Times New Roman"/>
+          <w:sz w:val="28"/>
+          <w:szCs w:val="28"/>
+        </w:rPr>
+        <w:t xml:space="preserve"> 4 пробела или табуляцию для отступов, аргументы </w:t>
+      </w:r>
+      <w:r>
+        <w:rPr>
+          <w:rFonts w:ascii="Times New Roman" w:hAnsi="Times New Roman" w:cs="Times New Roman"/>
+          <w:sz w:val="28"/>
+          <w:szCs w:val="28"/>
+        </w:rPr>
+        <w:t xml:space="preserve">нужно </w:t>
+      </w:r>
+      <w:proofErr w:type="spellStart"/>
+      <w:r>
+        <w:rPr>
+          <w:rFonts w:ascii="Times New Roman" w:hAnsi="Times New Roman" w:cs="Times New Roman"/>
+          <w:sz w:val="28"/>
+          <w:szCs w:val="28"/>
+        </w:rPr>
+        <w:t>распола</w:t>
+      </w:r>
+      <w:r>
+        <w:rPr>
+          <w:rFonts w:ascii="Times New Roman" w:hAnsi="Times New Roman" w:cs="Times New Roman"/>
+          <w:sz w:val="28"/>
+          <w:szCs w:val="28"/>
+        </w:rPr>
+        <w:t>ть</w:t>
+      </w:r>
+      <w:proofErr w:type="spellEnd"/>
+      <w:r>
+        <w:rPr>
+          <w:rFonts w:ascii="Times New Roman" w:hAnsi="Times New Roman" w:cs="Times New Roman"/>
+          <w:sz w:val="28"/>
+          <w:szCs w:val="28"/>
+        </w:rPr>
+        <w:t xml:space="preserve"> под аргументами</w:t>
+      </w:r>
+      <w:r>
+        <w:rPr>
+          <w:rFonts w:ascii="Times New Roman" w:hAnsi="Times New Roman" w:cs="Times New Roman"/>
+          <w:sz w:val="28"/>
+          <w:szCs w:val="28"/>
+        </w:rPr>
+        <w:t>.</w:t>
+      </w:r>
+    </w:p>
+    <w:p>
+      <w:pPr>
+        <w:pStyle w:val="a"/>
+        <w:spacing w:after="0" w:line="360" w:lineRule="auto"/>
+        <w:ind w:left="0" w:firstLine="709"/>
+        <w:jc w:val="both"/>
+        <w:rPr>
+          <w:rFonts w:ascii="Times New Roman" w:hAnsi="Times New Roman" w:cs="Times New Roman"/>
+          <w:sz w:val="28"/>
+          <w:szCs w:val="28"/>
+        </w:rPr>
+      </w:pPr>
+      <w:r>
+        <w:rPr>
+          <w:rFonts w:ascii="Times New Roman" w:hAnsi="Times New Roman" w:cs="Times New Roman"/>
+          <w:sz w:val="28"/>
+          <w:szCs w:val="28"/>
+        </w:rPr>
+        <w:t>Массивы объявляются таким образом, чтобы скобки находились отдельно от элементов массива</w:t>
+      </w:r>
+      <w:r>
+        <w:rPr>
+          <w:rFonts w:ascii="Times New Roman" w:hAnsi="Times New Roman" w:cs="Times New Roman"/>
+          <w:sz w:val="28"/>
+          <w:szCs w:val="28"/>
+        </w:rPr>
+        <w:t>.</w:t>
+      </w:r>
+    </w:p>
+    <w:p>
+      <w:pPr>
+        <w:pStyle w:val="a"/>
+        <w:spacing w:after="0" w:line="360" w:lineRule="auto"/>
+        <w:ind w:left="0" w:firstLine="709"/>
+        <w:jc w:val="both"/>
+        <w:rPr>
+          <w:rFonts w:ascii="Times New Roman" w:hAnsi="Times New Roman" w:cs="Times New Roman"/>
+          <w:sz w:val="28"/>
+          <w:szCs w:val="28"/>
+        </w:rPr>
+      </w:pPr>
+      <w:r>
+        <w:rPr>
+          <w:rFonts w:ascii="Times New Roman" w:hAnsi="Times New Roman" w:cs="Times New Roman"/>
+          <w:sz w:val="28"/>
+          <w:szCs w:val="28"/>
+        </w:rPr>
+        <w:t>Максимальная длина строки составляет 79 символов</w:t>
+      </w:r>
+      <w:r>
+        <w:rPr>
+          <w:rFonts w:ascii="Times New Roman" w:hAnsi="Times New Roman" w:cs="Times New Roman"/>
+          <w:sz w:val="28"/>
+          <w:szCs w:val="28"/>
+        </w:rPr>
+        <w:t>.</w:t>
+      </w:r>
+    </w:p>
+    <w:p>
+      <w:pPr>
+        <w:pStyle w:val="a"/>
+        <w:spacing w:after="0" w:line="360" w:lineRule="auto"/>
+        <w:ind w:left="0" w:firstLine="709"/>
+        <w:jc w:val="both"/>
+        <w:rPr>
+          <w:rFonts w:ascii="Times New Roman" w:hAnsi="Times New Roman" w:cs="Times New Roman"/>
+          <w:sz w:val="28"/>
+          <w:szCs w:val="28"/>
+        </w:rPr>
+      </w:pPr>
+      <w:r>
+        <w:rPr>
+          <w:rFonts w:ascii="Times New Roman" w:hAnsi="Times New Roman" w:cs="Times New Roman"/>
+          <w:sz w:val="28"/>
+          <w:szCs w:val="28"/>
+        </w:rPr>
+        <w:t>При переносе математических выражений новые строки должны начинаться с математических операторов</w:t>
+      </w:r>
+      <w:r>
+        <w:rPr>
+          <w:rFonts w:ascii="Times New Roman" w:hAnsi="Times New Roman" w:cs="Times New Roman"/>
+          <w:sz w:val="28"/>
+          <w:szCs w:val="28"/>
+        </w:rPr>
+        <w:t>.</w:t>
+      </w:r>
+    </w:p>
+    <w:p>
+      <w:pPr>
+        <w:pStyle w:val="a"/>
+        <w:spacing w:after="0" w:line="360" w:lineRule="auto"/>
+        <w:ind w:left="0" w:firstLine="709"/>
+        <w:jc w:val="both"/>
+        <w:rPr>
+          <w:rFonts w:ascii="Times New Roman" w:hAnsi="Times New Roman" w:cs="Times New Roman"/>
+          <w:sz w:val="28"/>
+          <w:szCs w:val="28"/>
+        </w:rPr>
+      </w:pPr>
+      <w:r>
+        <w:rPr>
+          <w:rFonts w:ascii="Times New Roman" w:hAnsi="Times New Roman" w:cs="Times New Roman"/>
+          <w:sz w:val="28"/>
+          <w:szCs w:val="28"/>
+        </w:rPr>
+        <w:t>Объявление функций и классов должно быть отделено двумя пустыми строками</w:t>
+      </w:r>
+      <w:r>
+        <w:rPr>
+          <w:rFonts w:ascii="Times New Roman" w:hAnsi="Times New Roman" w:cs="Times New Roman"/>
+          <w:sz w:val="28"/>
+          <w:szCs w:val="28"/>
+        </w:rPr>
+        <w:t>.</w:t>
+      </w:r>
+    </w:p>
+    <w:p>
+      <w:pPr>
+        <w:pStyle w:val="a"/>
+        <w:spacing w:after="0" w:line="360" w:lineRule="auto"/>
+        <w:ind w:left="0" w:firstLine="709"/>
+        <w:jc w:val="both"/>
+        <w:rPr>
+          <w:rFonts w:ascii="Times New Roman" w:hAnsi="Times New Roman" w:cs="Times New Roman"/>
+          <w:sz w:val="28"/>
+          <w:szCs w:val="28"/>
+        </w:rPr>
+      </w:pPr>
+      <w:r>
+        <w:rPr>
+          <w:rFonts w:ascii="Times New Roman" w:hAnsi="Times New Roman" w:cs="Times New Roman"/>
+          <w:sz w:val="28"/>
+          <w:szCs w:val="28"/>
+        </w:rPr>
+        <w:t>Импортирование каждой библиотеки должно находиться на новой строке</w:t>
+      </w:r>
+      <w:r>
+        <w:rPr>
+          <w:rFonts w:ascii="Times New Roman" w:hAnsi="Times New Roman" w:cs="Times New Roman"/>
+          <w:sz w:val="28"/>
+          <w:szCs w:val="28"/>
+        </w:rPr>
+        <w:t>.</w:t>
+      </w:r>
+    </w:p>
+    <w:p>
+      <w:pPr>
+        <w:pStyle w:val="a"/>
+        <w:spacing w:after="0" w:line="360" w:lineRule="auto"/>
+        <w:ind w:left="0" w:firstLine="709"/>
+        <w:jc w:val="both"/>
+        <w:rPr>
+          <w:rFonts w:ascii="Times New Roman" w:hAnsi="Times New Roman" w:cs="Times New Roman"/>
+          <w:sz w:val="28"/>
+          <w:szCs w:val="28"/>
+        </w:rPr>
+      </w:pPr>
+      <w:r>
+        <w:rPr>
+          <w:rFonts w:ascii="Times New Roman" w:hAnsi="Times New Roman" w:cs="Times New Roman"/>
+          <w:sz w:val="28"/>
+          <w:szCs w:val="28"/>
+        </w:rPr>
+        <w:t>Должны быть использованы двойные кавычки. Можно использовать одинарные кавычки внутри двойных</w:t>
+      </w:r>
+      <w:r>
+        <w:rPr>
+          <w:rFonts w:ascii="Times New Roman" w:hAnsi="Times New Roman" w:cs="Times New Roman"/>
+          <w:sz w:val="28"/>
+          <w:szCs w:val="28"/>
+        </w:rPr>
+        <w:t>.</w:t>
+      </w:r>
+    </w:p>
+    <w:p>
+      <w:pPr>
+        <w:pStyle w:val="a"/>
+        <w:spacing w:after="0" w:line="360" w:lineRule="auto"/>
+        <w:ind w:left="0" w:firstLine="709"/>
+        <w:jc w:val="both"/>
+        <w:rPr>
+          <w:rFonts w:ascii="Times New Roman" w:hAnsi="Times New Roman" w:cs="Times New Roman"/>
+          <w:sz w:val="28"/>
+          <w:szCs w:val="28"/>
+        </w:rPr>
+      </w:pPr>
+      <w:r>
+        <w:rPr>
+          <w:rFonts w:ascii="Times New Roman" w:hAnsi="Times New Roman" w:cs="Times New Roman"/>
+          <w:sz w:val="28"/>
+          <w:szCs w:val="28"/>
+        </w:rPr>
+        <w:t>Запятые и аргументы не должны окружаться дополнительными пробелами</w:t>
+      </w:r>
+      <w:r>
+        <w:rPr>
+          <w:rFonts w:ascii="Times New Roman" w:hAnsi="Times New Roman" w:cs="Times New Roman"/>
+          <w:sz w:val="28"/>
+          <w:szCs w:val="28"/>
+        </w:rPr>
+        <w:t>.</w:t>
+      </w:r>
+    </w:p>
+    <w:p>
+      <w:pPr>
+        <w:pStyle w:val="a"/>
+        <w:spacing w:after="0" w:line="360" w:lineRule="auto"/>
+        <w:ind w:left="0" w:firstLine="709"/>
+        <w:jc w:val="both"/>
+        <w:rPr>
+          <w:rFonts w:ascii="Times New Roman" w:hAnsi="Times New Roman" w:cs="Times New Roman"/>
+          <w:sz w:val="28"/>
+          <w:szCs w:val="28"/>
+        </w:rPr>
+      </w:pPr>
+      <w:r>
+        <w:rPr>
+          <w:rFonts w:ascii="Times New Roman" w:hAnsi="Times New Roman" w:cs="Times New Roman"/>
+          <w:sz w:val="28"/>
+          <w:szCs w:val="28"/>
+        </w:rPr>
+        <w:t>Логические операторы (=, ==, &lt;</w:t>
+      </w:r>
+      <w:proofErr w:type="gramStart"/>
+      <w:r>
+        <w:rPr>
+          <w:rFonts w:ascii="Times New Roman" w:hAnsi="Times New Roman" w:cs="Times New Roman"/>
+          <w:sz w:val="28"/>
+          <w:szCs w:val="28"/>
+        </w:rPr>
+        <w:t>, &gt;</w:t>
+      </w:r>
+      <w:proofErr w:type="gramEnd"/>
+      <w:r>
+        <w:rPr>
+          <w:rFonts w:ascii="Times New Roman" w:hAnsi="Times New Roman" w:cs="Times New Roman"/>
+          <w:sz w:val="28"/>
+          <w:szCs w:val="28"/>
+        </w:rPr>
+        <w:t xml:space="preserve">, !=, &lt;&gt;, &lt;=, &gt;=, </w:t>
+      </w:r>
+      <w:proofErr w:type="spellStart"/>
+      <w:r>
+        <w:rPr>
+          <w:rFonts w:ascii="Times New Roman" w:hAnsi="Times New Roman" w:cs="Times New Roman"/>
+          <w:sz w:val="28"/>
+          <w:szCs w:val="28"/>
+        </w:rPr>
+        <w:t>in</w:t>
+      </w:r>
+      <w:proofErr w:type="spellEnd"/>
+      <w:r>
+        <w:rPr>
+          <w:rFonts w:ascii="Times New Roman" w:hAnsi="Times New Roman" w:cs="Times New Roman"/>
+          <w:sz w:val="28"/>
+          <w:szCs w:val="28"/>
+        </w:rPr>
+        <w:t xml:space="preserve">, </w:t>
+      </w:r>
+      <w:proofErr w:type="spellStart"/>
+      <w:r>
+        <w:rPr>
+          <w:rFonts w:ascii="Times New Roman" w:hAnsi="Times New Roman" w:cs="Times New Roman"/>
+          <w:sz w:val="28"/>
+          <w:szCs w:val="28"/>
+        </w:rPr>
+        <w:t>not</w:t>
+      </w:r>
+      <w:proofErr w:type="spellEnd"/>
+      <w:r>
+        <w:rPr>
+          <w:rFonts w:ascii="Times New Roman" w:hAnsi="Times New Roman" w:cs="Times New Roman"/>
+          <w:sz w:val="28"/>
+          <w:szCs w:val="28"/>
+        </w:rPr>
+        <w:t xml:space="preserve"> </w:t>
+      </w:r>
+      <w:proofErr w:type="spellStart"/>
+      <w:r>
+        <w:rPr>
+          <w:rFonts w:ascii="Times New Roman" w:hAnsi="Times New Roman" w:cs="Times New Roman"/>
+          <w:sz w:val="28"/>
+          <w:szCs w:val="28"/>
+        </w:rPr>
+        <w:t>in</w:t>
+      </w:r>
+      <w:proofErr w:type="spellEnd"/>
+      <w:r>
+        <w:rPr>
+          <w:rFonts w:ascii="Times New Roman" w:hAnsi="Times New Roman" w:cs="Times New Roman"/>
+          <w:sz w:val="28"/>
+          <w:szCs w:val="28"/>
+        </w:rPr>
+        <w:t xml:space="preserve">, </w:t>
+      </w:r>
+      <w:proofErr w:type="spellStart"/>
+      <w:r>
+        <w:rPr>
+          <w:rFonts w:ascii="Times New Roman" w:hAnsi="Times New Roman" w:cs="Times New Roman"/>
+          <w:sz w:val="28"/>
+          <w:szCs w:val="28"/>
+        </w:rPr>
+        <w:t>is</w:t>
+      </w:r>
+      <w:proofErr w:type="spellEnd"/>
+      <w:r>
+        <w:rPr>
+          <w:rFonts w:ascii="Times New Roman" w:hAnsi="Times New Roman" w:cs="Times New Roman"/>
+          <w:sz w:val="28"/>
+          <w:szCs w:val="28"/>
+        </w:rPr>
+        <w:t xml:space="preserve">, </w:t>
+      </w:r>
+      <w:proofErr w:type="spellStart"/>
+      <w:r>
+        <w:rPr>
+          <w:rFonts w:ascii="Times New Roman" w:hAnsi="Times New Roman" w:cs="Times New Roman"/>
+          <w:sz w:val="28"/>
+          <w:szCs w:val="28"/>
+        </w:rPr>
+        <w:t>is</w:t>
+      </w:r>
+      <w:proofErr w:type="spellEnd"/>
+      <w:r>
+        <w:rPr>
+          <w:rFonts w:ascii="Times New Roman" w:hAnsi="Times New Roman" w:cs="Times New Roman"/>
+          <w:sz w:val="28"/>
+          <w:szCs w:val="28"/>
+        </w:rPr>
+        <w:t xml:space="preserve"> </w:t>
+      </w:r>
+      <w:proofErr w:type="spellStart"/>
+      <w:r>
+        <w:rPr>
+          <w:rFonts w:ascii="Times New Roman" w:hAnsi="Times New Roman" w:cs="Times New Roman"/>
+          <w:sz w:val="28"/>
+          <w:szCs w:val="28"/>
+        </w:rPr>
+        <w:t>not</w:t>
+      </w:r>
+      <w:proofErr w:type="spellEnd"/>
+      <w:r>
+        <w:rPr>
+          <w:rFonts w:ascii="Times New Roman" w:hAnsi="Times New Roman" w:cs="Times New Roman"/>
+          <w:sz w:val="28"/>
+          <w:szCs w:val="28"/>
+        </w:rPr>
+        <w:t>) должны окружаться пробелами, в выражении пробелы должны быть только вокруг оператора с наименьшим приоритетом.</w:t>
+      </w:r>
+    </w:p>
+    <w:p>
+      <w:pPr>
+        <w:pStyle w:val="a"/>
+        <w:spacing w:after="0" w:line="360" w:lineRule="auto"/>
+        <w:ind w:left="0" w:firstLine="709"/>
+        <w:jc w:val="both"/>
+        <w:rPr>
+          <w:rFonts w:ascii="Times New Roman" w:hAnsi="Times New Roman" w:cs="Times New Roman"/>
+          <w:sz w:val="28"/>
+          <w:szCs w:val="28"/>
+        </w:rPr>
+      </w:pPr>
+      <w:r>
+        <w:rPr>
+          <w:rFonts w:ascii="Times New Roman" w:hAnsi="Times New Roman" w:cs="Times New Roman"/>
+          <w:sz w:val="28"/>
+          <w:szCs w:val="28"/>
+        </w:rPr>
+        <w:t>Комментарии должны быть полными предложениями. Первое слово должно быть написано с заглавной буквы, если только оно не является идентификатором, начинающимся со строчной буквы.</w:t>
+      </w:r>
+    </w:p>
+    <w:p>
+      <w:pPr>
+        <w:pStyle w:val="a"/>
+        <w:spacing w:after="0" w:line="360" w:lineRule="auto"/>
+        <w:ind w:left="0" w:firstLine="709"/>
+        <w:jc w:val="both"/>
+        <w:rPr>
+          <w:rFonts w:ascii="Times New Roman" w:hAnsi="Times New Roman" w:cs="Times New Roman"/>
+          <w:sz w:val="28"/>
+          <w:szCs w:val="28"/>
+        </w:rPr>
+      </w:pPr>
+      <w:r>
+        <w:rPr>
+          <w:rFonts w:ascii="Times New Roman" w:hAnsi="Times New Roman" w:cs="Times New Roman"/>
+          <w:sz w:val="28"/>
+          <w:szCs w:val="28"/>
+        </w:rPr>
+        <w:t>Модули должны иметь короткие имена, состоящие только из строчных букв. В названии модуля можно использовать символы подчеркивания.</w:t>
+      </w:r>
+    </w:p>
+    <w:p>
+      <w:pPr>
+        <w:pStyle w:val="a"/>
+        <w:numPr>
+          <w:ilvl w:val="0"/>
+          <w:numId w:val="0"/>
+        </w:numPr>
+        <w:spacing w:after="0" w:line="360" w:lineRule="auto"/>
+        <w:ind w:left="709"/>
+        <w:jc w:val="both"/>
+        <w:rPr>
+          <w:rFonts w:ascii="Times New Roman" w:hAnsi="Times New Roman" w:cs="Times New Roman"/>
+          <w:sz w:val="28"/>
+          <w:szCs w:val="28"/>
+        </w:rPr>
+      </w:pPr>
+      <w:r>
+        <w:rPr>
+          <w:rFonts w:ascii="Times New Roman" w:hAnsi="Times New Roman" w:cs="Times New Roman"/>
+          <w:sz w:val="28"/>
+          <w:szCs w:val="28"/>
+        </w:rPr>
+        <w:t>Рекомендации к коду:</w:t>
+      </w:r>
+    </w:p>
+    <w:p>
+      <w:pPr>
+        <w:pStyle w:val="a"/>
+        <w:widowControl w:val="0"/>
+        <w:spacing w:after="0" w:line="360" w:lineRule="auto"/>
+        <w:ind w:left="0" w:firstLine="709"/>
+        <w:jc w:val="both"/>
+        <w:rPr>
+          <w:rFonts w:ascii="Times New Roman" w:hAnsi="Times New Roman" w:cs="Times New Roman"/>
+          <w:sz w:val="28"/>
+          <w:szCs w:val="28"/>
+        </w:rPr>
+      </w:pPr>
+      <w:r>
+        <w:rPr>
+          <w:rFonts w:ascii="Times New Roman" w:hAnsi="Times New Roman" w:cs="Times New Roman"/>
+          <w:sz w:val="28"/>
+          <w:szCs w:val="28"/>
+        </w:rPr>
+        <w:t xml:space="preserve">Сравнения с одиночными элементами, такими как </w:t>
+      </w:r>
+      <w:proofErr w:type="spellStart"/>
+      <w:r>
+        <w:rPr>
+          <w:rFonts w:ascii="Times New Roman" w:hAnsi="Times New Roman" w:cs="Times New Roman"/>
+          <w:sz w:val="28"/>
+          <w:szCs w:val="28"/>
+        </w:rPr>
+        <w:t>None</w:t>
+      </w:r>
+      <w:proofErr w:type="spellEnd"/>
+      <w:r>
+        <w:rPr>
+          <w:rFonts w:ascii="Times New Roman" w:hAnsi="Times New Roman" w:cs="Times New Roman"/>
+          <w:sz w:val="28"/>
+          <w:szCs w:val="28"/>
+        </w:rPr>
+        <w:t xml:space="preserve">, всегда следует выполнять с помощью </w:t>
+      </w:r>
+      <w:proofErr w:type="spellStart"/>
+      <w:r>
+        <w:rPr>
+          <w:rFonts w:ascii="Times New Roman" w:hAnsi="Times New Roman" w:cs="Times New Roman"/>
+          <w:sz w:val="28"/>
+          <w:szCs w:val="28"/>
+        </w:rPr>
+        <w:t>is</w:t>
+      </w:r>
+      <w:proofErr w:type="spellEnd"/>
+      <w:r>
+        <w:rPr>
+          <w:rFonts w:ascii="Times New Roman" w:hAnsi="Times New Roman" w:cs="Times New Roman"/>
+          <w:sz w:val="28"/>
+          <w:szCs w:val="28"/>
+        </w:rPr>
+        <w:t xml:space="preserve"> или </w:t>
+      </w:r>
+      <w:proofErr w:type="spellStart"/>
+      <w:r>
+        <w:rPr>
+          <w:rFonts w:ascii="Times New Roman" w:hAnsi="Times New Roman" w:cs="Times New Roman"/>
+          <w:sz w:val="28"/>
+          <w:szCs w:val="28"/>
+        </w:rPr>
+        <w:t>is</w:t>
+      </w:r>
+      <w:proofErr w:type="spellEnd"/>
+      <w:r>
+        <w:rPr>
+          <w:rFonts w:ascii="Times New Roman" w:hAnsi="Times New Roman" w:cs="Times New Roman"/>
+          <w:sz w:val="28"/>
+          <w:szCs w:val="28"/>
+        </w:rPr>
+        <w:t xml:space="preserve"> </w:t>
+      </w:r>
+      <w:proofErr w:type="spellStart"/>
+      <w:r>
+        <w:rPr>
+          <w:rFonts w:ascii="Times New Roman" w:hAnsi="Times New Roman" w:cs="Times New Roman"/>
+          <w:sz w:val="28"/>
+          <w:szCs w:val="28"/>
+        </w:rPr>
+        <w:t>not</w:t>
+      </w:r>
+      <w:proofErr w:type="spellEnd"/>
+      <w:r>
+        <w:rPr>
+          <w:rFonts w:ascii="Times New Roman" w:hAnsi="Times New Roman" w:cs="Times New Roman"/>
+          <w:sz w:val="28"/>
+          <w:szCs w:val="28"/>
+        </w:rPr>
+        <w:t xml:space="preserve">, но никогда с операторами </w:t>
+      </w:r>
+      <w:r>
+        <w:rPr>
+          <w:rFonts w:ascii="Times New Roman" w:hAnsi="Times New Roman" w:cs="Times New Roman"/>
+          <w:sz w:val="28"/>
+          <w:szCs w:val="28"/>
+        </w:rPr>
+        <w:lastRenderedPageBreak/>
+        <w:t>равенства.</w:t>
+      </w:r>
+    </w:p>
+    <w:p>
+      <w:pPr>
+        <w:pStyle w:val="a"/>
+        <w:spacing w:after="0" w:line="360" w:lineRule="auto"/>
+        <w:ind w:left="0" w:firstLine="709"/>
+        <w:jc w:val="both"/>
+        <w:rPr>
+          <w:rFonts w:ascii="Times New Roman" w:hAnsi="Times New Roman" w:cs="Times New Roman"/>
+          <w:sz w:val="28"/>
+          <w:szCs w:val="28"/>
+        </w:rPr>
+      </w:pPr>
+      <w:r>
+        <w:rPr>
+          <w:rFonts w:ascii="Times New Roman" w:hAnsi="Times New Roman" w:cs="Times New Roman"/>
+          <w:sz w:val="28"/>
+          <w:szCs w:val="28"/>
+        </w:rPr>
+        <w:t xml:space="preserve">В функции допустимо использование нескольких </w:t>
+      </w:r>
+      <w:proofErr w:type="spellStart"/>
+      <w:r>
+        <w:rPr>
+          <w:rFonts w:ascii="Times New Roman" w:hAnsi="Times New Roman" w:cs="Times New Roman"/>
+          <w:sz w:val="28"/>
+          <w:szCs w:val="28"/>
+        </w:rPr>
+        <w:t>return</w:t>
+      </w:r>
+      <w:proofErr w:type="spellEnd"/>
+      <w:r>
+        <w:rPr>
+          <w:rFonts w:ascii="Times New Roman" w:hAnsi="Times New Roman" w:cs="Times New Roman"/>
+          <w:sz w:val="28"/>
+          <w:szCs w:val="28"/>
+        </w:rPr>
+        <w:t xml:space="preserve">, однако не допустимо одновременное использование возвратных и невозвратных </w:t>
+      </w:r>
+      <w:proofErr w:type="spellStart"/>
+      <w:r>
+        <w:rPr>
+          <w:rFonts w:ascii="Times New Roman" w:hAnsi="Times New Roman" w:cs="Times New Roman"/>
+          <w:sz w:val="28"/>
+          <w:szCs w:val="28"/>
+        </w:rPr>
+        <w:t>return</w:t>
+      </w:r>
+      <w:proofErr w:type="spellEnd"/>
+      <w:r>
+        <w:rPr>
+          <w:rFonts w:ascii="Times New Roman" w:hAnsi="Times New Roman" w:cs="Times New Roman"/>
+          <w:sz w:val="28"/>
+          <w:szCs w:val="28"/>
+        </w:rPr>
+        <w:t xml:space="preserve">. Возвратный </w:t>
+      </w:r>
+      <w:proofErr w:type="spellStart"/>
+      <w:r>
+        <w:rPr>
+          <w:rFonts w:ascii="Times New Roman" w:hAnsi="Times New Roman" w:cs="Times New Roman"/>
+          <w:sz w:val="28"/>
+          <w:szCs w:val="28"/>
+        </w:rPr>
+        <w:t>return</w:t>
+      </w:r>
+      <w:proofErr w:type="spellEnd"/>
+      <w:r>
+        <w:rPr>
+          <w:rFonts w:ascii="Times New Roman" w:hAnsi="Times New Roman" w:cs="Times New Roman"/>
+          <w:sz w:val="28"/>
+          <w:szCs w:val="28"/>
+        </w:rPr>
+        <w:t xml:space="preserve"> возвращает значение, невозвратный </w:t>
+      </w:r>
+      <w:proofErr w:type="spellStart"/>
+      <w:r>
+        <w:rPr>
+          <w:rFonts w:ascii="Times New Roman" w:hAnsi="Times New Roman" w:cs="Times New Roman"/>
+          <w:sz w:val="28"/>
+          <w:szCs w:val="28"/>
+        </w:rPr>
+        <w:t>return</w:t>
+      </w:r>
+      <w:proofErr w:type="spellEnd"/>
+      <w:r>
+        <w:rPr>
+          <w:rFonts w:ascii="Times New Roman" w:hAnsi="Times New Roman" w:cs="Times New Roman"/>
+          <w:sz w:val="28"/>
+          <w:szCs w:val="28"/>
+        </w:rPr>
+        <w:t xml:space="preserve"> не возвращает значения, поэтому он должен возвращать </w:t>
+      </w:r>
+      <w:proofErr w:type="spellStart"/>
+      <w:r>
+        <w:rPr>
+          <w:rFonts w:ascii="Times New Roman" w:hAnsi="Times New Roman" w:cs="Times New Roman"/>
+          <w:sz w:val="28"/>
+          <w:szCs w:val="28"/>
+        </w:rPr>
+        <w:t>None</w:t>
+      </w:r>
+      <w:proofErr w:type="spellEnd"/>
+      <w:r>
+        <w:rPr>
+          <w:rFonts w:ascii="Times New Roman" w:hAnsi="Times New Roman" w:cs="Times New Roman"/>
+          <w:sz w:val="28"/>
+          <w:szCs w:val="28"/>
+        </w:rPr>
+        <w:t>.</w:t>
+      </w:r>
+    </w:p>
+    <w:p>
+      <w:pPr>
+        <w:rPr>
+          <w:rFonts w:ascii="Times New Roman" w:eastAsiaTheme="minorHAnsi" w:hAnsi="Times New Roman" w:cs="Times New Roman"/>
+          <w:kern w:val="0"/>
+          <w:sz w:val="28"/>
+          <w:szCs w:val="28"/>
+          <w:lang w:eastAsia="en-US"/>
+          <w14:ligatures w14:val="none"/>
+        </w:rPr>
+      </w:pPr>
+      <w:r>
+        <w:rPr>
+          <w:rFonts w:ascii="Times New Roman" w:hAnsi="Times New Roman" w:cs="Times New Roman"/>
+          <w:sz w:val="28"/>
+          <w:szCs w:val="28"/>
+        </w:rPr>
+        <w:br w:type="page"/>
+      </w:r>
+    </w:p>
+    <w:p>
+      <w:pPr>
+        <w:pStyle w:val="a"/>
+        <w:numPr>
+          <w:ilvl w:val="0"/>
+          <w:numId w:val="0"/>
+        </w:numPr>
+        <w:spacing w:after="0" w:line="360" w:lineRule="auto"/>
+        <w:ind w:firstLine="709"/>
+        <w:jc w:val="both"/>
+        <w:outlineLvl w:val="0"/>
+        <w:rPr>
+          <w:rFonts w:ascii="Times New Roman" w:hAnsi="Times New Roman" w:cs="Times New Roman"/>
+          <w:b/>
+          <w:bCs/>
+          <w:sz w:val="28"/>
+          <w:szCs w:val="28"/>
+        </w:rPr>
+      </w:pPr>
+      <w:r>
+        <w:rPr>
+          <w:rFonts w:ascii="Times New Roman" w:hAnsi="Times New Roman" w:cs="Times New Roman"/>
+          <w:b/>
+          <w:bCs/>
+          <w:sz w:val="28"/>
+          <w:szCs w:val="28"/>
+        </w:rPr>
+        <w:lastRenderedPageBreak/>
+        <w:t>10 Разработка плана тестирования проекта</w:t>
+      </w:r>
+    </w:p>
+    <w:p>
+      <w:pPr>
+        <w:spacing w:after="0" w:line="360" w:lineRule="auto"/>
+        <w:ind w:firstLine="709"/>
+        <w:jc w:val="both"/>
+        <w:rPr>
+          <w:rFonts w:ascii="Times New Roman" w:hAnsi="Times New Roman" w:cs="Times New Roman"/>
+          <w:sz w:val="28"/>
+          <w:szCs w:val="28"/>
+        </w:rPr>
+      </w:pPr>
+    </w:p>
+    <w:p>
+      <w:pPr>
+        <w:spacing w:after="0" w:line="360" w:lineRule="auto"/>
+        <w:ind w:firstLine="709"/>
+        <w:jc w:val="both"/>
+        <w:rPr>
+          <w:rFonts w:ascii="Times New Roman" w:hAnsi="Times New Roman" w:cs="Times New Roman"/>
+          <w:b/>
+          <w:bCs/>
+          <w:sz w:val="28"/>
+          <w:szCs w:val="28"/>
+        </w:rPr>
+      </w:pPr>
+      <w:r>
+        <w:rPr>
+          <w:rFonts w:ascii="Times New Roman" w:hAnsi="Times New Roman" w:cs="Times New Roman"/>
+          <w:b/>
+          <w:bCs/>
+          <w:sz w:val="28"/>
+          <w:szCs w:val="28"/>
+        </w:rPr>
+        <w:t xml:space="preserve">Подсистема </w:t>
+      </w:r>
+      <w:r>
+        <w:rPr>
+          <w:rFonts w:ascii="Times New Roman" w:hAnsi="Times New Roman" w:cs="Times New Roman"/>
+          <w:b/>
+          <w:bCs/>
+          <w:sz w:val="28"/>
+          <w:szCs w:val="28"/>
+          <w:lang w:val="en-US"/>
+        </w:rPr>
+        <w:t>TM</w:t>
+      </w:r>
+      <w:r>
+        <w:rPr>
+          <w:rFonts w:ascii="Times New Roman" w:hAnsi="Times New Roman" w:cs="Times New Roman"/>
+          <w:b/>
+          <w:bCs/>
+          <w:sz w:val="28"/>
+          <w:szCs w:val="28"/>
+        </w:rPr>
+        <w:t>-</w:t>
+      </w:r>
+      <w:r>
+        <w:rPr>
+          <w:rFonts w:ascii="Times New Roman" w:hAnsi="Times New Roman" w:cs="Times New Roman"/>
+          <w:b/>
+          <w:bCs/>
+          <w:sz w:val="28"/>
+          <w:szCs w:val="28"/>
+          <w:lang w:val="en-US"/>
+        </w:rPr>
+        <w:t>SNT</w:t>
+      </w:r>
+    </w:p>
+    <w:p>
+      <w:pPr>
+        <w:pStyle w:val="a8"/>
+        <w:numPr>
+          <w:ilvl w:val="0"/>
+          <w:numId w:val="40"/>
+        </w:numPr>
+        <w:spacing w:after="0" w:line="360" w:lineRule="auto"/>
+        <w:ind w:left="0" w:firstLine="709"/>
+        <w:jc w:val="both"/>
+        <w:rPr>
+          <w:rFonts w:ascii="Times New Roman" w:hAnsi="Times New Roman" w:cs="Times New Roman"/>
+          <w:sz w:val="28"/>
+          <w:szCs w:val="28"/>
+        </w:rPr>
+      </w:pPr>
+      <w:r>
+        <w:rPr>
+          <w:rFonts w:ascii="Times New Roman" w:hAnsi="Times New Roman" w:cs="Times New Roman"/>
+          <w:sz w:val="28"/>
+          <w:szCs w:val="28"/>
+        </w:rPr>
+        <w:t xml:space="preserve">Тест </w:t>
+      </w:r>
+      <w:r>
+        <w:rPr>
+          <w:rFonts w:ascii="Times New Roman" w:hAnsi="Times New Roman" w:cs="Times New Roman"/>
+          <w:sz w:val="28"/>
+          <w:szCs w:val="28"/>
+          <w:lang w:val="en-US"/>
+        </w:rPr>
+        <w:t>TEST</w:t>
+      </w:r>
+      <w:r>
+        <w:rPr>
+          <w:rFonts w:ascii="Times New Roman" w:hAnsi="Times New Roman" w:cs="Times New Roman"/>
+          <w:sz w:val="28"/>
+          <w:szCs w:val="28"/>
+        </w:rPr>
+        <w:t>-</w:t>
+      </w:r>
+      <w:r>
+        <w:rPr>
+          <w:rFonts w:ascii="Times New Roman" w:hAnsi="Times New Roman" w:cs="Times New Roman"/>
+          <w:sz w:val="28"/>
+          <w:szCs w:val="28"/>
+          <w:lang w:val="en-US"/>
+        </w:rPr>
+        <w:t>SNT</w:t>
+      </w:r>
+      <w:r>
+        <w:rPr>
+          <w:rFonts w:ascii="Times New Roman" w:hAnsi="Times New Roman" w:cs="Times New Roman"/>
+          <w:sz w:val="28"/>
+          <w:szCs w:val="28"/>
+        </w:rPr>
+        <w:t>-1</w:t>
+      </w:r>
+    </w:p>
+    <w:p>
+      <w:pPr>
+        <w:spacing w:after="0" w:line="360" w:lineRule="auto"/>
+        <w:ind w:firstLine="709"/>
+        <w:jc w:val="both"/>
+        <w:rPr>
+          <w:rFonts w:ascii="Times New Roman" w:hAnsi="Times New Roman" w:cs="Times New Roman"/>
+          <w:sz w:val="28"/>
+          <w:szCs w:val="28"/>
+          <w:lang w:val="en-US"/>
+        </w:rPr>
+      </w:pPr>
+      <w:r>
+        <w:rPr>
+          <w:rFonts w:ascii="Times New Roman" w:hAnsi="Times New Roman" w:cs="Times New Roman"/>
+          <w:sz w:val="28"/>
+          <w:szCs w:val="28"/>
+        </w:rPr>
+        <w:t xml:space="preserve">Тестируемые требования: </w:t>
+      </w:r>
+      <w:r>
+        <w:rPr>
+          <w:rFonts w:ascii="Times New Roman" w:hAnsi="Times New Roman" w:cs="Times New Roman"/>
+          <w:sz w:val="28"/>
+          <w:szCs w:val="28"/>
+          <w:lang w:val="en-US"/>
+        </w:rPr>
+        <w:t>REQ</w:t>
+      </w:r>
+      <w:r>
+        <w:rPr>
+          <w:rFonts w:ascii="Times New Roman" w:hAnsi="Times New Roman" w:cs="Times New Roman"/>
+          <w:sz w:val="28"/>
+          <w:szCs w:val="28"/>
+        </w:rPr>
+        <w:t>-</w:t>
+      </w:r>
+      <w:r>
+        <w:rPr>
+          <w:rFonts w:ascii="Times New Roman" w:hAnsi="Times New Roman" w:cs="Times New Roman"/>
+          <w:sz w:val="28"/>
+          <w:szCs w:val="28"/>
+          <w:lang w:val="en-US"/>
+        </w:rPr>
+        <w:t>SNT</w:t>
+      </w:r>
+      <w:r>
+        <w:rPr>
+          <w:rFonts w:ascii="Times New Roman" w:hAnsi="Times New Roman" w:cs="Times New Roman"/>
+          <w:sz w:val="28"/>
+          <w:szCs w:val="28"/>
+        </w:rPr>
+        <w:t xml:space="preserve">-1, </w:t>
+      </w:r>
+      <w:r>
+        <w:rPr>
+          <w:rFonts w:ascii="Times New Roman" w:hAnsi="Times New Roman" w:cs="Times New Roman"/>
+          <w:sz w:val="28"/>
+          <w:szCs w:val="28"/>
+          <w:lang w:val="en-US"/>
+        </w:rPr>
+        <w:t>REQ</w:t>
+      </w:r>
+      <w:r>
+        <w:rPr>
+          <w:rFonts w:ascii="Times New Roman" w:hAnsi="Times New Roman" w:cs="Times New Roman"/>
+          <w:sz w:val="28"/>
+          <w:szCs w:val="28"/>
+        </w:rPr>
+        <w:t>-</w:t>
+      </w:r>
+      <w:r>
+        <w:rPr>
+          <w:rFonts w:ascii="Times New Roman" w:hAnsi="Times New Roman" w:cs="Times New Roman"/>
+          <w:sz w:val="28"/>
+          <w:szCs w:val="28"/>
+          <w:lang w:val="en-US"/>
+        </w:rPr>
+        <w:t>SNT</w:t>
+      </w:r>
+      <w:r>
+        <w:rPr>
+          <w:rFonts w:ascii="Times New Roman" w:hAnsi="Times New Roman" w:cs="Times New Roman"/>
+          <w:sz w:val="28"/>
+          <w:szCs w:val="28"/>
+        </w:rPr>
+        <w:t>-2</w:t>
+      </w:r>
+    </w:p>
+    <w:p>
+      <w:pPr>
+        <w:spacing w:after="0" w:line="360" w:lineRule="auto"/>
+        <w:ind w:firstLine="709"/>
+        <w:jc w:val="both"/>
+        <w:rPr>
+          <w:rFonts w:ascii="Times New Roman" w:hAnsi="Times New Roman" w:cs="Times New Roman"/>
+          <w:sz w:val="28"/>
+          <w:szCs w:val="28"/>
+        </w:rPr>
+      </w:pPr>
+      <w:r>
+        <w:rPr>
+          <w:rFonts w:ascii="Times New Roman" w:hAnsi="Times New Roman" w:cs="Times New Roman"/>
+          <w:sz w:val="28"/>
+          <w:szCs w:val="28"/>
+        </w:rPr>
+        <w:t>Описание теста: открыть раздел «Возможные вопросы» окна «Модуль тестирования».</w:t>
+      </w:r>
+    </w:p>
+    <w:p>
+      <w:pPr>
+        <w:spacing w:after="0" w:line="360" w:lineRule="auto"/>
+        <w:ind w:firstLine="709"/>
+        <w:jc w:val="both"/>
+        <w:rPr>
+          <w:rFonts w:ascii="Times New Roman" w:hAnsi="Times New Roman" w:cs="Times New Roman"/>
+          <w:sz w:val="28"/>
+          <w:szCs w:val="28"/>
+        </w:rPr>
+      </w:pPr>
+      <w:r>
+        <w:rPr>
+          <w:rFonts w:ascii="Times New Roman" w:hAnsi="Times New Roman" w:cs="Times New Roman"/>
+          <w:sz w:val="28"/>
+          <w:szCs w:val="28"/>
+        </w:rPr>
+        <w:t>Ожидаемый результат: возможный состав вопросов выводится в нужном разделе. Состав вопросов выводится корректно, соответствует задаче.</w:t>
+      </w:r>
+    </w:p>
+    <w:p>
+      <w:pPr>
+        <w:spacing w:after="0" w:line="360" w:lineRule="auto"/>
+        <w:ind w:firstLine="709"/>
+        <w:jc w:val="both"/>
+        <w:rPr>
+          <w:rFonts w:ascii="Times New Roman" w:hAnsi="Times New Roman" w:cs="Times New Roman"/>
+          <w:b/>
+          <w:bCs/>
+          <w:sz w:val="28"/>
+          <w:szCs w:val="28"/>
+        </w:rPr>
+      </w:pPr>
+      <w:r>
+        <w:rPr>
+          <w:rFonts w:ascii="Times New Roman" w:hAnsi="Times New Roman" w:cs="Times New Roman"/>
+          <w:b/>
+          <w:bCs/>
+          <w:sz w:val="28"/>
+          <w:szCs w:val="28"/>
+        </w:rPr>
+        <w:t xml:space="preserve">Подсистема </w:t>
+      </w:r>
+      <w:r>
+        <w:rPr>
+          <w:rFonts w:ascii="Times New Roman" w:hAnsi="Times New Roman" w:cs="Times New Roman"/>
+          <w:b/>
+          <w:bCs/>
+          <w:sz w:val="28"/>
+          <w:szCs w:val="28"/>
+          <w:lang w:val="en-US"/>
+        </w:rPr>
+        <w:t>TM</w:t>
+      </w:r>
+      <w:r>
+        <w:rPr>
+          <w:rFonts w:ascii="Times New Roman" w:hAnsi="Times New Roman" w:cs="Times New Roman"/>
+          <w:b/>
+          <w:bCs/>
+          <w:sz w:val="28"/>
+          <w:szCs w:val="28"/>
+        </w:rPr>
+        <w:t>-</w:t>
+      </w:r>
+      <w:r>
+        <w:rPr>
+          <w:rFonts w:ascii="Times New Roman" w:hAnsi="Times New Roman" w:cs="Times New Roman"/>
+          <w:b/>
+          <w:bCs/>
+          <w:sz w:val="28"/>
+          <w:szCs w:val="28"/>
+          <w:lang w:val="en-US"/>
+        </w:rPr>
+        <w:t>DMT</w:t>
+      </w:r>
+    </w:p>
+    <w:p>
+      <w:pPr>
+        <w:pStyle w:val="a8"/>
+        <w:numPr>
+          <w:ilvl w:val="0"/>
+          <w:numId w:val="40"/>
+        </w:numPr>
+        <w:spacing w:after="0" w:line="360" w:lineRule="auto"/>
+        <w:ind w:left="0" w:firstLine="709"/>
+        <w:jc w:val="both"/>
+        <w:rPr>
+          <w:rFonts w:ascii="Times New Roman" w:hAnsi="Times New Roman" w:cs="Times New Roman"/>
+          <w:sz w:val="28"/>
+          <w:szCs w:val="28"/>
+        </w:rPr>
+      </w:pPr>
+      <w:r>
+        <w:rPr>
+          <w:rFonts w:ascii="Times New Roman" w:hAnsi="Times New Roman" w:cs="Times New Roman"/>
+          <w:sz w:val="28"/>
+          <w:szCs w:val="28"/>
+        </w:rPr>
+        <w:t xml:space="preserve">Тест </w:t>
+      </w:r>
+      <w:r>
+        <w:rPr>
+          <w:rFonts w:ascii="Times New Roman" w:hAnsi="Times New Roman" w:cs="Times New Roman"/>
+          <w:sz w:val="28"/>
+          <w:szCs w:val="28"/>
+          <w:lang w:val="en-US"/>
+        </w:rPr>
+        <w:t>TEST</w:t>
+      </w:r>
+      <w:r>
+        <w:rPr>
+          <w:rFonts w:ascii="Times New Roman" w:hAnsi="Times New Roman" w:cs="Times New Roman"/>
+          <w:sz w:val="28"/>
+          <w:szCs w:val="28"/>
+        </w:rPr>
+        <w:t>-</w:t>
+      </w:r>
+      <w:r>
+        <w:rPr>
+          <w:rFonts w:ascii="Times New Roman" w:hAnsi="Times New Roman" w:cs="Times New Roman"/>
+          <w:sz w:val="28"/>
+          <w:szCs w:val="28"/>
+          <w:lang w:val="en-US"/>
+        </w:rPr>
+        <w:t>DMT</w:t>
+      </w:r>
+      <w:r>
+        <w:rPr>
+          <w:rFonts w:ascii="Times New Roman" w:hAnsi="Times New Roman" w:cs="Times New Roman"/>
+          <w:sz w:val="28"/>
+          <w:szCs w:val="28"/>
+        </w:rPr>
+        <w:t>-1</w:t>
+      </w:r>
+    </w:p>
+    <w:p>
+      <w:pPr>
+        <w:spacing w:after="0" w:line="360" w:lineRule="auto"/>
+        <w:ind w:firstLine="709"/>
+        <w:jc w:val="both"/>
+        <w:rPr>
+          <w:rFonts w:ascii="Times New Roman" w:hAnsi="Times New Roman" w:cs="Times New Roman"/>
+          <w:sz w:val="28"/>
+          <w:szCs w:val="28"/>
+        </w:rPr>
+      </w:pPr>
+      <w:r>
+        <w:rPr>
+          <w:rFonts w:ascii="Times New Roman" w:hAnsi="Times New Roman" w:cs="Times New Roman"/>
+          <w:sz w:val="28"/>
+          <w:szCs w:val="28"/>
+        </w:rPr>
+        <w:t>Тестируемые требования</w:t>
+      </w:r>
+      <w:r>
+        <w:rPr>
+          <w:rFonts w:ascii="Times New Roman" w:hAnsi="Times New Roman" w:cs="Times New Roman"/>
+          <w:sz w:val="28"/>
+          <w:szCs w:val="28"/>
+        </w:rPr>
+        <w:t xml:space="preserve">: </w:t>
+      </w:r>
+      <w:r>
+        <w:rPr>
+          <w:rFonts w:ascii="Times New Roman" w:hAnsi="Times New Roman" w:cs="Times New Roman"/>
+          <w:sz w:val="28"/>
+          <w:szCs w:val="28"/>
+          <w:lang w:val="en-US"/>
+        </w:rPr>
+        <w:t>REQ</w:t>
+      </w:r>
+      <w:r>
+        <w:rPr>
+          <w:rFonts w:ascii="Times New Roman" w:hAnsi="Times New Roman" w:cs="Times New Roman"/>
+          <w:sz w:val="28"/>
+          <w:szCs w:val="28"/>
+        </w:rPr>
+        <w:t>-</w:t>
+      </w:r>
+      <w:r>
+        <w:rPr>
+          <w:rFonts w:ascii="Times New Roman" w:hAnsi="Times New Roman" w:cs="Times New Roman"/>
+          <w:sz w:val="28"/>
+          <w:szCs w:val="28"/>
+          <w:lang w:val="en-US"/>
+        </w:rPr>
+        <w:t>DMT</w:t>
+      </w:r>
+      <w:r>
+        <w:rPr>
+          <w:rFonts w:ascii="Times New Roman" w:hAnsi="Times New Roman" w:cs="Times New Roman"/>
+          <w:sz w:val="28"/>
+          <w:szCs w:val="28"/>
+        </w:rPr>
+        <w:t>-1, REQ-DMT-</w:t>
+      </w:r>
+      <w:r>
+        <w:rPr>
+          <w:rFonts w:ascii="Times New Roman" w:hAnsi="Times New Roman" w:cs="Times New Roman"/>
+          <w:sz w:val="28"/>
+          <w:szCs w:val="28"/>
+        </w:rPr>
+        <w:t>2</w:t>
+      </w:r>
+    </w:p>
+    <w:p>
+      <w:pPr>
+        <w:spacing w:after="0" w:line="360" w:lineRule="auto"/>
+        <w:ind w:firstLine="709"/>
+        <w:jc w:val="both"/>
+        <w:rPr>
+          <w:rFonts w:ascii="Times New Roman" w:hAnsi="Times New Roman" w:cs="Times New Roman"/>
+          <w:sz w:val="28"/>
+          <w:szCs w:val="28"/>
+        </w:rPr>
+      </w:pPr>
+      <w:r>
+        <w:rPr>
+          <w:rFonts w:ascii="Times New Roman" w:hAnsi="Times New Roman" w:cs="Times New Roman"/>
+          <w:sz w:val="28"/>
+          <w:szCs w:val="28"/>
+        </w:rPr>
+        <w:t>Описание теста</w:t>
+      </w:r>
+      <w:r>
+        <w:rPr>
+          <w:rFonts w:ascii="Times New Roman" w:hAnsi="Times New Roman" w:cs="Times New Roman"/>
+          <w:sz w:val="28"/>
+          <w:szCs w:val="28"/>
+        </w:rPr>
+        <w:t xml:space="preserve">: </w:t>
+      </w:r>
+      <w:r>
+        <w:rPr>
+          <w:rFonts w:ascii="Times New Roman" w:hAnsi="Times New Roman" w:cs="Times New Roman"/>
+          <w:sz w:val="28"/>
+          <w:szCs w:val="28"/>
+        </w:rPr>
+        <w:t>нажать на кнопку «Автоматическое тестирование» окна «Модуль тестирования»</w:t>
+      </w:r>
+    </w:p>
+    <w:p>
+      <w:pPr>
+        <w:spacing w:after="0" w:line="360" w:lineRule="auto"/>
+        <w:ind w:firstLine="709"/>
+        <w:jc w:val="both"/>
+        <w:rPr>
+          <w:rFonts w:ascii="Times New Roman" w:hAnsi="Times New Roman" w:cs="Times New Roman"/>
+          <w:sz w:val="28"/>
+          <w:szCs w:val="28"/>
+        </w:rPr>
+      </w:pPr>
+      <w:r>
+        <w:rPr>
+          <w:rFonts w:ascii="Times New Roman" w:hAnsi="Times New Roman" w:cs="Times New Roman"/>
+          <w:sz w:val="28"/>
+          <w:szCs w:val="28"/>
+        </w:rPr>
+        <w:t>Ожидаемый результат:</w:t>
+      </w:r>
+      <w:r>
+        <w:rPr>
+          <w:rFonts w:ascii="Times New Roman" w:hAnsi="Times New Roman" w:cs="Times New Roman"/>
+          <w:sz w:val="28"/>
+          <w:szCs w:val="28"/>
+        </w:rPr>
+        <w:t xml:space="preserve"> результат тестирования выводится и соответствует настоящему состоянию системы.</w:t>
+      </w:r>
+    </w:p>
+    <w:p>
+      <w:pPr>
+        <w:pStyle w:val="a8"/>
+        <w:numPr>
+          <w:ilvl w:val="0"/>
+          <w:numId w:val="40"/>
+        </w:numPr>
+        <w:spacing w:after="0" w:line="360" w:lineRule="auto"/>
+        <w:ind w:left="0" w:firstLine="709"/>
+        <w:jc w:val="both"/>
+        <w:rPr>
+          <w:rFonts w:ascii="Times New Roman" w:hAnsi="Times New Roman" w:cs="Times New Roman"/>
+          <w:sz w:val="28"/>
+          <w:szCs w:val="28"/>
+        </w:rPr>
+      </w:pPr>
+      <w:r>
+        <w:rPr>
+          <w:rFonts w:ascii="Times New Roman" w:hAnsi="Times New Roman" w:cs="Times New Roman"/>
+          <w:sz w:val="28"/>
+          <w:szCs w:val="28"/>
+        </w:rPr>
+        <w:t xml:space="preserve">Тест </w:t>
+      </w:r>
+      <w:r>
+        <w:rPr>
+          <w:rFonts w:ascii="Times New Roman" w:hAnsi="Times New Roman" w:cs="Times New Roman"/>
+          <w:sz w:val="28"/>
+          <w:szCs w:val="28"/>
+          <w:lang w:val="en-US"/>
+        </w:rPr>
+        <w:t>TEST</w:t>
+      </w:r>
+      <w:r>
+        <w:rPr>
+          <w:rFonts w:ascii="Times New Roman" w:hAnsi="Times New Roman" w:cs="Times New Roman"/>
+          <w:sz w:val="28"/>
+          <w:szCs w:val="28"/>
+        </w:rPr>
+        <w:t>-</w:t>
+      </w:r>
+      <w:r>
+        <w:rPr>
+          <w:rFonts w:ascii="Times New Roman" w:hAnsi="Times New Roman" w:cs="Times New Roman"/>
+          <w:sz w:val="28"/>
+          <w:szCs w:val="28"/>
+          <w:lang w:val="en-US"/>
+        </w:rPr>
+        <w:t>DMT</w:t>
+      </w:r>
+      <w:r>
+        <w:rPr>
+          <w:rFonts w:ascii="Times New Roman" w:hAnsi="Times New Roman" w:cs="Times New Roman"/>
+          <w:sz w:val="28"/>
+          <w:szCs w:val="28"/>
+        </w:rPr>
+        <w:t>-</w:t>
+      </w:r>
+      <w:r>
+        <w:rPr>
+          <w:rFonts w:ascii="Times New Roman" w:hAnsi="Times New Roman" w:cs="Times New Roman"/>
+          <w:sz w:val="28"/>
+          <w:szCs w:val="28"/>
+        </w:rPr>
+        <w:t>2</w:t>
+      </w:r>
+    </w:p>
+    <w:p>
+      <w:pPr>
+        <w:spacing w:after="0" w:line="360" w:lineRule="auto"/>
+        <w:ind w:firstLine="709"/>
+        <w:jc w:val="both"/>
+        <w:rPr>
+          <w:rFonts w:ascii="Times New Roman" w:hAnsi="Times New Roman" w:cs="Times New Roman"/>
+          <w:sz w:val="28"/>
+          <w:szCs w:val="28"/>
+        </w:rPr>
+      </w:pPr>
+      <w:r>
+        <w:rPr>
+          <w:rFonts w:ascii="Times New Roman" w:hAnsi="Times New Roman" w:cs="Times New Roman"/>
+          <w:sz w:val="28"/>
+          <w:szCs w:val="28"/>
+        </w:rPr>
+        <w:t>Тестируемые требования: REQ-DMT-</w:t>
+      </w:r>
+      <w:r>
+        <w:rPr>
+          <w:rFonts w:ascii="Times New Roman" w:hAnsi="Times New Roman" w:cs="Times New Roman"/>
+          <w:sz w:val="28"/>
+          <w:szCs w:val="28"/>
+        </w:rPr>
+        <w:t>3</w:t>
+      </w:r>
+    </w:p>
+    <w:p>
+      <w:pPr>
+        <w:spacing w:after="0" w:line="360" w:lineRule="auto"/>
+        <w:ind w:firstLine="709"/>
+        <w:jc w:val="both"/>
+        <w:rPr>
+          <w:rFonts w:ascii="Times New Roman" w:hAnsi="Times New Roman" w:cs="Times New Roman"/>
+          <w:sz w:val="28"/>
+          <w:szCs w:val="28"/>
+        </w:rPr>
+      </w:pPr>
+      <w:r>
+        <w:rPr>
+          <w:rFonts w:ascii="Times New Roman" w:hAnsi="Times New Roman" w:cs="Times New Roman"/>
+          <w:sz w:val="28"/>
+          <w:szCs w:val="28"/>
+        </w:rPr>
+        <w:t>Описание теста</w:t>
+      </w:r>
+      <w:r>
+        <w:rPr>
+          <w:rFonts w:ascii="Times New Roman" w:hAnsi="Times New Roman" w:cs="Times New Roman"/>
+          <w:sz w:val="28"/>
+          <w:szCs w:val="28"/>
+        </w:rPr>
+        <w:t xml:space="preserve">: </w:t>
+      </w:r>
+      <w:r>
+        <w:rPr>
+          <w:rFonts w:ascii="Times New Roman" w:hAnsi="Times New Roman" w:cs="Times New Roman"/>
+          <w:sz w:val="28"/>
+          <w:szCs w:val="28"/>
+        </w:rPr>
+        <w:t>о</w:t>
+      </w:r>
+      <w:r>
+        <w:rPr>
+          <w:rFonts w:ascii="Times New Roman" w:hAnsi="Times New Roman" w:cs="Times New Roman"/>
+          <w:sz w:val="28"/>
+          <w:szCs w:val="28"/>
+        </w:rPr>
+        <w:t>ткрыт отчет по автоматическому тестированию.</w:t>
+      </w:r>
+    </w:p>
+    <w:p>
+      <w:pPr>
+        <w:spacing w:after="0" w:line="360" w:lineRule="auto"/>
+        <w:ind w:firstLine="709"/>
+        <w:jc w:val="both"/>
+        <w:rPr>
+          <w:rFonts w:ascii="Times New Roman" w:hAnsi="Times New Roman" w:cs="Times New Roman"/>
+          <w:sz w:val="28"/>
+          <w:szCs w:val="28"/>
+        </w:rPr>
+      </w:pPr>
+      <w:r>
+        <w:rPr>
+          <w:rFonts w:ascii="Times New Roman" w:hAnsi="Times New Roman" w:cs="Times New Roman"/>
+          <w:sz w:val="28"/>
+          <w:szCs w:val="28"/>
+        </w:rPr>
+        <w:t>Ожидаемый результат:</w:t>
+      </w:r>
+      <w:r>
+        <w:rPr>
+          <w:rFonts w:ascii="Times New Roman" w:hAnsi="Times New Roman" w:cs="Times New Roman"/>
+          <w:sz w:val="28"/>
+          <w:szCs w:val="28"/>
+        </w:rPr>
+        <w:t xml:space="preserve"> в отчете по автоматическому тестированию по успешным логам цепочки диалогов выводятся полностью.</w:t>
+      </w:r>
+    </w:p>
+    <w:p>
+      <w:pPr>
+        <w:spacing w:after="0" w:line="360" w:lineRule="auto"/>
+        <w:ind w:firstLine="709"/>
+        <w:jc w:val="both"/>
+        <w:rPr>
+          <w:rFonts w:ascii="Times New Roman" w:hAnsi="Times New Roman" w:cs="Times New Roman"/>
+          <w:b/>
+          <w:bCs/>
+          <w:sz w:val="28"/>
+          <w:szCs w:val="28"/>
+        </w:rPr>
+      </w:pPr>
+      <w:r>
+        <w:rPr>
+          <w:rFonts w:ascii="Times New Roman" w:hAnsi="Times New Roman" w:cs="Times New Roman"/>
+          <w:b/>
+          <w:bCs/>
+          <w:sz w:val="28"/>
+          <w:szCs w:val="28"/>
+        </w:rPr>
+        <w:t xml:space="preserve">Подсистема </w:t>
+      </w:r>
+      <w:r>
+        <w:rPr>
+          <w:rFonts w:ascii="Times New Roman" w:hAnsi="Times New Roman" w:cs="Times New Roman"/>
+          <w:b/>
+          <w:bCs/>
+          <w:sz w:val="28"/>
+          <w:szCs w:val="28"/>
+          <w:lang w:val="en-US"/>
+        </w:rPr>
+        <w:t>TM</w:t>
+      </w:r>
+      <w:r>
+        <w:rPr>
+          <w:rFonts w:ascii="Times New Roman" w:hAnsi="Times New Roman" w:cs="Times New Roman"/>
+          <w:b/>
+          <w:bCs/>
+          <w:sz w:val="28"/>
+          <w:szCs w:val="28"/>
+        </w:rPr>
+        <w:t>-</w:t>
+      </w:r>
+      <w:r>
+        <w:rPr>
+          <w:rFonts w:ascii="Times New Roman" w:hAnsi="Times New Roman" w:cs="Times New Roman"/>
+          <w:b/>
+          <w:bCs/>
+          <w:sz w:val="28"/>
+          <w:szCs w:val="28"/>
+          <w:lang w:val="en-US"/>
+        </w:rPr>
+        <w:t>L</w:t>
+      </w:r>
+    </w:p>
+    <w:p>
+      <w:pPr>
+        <w:pStyle w:val="a8"/>
+        <w:numPr>
+          <w:ilvl w:val="0"/>
+          <w:numId w:val="40"/>
+        </w:numPr>
+        <w:spacing w:after="0" w:line="360" w:lineRule="auto"/>
+        <w:ind w:left="0" w:firstLine="709"/>
+        <w:jc w:val="both"/>
+        <w:rPr>
+          <w:rFonts w:ascii="Times New Roman" w:hAnsi="Times New Roman" w:cs="Times New Roman"/>
+          <w:b/>
+          <w:bCs/>
+          <w:sz w:val="28"/>
+          <w:szCs w:val="28"/>
+        </w:rPr>
+      </w:pPr>
+      <w:r>
+        <w:rPr>
+          <w:rFonts w:ascii="Times New Roman" w:hAnsi="Times New Roman" w:cs="Times New Roman"/>
+          <w:sz w:val="28"/>
+          <w:szCs w:val="28"/>
+          <w:lang w:val="en-US"/>
+        </w:rPr>
+        <w:t>TEST</w:t>
+      </w:r>
+      <w:r>
+        <w:rPr>
+          <w:rFonts w:ascii="Times New Roman" w:hAnsi="Times New Roman" w:cs="Times New Roman"/>
+          <w:sz w:val="28"/>
+          <w:szCs w:val="28"/>
+        </w:rPr>
+        <w:t>-</w:t>
+      </w:r>
+      <w:r>
+        <w:rPr>
+          <w:rFonts w:ascii="Times New Roman" w:hAnsi="Times New Roman" w:cs="Times New Roman"/>
+          <w:sz w:val="28"/>
+          <w:szCs w:val="28"/>
+          <w:lang w:val="en-US"/>
+        </w:rPr>
+        <w:t>L</w:t>
+      </w:r>
+      <w:r>
+        <w:rPr>
+          <w:rFonts w:ascii="Times New Roman" w:hAnsi="Times New Roman" w:cs="Times New Roman"/>
+          <w:sz w:val="28"/>
+          <w:szCs w:val="28"/>
+        </w:rPr>
+        <w:t>-1</w:t>
+      </w:r>
+    </w:p>
+    <w:p>
+      <w:pPr>
+        <w:spacing w:after="0" w:line="360" w:lineRule="auto"/>
+        <w:ind w:firstLine="709"/>
+        <w:jc w:val="both"/>
+        <w:rPr>
+          <w:rFonts w:ascii="Times New Roman" w:hAnsi="Times New Roman" w:cs="Times New Roman"/>
+          <w:sz w:val="28"/>
+          <w:szCs w:val="28"/>
+        </w:rPr>
+      </w:pPr>
+      <w:r>
+        <w:rPr>
+          <w:rFonts w:ascii="Times New Roman" w:hAnsi="Times New Roman" w:cs="Times New Roman"/>
+          <w:sz w:val="28"/>
+          <w:szCs w:val="28"/>
+        </w:rPr>
+        <w:t>Тестируемые требования</w:t>
+      </w:r>
+      <w:r>
+        <w:rPr>
+          <w:rFonts w:ascii="Times New Roman" w:hAnsi="Times New Roman" w:cs="Times New Roman"/>
+          <w:sz w:val="28"/>
+          <w:szCs w:val="28"/>
+        </w:rPr>
+        <w:t>:</w:t>
+      </w:r>
+      <w:r>
+        <w:rPr>
+          <w:rFonts w:ascii="Times New Roman" w:hAnsi="Times New Roman" w:cs="Times New Roman"/>
+          <w:sz w:val="28"/>
+          <w:szCs w:val="28"/>
+        </w:rPr>
+        <w:t xml:space="preserve"> </w:t>
+      </w:r>
+      <w:r>
+        <w:rPr>
+          <w:rFonts w:ascii="Times New Roman" w:hAnsi="Times New Roman" w:cs="Times New Roman"/>
+          <w:sz w:val="28"/>
+          <w:szCs w:val="28"/>
+          <w:lang w:val="en-US"/>
+        </w:rPr>
+        <w:t>REQ</w:t>
+      </w:r>
+      <w:r>
+        <w:rPr>
+          <w:rFonts w:ascii="Times New Roman" w:hAnsi="Times New Roman" w:cs="Times New Roman"/>
+          <w:sz w:val="28"/>
+          <w:szCs w:val="28"/>
+        </w:rPr>
+        <w:t>-</w:t>
+      </w:r>
+      <w:r>
+        <w:rPr>
+          <w:rFonts w:ascii="Times New Roman" w:hAnsi="Times New Roman" w:cs="Times New Roman"/>
+          <w:sz w:val="28"/>
+          <w:szCs w:val="28"/>
+          <w:lang w:val="en-US"/>
+        </w:rPr>
+        <w:t>L</w:t>
+      </w:r>
+      <w:r>
+        <w:rPr>
+          <w:rFonts w:ascii="Times New Roman" w:hAnsi="Times New Roman" w:cs="Times New Roman"/>
+          <w:sz w:val="28"/>
+          <w:szCs w:val="28"/>
+        </w:rPr>
+        <w:t xml:space="preserve">-1, </w:t>
+      </w:r>
+      <w:r>
+        <w:rPr>
+          <w:rFonts w:ascii="Times New Roman" w:hAnsi="Times New Roman" w:cs="Times New Roman"/>
+          <w:sz w:val="28"/>
+          <w:szCs w:val="28"/>
+          <w:lang w:val="en-US"/>
+        </w:rPr>
+        <w:t>REQ</w:t>
+      </w:r>
+      <w:r>
+        <w:rPr>
+          <w:rFonts w:ascii="Times New Roman" w:hAnsi="Times New Roman" w:cs="Times New Roman"/>
+          <w:sz w:val="28"/>
+          <w:szCs w:val="28"/>
+        </w:rPr>
+        <w:t>-</w:t>
+      </w:r>
+      <w:r>
+        <w:rPr>
+          <w:rFonts w:ascii="Times New Roman" w:hAnsi="Times New Roman" w:cs="Times New Roman"/>
+          <w:sz w:val="28"/>
+          <w:szCs w:val="28"/>
+          <w:lang w:val="en-US"/>
+        </w:rPr>
+        <w:t>L</w:t>
+      </w:r>
+      <w:r>
+        <w:rPr>
+          <w:rFonts w:ascii="Times New Roman" w:hAnsi="Times New Roman" w:cs="Times New Roman"/>
+          <w:sz w:val="28"/>
+          <w:szCs w:val="28"/>
+        </w:rPr>
+        <w:t xml:space="preserve">-2, </w:t>
+      </w:r>
+      <w:r>
+        <w:rPr>
+          <w:rFonts w:ascii="Times New Roman" w:hAnsi="Times New Roman" w:cs="Times New Roman"/>
+          <w:sz w:val="28"/>
+          <w:szCs w:val="28"/>
+          <w:lang w:val="en-US"/>
+        </w:rPr>
+        <w:t>REQ</w:t>
+      </w:r>
+      <w:r>
+        <w:rPr>
+          <w:rFonts w:ascii="Times New Roman" w:hAnsi="Times New Roman" w:cs="Times New Roman"/>
+          <w:sz w:val="28"/>
+          <w:szCs w:val="28"/>
+        </w:rPr>
+        <w:t>-</w:t>
+      </w:r>
+      <w:r>
+        <w:rPr>
+          <w:rFonts w:ascii="Times New Roman" w:hAnsi="Times New Roman" w:cs="Times New Roman"/>
+          <w:sz w:val="28"/>
+          <w:szCs w:val="28"/>
+          <w:lang w:val="en-US"/>
+        </w:rPr>
+        <w:t>L</w:t>
+      </w:r>
+      <w:r>
+        <w:rPr>
+          <w:rFonts w:ascii="Times New Roman" w:hAnsi="Times New Roman" w:cs="Times New Roman"/>
+          <w:sz w:val="28"/>
+          <w:szCs w:val="28"/>
+        </w:rPr>
+        <w:t>-3</w:t>
+      </w:r>
+    </w:p>
+    <w:p>
+      <w:pPr>
+        <w:spacing w:after="0" w:line="360" w:lineRule="auto"/>
+        <w:ind w:firstLine="709"/>
+        <w:jc w:val="both"/>
+        <w:rPr>
+          <w:rFonts w:ascii="Times New Roman" w:hAnsi="Times New Roman" w:cs="Times New Roman"/>
+          <w:sz w:val="28"/>
+          <w:szCs w:val="28"/>
+        </w:rPr>
+      </w:pPr>
+      <w:r>
+        <w:rPr>
+          <w:rFonts w:ascii="Times New Roman" w:hAnsi="Times New Roman" w:cs="Times New Roman"/>
+          <w:sz w:val="28"/>
+          <w:szCs w:val="28"/>
+        </w:rPr>
+        <w:t>Описание теста</w:t>
+      </w:r>
+      <w:r>
+        <w:rPr>
+          <w:rFonts w:ascii="Times New Roman" w:hAnsi="Times New Roman" w:cs="Times New Roman"/>
+          <w:sz w:val="28"/>
+          <w:szCs w:val="28"/>
+        </w:rPr>
+        <w:t>:</w:t>
+      </w:r>
+      <w:r>
+        <w:rPr>
+          <w:rFonts w:ascii="Times New Roman" w:hAnsi="Times New Roman" w:cs="Times New Roman"/>
+          <w:sz w:val="28"/>
+          <w:szCs w:val="28"/>
+        </w:rPr>
+        <w:t xml:space="preserve"> </w:t>
+      </w:r>
+      <w:r>
+        <w:rPr>
+          <w:rFonts w:ascii="Times New Roman" w:hAnsi="Times New Roman" w:cs="Times New Roman"/>
+          <w:sz w:val="28"/>
+          <w:szCs w:val="28"/>
+        </w:rPr>
+        <w:t>н</w:t>
+      </w:r>
+      <w:r>
+        <w:rPr>
+          <w:rFonts w:ascii="Times New Roman" w:hAnsi="Times New Roman" w:cs="Times New Roman"/>
+          <w:sz w:val="28"/>
+          <w:szCs w:val="28"/>
+        </w:rPr>
+        <w:t>а вход модулю тестирования подаются по очереди успешные, неуспешные, неудачные цепочки диалогов.</w:t>
+      </w:r>
+    </w:p>
+    <w:p>
+      <w:pPr>
+        <w:spacing w:after="0" w:line="360" w:lineRule="auto"/>
+        <w:ind w:firstLine="709"/>
+        <w:jc w:val="both"/>
+        <w:rPr>
+          <w:rFonts w:ascii="Times New Roman" w:hAnsi="Times New Roman" w:cs="Times New Roman"/>
+          <w:sz w:val="28"/>
+          <w:szCs w:val="28"/>
+        </w:rPr>
+      </w:pPr>
+      <w:r>
+        <w:rPr>
+          <w:rFonts w:ascii="Times New Roman" w:hAnsi="Times New Roman" w:cs="Times New Roman"/>
+          <w:sz w:val="28"/>
+          <w:szCs w:val="28"/>
+        </w:rPr>
+        <w:t>Ожидаемый результат:</w:t>
+      </w:r>
+      <w:r>
+        <w:rPr>
+          <w:rFonts w:ascii="Times New Roman" w:hAnsi="Times New Roman" w:cs="Times New Roman"/>
+          <w:sz w:val="28"/>
+          <w:szCs w:val="28"/>
+        </w:rPr>
+        <w:t xml:space="preserve"> в каждом из файлов логирования появляется по одному логу, логи отображены корректно, </w:t>
+      </w:r>
+      <w:proofErr w:type="spellStart"/>
+      <w:r>
+        <w:rPr>
+          <w:rFonts w:ascii="Times New Roman" w:hAnsi="Times New Roman" w:cs="Times New Roman"/>
+          <w:sz w:val="28"/>
+          <w:szCs w:val="28"/>
+        </w:rPr>
+        <w:t>интенты</w:t>
+      </w:r>
+      <w:proofErr w:type="spellEnd"/>
+      <w:r>
+        <w:rPr>
+          <w:rFonts w:ascii="Times New Roman" w:hAnsi="Times New Roman" w:cs="Times New Roman"/>
+          <w:sz w:val="28"/>
+          <w:szCs w:val="28"/>
+        </w:rPr>
+        <w:t xml:space="preserve"> и значения выделены корректно.</w:t>
+      </w:r>
+    </w:p>
+    <w:p>
+      <w:pPr>
+        <w:spacing w:after="0" w:line="360" w:lineRule="auto"/>
+        <w:ind w:firstLine="709"/>
+        <w:jc w:val="both"/>
+        <w:rPr>
+          <w:rFonts w:ascii="Times New Roman" w:hAnsi="Times New Roman" w:cs="Times New Roman"/>
+          <w:sz w:val="28"/>
+          <w:szCs w:val="28"/>
+        </w:rPr>
+      </w:pPr>
+      <w:r>
+        <w:rPr>
+          <w:rFonts w:ascii="Times New Roman" w:hAnsi="Times New Roman" w:cs="Times New Roman"/>
+          <w:sz w:val="28"/>
+          <w:szCs w:val="28"/>
+          <w:lang w:val="en-US"/>
+        </w:rPr>
+        <w:t>TEST-DMT-2</w:t>
+      </w:r>
+    </w:p>
+    <w:p>
+      <w:pPr>
+        <w:pStyle w:val="a8"/>
+        <w:numPr>
+          <w:ilvl w:val="0"/>
+          <w:numId w:val="40"/>
+        </w:numPr>
+        <w:spacing w:after="0" w:line="360" w:lineRule="auto"/>
+        <w:ind w:left="0" w:firstLine="709"/>
+        <w:jc w:val="both"/>
+        <w:rPr>
+          <w:rFonts w:ascii="Times New Roman" w:hAnsi="Times New Roman" w:cs="Times New Roman"/>
+          <w:b/>
+          <w:bCs/>
+          <w:sz w:val="28"/>
+          <w:szCs w:val="28"/>
+        </w:rPr>
+      </w:pPr>
+      <w:r>
+        <w:rPr>
+          <w:rFonts w:ascii="Times New Roman" w:hAnsi="Times New Roman" w:cs="Times New Roman"/>
+          <w:sz w:val="28"/>
+          <w:szCs w:val="28"/>
+          <w:lang w:val="en-US"/>
+        </w:rPr>
+        <w:lastRenderedPageBreak/>
+        <w:t>TEST</w:t>
+      </w:r>
+      <w:r>
+        <w:rPr>
+          <w:rFonts w:ascii="Times New Roman" w:hAnsi="Times New Roman" w:cs="Times New Roman"/>
+          <w:sz w:val="28"/>
+          <w:szCs w:val="28"/>
+        </w:rPr>
+        <w:t>-</w:t>
+      </w:r>
+      <w:r>
+        <w:rPr>
+          <w:rFonts w:ascii="Times New Roman" w:hAnsi="Times New Roman" w:cs="Times New Roman"/>
+          <w:sz w:val="28"/>
+          <w:szCs w:val="28"/>
+          <w:lang w:val="en-US"/>
+        </w:rPr>
+        <w:t>L</w:t>
+      </w:r>
+      <w:r>
+        <w:rPr>
+          <w:rFonts w:ascii="Times New Roman" w:hAnsi="Times New Roman" w:cs="Times New Roman"/>
+          <w:sz w:val="28"/>
+          <w:szCs w:val="28"/>
+        </w:rPr>
+        <w:t>-</w:t>
+      </w:r>
+      <w:r>
+        <w:rPr>
+          <w:rFonts w:ascii="Times New Roman" w:hAnsi="Times New Roman" w:cs="Times New Roman"/>
+          <w:sz w:val="28"/>
+          <w:szCs w:val="28"/>
+          <w:lang w:val="en-US"/>
+        </w:rPr>
+        <w:t>2</w:t>
+      </w:r>
+    </w:p>
+    <w:p>
+      <w:pPr>
+        <w:spacing w:after="0" w:line="360" w:lineRule="auto"/>
+        <w:ind w:firstLine="709"/>
+        <w:jc w:val="both"/>
+        <w:rPr>
+          <w:rFonts w:ascii="Times New Roman" w:hAnsi="Times New Roman" w:cs="Times New Roman"/>
+          <w:sz w:val="28"/>
+          <w:szCs w:val="28"/>
+        </w:rPr>
+      </w:pPr>
+      <w:r>
+        <w:rPr>
+          <w:rFonts w:ascii="Times New Roman" w:hAnsi="Times New Roman" w:cs="Times New Roman"/>
+          <w:sz w:val="28"/>
+          <w:szCs w:val="28"/>
+        </w:rPr>
+        <w:t>Тестируемые требования</w:t>
+      </w:r>
+      <w:r>
+        <w:rPr>
+          <w:rFonts w:ascii="Times New Roman" w:hAnsi="Times New Roman" w:cs="Times New Roman"/>
+          <w:sz w:val="28"/>
+          <w:szCs w:val="28"/>
+        </w:rPr>
+        <w:t>:</w:t>
+      </w:r>
+      <w:r>
+        <w:rPr>
+          <w:rFonts w:ascii="Times New Roman" w:hAnsi="Times New Roman" w:cs="Times New Roman"/>
+          <w:sz w:val="28"/>
+          <w:szCs w:val="28"/>
+        </w:rPr>
+        <w:t xml:space="preserve"> </w:t>
+      </w:r>
+      <w:r>
+        <w:rPr>
+          <w:rFonts w:ascii="Times New Roman" w:hAnsi="Times New Roman" w:cs="Times New Roman"/>
+          <w:sz w:val="28"/>
+          <w:szCs w:val="28"/>
+          <w:lang w:val="en-US"/>
+        </w:rPr>
+        <w:t>REQ-L-4</w:t>
+      </w:r>
+    </w:p>
+    <w:p>
+      <w:pPr>
+        <w:spacing w:after="0" w:line="360" w:lineRule="auto"/>
+        <w:ind w:firstLine="709"/>
+        <w:jc w:val="both"/>
+        <w:rPr>
+          <w:rFonts w:ascii="Times New Roman" w:hAnsi="Times New Roman" w:cs="Times New Roman"/>
+          <w:sz w:val="28"/>
+          <w:szCs w:val="28"/>
+        </w:rPr>
+      </w:pPr>
+      <w:r>
+        <w:rPr>
+          <w:rFonts w:ascii="Times New Roman" w:hAnsi="Times New Roman" w:cs="Times New Roman"/>
+          <w:sz w:val="28"/>
+          <w:szCs w:val="28"/>
+        </w:rPr>
+        <w:t>Описание теста</w:t>
+      </w:r>
+      <w:r>
+        <w:rPr>
+          <w:rFonts w:ascii="Times New Roman" w:hAnsi="Times New Roman" w:cs="Times New Roman"/>
+          <w:sz w:val="28"/>
+          <w:szCs w:val="28"/>
+        </w:rPr>
+        <w:t>:</w:t>
+      </w:r>
+      <w:r>
+        <w:rPr>
+          <w:rFonts w:ascii="Times New Roman" w:hAnsi="Times New Roman" w:cs="Times New Roman"/>
+          <w:sz w:val="28"/>
+          <w:szCs w:val="28"/>
+        </w:rPr>
+        <w:t xml:space="preserve"> </w:t>
+      </w:r>
+      <w:r>
+        <w:rPr>
+          <w:rFonts w:ascii="Times New Roman" w:hAnsi="Times New Roman" w:cs="Times New Roman"/>
+          <w:sz w:val="28"/>
+          <w:szCs w:val="28"/>
+        </w:rPr>
+        <w:t>н</w:t>
+      </w:r>
+      <w:r>
+        <w:rPr>
+          <w:rFonts w:ascii="Times New Roman" w:hAnsi="Times New Roman" w:cs="Times New Roman"/>
+          <w:sz w:val="28"/>
+          <w:szCs w:val="28"/>
+        </w:rPr>
+        <w:t>ажата кнопка «Посмотреть логи» окна «Модуль тестирования».</w:t>
+      </w:r>
+    </w:p>
+    <w:p>
+      <w:pPr>
+        <w:spacing w:after="0" w:line="360" w:lineRule="auto"/>
+        <w:ind w:firstLine="709"/>
+        <w:jc w:val="both"/>
+        <w:rPr>
+          <w:rFonts w:ascii="Times New Roman" w:hAnsi="Times New Roman" w:cs="Times New Roman"/>
+          <w:sz w:val="28"/>
+          <w:szCs w:val="28"/>
+        </w:rPr>
+      </w:pPr>
+      <w:r>
+        <w:rPr>
+          <w:rFonts w:ascii="Times New Roman" w:hAnsi="Times New Roman" w:cs="Times New Roman"/>
+          <w:sz w:val="28"/>
+          <w:szCs w:val="28"/>
+        </w:rPr>
+        <w:t xml:space="preserve">Ожидаемый результат: </w:t>
+      </w:r>
+      <w:r>
+        <w:rPr>
+          <w:rFonts w:ascii="Times New Roman" w:hAnsi="Times New Roman" w:cs="Times New Roman"/>
+          <w:sz w:val="28"/>
+          <w:szCs w:val="28"/>
+        </w:rPr>
+        <w:t>открываются нужные файлы логирования, содержимое отображается корректно.</w:t>
+      </w:r>
+    </w:p>
+    <w:p>
+      <w:pPr>
+        <w:spacing w:after="0" w:line="360" w:lineRule="auto"/>
         <w:jc w:val="both"/>
         <w:rPr>
           <w:rFonts w:ascii="Times New Roman" w:hAnsi="Times New Roman" w:cs="Times New Roman"/>
@@ -25353,7 +27743,7 @@
 </file>
 
 <file path=word/numbering.xml><?xml version="1.0" encoding="utf-8"?>
-<w:numbering xmlns:wpc="http://schemas.microsoft.com/office/word/2010/wordprocessingCanvas" xmlns:cx="http://schemas.microsoft.com/office/drawing/2014/chartex" xmlns:mc="http://schemas.openxmlformats.org/markup-compatibility/2006" xmlns:o="urn:schemas-microsoft-com:office:office" xmlns:r="http://schemas.openxmlformats.org/officeDocument/2006/relationships" xmlns:m="http://schemas.openxmlformats.org/officeDocument/2006/math" xmlns:v="urn:schemas-microsoft-com:vml" xmlns:wp14="http://schemas.microsoft.com/office/word/2010/wordprocessingDrawing" xmlns:wp="http://schemas.openxmlformats.org/drawingml/2006/wordprocessingDrawing" xmlns:w10="urn:schemas-microsoft-com:office:word" xmlns:w="http://schemas.openxmlformats.org/wordprocessingml/2006/main" xmlns:w14="http://schemas.microsoft.com/office/word/2010/wordml" xmlns:w15="http://schemas.microsoft.com/office/word/2012/wordml" xmlns:w16se="http://schemas.microsoft.com/office/word/2015/wordml/symex" xmlns:wpg="http://schemas.microsoft.com/office/word/2010/wordprocessingGroup" xmlns:wpi="http://schemas.microsoft.com/office/word/2010/wordprocessingInk" xmlns:wne="http://schemas.microsoft.com/office/word/2006/wordml" xmlns:wps="http://schemas.microsoft.com/office/word/2010/wordprocessingShape" mc:Ignorable="w14 w15 w16se wp14">
+<w:numbering xmlns:wpc="http://schemas.microsoft.com/office/word/2010/wordprocessingCanvas" xmlns:cx="http://schemas.microsoft.com/office/drawing/2014/chartex" xmlns:cx1="http://schemas.microsoft.com/office/drawing/2015/9/8/chartex" xmlns:cx2="http://schemas.microsoft.com/office/drawing/2015/10/21/chartex" xmlns:cx3="http://schemas.microsoft.com/office/drawing/2016/5/9/chartex" xmlns:cx4="http://schemas.microsoft.com/office/drawing/2016/5/10/chartex" xmlns:cx5="http://schemas.microsoft.com/office/drawing/2016/5/11/chartex" xmlns:cx6="http://schemas.microsoft.com/office/drawing/2016/5/12/chartex" xmlns:cx7="http://schemas.microsoft.com/office/drawing/2016/5/13/chartex" xmlns:cx8="http://schemas.microsoft.com/office/drawing/2016/5/14/chartex" xmlns:mc="http://schemas.openxmlformats.org/markup-compatibility/2006" xmlns:aink="http://schemas.microsoft.com/office/drawing/2016/ink" xmlns:am3d="http://schemas.microsoft.com/office/drawing/2017/model3d" xmlns:o="urn:schemas-microsoft-com:office:office" xmlns:oel="http://schemas.microsoft.com/office/2019/extlst" xmlns:r="http://schemas.openxmlformats.org/officeDocument/2006/relationships" xmlns:m="http://schemas.openxmlformats.org/officeDocument/2006/math" xmlns:v="urn:schemas-microsoft-com:vml" xmlns:wp14="http://schemas.microsoft.com/office/word/2010/wordprocessingDrawing" xmlns:wp="http://schemas.openxmlformats.org/drawingml/2006/wordprocessingDrawing" xmlns:w10="urn:schemas-microsoft-com:office:word" xmlns:w="http://schemas.openxmlformats.org/wordprocessingml/2006/main" xmlns:w14="http://schemas.microsoft.com/office/word/2010/wordml" xmlns:w15="http://schemas.microsoft.com/office/word/2012/wordml" xmlns:w16cex="http://schemas.microsoft.com/office/word/2018/wordml/cex" xmlns:w16cid="http://schemas.microsoft.com/office/word/2016/wordml/cid" xmlns:w16="http://schemas.microsoft.com/office/word/2018/wordml" xmlns:w16du="http://schemas.microsoft.com/office/word/2023/wordml/word16du" xmlns:w16sdtdh="http://schemas.microsoft.com/office/word/2020/wordml/sdtdatahash" xmlns:w16se="http://schemas.microsoft.com/office/word/2015/wordml/symex" xmlns:wpg="http://schemas.microsoft.com/office/word/2010/wordprocessingGroup" xmlns:wpi="http://schemas.microsoft.com/office/word/2010/wordprocessingInk" xmlns:wne="http://schemas.microsoft.com/office/word/2006/wordml" xmlns:wps="http://schemas.microsoft.com/office/word/2010/wordprocessingShape" mc:Ignorable="w14 w15 w16se w16cid w16 w16cex w16sdtdh w16du wp14">
   <w:abstractNum w:abstractNumId="0" w15:restartNumberingAfterBreak="0">
     <w:nsid w:val="02B21E06"/>
     <w:multiLevelType w:val="hybridMultilevel"/>
@@ -26440,6 +28830,119 @@
     </w:lvl>
   </w:abstractNum>
   <w:abstractNum w:abstractNumId="11" w15:restartNumberingAfterBreak="0">
+    <w:nsid w:val="20301A26"/>
+    <w:multiLevelType w:val="hybridMultilevel"/>
+    <w:tmpl w:val="FE5A6EAE"/>
+    <w:lvl w:ilvl="0" w:tplc="7488E468">
+      <w:start w:val="1"/>
+      <w:numFmt w:val="bullet"/>
+      <w:lvlText w:val=""/>
+      <w:lvlJc w:val="left"/>
+      <w:pPr>
+        <w:ind w:left="720" w:hanging="360"/>
+      </w:pPr>
+      <w:rPr>
+        <w:rFonts w:ascii="Symbol" w:hAnsi="Symbol" w:hint="default"/>
+      </w:rPr>
+    </w:lvl>
+    <w:lvl w:ilvl="1" w:tplc="04190003" w:tentative="1">
+      <w:start w:val="1"/>
+      <w:numFmt w:val="bullet"/>
+      <w:lvlText w:val="o"/>
+      <w:lvlJc w:val="left"/>
+      <w:pPr>
+        <w:ind w:left="1440" w:hanging="360"/>
+      </w:pPr>
+      <w:rPr>
+        <w:rFonts w:ascii="Courier New" w:hAnsi="Courier New" w:cs="Courier New" w:hint="default"/>
+      </w:rPr>
+    </w:lvl>
+    <w:lvl w:ilvl="2" w:tplc="04190005" w:tentative="1">
+      <w:start w:val="1"/>
+      <w:numFmt w:val="bullet"/>
+      <w:lvlText w:val=""/>
+      <w:lvlJc w:val="left"/>
+      <w:pPr>
+        <w:ind w:left="2160" w:hanging="360"/>
+      </w:pPr>
+      <w:rPr>
+        <w:rFonts w:ascii="Wingdings" w:hAnsi="Wingdings" w:hint="default"/>
+      </w:rPr>
+    </w:lvl>
+    <w:lvl w:ilvl="3" w:tplc="04190001" w:tentative="1">
+      <w:start w:val="1"/>
+      <w:numFmt w:val="bullet"/>
+      <w:lvlText w:val=""/>
+      <w:lvlJc w:val="left"/>
+      <w:pPr>
+        <w:ind w:left="2880" w:hanging="360"/>
+      </w:pPr>
+      <w:rPr>
+        <w:rFonts w:ascii="Symbol" w:hAnsi="Symbol" w:hint="default"/>
+      </w:rPr>
+    </w:lvl>
+    <w:lvl w:ilvl="4" w:tplc="04190003" w:tentative="1">
+      <w:start w:val="1"/>
+      <w:numFmt w:val="bullet"/>
+      <w:lvlText w:val="o"/>
+      <w:lvlJc w:val="left"/>
+      <w:pPr>
+        <w:ind w:left="3600" w:hanging="360"/>
+      </w:pPr>
+      <w:rPr>
+        <w:rFonts w:ascii="Courier New" w:hAnsi="Courier New" w:cs="Courier New" w:hint="default"/>
+      </w:rPr>
+    </w:lvl>
+    <w:lvl w:ilvl="5" w:tplc="04190005" w:tentative="1">
+      <w:start w:val="1"/>
+      <w:numFmt w:val="bullet"/>
+      <w:lvlText w:val=""/>
+      <w:lvlJc w:val="left"/>
+      <w:pPr>
+        <w:ind w:left="4320" w:hanging="360"/>
+      </w:pPr>
+      <w:rPr>
+        <w:rFonts w:ascii="Wingdings" w:hAnsi="Wingdings" w:hint="default"/>
+      </w:rPr>
+    </w:lvl>
+    <w:lvl w:ilvl="6" w:tplc="04190001" w:tentative="1">
+      <w:start w:val="1"/>
+      <w:numFmt w:val="bullet"/>
+      <w:lvlText w:val=""/>
+      <w:lvlJc w:val="left"/>
+      <w:pPr>
+        <w:ind w:left="5040" w:hanging="360"/>
+      </w:pPr>
+      <w:rPr>
+        <w:rFonts w:ascii="Symbol" w:hAnsi="Symbol" w:hint="default"/>
+      </w:rPr>
+    </w:lvl>
+    <w:lvl w:ilvl="7" w:tplc="04190003" w:tentative="1">
+      <w:start w:val="1"/>
+      <w:numFmt w:val="bullet"/>
+      <w:lvlText w:val="o"/>
+      <w:lvlJc w:val="left"/>
+      <w:pPr>
+        <w:ind w:left="5760" w:hanging="360"/>
+      </w:pPr>
+      <w:rPr>
+        <w:rFonts w:ascii="Courier New" w:hAnsi="Courier New" w:cs="Courier New" w:hint="default"/>
+      </w:rPr>
+    </w:lvl>
+    <w:lvl w:ilvl="8" w:tplc="04190005" w:tentative="1">
+      <w:start w:val="1"/>
+      <w:numFmt w:val="bullet"/>
+      <w:lvlText w:val=""/>
+      <w:lvlJc w:val="left"/>
+      <w:pPr>
+        <w:ind w:left="6480" w:hanging="360"/>
+      </w:pPr>
+      <w:rPr>
+        <w:rFonts w:ascii="Wingdings" w:hAnsi="Wingdings" w:hint="default"/>
+      </w:rPr>
+    </w:lvl>
+  </w:abstractNum>
+  <w:abstractNum w:abstractNumId="12" w15:restartNumberingAfterBreak="0">
     <w:nsid w:val="21FB475D"/>
     <w:multiLevelType w:val="hybridMultilevel"/>
     <w:tmpl w:val="0FFEEA38"/>
@@ -26552,7 +29055,7 @@
       </w:rPr>
     </w:lvl>
   </w:abstractNum>
-  <w:abstractNum w:abstractNumId="12" w15:restartNumberingAfterBreak="0">
+  <w:abstractNum w:abstractNumId="13" w15:restartNumberingAfterBreak="0">
     <w:nsid w:val="238B3AC0"/>
     <w:multiLevelType w:val="hybridMultilevel"/>
     <w:tmpl w:val="3490F76E"/>
@@ -26638,7 +29141,7 @@
       </w:pPr>
     </w:lvl>
   </w:abstractNum>
-  <w:abstractNum w:abstractNumId="13" w15:restartNumberingAfterBreak="0">
+  <w:abstractNum w:abstractNumId="14" w15:restartNumberingAfterBreak="0">
     <w:nsid w:val="253D3BAE"/>
     <w:multiLevelType w:val="hybridMultilevel"/>
     <w:tmpl w:val="030AF5A2"/>
@@ -26729,7 +29232,7 @@
       </w:pPr>
     </w:lvl>
   </w:abstractNum>
-  <w:abstractNum w:abstractNumId="14" w15:restartNumberingAfterBreak="0">
+  <w:abstractNum w:abstractNumId="15" w15:restartNumberingAfterBreak="0">
     <w:nsid w:val="342A7634"/>
     <w:multiLevelType w:val="hybridMultilevel"/>
     <w:tmpl w:val="0BC2786E"/>
@@ -26842,7 +29345,7 @@
       </w:rPr>
     </w:lvl>
   </w:abstractNum>
-  <w:abstractNum w:abstractNumId="15" w15:restartNumberingAfterBreak="0">
+  <w:abstractNum w:abstractNumId="16" w15:restartNumberingAfterBreak="0">
     <w:nsid w:val="34D474D7"/>
     <w:multiLevelType w:val="hybridMultilevel"/>
     <w:tmpl w:val="B49C707A"/>
@@ -26955,7 +29458,7 @@
       </w:rPr>
     </w:lvl>
   </w:abstractNum>
-  <w:abstractNum w:abstractNumId="16" w15:restartNumberingAfterBreak="0">
+  <w:abstractNum w:abstractNumId="17" w15:restartNumberingAfterBreak="0">
     <w:nsid w:val="34DE65C0"/>
     <w:multiLevelType w:val="hybridMultilevel"/>
     <w:tmpl w:val="89C84EE6"/>
@@ -27068,7 +29571,7 @@
       </w:rPr>
     </w:lvl>
   </w:abstractNum>
-  <w:abstractNum w:abstractNumId="17" w15:restartNumberingAfterBreak="0">
+  <w:abstractNum w:abstractNumId="18" w15:restartNumberingAfterBreak="0">
     <w:nsid w:val="38DC1BF0"/>
     <w:multiLevelType w:val="hybridMultilevel"/>
     <w:tmpl w:val="E73C8CF4"/>
@@ -27181,7 +29684,7 @@
       </w:rPr>
     </w:lvl>
   </w:abstractNum>
-  <w:abstractNum w:abstractNumId="18" w15:restartNumberingAfterBreak="0">
+  <w:abstractNum w:abstractNumId="19" w15:restartNumberingAfterBreak="0">
     <w:nsid w:val="3A627F31"/>
     <w:multiLevelType w:val="hybridMultilevel"/>
     <w:tmpl w:val="AFC0E670"/>
@@ -27294,7 +29797,7 @@
       </w:rPr>
     </w:lvl>
   </w:abstractNum>
-  <w:abstractNum w:abstractNumId="19" w15:restartNumberingAfterBreak="0">
+  <w:abstractNum w:abstractNumId="20" w15:restartNumberingAfterBreak="0">
     <w:nsid w:val="40A70543"/>
     <w:multiLevelType w:val="hybridMultilevel"/>
     <w:tmpl w:val="10FAC71E"/>
@@ -27407,7 +29910,7 @@
       </w:rPr>
     </w:lvl>
   </w:abstractNum>
-  <w:abstractNum w:abstractNumId="20" w15:restartNumberingAfterBreak="0">
+  <w:abstractNum w:abstractNumId="21" w15:restartNumberingAfterBreak="0">
     <w:nsid w:val="41366FC9"/>
     <w:multiLevelType w:val="hybridMultilevel"/>
     <w:tmpl w:val="4A6C6FE8"/>
@@ -27493,7 +29996,7 @@
       </w:pPr>
     </w:lvl>
   </w:abstractNum>
-  <w:abstractNum w:abstractNumId="21" w15:restartNumberingAfterBreak="0">
+  <w:abstractNum w:abstractNumId="22" w15:restartNumberingAfterBreak="0">
     <w:nsid w:val="46FA2B08"/>
     <w:multiLevelType w:val="hybridMultilevel"/>
     <w:tmpl w:val="9422466C"/>
@@ -27579,7 +30082,7 @@
       </w:pPr>
     </w:lvl>
   </w:abstractNum>
-  <w:abstractNum w:abstractNumId="22" w15:restartNumberingAfterBreak="0">
+  <w:abstractNum w:abstractNumId="23" w15:restartNumberingAfterBreak="0">
     <w:nsid w:val="47DA47B3"/>
     <w:multiLevelType w:val="hybridMultilevel"/>
     <w:tmpl w:val="BFF6BD0A"/>
@@ -27669,7 +30172,7 @@
       </w:pPr>
     </w:lvl>
   </w:abstractNum>
-  <w:abstractNum w:abstractNumId="23" w15:restartNumberingAfterBreak="0">
+  <w:abstractNum w:abstractNumId="24" w15:restartNumberingAfterBreak="0">
     <w:nsid w:val="47FB3CC6"/>
     <w:multiLevelType w:val="hybridMultilevel"/>
     <w:tmpl w:val="6666B3AE"/>
@@ -27779,7 +30282,7 @@
       </w:rPr>
     </w:lvl>
   </w:abstractNum>
-  <w:abstractNum w:abstractNumId="24" w15:restartNumberingAfterBreak="0">
+  <w:abstractNum w:abstractNumId="25" w15:restartNumberingAfterBreak="0">
     <w:nsid w:val="490228E4"/>
     <w:multiLevelType w:val="hybridMultilevel"/>
     <w:tmpl w:val="4D146A74"/>
@@ -27892,7 +30395,7 @@
       </w:rPr>
     </w:lvl>
   </w:abstractNum>
-  <w:abstractNum w:abstractNumId="25" w15:restartNumberingAfterBreak="0">
+  <w:abstractNum w:abstractNumId="26" w15:restartNumberingAfterBreak="0">
     <w:nsid w:val="4A9D3BB2"/>
     <w:multiLevelType w:val="hybridMultilevel"/>
     <w:tmpl w:val="34003F68"/>
@@ -27978,7 +30481,7 @@
       </w:pPr>
     </w:lvl>
   </w:abstractNum>
-  <w:abstractNum w:abstractNumId="26" w15:restartNumberingAfterBreak="0">
+  <w:abstractNum w:abstractNumId="27" w15:restartNumberingAfterBreak="0">
     <w:nsid w:val="4D115D19"/>
     <w:multiLevelType w:val="hybridMultilevel"/>
     <w:tmpl w:val="9422466C"/>
@@ -28064,7 +30567,7 @@
       </w:pPr>
     </w:lvl>
   </w:abstractNum>
-  <w:abstractNum w:abstractNumId="27" w15:restartNumberingAfterBreak="0">
+  <w:abstractNum w:abstractNumId="28" w15:restartNumberingAfterBreak="0">
     <w:nsid w:val="4E8C127F"/>
     <w:multiLevelType w:val="hybridMultilevel"/>
     <w:tmpl w:val="5AE441E2"/>
@@ -28155,7 +30658,7 @@
       </w:pPr>
     </w:lvl>
   </w:abstractNum>
-  <w:abstractNum w:abstractNumId="28" w15:restartNumberingAfterBreak="0">
+  <w:abstractNum w:abstractNumId="29" w15:restartNumberingAfterBreak="0">
     <w:nsid w:val="4E9579F9"/>
     <w:multiLevelType w:val="hybridMultilevel"/>
     <w:tmpl w:val="FDC8AF08"/>
@@ -28245,7 +30748,7 @@
       </w:pPr>
     </w:lvl>
   </w:abstractNum>
-  <w:abstractNum w:abstractNumId="29" w15:restartNumberingAfterBreak="0">
+  <w:abstractNum w:abstractNumId="30" w15:restartNumberingAfterBreak="0">
     <w:nsid w:val="51B27298"/>
     <w:multiLevelType w:val="hybridMultilevel"/>
     <w:tmpl w:val="B0D0AAFE"/>
@@ -28331,7 +30834,7 @@
       </w:pPr>
     </w:lvl>
   </w:abstractNum>
-  <w:abstractNum w:abstractNumId="30" w15:restartNumberingAfterBreak="0">
+  <w:abstractNum w:abstractNumId="31" w15:restartNumberingAfterBreak="0">
     <w:nsid w:val="618A2EAB"/>
     <w:multiLevelType w:val="hybridMultilevel"/>
     <w:tmpl w:val="2E6431FA"/>
@@ -28417,7 +30920,7 @@
       </w:pPr>
     </w:lvl>
   </w:abstractNum>
-  <w:abstractNum w:abstractNumId="31" w15:restartNumberingAfterBreak="0">
+  <w:abstractNum w:abstractNumId="32" w15:restartNumberingAfterBreak="0">
     <w:nsid w:val="62B92CAA"/>
     <w:multiLevelType w:val="hybridMultilevel"/>
     <w:tmpl w:val="AAE0DC70"/>
@@ -28530,7 +31033,7 @@
       </w:rPr>
     </w:lvl>
   </w:abstractNum>
-  <w:abstractNum w:abstractNumId="32" w15:restartNumberingAfterBreak="0">
+  <w:abstractNum w:abstractNumId="33" w15:restartNumberingAfterBreak="0">
     <w:nsid w:val="635C0FFA"/>
     <w:multiLevelType w:val="hybridMultilevel"/>
     <w:tmpl w:val="F2648C9A"/>
@@ -28620,7 +31123,7 @@
       </w:pPr>
     </w:lvl>
   </w:abstractNum>
-  <w:abstractNum w:abstractNumId="33" w15:restartNumberingAfterBreak="0">
+  <w:abstractNum w:abstractNumId="34" w15:restartNumberingAfterBreak="0">
     <w:nsid w:val="63FC10E9"/>
     <w:multiLevelType w:val="hybridMultilevel"/>
     <w:tmpl w:val="6418532C"/>
@@ -28733,7 +31236,7 @@
       </w:rPr>
     </w:lvl>
   </w:abstractNum>
-  <w:abstractNum w:abstractNumId="34" w15:restartNumberingAfterBreak="0">
+  <w:abstractNum w:abstractNumId="35" w15:restartNumberingAfterBreak="0">
     <w:nsid w:val="650710CB"/>
     <w:multiLevelType w:val="hybridMultilevel"/>
     <w:tmpl w:val="3490F76E"/>
@@ -28819,7 +31322,7 @@
       </w:pPr>
     </w:lvl>
   </w:abstractNum>
-  <w:abstractNum w:abstractNumId="35" w15:restartNumberingAfterBreak="0">
+  <w:abstractNum w:abstractNumId="36" w15:restartNumberingAfterBreak="0">
     <w:nsid w:val="653A38CD"/>
     <w:multiLevelType w:val="hybridMultilevel"/>
     <w:tmpl w:val="CC600FE6"/>
@@ -28912,7 +31415,7 @@
       </w:pPr>
     </w:lvl>
   </w:abstractNum>
-  <w:abstractNum w:abstractNumId="36" w15:restartNumberingAfterBreak="0">
+  <w:abstractNum w:abstractNumId="37" w15:restartNumberingAfterBreak="0">
     <w:nsid w:val="6FBC5C16"/>
     <w:multiLevelType w:val="hybridMultilevel"/>
     <w:tmpl w:val="8D7E97FA"/>
@@ -29025,7 +31528,7 @@
       </w:rPr>
     </w:lvl>
   </w:abstractNum>
-  <w:abstractNum w:abstractNumId="37" w15:restartNumberingAfterBreak="0">
+  <w:abstractNum w:abstractNumId="38" w15:restartNumberingAfterBreak="0">
     <w:nsid w:val="73C47081"/>
     <w:multiLevelType w:val="hybridMultilevel"/>
     <w:tmpl w:val="A91C1138"/>
@@ -29139,8 +31642,8 @@
       </w:rPr>
     </w:lvl>
   </w:abstractNum>
-  <w:num w:numId="1">
-    <w:abstractNumId w:val="23"/>
+  <w:num w:numId="1" w16cid:durableId="1472361290">
+    <w:abstractNumId w:val="24"/>
     <w:lvlOverride w:ilvl="0">
       <w:startOverride w:val="1"/>
     </w:lvlOverride>
@@ -29153,71 +31656,71 @@
     <w:lvlOverride w:ilvl="7"/>
     <w:lvlOverride w:ilvl="8"/>
   </w:num>
-  <w:num w:numId="2">
-    <w:abstractNumId w:val="16"/>
+  <w:num w:numId="2" w16cid:durableId="1289362737">
+    <w:abstractNumId w:val="17"/>
   </w:num>
-  <w:num w:numId="3">
-    <w:abstractNumId w:val="11"/>
+  <w:num w:numId="3" w16cid:durableId="689725080">
+    <w:abstractNumId w:val="12"/>
   </w:num>
-  <w:num w:numId="4">
+  <w:num w:numId="4" w16cid:durableId="2003043675">
+    <w:abstractNumId w:val="14"/>
+  </w:num>
+  <w:num w:numId="5" w16cid:durableId="2016179805">
+    <w:abstractNumId w:val="21"/>
+  </w:num>
+  <w:num w:numId="6" w16cid:durableId="412825491">
+    <w:abstractNumId w:val="7"/>
+  </w:num>
+  <w:num w:numId="7" w16cid:durableId="532965493">
+    <w:abstractNumId w:val="22"/>
+  </w:num>
+  <w:num w:numId="8" w16cid:durableId="1976401058">
+    <w:abstractNumId w:val="27"/>
+  </w:num>
+  <w:num w:numId="9" w16cid:durableId="1263957810">
+    <w:abstractNumId w:val="23"/>
+  </w:num>
+  <w:num w:numId="10" w16cid:durableId="636959955">
+    <w:abstractNumId w:val="5"/>
+  </w:num>
+  <w:num w:numId="11" w16cid:durableId="2043048293">
+    <w:abstractNumId w:val="29"/>
+  </w:num>
+  <w:num w:numId="12" w16cid:durableId="1912960245">
+    <w:abstractNumId w:val="38"/>
+  </w:num>
+  <w:num w:numId="13" w16cid:durableId="135688038">
+    <w:abstractNumId w:val="33"/>
+  </w:num>
+  <w:num w:numId="14" w16cid:durableId="306015648">
+    <w:abstractNumId w:val="36"/>
+  </w:num>
+  <w:num w:numId="15" w16cid:durableId="595287287">
+    <w:abstractNumId w:val="10"/>
+  </w:num>
+  <w:num w:numId="16" w16cid:durableId="1313832509">
+    <w:abstractNumId w:val="31"/>
+  </w:num>
+  <w:num w:numId="17" w16cid:durableId="1921671677">
+    <w:abstractNumId w:val="30"/>
+  </w:num>
+  <w:num w:numId="18" w16cid:durableId="301279495">
+    <w:abstractNumId w:val="1"/>
+  </w:num>
+  <w:num w:numId="19" w16cid:durableId="705447701">
     <w:abstractNumId w:val="13"/>
   </w:num>
-  <w:num w:numId="5">
-    <w:abstractNumId w:val="20"/>
+  <w:num w:numId="20" w16cid:durableId="1130249833">
+    <w:abstractNumId w:val="3"/>
   </w:num>
-  <w:num w:numId="6">
-    <w:abstractNumId w:val="7"/>
-  </w:num>
-  <w:num w:numId="7">
-    <w:abstractNumId w:val="21"/>
-  </w:num>
-  <w:num w:numId="8">
-    <w:abstractNumId w:val="26"/>
-  </w:num>
-  <w:num w:numId="9">
-    <w:abstractNumId w:val="22"/>
-  </w:num>
-  <w:num w:numId="10">
-    <w:abstractNumId w:val="5"/>
-  </w:num>
-  <w:num w:numId="11">
-    <w:abstractNumId w:val="28"/>
-  </w:num>
-  <w:num w:numId="12">
-    <w:abstractNumId w:val="37"/>
-  </w:num>
-  <w:num w:numId="13">
-    <w:abstractNumId w:val="32"/>
-  </w:num>
-  <w:num w:numId="14">
+  <w:num w:numId="21" w16cid:durableId="385959268">
     <w:abstractNumId w:val="35"/>
   </w:num>
-  <w:num w:numId="15">
-    <w:abstractNumId w:val="10"/>
-  </w:num>
-  <w:num w:numId="16">
-    <w:abstractNumId w:val="30"/>
-  </w:num>
-  <w:num w:numId="17">
-    <w:abstractNumId w:val="29"/>
-  </w:num>
-  <w:num w:numId="18">
-    <w:abstractNumId w:val="1"/>
-  </w:num>
-  <w:num w:numId="19">
-    <w:abstractNumId w:val="12"/>
-  </w:num>
-  <w:num w:numId="20">
-    <w:abstractNumId w:val="3"/>
-  </w:num>
-  <w:num w:numId="21">
-    <w:abstractNumId w:val="34"/>
-  </w:num>
-  <w:num w:numId="22">
+  <w:num w:numId="22" w16cid:durableId="2114127160">
     <w:abstractNumId w:val="4"/>
   </w:num>
-  <w:num w:numId="23">
-    <w:abstractNumId w:val="25"/>
+  <w:num w:numId="23" w16cid:durableId="831525544">
+    <w:abstractNumId w:val="26"/>
     <w:lvlOverride w:ilvl="0">
       <w:startOverride w:val="1"/>
     </w:lvlOverride>
@@ -29246,57 +31749,63 @@
       <w:startOverride w:val="1"/>
     </w:lvlOverride>
   </w:num>
-  <w:num w:numId="24">
+  <w:num w:numId="24" w16cid:durableId="674645859">
+    <w:abstractNumId w:val="20"/>
+  </w:num>
+  <w:num w:numId="25" w16cid:durableId="1441799501">
+    <w:abstractNumId w:val="32"/>
+  </w:num>
+  <w:num w:numId="26" w16cid:durableId="1694527085">
+    <w:abstractNumId w:val="37"/>
+  </w:num>
+  <w:num w:numId="27" w16cid:durableId="1410149505">
+    <w:abstractNumId w:val="16"/>
+  </w:num>
+  <w:num w:numId="28" w16cid:durableId="1323849692">
+    <w:abstractNumId w:val="25"/>
+  </w:num>
+  <w:num w:numId="29" w16cid:durableId="1082290709">
+    <w:abstractNumId w:val="9"/>
+  </w:num>
+  <w:num w:numId="30" w16cid:durableId="827785702">
+    <w:abstractNumId w:val="2"/>
+  </w:num>
+  <w:num w:numId="31" w16cid:durableId="2019849484">
+    <w:abstractNumId w:val="0"/>
+  </w:num>
+  <w:num w:numId="32" w16cid:durableId="411240834">
+    <w:abstractNumId w:val="34"/>
+  </w:num>
+  <w:num w:numId="33" w16cid:durableId="356544638">
+    <w:abstractNumId w:val="18"/>
+  </w:num>
+  <w:num w:numId="34" w16cid:durableId="380979732">
+    <w:abstractNumId w:val="15"/>
+  </w:num>
+  <w:num w:numId="35" w16cid:durableId="237331537">
     <w:abstractNumId w:val="19"/>
   </w:num>
-  <w:num w:numId="25">
-    <w:abstractNumId w:val="31"/>
+  <w:num w:numId="36" w16cid:durableId="1769692488">
+    <w:abstractNumId w:val="28"/>
   </w:num>
-  <w:num w:numId="26">
-    <w:abstractNumId w:val="36"/>
-  </w:num>
-  <w:num w:numId="27">
-    <w:abstractNumId w:val="15"/>
-  </w:num>
-  <w:num w:numId="28">
-    <w:abstractNumId w:val="24"/>
-  </w:num>
-  <w:num w:numId="29">
-    <w:abstractNumId w:val="9"/>
-  </w:num>
-  <w:num w:numId="30">
-    <w:abstractNumId w:val="2"/>
-  </w:num>
-  <w:num w:numId="31">
-    <w:abstractNumId w:val="0"/>
-  </w:num>
-  <w:num w:numId="32">
-    <w:abstractNumId w:val="33"/>
-  </w:num>
-  <w:num w:numId="33">
-    <w:abstractNumId w:val="17"/>
-  </w:num>
-  <w:num w:numId="34">
-    <w:abstractNumId w:val="14"/>
-  </w:num>
-  <w:num w:numId="35">
-    <w:abstractNumId w:val="18"/>
-  </w:num>
-  <w:num w:numId="36">
-    <w:abstractNumId w:val="27"/>
-  </w:num>
-  <w:num w:numId="37">
+  <w:num w:numId="37" w16cid:durableId="2055738959">
     <w:abstractNumId w:val="6"/>
   </w:num>
-  <w:num w:numId="38">
+  <w:num w:numId="38" w16cid:durableId="445583830">
     <w:abstractNumId w:val="8"/>
+  </w:num>
+  <w:num w:numId="39" w16cid:durableId="1238857993">
+    <w:abstractNumId w:val="38"/>
+  </w:num>
+  <w:num w:numId="40" w16cid:durableId="1872457762">
+    <w:abstractNumId w:val="11"/>
   </w:num>
   <w:numIdMacAtCleanup w:val="38"/>
 </w:numbering>
 </file>
 
 <file path=word/styles.xml><?xml version="1.0" encoding="utf-8"?>
-<w:styles xmlns:mc="http://schemas.openxmlformats.org/markup-compatibility/2006" xmlns:r="http://schemas.openxmlformats.org/officeDocument/2006/relationships" xmlns:w="http://schemas.openxmlformats.org/wordprocessingml/2006/main" xmlns:w14="http://schemas.microsoft.com/office/word/2010/wordml" xmlns:w15="http://schemas.microsoft.com/office/word/2012/wordml" xmlns:w16se="http://schemas.microsoft.com/office/word/2015/wordml/symex" mc:Ignorable="w14 w15 w16se">
+<w:styles xmlns:mc="http://schemas.openxmlformats.org/markup-compatibility/2006" xmlns:r="http://schemas.openxmlformats.org/officeDocument/2006/relationships" xmlns:w="http://schemas.openxmlformats.org/wordprocessingml/2006/main" xmlns:w14="http://schemas.microsoft.com/office/word/2010/wordml" xmlns:w15="http://schemas.microsoft.com/office/word/2012/wordml" xmlns:w16cex="http://schemas.microsoft.com/office/word/2018/wordml/cex" xmlns:w16cid="http://schemas.microsoft.com/office/word/2016/wordml/cid" xmlns:w16="http://schemas.microsoft.com/office/word/2018/wordml" xmlns:w16du="http://schemas.microsoft.com/office/word/2023/wordml/word16du" xmlns:w16sdtdh="http://schemas.microsoft.com/office/word/2020/wordml/sdtdatahash" xmlns:w16se="http://schemas.microsoft.com/office/word/2015/wordml/symex" mc:Ignorable="w14 w15 w16se w16cid w16 w16cex w16sdtdh w16du">
   <w:docDefaults>
     <w:rPrDefault>
       <w:rPr>
@@ -29314,7 +31823,7 @@
       </w:pPr>
     </w:pPrDefault>
   </w:docDefaults>
-  <w:latentStyles w:defLockedState="0" w:defUIPriority="99" w:defSemiHidden="0" w:defUnhideWhenUsed="0" w:defQFormat="0" w:count="371">
+  <w:latentStyles w:defLockedState="0" w:defUIPriority="99" w:defSemiHidden="0" w:defUnhideWhenUsed="0" w:defQFormat="0" w:count="376">
     <w:lsdException w:name="Normal" w:uiPriority="0" w:qFormat="1"/>
     <w:lsdException w:name="heading 1" w:uiPriority="9" w:qFormat="1"/>
     <w:lsdException w:name="heading 2" w:semiHidden="1" w:uiPriority="9" w:unhideWhenUsed="1" w:qFormat="1"/>
@@ -29686,6 +32195,11 @@
     <w:lsdException w:name="List Table 5 Dark Accent 6" w:uiPriority="50"/>
     <w:lsdException w:name="List Table 6 Colorful Accent 6" w:uiPriority="51"/>
     <w:lsdException w:name="List Table 7 Colorful Accent 6" w:uiPriority="52"/>
+    <w:lsdException w:name="Mention" w:semiHidden="1" w:unhideWhenUsed="1"/>
+    <w:lsdException w:name="Smart Hyperlink" w:semiHidden="1" w:unhideWhenUsed="1"/>
+    <w:lsdException w:name="Hashtag" w:semiHidden="1" w:unhideWhenUsed="1"/>
+    <w:lsdException w:name="Unresolved Mention" w:semiHidden="1" w:unhideWhenUsed="1"/>
+    <w:lsdException w:name="Smart Link" w:semiHidden="1" w:unhideWhenUsed="1"/>
   </w:latentStyles>
   <w:style w:type="paragraph" w:default="1" w:styleId="a0">
     <w:name w:val="Normal"/>

--- a/DOCS/Документация одним файлом.docx
+++ b/DOCS/Документация одним файлом.docx
@@ -51,7 +51,7 @@
                     </pic:cNvPicPr>
                   </pic:nvPicPr>
                   <pic:blipFill>
-                    <a:blip r:embed="rId6">
+                    <a:blip r:embed="rId8">
                       <a:extLst>
                         <a:ext uri="{28A0092B-C50C-407E-A947-70E740481C1C}">
                           <a14:useLocalDpi xmlns:a14="http://schemas.microsoft.com/office/drawing/2010/main" val="0"/>
@@ -2982,7 +2982,7 @@
                     <pic:cNvPicPr/>
                   </pic:nvPicPr>
                   <pic:blipFill>
-                    <a:blip r:embed="rId7"/>
+                    <a:blip r:embed="rId9"/>
                     <a:stretch>
                       <a:fillRect/>
                     </a:stretch>
@@ -8116,7 +8116,7 @@
                     </pic:cNvPicPr>
                   </pic:nvPicPr>
                   <pic:blipFill>
-                    <a:blip r:embed="rId8">
+                    <a:blip r:embed="rId10">
                       <a:extLst>
                         <a:ext uri="{28A0092B-C50C-407E-A947-70E740481C1C}">
                           <a14:useLocalDpi xmlns:a14="http://schemas.microsoft.com/office/drawing/2010/main" val="0"/>
@@ -8250,7 +8250,7 @@
                     <pic:cNvPicPr/>
                   </pic:nvPicPr>
                   <pic:blipFill>
-                    <a:blip r:embed="rId9"/>
+                    <a:blip r:embed="rId11"/>
                     <a:stretch>
                       <a:fillRect/>
                     </a:stretch>
@@ -8373,7 +8373,7 @@
                     <pic:cNvPicPr/>
                   </pic:nvPicPr>
                   <pic:blipFill>
-                    <a:blip r:embed="rId10"/>
+                    <a:blip r:embed="rId12"/>
                     <a:stretch>
                       <a:fillRect/>
                     </a:stretch>
@@ -8480,7 +8480,7 @@
                     <pic:cNvPicPr/>
                   </pic:nvPicPr>
                   <pic:blipFill>
-                    <a:blip r:embed="rId11"/>
+                    <a:blip r:embed="rId13"/>
                     <a:stretch>
                       <a:fillRect/>
                     </a:stretch>
@@ -12787,7 +12787,7 @@
                     <pic:cNvPicPr/>
                   </pic:nvPicPr>
                   <pic:blipFill>
-                    <a:blip r:embed="rId12"/>
+                    <a:blip r:embed="rId14"/>
                     <a:stretch>
                       <a:fillRect/>
                     </a:stretch>
@@ -13211,7 +13211,7 @@
                     </pic:cNvPicPr>
                   </pic:nvPicPr>
                   <pic:blipFill rotWithShape="1">
-                    <a:blip r:embed="rId13">
+                    <a:blip r:embed="rId15">
                       <a:extLst>
                         <a:ext uri="{28A0092B-C50C-407E-A947-70E740481C1C}">
                           <a14:useLocalDpi xmlns:a14="http://schemas.microsoft.com/office/drawing/2010/main" val="0"/>
@@ -18789,7 +18789,7 @@
                     </pic:cNvPicPr>
                   </pic:nvPicPr>
                   <pic:blipFill>
-                    <a:blip r:embed="rId14" cstate="print">
+                    <a:blip r:embed="rId16" cstate="print">
                       <a:extLst>
                         <a:ext uri="{28A0092B-C50C-407E-A947-70E740481C1C}">
                           <a14:useLocalDpi xmlns:a14="http://schemas.microsoft.com/office/drawing/2010/main" val="0"/>
@@ -18962,7 +18962,7 @@
                     </pic:cNvPicPr>
                   </pic:nvPicPr>
                   <pic:blipFill>
-                    <a:blip r:embed="rId15" cstate="print">
+                    <a:blip r:embed="rId17" cstate="print">
                       <a:extLst>
                         <a:ext uri="{28A0092B-C50C-407E-A947-70E740481C1C}">
                           <a14:useLocalDpi xmlns:a14="http://schemas.microsoft.com/office/drawing/2010/main" val="0"/>
@@ -19131,7 +19131,7 @@
                     </pic:cNvPicPr>
                   </pic:nvPicPr>
                   <pic:blipFill>
-                    <a:blip r:embed="rId16" cstate="print">
+                    <a:blip r:embed="rId18" cstate="print">
                       <a:extLst>
                         <a:ext uri="{28A0092B-C50C-407E-A947-70E740481C1C}">
                           <a14:useLocalDpi xmlns:a14="http://schemas.microsoft.com/office/drawing/2010/main" val="0"/>
@@ -19344,7 +19344,7 @@
                     </pic:cNvPicPr>
                   </pic:nvPicPr>
                   <pic:blipFill>
-                    <a:blip r:embed="rId17" cstate="print">
+                    <a:blip r:embed="rId19" cstate="print">
                       <a:extLst>
                         <a:ext uri="{28A0092B-C50C-407E-A947-70E740481C1C}">
                           <a14:useLocalDpi xmlns:a14="http://schemas.microsoft.com/office/drawing/2010/main" val="0"/>
@@ -19547,7 +19547,7 @@
                     </pic:cNvPicPr>
                   </pic:nvPicPr>
                   <pic:blipFill>
-                    <a:blip r:embed="rId18" cstate="print">
+                    <a:blip r:embed="rId20" cstate="print">
                       <a:extLst>
                         <a:ext uri="{28A0092B-C50C-407E-A947-70E740481C1C}">
                           <a14:useLocalDpi xmlns:a14="http://schemas.microsoft.com/office/drawing/2010/main" val="0"/>
@@ -19691,7 +19691,7 @@
                     </pic:cNvPicPr>
                   </pic:nvPicPr>
                   <pic:blipFill>
-                    <a:blip r:embed="rId19" cstate="print">
+                    <a:blip r:embed="rId21" cstate="print">
                       <a:extLst>
                         <a:ext uri="{28A0092B-C50C-407E-A947-70E740481C1C}">
                           <a14:useLocalDpi xmlns:a14="http://schemas.microsoft.com/office/drawing/2010/main" val="0"/>
@@ -19808,7 +19808,7 @@
                     </pic:cNvPicPr>
                   </pic:nvPicPr>
                   <pic:blipFill>
-                    <a:blip r:embed="rId20">
+                    <a:blip r:embed="rId22">
                       <a:extLst>
                         <a:ext uri="{28A0092B-C50C-407E-A947-70E740481C1C}">
                           <a14:useLocalDpi xmlns:a14="http://schemas.microsoft.com/office/drawing/2010/main" val="0"/>
@@ -19937,7 +19937,7 @@
                     </pic:cNvPicPr>
                   </pic:nvPicPr>
                   <pic:blipFill>
-                    <a:blip r:embed="rId21" cstate="print">
+                    <a:blip r:embed="rId23" cstate="print">
                       <a:extLst>
                         <a:ext uri="{28A0092B-C50C-407E-A947-70E740481C1C}">
                           <a14:useLocalDpi xmlns:a14="http://schemas.microsoft.com/office/drawing/2010/main" val="0"/>
@@ -20086,7 +20086,7 @@
                     </pic:cNvPicPr>
                   </pic:nvPicPr>
                   <pic:blipFill>
-                    <a:blip r:embed="rId22" cstate="print">
+                    <a:blip r:embed="rId24" cstate="print">
                       <a:extLst>
                         <a:ext uri="{28A0092B-C50C-407E-A947-70E740481C1C}">
                           <a14:useLocalDpi xmlns:a14="http://schemas.microsoft.com/office/drawing/2010/main" val="0"/>
@@ -26512,6 +26512,7 @@
         <w:spacing w:after="0" w:line="360" w:lineRule="auto"/>
         <w:ind w:firstLine="709"/>
         <w:jc w:val="both"/>
+        <w:outlineLvl w:val="1"/>
         <w:rPr>
           <w:rFonts w:ascii="Times New Roman" w:hAnsi="Times New Roman" w:cs="Times New Roman"/>
           <w:b/>
@@ -26631,7 +26632,6 @@
           <w:rFonts w:ascii="Times New Roman" w:hAnsi="Times New Roman" w:cs="Times New Roman"/>
           <w:sz w:val="28"/>
           <w:szCs w:val="28"/>
-          <w:lang w:val="en-US"/>
         </w:rPr>
       </w:pPr>
       <w:r>
@@ -26756,6 +26756,7 @@
         <w:spacing w:after="0" w:line="360" w:lineRule="auto"/>
         <w:ind w:firstLine="709"/>
         <w:jc w:val="both"/>
+        <w:outlineLvl w:val="1"/>
         <w:rPr>
           <w:rFonts w:ascii="Times New Roman" w:hAnsi="Times New Roman" w:cs="Times New Roman"/>
           <w:b/>
@@ -26989,15 +26990,7 @@
           <w:sz w:val="28"/>
           <w:szCs w:val="28"/>
         </w:rPr>
-        <w:t>Ожидаемый результат:</w:t>
-      </w:r>
-      <w:r>
-        <w:rPr>
-          <w:rFonts w:ascii="Times New Roman" w:hAnsi="Times New Roman" w:cs="Times New Roman"/>
-          <w:sz w:val="28"/>
-          <w:szCs w:val="28"/>
-        </w:rPr>
-        <w:t xml:space="preserve"> результат тестирования выводится и соответствует настоящему состоянию системы.</w:t>
+        <w:t>Ожидаемый результат: результат тестирования выводится и соответствует настоящему состоянию системы.</w:t>
       </w:r>
     </w:p>
     <w:p>
@@ -27156,15 +27149,7 @@
           <w:sz w:val="28"/>
           <w:szCs w:val="28"/>
         </w:rPr>
-        <w:t>Ожидаемый результат:</w:t>
-      </w:r>
-      <w:r>
-        <w:rPr>
-          <w:rFonts w:ascii="Times New Roman" w:hAnsi="Times New Roman" w:cs="Times New Roman"/>
-          <w:sz w:val="28"/>
-          <w:szCs w:val="28"/>
-        </w:rPr>
-        <w:t xml:space="preserve"> в отчете по автоматическому тестированию по успешным логам цепочки диалогов выводятся полностью.</w:t>
+        <w:t>Ожидаемый результат: в отчете по автоматическому тестированию по успешным логам цепочки диалогов выводятся полностью.</w:t>
       </w:r>
     </w:p>
     <w:p>
@@ -27172,6 +27157,7 @@
         <w:spacing w:after="0" w:line="360" w:lineRule="auto"/>
         <w:ind w:firstLine="709"/>
         <w:jc w:val="both"/>
+        <w:outlineLvl w:val="1"/>
         <w:rPr>
           <w:rFonts w:ascii="Times New Roman" w:hAnsi="Times New Roman" w:cs="Times New Roman"/>
           <w:b/>
@@ -27483,15 +27469,7 @@
           <w:sz w:val="28"/>
           <w:szCs w:val="28"/>
         </w:rPr>
-        <w:t>Ожидаемый результат:</w:t>
-      </w:r>
-      <w:r>
-        <w:rPr>
-          <w:rFonts w:ascii="Times New Roman" w:hAnsi="Times New Roman" w:cs="Times New Roman"/>
-          <w:sz w:val="28"/>
-          <w:szCs w:val="28"/>
-        </w:rPr>
-        <w:t xml:space="preserve"> в каждом из файлов логирования появляется по одному логу, логи отображены корректно, </w:t>
+        <w:t xml:space="preserve">Ожидаемый результат: в каждом из файлов логирования появляется по одному логу, логи отображены корректно, </w:t>
       </w:r>
       <w:proofErr w:type="spellStart"/>
       <w:r>
@@ -27720,6 +27698,1891 @@
         </w:rPr>
         <w:t>открываются нужные файлы логирования, содержимое отображается корректно.</w:t>
       </w:r>
+    </w:p>
+    <w:p>
+      <w:pPr>
+        <w:rPr>
+          <w:rFonts w:ascii="Times New Roman" w:hAnsi="Times New Roman" w:cs="Times New Roman"/>
+          <w:sz w:val="28"/>
+          <w:szCs w:val="28"/>
+        </w:rPr>
+      </w:pPr>
+      <w:r>
+        <w:rPr>
+          <w:rFonts w:ascii="Times New Roman" w:hAnsi="Times New Roman" w:cs="Times New Roman"/>
+          <w:sz w:val="28"/>
+          <w:szCs w:val="28"/>
+        </w:rPr>
+        <w:br w:type="page"/>
+      </w:r>
+    </w:p>
+    <w:p>
+      <w:pPr>
+        <w:spacing w:after="0" w:line="360" w:lineRule="auto"/>
+        <w:jc w:val="both"/>
+        <w:outlineLvl w:val="0"/>
+        <w:rPr>
+          <w:rFonts w:ascii="Times New Roman" w:hAnsi="Times New Roman" w:cs="Times New Roman"/>
+          <w:b/>
+          <w:bCs/>
+          <w:sz w:val="28"/>
+          <w:szCs w:val="28"/>
+        </w:rPr>
+      </w:pPr>
+      <w:r>
+        <w:rPr>
+          <w:rFonts w:ascii="Times New Roman" w:hAnsi="Times New Roman" w:cs="Times New Roman"/>
+          <w:b/>
+          <w:bCs/>
+          <w:sz w:val="28"/>
+          <w:szCs w:val="28"/>
+        </w:rPr>
+        <w:lastRenderedPageBreak/>
+        <w:t>11 Тестирование проекта</w:t>
+      </w:r>
+    </w:p>
+    <w:p>
+      <w:pPr>
+        <w:spacing w:after="0" w:line="360" w:lineRule="auto"/>
+        <w:ind w:firstLine="709"/>
+        <w:jc w:val="both"/>
+        <w:outlineLvl w:val="1"/>
+        <w:rPr>
+          <w:rFonts w:ascii="Times New Roman" w:hAnsi="Times New Roman" w:cs="Times New Roman"/>
+          <w:b/>
+          <w:bCs/>
+          <w:sz w:val="28"/>
+          <w:szCs w:val="28"/>
+        </w:rPr>
+      </w:pPr>
+      <w:r>
+        <w:rPr>
+          <w:rFonts w:ascii="Times New Roman" w:hAnsi="Times New Roman" w:cs="Times New Roman"/>
+          <w:b/>
+          <w:bCs/>
+          <w:sz w:val="28"/>
+          <w:szCs w:val="28"/>
+        </w:rPr>
+        <w:t xml:space="preserve">Подсистема </w:t>
+      </w:r>
+      <w:r>
+        <w:rPr>
+          <w:rFonts w:ascii="Times New Roman" w:hAnsi="Times New Roman" w:cs="Times New Roman"/>
+          <w:b/>
+          <w:bCs/>
+          <w:sz w:val="28"/>
+          <w:szCs w:val="28"/>
+          <w:lang w:val="en-US"/>
+        </w:rPr>
+        <w:t>TM</w:t>
+      </w:r>
+      <w:r>
+        <w:rPr>
+          <w:rFonts w:ascii="Times New Roman" w:hAnsi="Times New Roman" w:cs="Times New Roman"/>
+          <w:b/>
+          <w:bCs/>
+          <w:sz w:val="28"/>
+          <w:szCs w:val="28"/>
+        </w:rPr>
+        <w:t>-</w:t>
+      </w:r>
+      <w:r>
+        <w:rPr>
+          <w:rFonts w:ascii="Times New Roman" w:hAnsi="Times New Roman" w:cs="Times New Roman"/>
+          <w:b/>
+          <w:bCs/>
+          <w:sz w:val="28"/>
+          <w:szCs w:val="28"/>
+          <w:lang w:val="en-US"/>
+        </w:rPr>
+        <w:t>SNT</w:t>
+      </w:r>
+    </w:p>
+    <w:p>
+      <w:pPr>
+        <w:pStyle w:val="a8"/>
+        <w:numPr>
+          <w:ilvl w:val="0"/>
+          <w:numId w:val="40"/>
+        </w:numPr>
+        <w:spacing w:after="0" w:line="360" w:lineRule="auto"/>
+        <w:ind w:left="0" w:firstLine="709"/>
+        <w:jc w:val="both"/>
+        <w:rPr>
+          <w:rFonts w:ascii="Times New Roman" w:hAnsi="Times New Roman" w:cs="Times New Roman"/>
+          <w:sz w:val="28"/>
+          <w:szCs w:val="28"/>
+        </w:rPr>
+      </w:pPr>
+      <w:r>
+        <w:rPr>
+          <w:rFonts w:ascii="Times New Roman" w:hAnsi="Times New Roman" w:cs="Times New Roman"/>
+          <w:sz w:val="28"/>
+          <w:szCs w:val="28"/>
+        </w:rPr>
+        <w:t xml:space="preserve">Тест </w:t>
+      </w:r>
+      <w:r>
+        <w:rPr>
+          <w:rFonts w:ascii="Times New Roman" w:hAnsi="Times New Roman" w:cs="Times New Roman"/>
+          <w:sz w:val="28"/>
+          <w:szCs w:val="28"/>
+          <w:lang w:val="en-US"/>
+        </w:rPr>
+        <w:t>TEST</w:t>
+      </w:r>
+      <w:r>
+        <w:rPr>
+          <w:rFonts w:ascii="Times New Roman" w:hAnsi="Times New Roman" w:cs="Times New Roman"/>
+          <w:sz w:val="28"/>
+          <w:szCs w:val="28"/>
+        </w:rPr>
+        <w:t>-</w:t>
+      </w:r>
+      <w:r>
+        <w:rPr>
+          <w:rFonts w:ascii="Times New Roman" w:hAnsi="Times New Roman" w:cs="Times New Roman"/>
+          <w:sz w:val="28"/>
+          <w:szCs w:val="28"/>
+          <w:lang w:val="en-US"/>
+        </w:rPr>
+        <w:t>SNT</w:t>
+      </w:r>
+      <w:r>
+        <w:rPr>
+          <w:rFonts w:ascii="Times New Roman" w:hAnsi="Times New Roman" w:cs="Times New Roman"/>
+          <w:sz w:val="28"/>
+          <w:szCs w:val="28"/>
+        </w:rPr>
+        <w:t>-1</w:t>
+      </w:r>
+    </w:p>
+    <w:p>
+      <w:pPr>
+        <w:spacing w:after="0" w:line="360" w:lineRule="auto"/>
+        <w:ind w:firstLine="709"/>
+        <w:jc w:val="both"/>
+        <w:rPr>
+          <w:rFonts w:ascii="Times New Roman" w:hAnsi="Times New Roman" w:cs="Times New Roman"/>
+          <w:sz w:val="28"/>
+          <w:szCs w:val="28"/>
+        </w:rPr>
+      </w:pPr>
+      <w:r>
+        <w:rPr>
+          <w:rFonts w:ascii="Times New Roman" w:hAnsi="Times New Roman" w:cs="Times New Roman"/>
+          <w:sz w:val="28"/>
+          <w:szCs w:val="28"/>
+        </w:rPr>
+        <w:t xml:space="preserve">Тестируемые требования: </w:t>
+      </w:r>
+      <w:r>
+        <w:rPr>
+          <w:rFonts w:ascii="Times New Roman" w:hAnsi="Times New Roman" w:cs="Times New Roman"/>
+          <w:sz w:val="28"/>
+          <w:szCs w:val="28"/>
+          <w:lang w:val="en-US"/>
+        </w:rPr>
+        <w:t>REQ</w:t>
+      </w:r>
+      <w:r>
+        <w:rPr>
+          <w:rFonts w:ascii="Times New Roman" w:hAnsi="Times New Roman" w:cs="Times New Roman"/>
+          <w:sz w:val="28"/>
+          <w:szCs w:val="28"/>
+        </w:rPr>
+        <w:t>-</w:t>
+      </w:r>
+      <w:r>
+        <w:rPr>
+          <w:rFonts w:ascii="Times New Roman" w:hAnsi="Times New Roman" w:cs="Times New Roman"/>
+          <w:sz w:val="28"/>
+          <w:szCs w:val="28"/>
+          <w:lang w:val="en-US"/>
+        </w:rPr>
+        <w:t>SNT</w:t>
+      </w:r>
+      <w:r>
+        <w:rPr>
+          <w:rFonts w:ascii="Times New Roman" w:hAnsi="Times New Roman" w:cs="Times New Roman"/>
+          <w:sz w:val="28"/>
+          <w:szCs w:val="28"/>
+        </w:rPr>
+        <w:t xml:space="preserve">-1, </w:t>
+      </w:r>
+      <w:r>
+        <w:rPr>
+          <w:rFonts w:ascii="Times New Roman" w:hAnsi="Times New Roman" w:cs="Times New Roman"/>
+          <w:sz w:val="28"/>
+          <w:szCs w:val="28"/>
+          <w:lang w:val="en-US"/>
+        </w:rPr>
+        <w:t>REQ</w:t>
+      </w:r>
+      <w:r>
+        <w:rPr>
+          <w:rFonts w:ascii="Times New Roman" w:hAnsi="Times New Roman" w:cs="Times New Roman"/>
+          <w:sz w:val="28"/>
+          <w:szCs w:val="28"/>
+        </w:rPr>
+        <w:t>-</w:t>
+      </w:r>
+      <w:r>
+        <w:rPr>
+          <w:rFonts w:ascii="Times New Roman" w:hAnsi="Times New Roman" w:cs="Times New Roman"/>
+          <w:sz w:val="28"/>
+          <w:szCs w:val="28"/>
+          <w:lang w:val="en-US"/>
+        </w:rPr>
+        <w:t>SNT</w:t>
+      </w:r>
+      <w:r>
+        <w:rPr>
+          <w:rFonts w:ascii="Times New Roman" w:hAnsi="Times New Roman" w:cs="Times New Roman"/>
+          <w:sz w:val="28"/>
+          <w:szCs w:val="28"/>
+        </w:rPr>
+        <w:t>-2</w:t>
+      </w:r>
+    </w:p>
+    <w:p>
+      <w:pPr>
+        <w:spacing w:after="0" w:line="360" w:lineRule="auto"/>
+        <w:ind w:firstLine="709"/>
+        <w:jc w:val="both"/>
+        <w:rPr>
+          <w:rFonts w:ascii="Times New Roman" w:hAnsi="Times New Roman" w:cs="Times New Roman"/>
+          <w:sz w:val="28"/>
+          <w:szCs w:val="28"/>
+        </w:rPr>
+      </w:pPr>
+      <w:r>
+        <w:rPr>
+          <w:rFonts w:ascii="Times New Roman" w:hAnsi="Times New Roman" w:cs="Times New Roman"/>
+          <w:sz w:val="28"/>
+          <w:szCs w:val="28"/>
+        </w:rPr>
+        <w:t>Описание теста: открыть раздел «Возможные вопросы» окна «Модуль тестирования».</w:t>
+      </w:r>
+    </w:p>
+    <w:p>
+      <w:pPr>
+        <w:spacing w:after="0" w:line="360" w:lineRule="auto"/>
+        <w:ind w:firstLine="709"/>
+        <w:jc w:val="both"/>
+        <w:rPr>
+          <w:rFonts w:ascii="Times New Roman" w:hAnsi="Times New Roman" w:cs="Times New Roman"/>
+          <w:sz w:val="28"/>
+          <w:szCs w:val="28"/>
+        </w:rPr>
+      </w:pPr>
+      <w:r>
+        <w:rPr>
+          <w:rFonts w:ascii="Times New Roman" w:hAnsi="Times New Roman" w:cs="Times New Roman"/>
+          <w:sz w:val="28"/>
+          <w:szCs w:val="28"/>
+        </w:rPr>
+        <w:t xml:space="preserve">Ожидаемый результат: </w:t>
+      </w:r>
+      <w:r>
+        <w:rPr>
+          <w:rFonts w:ascii="Times New Roman" w:hAnsi="Times New Roman" w:cs="Times New Roman"/>
+          <w:sz w:val="28"/>
+          <w:szCs w:val="28"/>
+        </w:rPr>
+        <w:t>совпадает с предполагаемым.</w:t>
+      </w:r>
+    </w:p>
+    <w:p>
+      <w:pPr>
+        <w:spacing w:after="0" w:line="360" w:lineRule="auto"/>
+        <w:ind w:firstLine="709"/>
+        <w:jc w:val="both"/>
+        <w:rPr>
+          <w:rFonts w:ascii="Times New Roman" w:hAnsi="Times New Roman" w:cs="Times New Roman"/>
+          <w:sz w:val="28"/>
+          <w:szCs w:val="28"/>
+        </w:rPr>
+      </w:pPr>
+      <w:r>
+        <w:rPr>
+          <w:rFonts w:ascii="Times New Roman" w:hAnsi="Times New Roman" w:cs="Times New Roman"/>
+          <w:sz w:val="28"/>
+          <w:szCs w:val="28"/>
+        </w:rPr>
+        <w:t>Резюме: тест пройден.</w:t>
+      </w:r>
+    </w:p>
+    <w:p>
+      <w:pPr>
+        <w:spacing w:after="0" w:line="360" w:lineRule="auto"/>
+        <w:ind w:firstLine="709"/>
+        <w:jc w:val="both"/>
+        <w:outlineLvl w:val="1"/>
+        <w:rPr>
+          <w:rFonts w:ascii="Times New Roman" w:hAnsi="Times New Roman" w:cs="Times New Roman"/>
+          <w:b/>
+          <w:bCs/>
+          <w:sz w:val="28"/>
+          <w:szCs w:val="28"/>
+        </w:rPr>
+      </w:pPr>
+      <w:r>
+        <w:rPr>
+          <w:rFonts w:ascii="Times New Roman" w:hAnsi="Times New Roman" w:cs="Times New Roman"/>
+          <w:b/>
+          <w:bCs/>
+          <w:sz w:val="28"/>
+          <w:szCs w:val="28"/>
+        </w:rPr>
+        <w:t xml:space="preserve">Подсистема </w:t>
+      </w:r>
+      <w:r>
+        <w:rPr>
+          <w:rFonts w:ascii="Times New Roman" w:hAnsi="Times New Roman" w:cs="Times New Roman"/>
+          <w:b/>
+          <w:bCs/>
+          <w:sz w:val="28"/>
+          <w:szCs w:val="28"/>
+          <w:lang w:val="en-US"/>
+        </w:rPr>
+        <w:t>TM</w:t>
+      </w:r>
+      <w:r>
+        <w:rPr>
+          <w:rFonts w:ascii="Times New Roman" w:hAnsi="Times New Roman" w:cs="Times New Roman"/>
+          <w:b/>
+          <w:bCs/>
+          <w:sz w:val="28"/>
+          <w:szCs w:val="28"/>
+        </w:rPr>
+        <w:t>-</w:t>
+      </w:r>
+      <w:r>
+        <w:rPr>
+          <w:rFonts w:ascii="Times New Roman" w:hAnsi="Times New Roman" w:cs="Times New Roman"/>
+          <w:b/>
+          <w:bCs/>
+          <w:sz w:val="28"/>
+          <w:szCs w:val="28"/>
+          <w:lang w:val="en-US"/>
+        </w:rPr>
+        <w:t>DMT</w:t>
+      </w:r>
+    </w:p>
+    <w:p>
+      <w:pPr>
+        <w:pStyle w:val="a8"/>
+        <w:numPr>
+          <w:ilvl w:val="0"/>
+          <w:numId w:val="40"/>
+        </w:numPr>
+        <w:spacing w:after="0" w:line="360" w:lineRule="auto"/>
+        <w:ind w:left="0" w:firstLine="709"/>
+        <w:jc w:val="both"/>
+        <w:rPr>
+          <w:rFonts w:ascii="Times New Roman" w:hAnsi="Times New Roman" w:cs="Times New Roman"/>
+          <w:sz w:val="28"/>
+          <w:szCs w:val="28"/>
+        </w:rPr>
+      </w:pPr>
+      <w:r>
+        <w:rPr>
+          <w:rFonts w:ascii="Times New Roman" w:hAnsi="Times New Roman" w:cs="Times New Roman"/>
+          <w:sz w:val="28"/>
+          <w:szCs w:val="28"/>
+        </w:rPr>
+        <w:t xml:space="preserve">Тест </w:t>
+      </w:r>
+      <w:r>
+        <w:rPr>
+          <w:rFonts w:ascii="Times New Roman" w:hAnsi="Times New Roman" w:cs="Times New Roman"/>
+          <w:sz w:val="28"/>
+          <w:szCs w:val="28"/>
+          <w:lang w:val="en-US"/>
+        </w:rPr>
+        <w:t>TEST</w:t>
+      </w:r>
+      <w:r>
+        <w:rPr>
+          <w:rFonts w:ascii="Times New Roman" w:hAnsi="Times New Roman" w:cs="Times New Roman"/>
+          <w:sz w:val="28"/>
+          <w:szCs w:val="28"/>
+        </w:rPr>
+        <w:t>-</w:t>
+      </w:r>
+      <w:r>
+        <w:rPr>
+          <w:rFonts w:ascii="Times New Roman" w:hAnsi="Times New Roman" w:cs="Times New Roman"/>
+          <w:sz w:val="28"/>
+          <w:szCs w:val="28"/>
+          <w:lang w:val="en-US"/>
+        </w:rPr>
+        <w:t>DMT</w:t>
+      </w:r>
+      <w:r>
+        <w:rPr>
+          <w:rFonts w:ascii="Times New Roman" w:hAnsi="Times New Roman" w:cs="Times New Roman"/>
+          <w:sz w:val="28"/>
+          <w:szCs w:val="28"/>
+        </w:rPr>
+        <w:t>-1</w:t>
+      </w:r>
+    </w:p>
+    <w:p>
+      <w:pPr>
+        <w:spacing w:after="0" w:line="360" w:lineRule="auto"/>
+        <w:ind w:firstLine="709"/>
+        <w:jc w:val="both"/>
+        <w:rPr>
+          <w:rFonts w:ascii="Times New Roman" w:hAnsi="Times New Roman" w:cs="Times New Roman"/>
+          <w:sz w:val="28"/>
+          <w:szCs w:val="28"/>
+        </w:rPr>
+      </w:pPr>
+      <w:r>
+        <w:rPr>
+          <w:rFonts w:ascii="Times New Roman" w:hAnsi="Times New Roman" w:cs="Times New Roman"/>
+          <w:sz w:val="28"/>
+          <w:szCs w:val="28"/>
+        </w:rPr>
+        <w:t>Тестируемые требования</w:t>
+      </w:r>
+      <w:r>
+        <w:rPr>
+          <w:rFonts w:ascii="Times New Roman" w:hAnsi="Times New Roman" w:cs="Times New Roman"/>
+          <w:sz w:val="28"/>
+          <w:szCs w:val="28"/>
+        </w:rPr>
+        <w:t xml:space="preserve">: </w:t>
+      </w:r>
+      <w:r>
+        <w:rPr>
+          <w:rFonts w:ascii="Times New Roman" w:hAnsi="Times New Roman" w:cs="Times New Roman"/>
+          <w:sz w:val="28"/>
+          <w:szCs w:val="28"/>
+          <w:lang w:val="en-US"/>
+        </w:rPr>
+        <w:t>REQ</w:t>
+      </w:r>
+      <w:r>
+        <w:rPr>
+          <w:rFonts w:ascii="Times New Roman" w:hAnsi="Times New Roman" w:cs="Times New Roman"/>
+          <w:sz w:val="28"/>
+          <w:szCs w:val="28"/>
+        </w:rPr>
+        <w:t>-</w:t>
+      </w:r>
+      <w:r>
+        <w:rPr>
+          <w:rFonts w:ascii="Times New Roman" w:hAnsi="Times New Roman" w:cs="Times New Roman"/>
+          <w:sz w:val="28"/>
+          <w:szCs w:val="28"/>
+          <w:lang w:val="en-US"/>
+        </w:rPr>
+        <w:t>DMT</w:t>
+      </w:r>
+      <w:r>
+        <w:rPr>
+          <w:rFonts w:ascii="Times New Roman" w:hAnsi="Times New Roman" w:cs="Times New Roman"/>
+          <w:sz w:val="28"/>
+          <w:szCs w:val="28"/>
+        </w:rPr>
+        <w:t>-1, REQ-DMT-</w:t>
+      </w:r>
+      <w:r>
+        <w:rPr>
+          <w:rFonts w:ascii="Times New Roman" w:hAnsi="Times New Roman" w:cs="Times New Roman"/>
+          <w:sz w:val="28"/>
+          <w:szCs w:val="28"/>
+        </w:rPr>
+        <w:t>2</w:t>
+      </w:r>
+    </w:p>
+    <w:p>
+      <w:pPr>
+        <w:spacing w:after="0" w:line="360" w:lineRule="auto"/>
+        <w:ind w:firstLine="709"/>
+        <w:jc w:val="both"/>
+        <w:rPr>
+          <w:rFonts w:ascii="Times New Roman" w:hAnsi="Times New Roman" w:cs="Times New Roman"/>
+          <w:sz w:val="28"/>
+          <w:szCs w:val="28"/>
+        </w:rPr>
+      </w:pPr>
+      <w:r>
+        <w:rPr>
+          <w:rFonts w:ascii="Times New Roman" w:hAnsi="Times New Roman" w:cs="Times New Roman"/>
+          <w:sz w:val="28"/>
+          <w:szCs w:val="28"/>
+        </w:rPr>
+        <w:t>Описание теста</w:t>
+      </w:r>
+      <w:r>
+        <w:rPr>
+          <w:rFonts w:ascii="Times New Roman" w:hAnsi="Times New Roman" w:cs="Times New Roman"/>
+          <w:sz w:val="28"/>
+          <w:szCs w:val="28"/>
+        </w:rPr>
+        <w:t xml:space="preserve">: </w:t>
+      </w:r>
+      <w:r>
+        <w:rPr>
+          <w:rFonts w:ascii="Times New Roman" w:hAnsi="Times New Roman" w:cs="Times New Roman"/>
+          <w:sz w:val="28"/>
+          <w:szCs w:val="28"/>
+        </w:rPr>
+        <w:t>нажать на кнопку «Автоматическое тестирование» окна «Модуль тестирования»</w:t>
+      </w:r>
+    </w:p>
+    <w:p>
+      <w:pPr>
+        <w:spacing w:after="0" w:line="360" w:lineRule="auto"/>
+        <w:ind w:firstLine="709"/>
+        <w:jc w:val="both"/>
+        <w:rPr>
+          <w:rFonts w:ascii="Times New Roman" w:hAnsi="Times New Roman" w:cs="Times New Roman"/>
+          <w:sz w:val="28"/>
+          <w:szCs w:val="28"/>
+        </w:rPr>
+      </w:pPr>
+      <w:r>
+        <w:rPr>
+          <w:rFonts w:ascii="Times New Roman" w:hAnsi="Times New Roman" w:cs="Times New Roman"/>
+          <w:sz w:val="28"/>
+          <w:szCs w:val="28"/>
+        </w:rPr>
+        <w:t xml:space="preserve">Ожидаемый результат: </w:t>
+      </w:r>
+      <w:r>
+        <w:rPr>
+          <w:rFonts w:ascii="Times New Roman" w:hAnsi="Times New Roman" w:cs="Times New Roman"/>
+          <w:sz w:val="28"/>
+          <w:szCs w:val="28"/>
+        </w:rPr>
+        <w:t>совпадает с предполагаемым.</w:t>
+      </w:r>
+    </w:p>
+    <w:p>
+      <w:pPr>
+        <w:spacing w:after="0" w:line="360" w:lineRule="auto"/>
+        <w:ind w:firstLine="709"/>
+        <w:jc w:val="both"/>
+        <w:rPr>
+          <w:rFonts w:ascii="Times New Roman" w:hAnsi="Times New Roman" w:cs="Times New Roman"/>
+          <w:sz w:val="28"/>
+          <w:szCs w:val="28"/>
+        </w:rPr>
+      </w:pPr>
+      <w:r>
+        <w:rPr>
+          <w:rFonts w:ascii="Times New Roman" w:hAnsi="Times New Roman" w:cs="Times New Roman"/>
+          <w:sz w:val="28"/>
+          <w:szCs w:val="28"/>
+        </w:rPr>
+        <w:t>Резюме: тест пройден.</w:t>
+      </w:r>
+    </w:p>
+    <w:p>
+      <w:pPr>
+        <w:pStyle w:val="a8"/>
+        <w:numPr>
+          <w:ilvl w:val="0"/>
+          <w:numId w:val="40"/>
+        </w:numPr>
+        <w:spacing w:after="0" w:line="360" w:lineRule="auto"/>
+        <w:ind w:left="0" w:firstLine="709"/>
+        <w:jc w:val="both"/>
+        <w:rPr>
+          <w:rFonts w:ascii="Times New Roman" w:hAnsi="Times New Roman" w:cs="Times New Roman"/>
+          <w:color w:val="FF0000"/>
+          <w:sz w:val="28"/>
+          <w:szCs w:val="28"/>
+        </w:rPr>
+      </w:pPr>
+      <w:r>
+        <w:rPr>
+          <w:rFonts w:ascii="Times New Roman" w:hAnsi="Times New Roman" w:cs="Times New Roman"/>
+          <w:color w:val="FF0000"/>
+          <w:sz w:val="28"/>
+          <w:szCs w:val="28"/>
+        </w:rPr>
+        <w:t xml:space="preserve">Тест </w:t>
+      </w:r>
+      <w:r>
+        <w:rPr>
+          <w:rFonts w:ascii="Times New Roman" w:hAnsi="Times New Roman" w:cs="Times New Roman"/>
+          <w:color w:val="FF0000"/>
+          <w:sz w:val="28"/>
+          <w:szCs w:val="28"/>
+          <w:lang w:val="en-US"/>
+        </w:rPr>
+        <w:t>TEST</w:t>
+      </w:r>
+      <w:r>
+        <w:rPr>
+          <w:rFonts w:ascii="Times New Roman" w:hAnsi="Times New Roman" w:cs="Times New Roman"/>
+          <w:color w:val="FF0000"/>
+          <w:sz w:val="28"/>
+          <w:szCs w:val="28"/>
+        </w:rPr>
+        <w:t>-</w:t>
+      </w:r>
+      <w:r>
+        <w:rPr>
+          <w:rFonts w:ascii="Times New Roman" w:hAnsi="Times New Roman" w:cs="Times New Roman"/>
+          <w:color w:val="FF0000"/>
+          <w:sz w:val="28"/>
+          <w:szCs w:val="28"/>
+          <w:lang w:val="en-US"/>
+        </w:rPr>
+        <w:t>DMT</w:t>
+      </w:r>
+      <w:r>
+        <w:rPr>
+          <w:rFonts w:ascii="Times New Roman" w:hAnsi="Times New Roman" w:cs="Times New Roman"/>
+          <w:color w:val="FF0000"/>
+          <w:sz w:val="28"/>
+          <w:szCs w:val="28"/>
+        </w:rPr>
+        <w:t>-2</w:t>
+      </w:r>
+    </w:p>
+    <w:p>
+      <w:pPr>
+        <w:spacing w:after="0" w:line="360" w:lineRule="auto"/>
+        <w:ind w:firstLine="709"/>
+        <w:jc w:val="both"/>
+        <w:rPr>
+          <w:rFonts w:ascii="Times New Roman" w:hAnsi="Times New Roman" w:cs="Times New Roman"/>
+          <w:color w:val="FF0000"/>
+          <w:sz w:val="28"/>
+          <w:szCs w:val="28"/>
+        </w:rPr>
+      </w:pPr>
+      <w:r>
+        <w:rPr>
+          <w:rFonts w:ascii="Times New Roman" w:hAnsi="Times New Roman" w:cs="Times New Roman"/>
+          <w:color w:val="FF0000"/>
+          <w:sz w:val="28"/>
+          <w:szCs w:val="28"/>
+        </w:rPr>
+        <w:t>Тестируемые требования: REQ-DMT-3</w:t>
+      </w:r>
+    </w:p>
+    <w:p>
+      <w:pPr>
+        <w:spacing w:after="0" w:line="360" w:lineRule="auto"/>
+        <w:ind w:firstLine="709"/>
+        <w:jc w:val="both"/>
+        <w:rPr>
+          <w:rFonts w:ascii="Times New Roman" w:hAnsi="Times New Roman" w:cs="Times New Roman"/>
+          <w:color w:val="FF0000"/>
+          <w:sz w:val="28"/>
+          <w:szCs w:val="28"/>
+        </w:rPr>
+      </w:pPr>
+      <w:r>
+        <w:rPr>
+          <w:rFonts w:ascii="Times New Roman" w:hAnsi="Times New Roman" w:cs="Times New Roman"/>
+          <w:color w:val="FF0000"/>
+          <w:sz w:val="28"/>
+          <w:szCs w:val="28"/>
+        </w:rPr>
+        <w:t>Описание теста: открыт отчет по автоматическому тестированию.</w:t>
+      </w:r>
+    </w:p>
+    <w:p>
+      <w:pPr>
+        <w:spacing w:after="0" w:line="360" w:lineRule="auto"/>
+        <w:ind w:firstLine="709"/>
+        <w:jc w:val="both"/>
+        <w:rPr>
+          <w:rFonts w:ascii="Times New Roman" w:hAnsi="Times New Roman" w:cs="Times New Roman"/>
+          <w:color w:val="FF0000"/>
+          <w:sz w:val="28"/>
+          <w:szCs w:val="28"/>
+        </w:rPr>
+      </w:pPr>
+      <w:r>
+        <w:rPr>
+          <w:rFonts w:ascii="Times New Roman" w:hAnsi="Times New Roman" w:cs="Times New Roman"/>
+          <w:color w:val="FF0000"/>
+          <w:sz w:val="28"/>
+          <w:szCs w:val="28"/>
+        </w:rPr>
+        <w:t xml:space="preserve">Ожидаемый результат: </w:t>
+      </w:r>
+    </w:p>
+    <w:p>
+      <w:pPr>
+        <w:spacing w:after="0" w:line="360" w:lineRule="auto"/>
+        <w:ind w:firstLine="709"/>
+        <w:jc w:val="both"/>
+        <w:rPr>
+          <w:rFonts w:ascii="Times New Roman" w:hAnsi="Times New Roman" w:cs="Times New Roman"/>
+          <w:color w:val="FF0000"/>
+          <w:sz w:val="28"/>
+          <w:szCs w:val="28"/>
+        </w:rPr>
+      </w:pPr>
+      <w:r>
+        <w:rPr>
+          <w:rFonts w:ascii="Times New Roman" w:hAnsi="Times New Roman" w:cs="Times New Roman"/>
+          <w:color w:val="FF0000"/>
+          <w:sz w:val="28"/>
+          <w:szCs w:val="28"/>
+        </w:rPr>
+        <w:t>Резюме:</w:t>
+      </w:r>
+    </w:p>
+    <w:p>
+      <w:pPr>
+        <w:spacing w:after="0" w:line="360" w:lineRule="auto"/>
+        <w:ind w:firstLine="709"/>
+        <w:jc w:val="both"/>
+        <w:outlineLvl w:val="1"/>
+        <w:rPr>
+          <w:rFonts w:ascii="Times New Roman" w:hAnsi="Times New Roman" w:cs="Times New Roman"/>
+          <w:b/>
+          <w:bCs/>
+          <w:sz w:val="28"/>
+          <w:szCs w:val="28"/>
+        </w:rPr>
+      </w:pPr>
+      <w:r>
+        <w:rPr>
+          <w:rFonts w:ascii="Times New Roman" w:hAnsi="Times New Roman" w:cs="Times New Roman"/>
+          <w:b/>
+          <w:bCs/>
+          <w:sz w:val="28"/>
+          <w:szCs w:val="28"/>
+        </w:rPr>
+        <w:t xml:space="preserve">Подсистема </w:t>
+      </w:r>
+      <w:r>
+        <w:rPr>
+          <w:rFonts w:ascii="Times New Roman" w:hAnsi="Times New Roman" w:cs="Times New Roman"/>
+          <w:b/>
+          <w:bCs/>
+          <w:sz w:val="28"/>
+          <w:szCs w:val="28"/>
+          <w:lang w:val="en-US"/>
+        </w:rPr>
+        <w:t>TM</w:t>
+      </w:r>
+      <w:r>
+        <w:rPr>
+          <w:rFonts w:ascii="Times New Roman" w:hAnsi="Times New Roman" w:cs="Times New Roman"/>
+          <w:b/>
+          <w:bCs/>
+          <w:sz w:val="28"/>
+          <w:szCs w:val="28"/>
+        </w:rPr>
+        <w:t>-</w:t>
+      </w:r>
+      <w:r>
+        <w:rPr>
+          <w:rFonts w:ascii="Times New Roman" w:hAnsi="Times New Roman" w:cs="Times New Roman"/>
+          <w:b/>
+          <w:bCs/>
+          <w:sz w:val="28"/>
+          <w:szCs w:val="28"/>
+          <w:lang w:val="en-US"/>
+        </w:rPr>
+        <w:t>L</w:t>
+      </w:r>
+    </w:p>
+    <w:p>
+      <w:pPr>
+        <w:pStyle w:val="a8"/>
+        <w:numPr>
+          <w:ilvl w:val="0"/>
+          <w:numId w:val="40"/>
+        </w:numPr>
+        <w:spacing w:after="0" w:line="360" w:lineRule="auto"/>
+        <w:ind w:left="0" w:firstLine="709"/>
+        <w:jc w:val="both"/>
+        <w:rPr>
+          <w:rFonts w:ascii="Times New Roman" w:hAnsi="Times New Roman" w:cs="Times New Roman"/>
+          <w:b/>
+          <w:bCs/>
+          <w:color w:val="FF0000"/>
+          <w:sz w:val="28"/>
+          <w:szCs w:val="28"/>
+        </w:rPr>
+      </w:pPr>
+      <w:r>
+        <w:rPr>
+          <w:rFonts w:ascii="Times New Roman" w:hAnsi="Times New Roman" w:cs="Times New Roman"/>
+          <w:color w:val="FF0000"/>
+          <w:sz w:val="28"/>
+          <w:szCs w:val="28"/>
+          <w:lang w:val="en-US"/>
+        </w:rPr>
+        <w:t>TEST</w:t>
+      </w:r>
+      <w:r>
+        <w:rPr>
+          <w:rFonts w:ascii="Times New Roman" w:hAnsi="Times New Roman" w:cs="Times New Roman"/>
+          <w:color w:val="FF0000"/>
+          <w:sz w:val="28"/>
+          <w:szCs w:val="28"/>
+        </w:rPr>
+        <w:t>-</w:t>
+      </w:r>
+      <w:r>
+        <w:rPr>
+          <w:rFonts w:ascii="Times New Roman" w:hAnsi="Times New Roman" w:cs="Times New Roman"/>
+          <w:color w:val="FF0000"/>
+          <w:sz w:val="28"/>
+          <w:szCs w:val="28"/>
+          <w:lang w:val="en-US"/>
+        </w:rPr>
+        <w:t>L</w:t>
+      </w:r>
+      <w:r>
+        <w:rPr>
+          <w:rFonts w:ascii="Times New Roman" w:hAnsi="Times New Roman" w:cs="Times New Roman"/>
+          <w:color w:val="FF0000"/>
+          <w:sz w:val="28"/>
+          <w:szCs w:val="28"/>
+        </w:rPr>
+        <w:t>-1</w:t>
+      </w:r>
+    </w:p>
+    <w:p>
+      <w:pPr>
+        <w:spacing w:after="0" w:line="360" w:lineRule="auto"/>
+        <w:ind w:firstLine="709"/>
+        <w:jc w:val="both"/>
+        <w:rPr>
+          <w:rFonts w:ascii="Times New Roman" w:hAnsi="Times New Roman" w:cs="Times New Roman"/>
+          <w:color w:val="FF0000"/>
+          <w:sz w:val="28"/>
+          <w:szCs w:val="28"/>
+        </w:rPr>
+      </w:pPr>
+      <w:r>
+        <w:rPr>
+          <w:rFonts w:ascii="Times New Roman" w:hAnsi="Times New Roman" w:cs="Times New Roman"/>
+          <w:color w:val="FF0000"/>
+          <w:sz w:val="28"/>
+          <w:szCs w:val="28"/>
+        </w:rPr>
+        <w:t xml:space="preserve">Тестируемые требования: </w:t>
+      </w:r>
+      <w:r>
+        <w:rPr>
+          <w:rFonts w:ascii="Times New Roman" w:hAnsi="Times New Roman" w:cs="Times New Roman"/>
+          <w:color w:val="FF0000"/>
+          <w:sz w:val="28"/>
+          <w:szCs w:val="28"/>
+          <w:lang w:val="en-US"/>
+        </w:rPr>
+        <w:t>REQ</w:t>
+      </w:r>
+      <w:r>
+        <w:rPr>
+          <w:rFonts w:ascii="Times New Roman" w:hAnsi="Times New Roman" w:cs="Times New Roman"/>
+          <w:color w:val="FF0000"/>
+          <w:sz w:val="28"/>
+          <w:szCs w:val="28"/>
+        </w:rPr>
+        <w:t>-</w:t>
+      </w:r>
+      <w:r>
+        <w:rPr>
+          <w:rFonts w:ascii="Times New Roman" w:hAnsi="Times New Roman" w:cs="Times New Roman"/>
+          <w:color w:val="FF0000"/>
+          <w:sz w:val="28"/>
+          <w:szCs w:val="28"/>
+          <w:lang w:val="en-US"/>
+        </w:rPr>
+        <w:t>L</w:t>
+      </w:r>
+      <w:r>
+        <w:rPr>
+          <w:rFonts w:ascii="Times New Roman" w:hAnsi="Times New Roman" w:cs="Times New Roman"/>
+          <w:color w:val="FF0000"/>
+          <w:sz w:val="28"/>
+          <w:szCs w:val="28"/>
+        </w:rPr>
+        <w:t xml:space="preserve">-1, </w:t>
+      </w:r>
+      <w:r>
+        <w:rPr>
+          <w:rFonts w:ascii="Times New Roman" w:hAnsi="Times New Roman" w:cs="Times New Roman"/>
+          <w:color w:val="FF0000"/>
+          <w:sz w:val="28"/>
+          <w:szCs w:val="28"/>
+          <w:lang w:val="en-US"/>
+        </w:rPr>
+        <w:t>REQ</w:t>
+      </w:r>
+      <w:r>
+        <w:rPr>
+          <w:rFonts w:ascii="Times New Roman" w:hAnsi="Times New Roman" w:cs="Times New Roman"/>
+          <w:color w:val="FF0000"/>
+          <w:sz w:val="28"/>
+          <w:szCs w:val="28"/>
+        </w:rPr>
+        <w:t>-</w:t>
+      </w:r>
+      <w:r>
+        <w:rPr>
+          <w:rFonts w:ascii="Times New Roman" w:hAnsi="Times New Roman" w:cs="Times New Roman"/>
+          <w:color w:val="FF0000"/>
+          <w:sz w:val="28"/>
+          <w:szCs w:val="28"/>
+          <w:lang w:val="en-US"/>
+        </w:rPr>
+        <w:t>L</w:t>
+      </w:r>
+      <w:r>
+        <w:rPr>
+          <w:rFonts w:ascii="Times New Roman" w:hAnsi="Times New Roman" w:cs="Times New Roman"/>
+          <w:color w:val="FF0000"/>
+          <w:sz w:val="28"/>
+          <w:szCs w:val="28"/>
+        </w:rPr>
+        <w:t xml:space="preserve">-2, </w:t>
+      </w:r>
+      <w:r>
+        <w:rPr>
+          <w:rFonts w:ascii="Times New Roman" w:hAnsi="Times New Roman" w:cs="Times New Roman"/>
+          <w:color w:val="FF0000"/>
+          <w:sz w:val="28"/>
+          <w:szCs w:val="28"/>
+          <w:lang w:val="en-US"/>
+        </w:rPr>
+        <w:t>REQ</w:t>
+      </w:r>
+      <w:r>
+        <w:rPr>
+          <w:rFonts w:ascii="Times New Roman" w:hAnsi="Times New Roman" w:cs="Times New Roman"/>
+          <w:color w:val="FF0000"/>
+          <w:sz w:val="28"/>
+          <w:szCs w:val="28"/>
+        </w:rPr>
+        <w:t>-</w:t>
+      </w:r>
+      <w:r>
+        <w:rPr>
+          <w:rFonts w:ascii="Times New Roman" w:hAnsi="Times New Roman" w:cs="Times New Roman"/>
+          <w:color w:val="FF0000"/>
+          <w:sz w:val="28"/>
+          <w:szCs w:val="28"/>
+          <w:lang w:val="en-US"/>
+        </w:rPr>
+        <w:t>L</w:t>
+      </w:r>
+      <w:r>
+        <w:rPr>
+          <w:rFonts w:ascii="Times New Roman" w:hAnsi="Times New Roman" w:cs="Times New Roman"/>
+          <w:color w:val="FF0000"/>
+          <w:sz w:val="28"/>
+          <w:szCs w:val="28"/>
+        </w:rPr>
+        <w:t>-3</w:t>
+      </w:r>
+    </w:p>
+    <w:p>
+      <w:pPr>
+        <w:spacing w:after="0" w:line="360" w:lineRule="auto"/>
+        <w:ind w:firstLine="709"/>
+        <w:jc w:val="both"/>
+        <w:rPr>
+          <w:rFonts w:ascii="Times New Roman" w:hAnsi="Times New Roman" w:cs="Times New Roman"/>
+          <w:color w:val="FF0000"/>
+          <w:sz w:val="28"/>
+          <w:szCs w:val="28"/>
+        </w:rPr>
+      </w:pPr>
+      <w:r>
+        <w:rPr>
+          <w:rFonts w:ascii="Times New Roman" w:hAnsi="Times New Roman" w:cs="Times New Roman"/>
+          <w:color w:val="FF0000"/>
+          <w:sz w:val="28"/>
+          <w:szCs w:val="28"/>
+        </w:rPr>
+        <w:t>Описание теста: на вход модулю тестирования подаются по очереди успешные, неуспешные, неудачные цепочки диалогов.</w:t>
+      </w:r>
+    </w:p>
+    <w:p>
+      <w:pPr>
+        <w:spacing w:after="0" w:line="360" w:lineRule="auto"/>
+        <w:ind w:firstLine="709"/>
+        <w:jc w:val="both"/>
+        <w:rPr>
+          <w:rFonts w:ascii="Times New Roman" w:hAnsi="Times New Roman" w:cs="Times New Roman"/>
+          <w:color w:val="FF0000"/>
+          <w:sz w:val="28"/>
+          <w:szCs w:val="28"/>
+        </w:rPr>
+      </w:pPr>
+      <w:r>
+        <w:rPr>
+          <w:rFonts w:ascii="Times New Roman" w:hAnsi="Times New Roman" w:cs="Times New Roman"/>
+          <w:color w:val="FF0000"/>
+          <w:sz w:val="28"/>
+          <w:szCs w:val="28"/>
+        </w:rPr>
+        <w:t xml:space="preserve">Ожидаемый результат: в каждом из файлов логирования появляется по одному логу, логи отображены корректно, </w:t>
+      </w:r>
+      <w:proofErr w:type="spellStart"/>
+      <w:r>
+        <w:rPr>
+          <w:rFonts w:ascii="Times New Roman" w:hAnsi="Times New Roman" w:cs="Times New Roman"/>
+          <w:color w:val="FF0000"/>
+          <w:sz w:val="28"/>
+          <w:szCs w:val="28"/>
+        </w:rPr>
+        <w:t>интенты</w:t>
+      </w:r>
+      <w:proofErr w:type="spellEnd"/>
+      <w:r>
+        <w:rPr>
+          <w:rFonts w:ascii="Times New Roman" w:hAnsi="Times New Roman" w:cs="Times New Roman"/>
+          <w:color w:val="FF0000"/>
+          <w:sz w:val="28"/>
+          <w:szCs w:val="28"/>
+        </w:rPr>
+        <w:t xml:space="preserve"> и значения выделены корректно.</w:t>
+      </w:r>
+    </w:p>
+    <w:p>
+      <w:pPr>
+        <w:spacing w:after="0" w:line="360" w:lineRule="auto"/>
+        <w:ind w:firstLine="709"/>
+        <w:jc w:val="both"/>
+        <w:rPr>
+          <w:rFonts w:ascii="Times New Roman" w:hAnsi="Times New Roman" w:cs="Times New Roman"/>
+          <w:sz w:val="28"/>
+          <w:szCs w:val="28"/>
+        </w:rPr>
+      </w:pPr>
+      <w:r>
+        <w:rPr>
+          <w:rFonts w:ascii="Times New Roman" w:hAnsi="Times New Roman" w:cs="Times New Roman"/>
+          <w:sz w:val="28"/>
+          <w:szCs w:val="28"/>
+          <w:lang w:val="en-US"/>
+        </w:rPr>
+        <w:t>TEST-DMT-2</w:t>
+      </w:r>
+    </w:p>
+    <w:p>
+      <w:pPr>
+        <w:pStyle w:val="a8"/>
+        <w:numPr>
+          <w:ilvl w:val="0"/>
+          <w:numId w:val="40"/>
+        </w:numPr>
+        <w:spacing w:after="0" w:line="360" w:lineRule="auto"/>
+        <w:ind w:left="0" w:firstLine="709"/>
+        <w:jc w:val="both"/>
+        <w:rPr>
+          <w:rFonts w:ascii="Times New Roman" w:hAnsi="Times New Roman" w:cs="Times New Roman"/>
+          <w:b/>
+          <w:bCs/>
+          <w:sz w:val="28"/>
+          <w:szCs w:val="28"/>
+        </w:rPr>
+      </w:pPr>
+      <w:r>
+        <w:rPr>
+          <w:rFonts w:ascii="Times New Roman" w:hAnsi="Times New Roman" w:cs="Times New Roman"/>
+          <w:sz w:val="28"/>
+          <w:szCs w:val="28"/>
+          <w:lang w:val="en-US"/>
+        </w:rPr>
+        <w:t>TEST</w:t>
+      </w:r>
+      <w:r>
+        <w:rPr>
+          <w:rFonts w:ascii="Times New Roman" w:hAnsi="Times New Roman" w:cs="Times New Roman"/>
+          <w:sz w:val="28"/>
+          <w:szCs w:val="28"/>
+        </w:rPr>
+        <w:t>-</w:t>
+      </w:r>
+      <w:r>
+        <w:rPr>
+          <w:rFonts w:ascii="Times New Roman" w:hAnsi="Times New Roman" w:cs="Times New Roman"/>
+          <w:sz w:val="28"/>
+          <w:szCs w:val="28"/>
+          <w:lang w:val="en-US"/>
+        </w:rPr>
+        <w:t>L</w:t>
+      </w:r>
+      <w:r>
+        <w:rPr>
+          <w:rFonts w:ascii="Times New Roman" w:hAnsi="Times New Roman" w:cs="Times New Roman"/>
+          <w:sz w:val="28"/>
+          <w:szCs w:val="28"/>
+        </w:rPr>
+        <w:t>-</w:t>
+      </w:r>
+      <w:r>
+        <w:rPr>
+          <w:rFonts w:ascii="Times New Roman" w:hAnsi="Times New Roman" w:cs="Times New Roman"/>
+          <w:sz w:val="28"/>
+          <w:szCs w:val="28"/>
+          <w:lang w:val="en-US"/>
+        </w:rPr>
+        <w:t>2</w:t>
+      </w:r>
+    </w:p>
+    <w:p>
+      <w:pPr>
+        <w:spacing w:after="0" w:line="360" w:lineRule="auto"/>
+        <w:ind w:firstLine="709"/>
+        <w:jc w:val="both"/>
+        <w:rPr>
+          <w:rFonts w:ascii="Times New Roman" w:hAnsi="Times New Roman" w:cs="Times New Roman"/>
+          <w:sz w:val="28"/>
+          <w:szCs w:val="28"/>
+        </w:rPr>
+      </w:pPr>
+      <w:r>
+        <w:rPr>
+          <w:rFonts w:ascii="Times New Roman" w:hAnsi="Times New Roman" w:cs="Times New Roman"/>
+          <w:sz w:val="28"/>
+          <w:szCs w:val="28"/>
+        </w:rPr>
+        <w:lastRenderedPageBreak/>
+        <w:t>Тестируемые требования</w:t>
+      </w:r>
+      <w:r>
+        <w:rPr>
+          <w:rFonts w:ascii="Times New Roman" w:hAnsi="Times New Roman" w:cs="Times New Roman"/>
+          <w:sz w:val="28"/>
+          <w:szCs w:val="28"/>
+        </w:rPr>
+        <w:t>:</w:t>
+      </w:r>
+      <w:r>
+        <w:rPr>
+          <w:rFonts w:ascii="Times New Roman" w:hAnsi="Times New Roman" w:cs="Times New Roman"/>
+          <w:sz w:val="28"/>
+          <w:szCs w:val="28"/>
+        </w:rPr>
+        <w:t xml:space="preserve"> </w:t>
+      </w:r>
+      <w:r>
+        <w:rPr>
+          <w:rFonts w:ascii="Times New Roman" w:hAnsi="Times New Roman" w:cs="Times New Roman"/>
+          <w:sz w:val="28"/>
+          <w:szCs w:val="28"/>
+          <w:lang w:val="en-US"/>
+        </w:rPr>
+        <w:t>REQ-L-4</w:t>
+      </w:r>
+    </w:p>
+    <w:p>
+      <w:pPr>
+        <w:spacing w:after="0" w:line="360" w:lineRule="auto"/>
+        <w:ind w:firstLine="709"/>
+        <w:jc w:val="both"/>
+        <w:rPr>
+          <w:rFonts w:ascii="Times New Roman" w:hAnsi="Times New Roman" w:cs="Times New Roman"/>
+          <w:sz w:val="28"/>
+          <w:szCs w:val="28"/>
+        </w:rPr>
+      </w:pPr>
+      <w:r>
+        <w:rPr>
+          <w:rFonts w:ascii="Times New Roman" w:hAnsi="Times New Roman" w:cs="Times New Roman"/>
+          <w:sz w:val="28"/>
+          <w:szCs w:val="28"/>
+        </w:rPr>
+        <w:t>Описание теста</w:t>
+      </w:r>
+      <w:r>
+        <w:rPr>
+          <w:rFonts w:ascii="Times New Roman" w:hAnsi="Times New Roman" w:cs="Times New Roman"/>
+          <w:sz w:val="28"/>
+          <w:szCs w:val="28"/>
+        </w:rPr>
+        <w:t>:</w:t>
+      </w:r>
+      <w:r>
+        <w:rPr>
+          <w:rFonts w:ascii="Times New Roman" w:hAnsi="Times New Roman" w:cs="Times New Roman"/>
+          <w:sz w:val="28"/>
+          <w:szCs w:val="28"/>
+        </w:rPr>
+        <w:t xml:space="preserve"> </w:t>
+      </w:r>
+      <w:r>
+        <w:rPr>
+          <w:rFonts w:ascii="Times New Roman" w:hAnsi="Times New Roman" w:cs="Times New Roman"/>
+          <w:sz w:val="28"/>
+          <w:szCs w:val="28"/>
+        </w:rPr>
+        <w:t>н</w:t>
+      </w:r>
+      <w:r>
+        <w:rPr>
+          <w:rFonts w:ascii="Times New Roman" w:hAnsi="Times New Roman" w:cs="Times New Roman"/>
+          <w:sz w:val="28"/>
+          <w:szCs w:val="28"/>
+        </w:rPr>
+        <w:t>ажата кнопка «Посмотреть логи» окна «Модуль тестирования».</w:t>
+      </w:r>
+    </w:p>
+    <w:p>
+      <w:pPr>
+        <w:spacing w:after="0" w:line="360" w:lineRule="auto"/>
+        <w:ind w:firstLine="709"/>
+        <w:jc w:val="both"/>
+        <w:rPr>
+          <w:rFonts w:ascii="Times New Roman" w:hAnsi="Times New Roman" w:cs="Times New Roman"/>
+          <w:sz w:val="28"/>
+          <w:szCs w:val="28"/>
+        </w:rPr>
+      </w:pPr>
+      <w:r>
+        <w:rPr>
+          <w:rFonts w:ascii="Times New Roman" w:hAnsi="Times New Roman" w:cs="Times New Roman"/>
+          <w:sz w:val="28"/>
+          <w:szCs w:val="28"/>
+        </w:rPr>
+        <w:t xml:space="preserve">Ожидаемый результат: </w:t>
+      </w:r>
+      <w:r>
+        <w:rPr>
+          <w:rFonts w:ascii="Times New Roman" w:hAnsi="Times New Roman" w:cs="Times New Roman"/>
+          <w:sz w:val="28"/>
+          <w:szCs w:val="28"/>
+        </w:rPr>
+        <w:t>совпадет с предполагаемым.</w:t>
+      </w:r>
+    </w:p>
+    <w:p>
+      <w:pPr>
+        <w:spacing w:after="0" w:line="360" w:lineRule="auto"/>
+        <w:ind w:firstLine="709"/>
+        <w:jc w:val="both"/>
+        <w:rPr>
+          <w:rFonts w:ascii="Times New Roman" w:hAnsi="Times New Roman" w:cs="Times New Roman"/>
+          <w:sz w:val="28"/>
+          <w:szCs w:val="28"/>
+        </w:rPr>
+      </w:pPr>
+      <w:r>
+        <w:rPr>
+          <w:rFonts w:ascii="Times New Roman" w:hAnsi="Times New Roman" w:cs="Times New Roman"/>
+          <w:sz w:val="28"/>
+          <w:szCs w:val="28"/>
+        </w:rPr>
+        <w:t>Резюме: тест пройден.</w:t>
+      </w:r>
+    </w:p>
+    <w:p>
+      <w:pPr>
+        <w:spacing w:after="0" w:line="360" w:lineRule="auto"/>
+        <w:jc w:val="both"/>
+        <w:rPr>
+          <w:rFonts w:ascii="Times New Roman" w:hAnsi="Times New Roman" w:cs="Times New Roman"/>
+          <w:sz w:val="28"/>
+          <w:szCs w:val="28"/>
+        </w:rPr>
+      </w:pPr>
+    </w:p>
+    <w:p>
+      <w:pPr>
+        <w:spacing w:after="0" w:line="360" w:lineRule="auto"/>
+        <w:jc w:val="both"/>
+        <w:rPr>
+          <w:rFonts w:ascii="Times New Roman" w:hAnsi="Times New Roman" w:cs="Times New Roman"/>
+          <w:sz w:val="28"/>
+          <w:szCs w:val="28"/>
+        </w:rPr>
+      </w:pPr>
+    </w:p>
+    <w:p>
+      <w:pPr>
+        <w:rPr>
+          <w:rFonts w:ascii="Times New Roman" w:hAnsi="Times New Roman" w:cs="Times New Roman"/>
+          <w:sz w:val="28"/>
+          <w:szCs w:val="28"/>
+        </w:rPr>
+      </w:pPr>
+      <w:r>
+        <w:rPr>
+          <w:rFonts w:ascii="Times New Roman" w:hAnsi="Times New Roman" w:cs="Times New Roman"/>
+          <w:sz w:val="28"/>
+          <w:szCs w:val="28"/>
+        </w:rPr>
+        <w:br w:type="page"/>
+      </w:r>
+    </w:p>
+    <w:p>
+      <w:pPr>
+        <w:spacing w:after="0" w:line="360" w:lineRule="auto"/>
+        <w:jc w:val="center"/>
+        <w:outlineLvl w:val="0"/>
+        <w:rPr>
+          <w:rFonts w:ascii="Times New Roman" w:eastAsia="Calibri" w:hAnsi="Times New Roman" w:cs="Times New Roman"/>
+          <w:b/>
+          <w:bCs/>
+          <w:kern w:val="0"/>
+          <w:sz w:val="28"/>
+          <w:szCs w:val="28"/>
+          <w:lang w:eastAsia="en-US"/>
+          <w14:ligatures w14:val="none"/>
+        </w:rPr>
+      </w:pPr>
+      <w:bookmarkStart w:id="19" w:name="_Toc124728877"/>
+      <w:proofErr w:type="spellStart"/>
+      <w:r>
+        <w:rPr>
+          <w:rFonts w:ascii="Times New Roman" w:eastAsia="Calibri" w:hAnsi="Times New Roman" w:cs="Times New Roman"/>
+          <w:b/>
+          <w:bCs/>
+          <w:kern w:val="0"/>
+          <w:sz w:val="28"/>
+          <w:szCs w:val="28"/>
+          <w:lang w:eastAsia="en-US"/>
+          <w14:ligatures w14:val="none"/>
+        </w:rPr>
+        <w:lastRenderedPageBreak/>
+        <w:t>Заключение</w:t>
+      </w:r>
+      <w:bookmarkEnd w:id="19"/>
+      <w:proofErr w:type="spellEnd"/>
+    </w:p>
+    <w:p>
+      <w:pPr>
+        <w:spacing w:after="0" w:line="360" w:lineRule="auto"/>
+        <w:jc w:val="center"/>
+        <w:rPr>
+          <w:rFonts w:ascii="Times New Roman" w:eastAsia="Calibri" w:hAnsi="Times New Roman" w:cs="Times New Roman"/>
+          <w:b/>
+          <w:bCs/>
+          <w:kern w:val="0"/>
+          <w:sz w:val="28"/>
+          <w:szCs w:val="28"/>
+          <w:lang w:eastAsia="en-US"/>
+          <w14:ligatures w14:val="none"/>
+        </w:rPr>
+      </w:pPr>
+    </w:p>
+    <w:p>
+      <w:pPr>
+        <w:spacing w:after="0" w:line="360" w:lineRule="auto"/>
+        <w:ind w:firstLine="709"/>
+        <w:jc w:val="both"/>
+        <w:rPr>
+          <w:rFonts w:ascii="Times New Roman" w:eastAsia="Calibri" w:hAnsi="Times New Roman" w:cs="Times New Roman"/>
+          <w:kern w:val="0"/>
+          <w:sz w:val="28"/>
+          <w:szCs w:val="28"/>
+          <w:lang w:eastAsia="en-US"/>
+          <w14:ligatures w14:val="none"/>
+        </w:rPr>
+      </w:pPr>
+      <w:proofErr w:type="spellStart"/>
+      <w:r>
+        <w:rPr>
+          <w:rFonts w:ascii="Times New Roman" w:eastAsia="Calibri" w:hAnsi="Times New Roman" w:cs="Times New Roman"/>
+          <w:kern w:val="0"/>
+          <w:sz w:val="28"/>
+          <w:szCs w:val="28"/>
+          <w:lang w:eastAsia="en-US"/>
+          <w14:ligatures w14:val="none"/>
+        </w:rPr>
+        <w:t>В</w:t>
+      </w:r>
+      <w:proofErr w:type="spellEnd"/>
+      <w:r>
+        <w:rPr>
+          <w:rFonts w:ascii="Times New Roman" w:eastAsia="Calibri" w:hAnsi="Times New Roman" w:cs="Times New Roman"/>
+          <w:kern w:val="0"/>
+          <w:sz w:val="28"/>
+          <w:szCs w:val="28"/>
+          <w:lang w:eastAsia="en-US"/>
+          <w14:ligatures w14:val="none"/>
+        </w:rPr>
+        <w:t xml:space="preserve"> рамках курсовой работы было разработано программное средство «</w:t>
+      </w:r>
+      <w:r>
+        <w:rPr>
+          <w:rFonts w:ascii="Times New Roman" w:eastAsia="Times New Roman" w:hAnsi="Times New Roman" w:cs="Times New Roman"/>
+          <w:kern w:val="0"/>
+          <w:sz w:val="28"/>
+          <w:szCs w:val="28"/>
+          <w:lang w:eastAsia="ru-RU"/>
+          <w14:ligatures w14:val="none"/>
+        </w:rPr>
+        <w:t xml:space="preserve">Система управления навыками голосового помощника» </w:t>
+      </w:r>
+      <w:r>
+        <w:rPr>
+          <w:rFonts w:ascii="Times New Roman" w:eastAsia="Calibri" w:hAnsi="Times New Roman" w:cs="Times New Roman"/>
+          <w:kern w:val="0"/>
+          <w:sz w:val="28"/>
+          <w:szCs w:val="28"/>
+          <w:lang w:eastAsia="en-US"/>
+          <w14:ligatures w14:val="none"/>
+        </w:rPr>
+        <w:t xml:space="preserve">с использованием подходов коллективной промышленной разработки, для чего были решены следующие поставленные задачи: </w:t>
+      </w:r>
+    </w:p>
+    <w:p>
+      <w:pPr>
+        <w:numPr>
+          <w:ilvl w:val="0"/>
+          <w:numId w:val="41"/>
+        </w:numPr>
+        <w:spacing w:after="0" w:line="360" w:lineRule="auto"/>
+        <w:ind w:left="0" w:firstLine="709"/>
+        <w:contextualSpacing/>
+        <w:jc w:val="both"/>
+        <w:rPr>
+          <w:rFonts w:ascii="Times New Roman" w:eastAsia="Calibri" w:hAnsi="Times New Roman" w:cs="Times New Roman"/>
+          <w:kern w:val="0"/>
+          <w:sz w:val="28"/>
+          <w:szCs w:val="28"/>
+          <w:lang w:eastAsia="en-US"/>
+          <w14:ligatures w14:val="none"/>
+        </w:rPr>
+      </w:pPr>
+      <w:r>
+        <w:rPr>
+          <w:rFonts w:ascii="Times New Roman" w:eastAsia="Calibri" w:hAnsi="Times New Roman" w:cs="Times New Roman"/>
+          <w:kern w:val="0"/>
+          <w:sz w:val="28"/>
+          <w:szCs w:val="28"/>
+          <w:lang w:eastAsia="en-US"/>
+          <w14:ligatures w14:val="none"/>
+        </w:rPr>
+        <w:t>Разработан план проекта.</w:t>
+      </w:r>
+    </w:p>
+    <w:p>
+      <w:pPr>
+        <w:numPr>
+          <w:ilvl w:val="0"/>
+          <w:numId w:val="41"/>
+        </w:numPr>
+        <w:spacing w:after="0" w:line="360" w:lineRule="auto"/>
+        <w:ind w:left="0" w:firstLine="709"/>
+        <w:contextualSpacing/>
+        <w:jc w:val="both"/>
+        <w:rPr>
+          <w:rFonts w:ascii="Times New Roman" w:eastAsia="Calibri" w:hAnsi="Times New Roman" w:cs="Times New Roman"/>
+          <w:kern w:val="0"/>
+          <w:sz w:val="28"/>
+          <w:szCs w:val="28"/>
+          <w:lang w:eastAsia="en-US"/>
+          <w14:ligatures w14:val="none"/>
+        </w:rPr>
+      </w:pPr>
+      <w:r>
+        <w:rPr>
+          <w:rFonts w:ascii="Times New Roman" w:eastAsia="Calibri" w:hAnsi="Times New Roman" w:cs="Times New Roman"/>
+          <w:kern w:val="0"/>
+          <w:sz w:val="28"/>
+          <w:szCs w:val="28"/>
+          <w:lang w:eastAsia="en-US"/>
+          <w14:ligatures w14:val="none"/>
+        </w:rPr>
+        <w:t>Разработан регламент проведения инспекции.</w:t>
+      </w:r>
+    </w:p>
+    <w:p>
+      <w:pPr>
+        <w:numPr>
+          <w:ilvl w:val="0"/>
+          <w:numId w:val="41"/>
+        </w:numPr>
+        <w:spacing w:after="0" w:line="360" w:lineRule="auto"/>
+        <w:ind w:left="0" w:firstLine="709"/>
+        <w:contextualSpacing/>
+        <w:jc w:val="both"/>
+        <w:rPr>
+          <w:rFonts w:ascii="Times New Roman" w:eastAsia="Calibri" w:hAnsi="Times New Roman" w:cs="Times New Roman"/>
+          <w:kern w:val="0"/>
+          <w:sz w:val="28"/>
+          <w:szCs w:val="28"/>
+          <w:lang w:eastAsia="en-US"/>
+          <w14:ligatures w14:val="none"/>
+        </w:rPr>
+      </w:pPr>
+      <w:r>
+        <w:rPr>
+          <w:rFonts w:ascii="Times New Roman" w:eastAsia="Calibri" w:hAnsi="Times New Roman" w:cs="Times New Roman"/>
+          <w:kern w:val="0"/>
+          <w:sz w:val="28"/>
+          <w:szCs w:val="28"/>
+          <w:lang w:eastAsia="en-US"/>
+          <w14:ligatures w14:val="none"/>
+        </w:rPr>
+        <w:t>Разработана модель состояний задач.</w:t>
+      </w:r>
+    </w:p>
+    <w:p>
+      <w:pPr>
+        <w:numPr>
+          <w:ilvl w:val="0"/>
+          <w:numId w:val="41"/>
+        </w:numPr>
+        <w:spacing w:after="0" w:line="360" w:lineRule="auto"/>
+        <w:ind w:left="0" w:firstLine="709"/>
+        <w:contextualSpacing/>
+        <w:jc w:val="both"/>
+        <w:rPr>
+          <w:rFonts w:ascii="Times New Roman" w:eastAsia="Calibri" w:hAnsi="Times New Roman" w:cs="Times New Roman"/>
+          <w:kern w:val="0"/>
+          <w:sz w:val="28"/>
+          <w:szCs w:val="28"/>
+          <w:lang w:eastAsia="en-US"/>
+          <w14:ligatures w14:val="none"/>
+        </w:rPr>
+      </w:pPr>
+      <w:r>
+        <w:rPr>
+          <w:rFonts w:ascii="Times New Roman" w:eastAsia="Calibri" w:hAnsi="Times New Roman" w:cs="Times New Roman"/>
+          <w:kern w:val="0"/>
+          <w:sz w:val="28"/>
+          <w:szCs w:val="28"/>
+          <w:lang w:eastAsia="en-US"/>
+          <w14:ligatures w14:val="none"/>
+        </w:rPr>
+        <w:t>Разработана презентация проекта.</w:t>
+      </w:r>
+    </w:p>
+    <w:p>
+      <w:pPr>
+        <w:numPr>
+          <w:ilvl w:val="0"/>
+          <w:numId w:val="41"/>
+        </w:numPr>
+        <w:spacing w:after="0" w:line="360" w:lineRule="auto"/>
+        <w:ind w:left="0" w:firstLine="709"/>
+        <w:contextualSpacing/>
+        <w:jc w:val="both"/>
+        <w:rPr>
+          <w:rFonts w:ascii="Times New Roman" w:eastAsia="Calibri" w:hAnsi="Times New Roman" w:cs="Times New Roman"/>
+          <w:kern w:val="0"/>
+          <w:sz w:val="28"/>
+          <w:szCs w:val="28"/>
+          <w:lang w:eastAsia="en-US"/>
+          <w14:ligatures w14:val="none"/>
+        </w:rPr>
+      </w:pPr>
+      <w:r>
+        <w:rPr>
+          <w:rFonts w:ascii="Times New Roman" w:eastAsia="Calibri" w:hAnsi="Times New Roman" w:cs="Times New Roman"/>
+          <w:kern w:val="0"/>
+          <w:sz w:val="28"/>
+          <w:szCs w:val="28"/>
+          <w:lang w:eastAsia="en-US"/>
+          <w14:ligatures w14:val="none"/>
+        </w:rPr>
+        <w:t>Разработаны требования к проекту.</w:t>
+      </w:r>
+    </w:p>
+    <w:p>
+      <w:pPr>
+        <w:numPr>
+          <w:ilvl w:val="0"/>
+          <w:numId w:val="41"/>
+        </w:numPr>
+        <w:spacing w:after="0" w:line="360" w:lineRule="auto"/>
+        <w:ind w:left="0" w:firstLine="709"/>
+        <w:contextualSpacing/>
+        <w:jc w:val="both"/>
+        <w:rPr>
+          <w:rFonts w:ascii="Times New Roman" w:eastAsia="Calibri" w:hAnsi="Times New Roman" w:cs="Times New Roman"/>
+          <w:kern w:val="0"/>
+          <w:sz w:val="28"/>
+          <w:szCs w:val="28"/>
+          <w:lang w:eastAsia="en-US"/>
+          <w14:ligatures w14:val="none"/>
+        </w:rPr>
+      </w:pPr>
+      <w:r>
+        <w:rPr>
+          <w:rFonts w:ascii="Times New Roman" w:eastAsia="Calibri" w:hAnsi="Times New Roman" w:cs="Times New Roman"/>
+          <w:kern w:val="0"/>
+          <w:sz w:val="28"/>
+          <w:szCs w:val="28"/>
+          <w:lang w:eastAsia="en-US"/>
+          <w14:ligatures w14:val="none"/>
+        </w:rPr>
+        <w:t>Разработана архитектура проекта.</w:t>
+      </w:r>
+    </w:p>
+    <w:p>
+      <w:pPr>
+        <w:numPr>
+          <w:ilvl w:val="0"/>
+          <w:numId w:val="41"/>
+        </w:numPr>
+        <w:spacing w:after="0" w:line="360" w:lineRule="auto"/>
+        <w:ind w:left="0" w:firstLine="709"/>
+        <w:contextualSpacing/>
+        <w:jc w:val="both"/>
+        <w:rPr>
+          <w:rFonts w:ascii="Times New Roman" w:eastAsia="Calibri" w:hAnsi="Times New Roman" w:cs="Times New Roman"/>
+          <w:kern w:val="0"/>
+          <w:sz w:val="28"/>
+          <w:szCs w:val="28"/>
+          <w:lang w:eastAsia="en-US"/>
+          <w14:ligatures w14:val="none"/>
+        </w:rPr>
+      </w:pPr>
+      <w:r>
+        <w:rPr>
+          <w:rFonts w:ascii="Times New Roman" w:eastAsia="Calibri" w:hAnsi="Times New Roman" w:cs="Times New Roman"/>
+          <w:kern w:val="0"/>
+          <w:sz w:val="28"/>
+          <w:szCs w:val="28"/>
+          <w:lang w:eastAsia="en-US"/>
+          <w14:ligatures w14:val="none"/>
+        </w:rPr>
+        <w:t>Разработаны измерения проекта.</w:t>
+      </w:r>
+    </w:p>
+    <w:p>
+      <w:pPr>
+        <w:numPr>
+          <w:ilvl w:val="0"/>
+          <w:numId w:val="41"/>
+        </w:numPr>
+        <w:spacing w:after="0" w:line="360" w:lineRule="auto"/>
+        <w:ind w:left="0" w:firstLine="709"/>
+        <w:contextualSpacing/>
+        <w:jc w:val="both"/>
+        <w:rPr>
+          <w:rFonts w:ascii="Times New Roman" w:eastAsia="Calibri" w:hAnsi="Times New Roman" w:cs="Times New Roman"/>
+          <w:kern w:val="0"/>
+          <w:sz w:val="28"/>
+          <w:szCs w:val="28"/>
+          <w:lang w:eastAsia="en-US"/>
+          <w14:ligatures w14:val="none"/>
+        </w:rPr>
+      </w:pPr>
+      <w:r>
+        <w:rPr>
+          <w:rFonts w:ascii="Times New Roman" w:eastAsia="Calibri" w:hAnsi="Times New Roman" w:cs="Times New Roman"/>
+          <w:kern w:val="0"/>
+          <w:sz w:val="28"/>
+          <w:szCs w:val="28"/>
+          <w:lang w:eastAsia="en-US"/>
+          <w14:ligatures w14:val="none"/>
+        </w:rPr>
+        <w:t>Разработан перечень задач проекта.</w:t>
+      </w:r>
+    </w:p>
+    <w:p>
+      <w:pPr>
+        <w:numPr>
+          <w:ilvl w:val="0"/>
+          <w:numId w:val="41"/>
+        </w:numPr>
+        <w:spacing w:after="0" w:line="360" w:lineRule="auto"/>
+        <w:ind w:left="0" w:firstLine="709"/>
+        <w:contextualSpacing/>
+        <w:jc w:val="both"/>
+        <w:rPr>
+          <w:rFonts w:ascii="Times New Roman" w:eastAsia="Calibri" w:hAnsi="Times New Roman" w:cs="Times New Roman"/>
+          <w:kern w:val="0"/>
+          <w:sz w:val="28"/>
+          <w:szCs w:val="28"/>
+          <w:lang w:eastAsia="en-US"/>
+          <w14:ligatures w14:val="none"/>
+        </w:rPr>
+      </w:pPr>
+      <w:r>
+        <w:rPr>
+          <w:rFonts w:ascii="Times New Roman" w:eastAsia="Calibri" w:hAnsi="Times New Roman" w:cs="Times New Roman"/>
+          <w:kern w:val="0"/>
+          <w:sz w:val="28"/>
+          <w:szCs w:val="28"/>
+          <w:lang w:eastAsia="en-US"/>
+          <w14:ligatures w14:val="none"/>
+        </w:rPr>
+        <w:t>Разработаны рекомендации по кодированию.</w:t>
+      </w:r>
+    </w:p>
+    <w:p>
+      <w:pPr>
+        <w:numPr>
+          <w:ilvl w:val="0"/>
+          <w:numId w:val="41"/>
+        </w:numPr>
+        <w:spacing w:after="0" w:line="360" w:lineRule="auto"/>
+        <w:ind w:left="0" w:firstLine="709"/>
+        <w:contextualSpacing/>
+        <w:jc w:val="both"/>
+        <w:rPr>
+          <w:rFonts w:ascii="Times New Roman" w:eastAsia="Calibri" w:hAnsi="Times New Roman" w:cs="Times New Roman"/>
+          <w:kern w:val="0"/>
+          <w:sz w:val="28"/>
+          <w:szCs w:val="28"/>
+          <w:lang w:eastAsia="en-US"/>
+          <w14:ligatures w14:val="none"/>
+        </w:rPr>
+      </w:pPr>
+      <w:r>
+        <w:rPr>
+          <w:rFonts w:ascii="Times New Roman" w:eastAsia="Calibri" w:hAnsi="Times New Roman" w:cs="Times New Roman"/>
+          <w:kern w:val="0"/>
+          <w:sz w:val="28"/>
+          <w:szCs w:val="28"/>
+          <w:lang w:eastAsia="en-US"/>
+          <w14:ligatures w14:val="none"/>
+        </w:rPr>
+        <w:t>Разработан план тестирования проекта.</w:t>
+      </w:r>
+    </w:p>
+    <w:p>
+      <w:pPr>
+        <w:numPr>
+          <w:ilvl w:val="0"/>
+          <w:numId w:val="41"/>
+        </w:numPr>
+        <w:spacing w:after="0" w:line="360" w:lineRule="auto"/>
+        <w:ind w:left="0" w:firstLine="709"/>
+        <w:contextualSpacing/>
+        <w:jc w:val="both"/>
+        <w:rPr>
+          <w:rFonts w:ascii="Times New Roman" w:eastAsia="Calibri" w:hAnsi="Times New Roman" w:cs="Times New Roman"/>
+          <w:kern w:val="0"/>
+          <w:sz w:val="28"/>
+          <w:szCs w:val="28"/>
+          <w:lang w:eastAsia="en-US"/>
+          <w14:ligatures w14:val="none"/>
+        </w:rPr>
+      </w:pPr>
+      <w:r>
+        <w:rPr>
+          <w:rFonts w:ascii="Times New Roman" w:eastAsia="Calibri" w:hAnsi="Times New Roman" w:cs="Times New Roman"/>
+          <w:kern w:val="0"/>
+          <w:sz w:val="28"/>
+          <w:szCs w:val="28"/>
+          <w:lang w:eastAsia="en-US"/>
+          <w14:ligatures w14:val="none"/>
+        </w:rPr>
+        <w:t>Протестирован проект.</w:t>
+      </w:r>
+    </w:p>
+    <w:p>
+      <w:pPr>
+        <w:spacing w:after="0" w:line="360" w:lineRule="auto"/>
+        <w:ind w:firstLine="709"/>
+        <w:jc w:val="both"/>
+        <w:rPr>
+          <w:rFonts w:ascii="Times New Roman" w:eastAsia="Calibri" w:hAnsi="Times New Roman" w:cs="Times New Roman"/>
+          <w:kern w:val="0"/>
+          <w:sz w:val="28"/>
+          <w:szCs w:val="28"/>
+          <w:lang w:eastAsia="en-US"/>
+          <w14:ligatures w14:val="none"/>
+        </w:rPr>
+      </w:pPr>
+      <w:r>
+        <w:rPr>
+          <w:rFonts w:ascii="Times New Roman" w:eastAsia="Calibri" w:hAnsi="Times New Roman" w:cs="Times New Roman"/>
+          <w:kern w:val="0"/>
+          <w:sz w:val="28"/>
+          <w:szCs w:val="28"/>
+          <w:lang w:eastAsia="en-US"/>
+          <w14:ligatures w14:val="none"/>
+        </w:rPr>
+        <w:t>Таким образом, цель данной курсовой работы была достигнута.</w:t>
+      </w:r>
+    </w:p>
+    <w:p>
+      <w:pPr>
+        <w:spacing w:after="0" w:line="360" w:lineRule="auto"/>
+        <w:ind w:firstLine="709"/>
+        <w:jc w:val="both"/>
+        <w:rPr>
+          <w:rFonts w:ascii="Times New Roman" w:eastAsia="Calibri" w:hAnsi="Times New Roman" w:cs="Times New Roman"/>
+          <w:color w:val="FF0000"/>
+          <w:kern w:val="0"/>
+          <w:sz w:val="28"/>
+          <w:szCs w:val="28"/>
+          <w:lang w:eastAsia="en-US"/>
+          <w14:ligatures w14:val="none"/>
+        </w:rPr>
+      </w:pPr>
+      <w:r>
+        <w:rPr>
+          <w:rFonts w:ascii="Times New Roman" w:eastAsia="Calibri" w:hAnsi="Times New Roman" w:cs="Times New Roman"/>
+          <w:color w:val="FF0000"/>
+          <w:kern w:val="0"/>
+          <w:sz w:val="28"/>
+          <w:szCs w:val="28"/>
+          <w:lang w:eastAsia="en-US"/>
+          <w14:ligatures w14:val="none"/>
+        </w:rPr>
+        <w:t>По окончанию всех работ посчитаем метрики, описанные в 7 главе. Эффективность процесса разработки программного средства – 7 дней работы. Качество продукта выразилось в 28% плотности неполадок.</w:t>
+      </w:r>
+    </w:p>
+    <w:p>
+      <w:pPr>
+        <w:rPr>
+          <w:rFonts w:ascii="Times New Roman" w:eastAsia="Calibri" w:hAnsi="Times New Roman" w:cs="Times New Roman"/>
+          <w:color w:val="FF0000"/>
+          <w:kern w:val="0"/>
+          <w:sz w:val="28"/>
+          <w:szCs w:val="28"/>
+          <w:lang w:eastAsia="en-US"/>
+          <w14:ligatures w14:val="none"/>
+        </w:rPr>
+      </w:pPr>
+      <w:r>
+        <w:rPr>
+          <w:rFonts w:ascii="Times New Roman" w:eastAsia="Calibri" w:hAnsi="Times New Roman" w:cs="Times New Roman"/>
+          <w:color w:val="FF0000"/>
+          <w:kern w:val="0"/>
+          <w:sz w:val="28"/>
+          <w:szCs w:val="28"/>
+          <w:lang w:eastAsia="en-US"/>
+          <w14:ligatures w14:val="none"/>
+        </w:rPr>
+        <w:br w:type="page"/>
+      </w:r>
+    </w:p>
+    <w:p>
+      <w:pPr>
+        <w:spacing w:before="400" w:after="200" w:line="360" w:lineRule="auto"/>
+        <w:jc w:val="center"/>
+        <w:outlineLvl w:val="0"/>
+        <w:rPr>
+          <w:rFonts w:ascii="Times New Roman" w:eastAsia="Calibri" w:hAnsi="Times New Roman" w:cs="Times New Roman"/>
+          <w:b/>
+          <w:bCs/>
+          <w:kern w:val="0"/>
+          <w:sz w:val="28"/>
+          <w:szCs w:val="28"/>
+          <w:lang w:eastAsia="en-US"/>
+          <w14:ligatures w14:val="none"/>
+        </w:rPr>
+      </w:pPr>
+      <w:bookmarkStart w:id="20" w:name="_Toc124728878"/>
+      <w:r>
+        <w:rPr>
+          <w:rFonts w:ascii="Times New Roman" w:eastAsia="Calibri" w:hAnsi="Times New Roman" w:cs="Times New Roman"/>
+          <w:b/>
+          <w:bCs/>
+          <w:kern w:val="0"/>
+          <w:sz w:val="28"/>
+          <w:szCs w:val="28"/>
+          <w:lang w:eastAsia="en-US"/>
+          <w14:ligatures w14:val="none"/>
+        </w:rPr>
+        <w:lastRenderedPageBreak/>
+        <w:t>Список литературы</w:t>
+      </w:r>
+      <w:bookmarkEnd w:id="20"/>
     </w:p>
     <w:p>
       <w:pPr>
@@ -27742,6 +29605,56 @@
 </w:document>
 </file>
 
+<file path=word/endnotes.xml><?xml version="1.0" encoding="utf-8"?>
+<w:endnotes xmlns:wpc="http://schemas.microsoft.com/office/word/2010/wordprocessingCanvas" xmlns:cx="http://schemas.microsoft.com/office/drawing/2014/chartex" xmlns:cx1="http://schemas.microsoft.com/office/drawing/2015/9/8/chartex" xmlns:cx2="http://schemas.microsoft.com/office/drawing/2015/10/21/chartex" xmlns:cx3="http://schemas.microsoft.com/office/drawing/2016/5/9/chartex" xmlns:cx4="http://schemas.microsoft.com/office/drawing/2016/5/10/chartex" xmlns:cx5="http://schemas.microsoft.com/office/drawing/2016/5/11/chartex" xmlns:cx6="http://schemas.microsoft.com/office/drawing/2016/5/12/chartex" xmlns:cx7="http://schemas.microsoft.com/office/drawing/2016/5/13/chartex" xmlns:cx8="http://schemas.microsoft.com/office/drawing/2016/5/14/chartex" xmlns:mc="http://schemas.openxmlformats.org/markup-compatibility/2006" xmlns:aink="http://schemas.microsoft.com/office/drawing/2016/ink" xmlns:am3d="http://schemas.microsoft.com/office/drawing/2017/model3d" xmlns:o="urn:schemas-microsoft-com:office:office" xmlns:oel="http://schemas.microsoft.com/office/2019/extlst" xmlns:r="http://schemas.openxmlformats.org/officeDocument/2006/relationships" xmlns:m="http://schemas.openxmlformats.org/officeDocument/2006/math" xmlns:v="urn:schemas-microsoft-com:vml" xmlns:wp14="http://schemas.microsoft.com/office/word/2010/wordprocessingDrawing" xmlns:wp="http://schemas.openxmlformats.org/drawingml/2006/wordprocessingDrawing" xmlns:w10="urn:schemas-microsoft-com:office:word" xmlns:w="http://schemas.openxmlformats.org/wordprocessingml/2006/main" xmlns:w14="http://schemas.microsoft.com/office/word/2010/wordml" xmlns:w15="http://schemas.microsoft.com/office/word/2012/wordml" xmlns:w16cex="http://schemas.microsoft.com/office/word/2018/wordml/cex" xmlns:w16cid="http://schemas.microsoft.com/office/word/2016/wordml/cid" xmlns:w16="http://schemas.microsoft.com/office/word/2018/wordml" xmlns:w16du="http://schemas.microsoft.com/office/word/2023/wordml/word16du" xmlns:w16sdtdh="http://schemas.microsoft.com/office/word/2020/wordml/sdtdatahash" xmlns:w16se="http://schemas.microsoft.com/office/word/2015/wordml/symex" xmlns:wpg="http://schemas.microsoft.com/office/word/2010/wordprocessingGroup" xmlns:wpi="http://schemas.microsoft.com/office/word/2010/wordprocessingInk" xmlns:wne="http://schemas.microsoft.com/office/word/2006/wordml" xmlns:wps="http://schemas.microsoft.com/office/word/2010/wordprocessingShape" mc:Ignorable="w14 w15 w16se w16cid w16 w16cex w16sdtdh w16du wp14">
+  <w:endnote w:type="separator" w:id="-1">
+    <w:p>
+      <w:pPr>
+        <w:spacing w:after="0" w:line="240" w:lineRule="auto"/>
+      </w:pPr>
+      <w:r>
+        <w:separator/>
+      </w:r>
+    </w:p>
+  </w:endnote>
+  <w:endnote w:type="continuationSeparator" w:id="0">
+    <w:p>
+      <w:pPr>
+        <w:spacing w:after="0" w:line="240" w:lineRule="auto"/>
+      </w:pPr>
+      <w:r>
+        <w:continuationSeparator/>
+      </w:r>
+    </w:p>
+  </w:endnote>
+</w:endnotes>
+</file>
+
+<file path=word/footnotes.xml><?xml version="1.0" encoding="utf-8"?>
+<w:footnotes xmlns:wpc="http://schemas.microsoft.com/office/word/2010/wordprocessingCanvas" xmlns:cx="http://schemas.microsoft.com/office/drawing/2014/chartex" xmlns:cx1="http://schemas.microsoft.com/office/drawing/2015/9/8/chartex" xmlns:cx2="http://schemas.microsoft.com/office/drawing/2015/10/21/chartex" xmlns:cx3="http://schemas.microsoft.com/office/drawing/2016/5/9/chartex" xmlns:cx4="http://schemas.microsoft.com/office/drawing/2016/5/10/chartex" xmlns:cx5="http://schemas.microsoft.com/office/drawing/2016/5/11/chartex" xmlns:cx6="http://schemas.microsoft.com/office/drawing/2016/5/12/chartex" xmlns:cx7="http://schemas.microsoft.com/office/drawing/2016/5/13/chartex" xmlns:cx8="http://schemas.microsoft.com/office/drawing/2016/5/14/chartex" xmlns:mc="http://schemas.openxmlformats.org/markup-compatibility/2006" xmlns:aink="http://schemas.microsoft.com/office/drawing/2016/ink" xmlns:am3d="http://schemas.microsoft.com/office/drawing/2017/model3d" xmlns:o="urn:schemas-microsoft-com:office:office" xmlns:oel="http://schemas.microsoft.com/office/2019/extlst" xmlns:r="http://schemas.openxmlformats.org/officeDocument/2006/relationships" xmlns:m="http://schemas.openxmlformats.org/officeDocument/2006/math" xmlns:v="urn:schemas-microsoft-com:vml" xmlns:wp14="http://schemas.microsoft.com/office/word/2010/wordprocessingDrawing" xmlns:wp="http://schemas.openxmlformats.org/drawingml/2006/wordprocessingDrawing" xmlns:w10="urn:schemas-microsoft-com:office:word" xmlns:w="http://schemas.openxmlformats.org/wordprocessingml/2006/main" xmlns:w14="http://schemas.microsoft.com/office/word/2010/wordml" xmlns:w15="http://schemas.microsoft.com/office/word/2012/wordml" xmlns:w16cex="http://schemas.microsoft.com/office/word/2018/wordml/cex" xmlns:w16cid="http://schemas.microsoft.com/office/word/2016/wordml/cid" xmlns:w16="http://schemas.microsoft.com/office/word/2018/wordml" xmlns:w16du="http://schemas.microsoft.com/office/word/2023/wordml/word16du" xmlns:w16sdtdh="http://schemas.microsoft.com/office/word/2020/wordml/sdtdatahash" xmlns:w16se="http://schemas.microsoft.com/office/word/2015/wordml/symex" xmlns:wpg="http://schemas.microsoft.com/office/word/2010/wordprocessingGroup" xmlns:wpi="http://schemas.microsoft.com/office/word/2010/wordprocessingInk" xmlns:wne="http://schemas.microsoft.com/office/word/2006/wordml" xmlns:wps="http://schemas.microsoft.com/office/word/2010/wordprocessingShape" mc:Ignorable="w14 w15 w16se w16cid w16 w16cex w16sdtdh w16du wp14">
+  <w:footnote w:type="separator" w:id="-1">
+    <w:p>
+      <w:pPr>
+        <w:spacing w:after="0" w:line="240" w:lineRule="auto"/>
+      </w:pPr>
+      <w:r>
+        <w:separator/>
+      </w:r>
+    </w:p>
+  </w:footnote>
+  <w:footnote w:type="continuationSeparator" w:id="0">
+    <w:p>
+      <w:pPr>
+        <w:spacing w:after="0" w:line="240" w:lineRule="auto"/>
+      </w:pPr>
+      <w:r>
+        <w:continuationSeparator/>
+      </w:r>
+    </w:p>
+  </w:footnote>
+</w:footnotes>
+</file>
+
 <file path=word/numbering.xml><?xml version="1.0" encoding="utf-8"?>
 <w:numbering xmlns:wpc="http://schemas.microsoft.com/office/word/2010/wordprocessingCanvas" xmlns:cx="http://schemas.microsoft.com/office/drawing/2014/chartex" xmlns:cx1="http://schemas.microsoft.com/office/drawing/2015/9/8/chartex" xmlns:cx2="http://schemas.microsoft.com/office/drawing/2015/10/21/chartex" xmlns:cx3="http://schemas.microsoft.com/office/drawing/2016/5/9/chartex" xmlns:cx4="http://schemas.microsoft.com/office/drawing/2016/5/10/chartex" xmlns:cx5="http://schemas.microsoft.com/office/drawing/2016/5/11/chartex" xmlns:cx6="http://schemas.microsoft.com/office/drawing/2016/5/12/chartex" xmlns:cx7="http://schemas.microsoft.com/office/drawing/2016/5/13/chartex" xmlns:cx8="http://schemas.microsoft.com/office/drawing/2016/5/14/chartex" xmlns:mc="http://schemas.openxmlformats.org/markup-compatibility/2006" xmlns:aink="http://schemas.microsoft.com/office/drawing/2016/ink" xmlns:am3d="http://schemas.microsoft.com/office/drawing/2017/model3d" xmlns:o="urn:schemas-microsoft-com:office:office" xmlns:oel="http://schemas.microsoft.com/office/2019/extlst" xmlns:r="http://schemas.openxmlformats.org/officeDocument/2006/relationships" xmlns:m="http://schemas.openxmlformats.org/officeDocument/2006/math" xmlns:v="urn:schemas-microsoft-com:vml" xmlns:wp14="http://schemas.microsoft.com/office/word/2010/wordprocessingDrawing" xmlns:wp="http://schemas.openxmlformats.org/drawingml/2006/wordprocessingDrawing" xmlns:w10="urn:schemas-microsoft-com:office:word" xmlns:w="http://schemas.openxmlformats.org/wordprocessingml/2006/main" xmlns:w14="http://schemas.microsoft.com/office/word/2010/wordml" xmlns:w15="http://schemas.microsoft.com/office/word/2012/wordml" xmlns:w16cex="http://schemas.microsoft.com/office/word/2018/wordml/cex" xmlns:w16cid="http://schemas.microsoft.com/office/word/2016/wordml/cid" xmlns:w16="http://schemas.microsoft.com/office/word/2018/wordml" xmlns:w16du="http://schemas.microsoft.com/office/word/2023/wordml/word16du" xmlns:w16sdtdh="http://schemas.microsoft.com/office/word/2020/wordml/sdtdatahash" xmlns:w16se="http://schemas.microsoft.com/office/word/2015/wordml/symex" xmlns:wpg="http://schemas.microsoft.com/office/word/2010/wordprocessingGroup" xmlns:wpi="http://schemas.microsoft.com/office/word/2010/wordprocessingInk" xmlns:wne="http://schemas.microsoft.com/office/word/2006/wordml" xmlns:wps="http://schemas.microsoft.com/office/word/2010/wordprocessingShape" mc:Ignorable="w14 w15 w16se w16cid w16 w16cex w16sdtdh w16du wp14">
   <w:abstractNum w:abstractNumId="0" w15:restartNumberingAfterBreak="0">
@@ -30835,6 +32748,116 @@
     </w:lvl>
   </w:abstractNum>
   <w:abstractNum w:abstractNumId="31" w15:restartNumberingAfterBreak="0">
+    <w:nsid w:val="5B7C6AC7"/>
+    <w:multiLevelType w:val="hybridMultilevel"/>
+    <w:tmpl w:val="2C262090"/>
+    <w:lvl w:ilvl="0" w:tplc="0419000F">
+      <w:start w:val="1"/>
+      <w:numFmt w:val="decimal"/>
+      <w:lvlText w:val="%1."/>
+      <w:lvlJc w:val="left"/>
+      <w:pPr>
+        <w:ind w:left="1427" w:hanging="360"/>
+      </w:pPr>
+    </w:lvl>
+    <w:lvl w:ilvl="1" w:tplc="04190003">
+      <w:start w:val="1"/>
+      <w:numFmt w:val="bullet"/>
+      <w:lvlText w:val="o"/>
+      <w:lvlJc w:val="left"/>
+      <w:pPr>
+        <w:ind w:left="2147" w:hanging="360"/>
+      </w:pPr>
+      <w:rPr>
+        <w:rFonts w:ascii="Courier New" w:hAnsi="Courier New" w:cs="Courier New" w:hint="default"/>
+      </w:rPr>
+    </w:lvl>
+    <w:lvl w:ilvl="2" w:tplc="04190005">
+      <w:start w:val="1"/>
+      <w:numFmt w:val="bullet"/>
+      <w:lvlText w:val=""/>
+      <w:lvlJc w:val="left"/>
+      <w:pPr>
+        <w:ind w:left="2867" w:hanging="360"/>
+      </w:pPr>
+      <w:rPr>
+        <w:rFonts w:ascii="Wingdings" w:hAnsi="Wingdings" w:hint="default"/>
+      </w:rPr>
+    </w:lvl>
+    <w:lvl w:ilvl="3" w:tplc="04190001">
+      <w:start w:val="1"/>
+      <w:numFmt w:val="bullet"/>
+      <w:lvlText w:val=""/>
+      <w:lvlJc w:val="left"/>
+      <w:pPr>
+        <w:ind w:left="3587" w:hanging="360"/>
+      </w:pPr>
+      <w:rPr>
+        <w:rFonts w:ascii="Symbol" w:hAnsi="Symbol" w:hint="default"/>
+      </w:rPr>
+    </w:lvl>
+    <w:lvl w:ilvl="4" w:tplc="04190003">
+      <w:start w:val="1"/>
+      <w:numFmt w:val="bullet"/>
+      <w:lvlText w:val="o"/>
+      <w:lvlJc w:val="left"/>
+      <w:pPr>
+        <w:ind w:left="4307" w:hanging="360"/>
+      </w:pPr>
+      <w:rPr>
+        <w:rFonts w:ascii="Courier New" w:hAnsi="Courier New" w:cs="Courier New" w:hint="default"/>
+      </w:rPr>
+    </w:lvl>
+    <w:lvl w:ilvl="5" w:tplc="04190005">
+      <w:start w:val="1"/>
+      <w:numFmt w:val="bullet"/>
+      <w:lvlText w:val=""/>
+      <w:lvlJc w:val="left"/>
+      <w:pPr>
+        <w:ind w:left="5027" w:hanging="360"/>
+      </w:pPr>
+      <w:rPr>
+        <w:rFonts w:ascii="Wingdings" w:hAnsi="Wingdings" w:hint="default"/>
+      </w:rPr>
+    </w:lvl>
+    <w:lvl w:ilvl="6" w:tplc="04190001">
+      <w:start w:val="1"/>
+      <w:numFmt w:val="bullet"/>
+      <w:lvlText w:val=""/>
+      <w:lvlJc w:val="left"/>
+      <w:pPr>
+        <w:ind w:left="5747" w:hanging="360"/>
+      </w:pPr>
+      <w:rPr>
+        <w:rFonts w:ascii="Symbol" w:hAnsi="Symbol" w:hint="default"/>
+      </w:rPr>
+    </w:lvl>
+    <w:lvl w:ilvl="7" w:tplc="04190003">
+      <w:start w:val="1"/>
+      <w:numFmt w:val="bullet"/>
+      <w:lvlText w:val="o"/>
+      <w:lvlJc w:val="left"/>
+      <w:pPr>
+        <w:ind w:left="6467" w:hanging="360"/>
+      </w:pPr>
+      <w:rPr>
+        <w:rFonts w:ascii="Courier New" w:hAnsi="Courier New" w:cs="Courier New" w:hint="default"/>
+      </w:rPr>
+    </w:lvl>
+    <w:lvl w:ilvl="8" w:tplc="04190005">
+      <w:start w:val="1"/>
+      <w:numFmt w:val="bullet"/>
+      <w:lvlText w:val=""/>
+      <w:lvlJc w:val="left"/>
+      <w:pPr>
+        <w:ind w:left="7187" w:hanging="360"/>
+      </w:pPr>
+      <w:rPr>
+        <w:rFonts w:ascii="Wingdings" w:hAnsi="Wingdings" w:hint="default"/>
+      </w:rPr>
+    </w:lvl>
+  </w:abstractNum>
+  <w:abstractNum w:abstractNumId="32" w15:restartNumberingAfterBreak="0">
     <w:nsid w:val="618A2EAB"/>
     <w:multiLevelType w:val="hybridMultilevel"/>
     <w:tmpl w:val="2E6431FA"/>
@@ -30920,7 +32943,7 @@
       </w:pPr>
     </w:lvl>
   </w:abstractNum>
-  <w:abstractNum w:abstractNumId="32" w15:restartNumberingAfterBreak="0">
+  <w:abstractNum w:abstractNumId="33" w15:restartNumberingAfterBreak="0">
     <w:nsid w:val="62B92CAA"/>
     <w:multiLevelType w:val="hybridMultilevel"/>
     <w:tmpl w:val="AAE0DC70"/>
@@ -31033,7 +33056,7 @@
       </w:rPr>
     </w:lvl>
   </w:abstractNum>
-  <w:abstractNum w:abstractNumId="33" w15:restartNumberingAfterBreak="0">
+  <w:abstractNum w:abstractNumId="34" w15:restartNumberingAfterBreak="0">
     <w:nsid w:val="635C0FFA"/>
     <w:multiLevelType w:val="hybridMultilevel"/>
     <w:tmpl w:val="F2648C9A"/>
@@ -31123,7 +33146,7 @@
       </w:pPr>
     </w:lvl>
   </w:abstractNum>
-  <w:abstractNum w:abstractNumId="34" w15:restartNumberingAfterBreak="0">
+  <w:abstractNum w:abstractNumId="35" w15:restartNumberingAfterBreak="0">
     <w:nsid w:val="63FC10E9"/>
     <w:multiLevelType w:val="hybridMultilevel"/>
     <w:tmpl w:val="6418532C"/>
@@ -31236,7 +33259,7 @@
       </w:rPr>
     </w:lvl>
   </w:abstractNum>
-  <w:abstractNum w:abstractNumId="35" w15:restartNumberingAfterBreak="0">
+  <w:abstractNum w:abstractNumId="36" w15:restartNumberingAfterBreak="0">
     <w:nsid w:val="650710CB"/>
     <w:multiLevelType w:val="hybridMultilevel"/>
     <w:tmpl w:val="3490F76E"/>
@@ -31322,7 +33345,7 @@
       </w:pPr>
     </w:lvl>
   </w:abstractNum>
-  <w:abstractNum w:abstractNumId="36" w15:restartNumberingAfterBreak="0">
+  <w:abstractNum w:abstractNumId="37" w15:restartNumberingAfterBreak="0">
     <w:nsid w:val="653A38CD"/>
     <w:multiLevelType w:val="hybridMultilevel"/>
     <w:tmpl w:val="CC600FE6"/>
@@ -31415,7 +33438,7 @@
       </w:pPr>
     </w:lvl>
   </w:abstractNum>
-  <w:abstractNum w:abstractNumId="37" w15:restartNumberingAfterBreak="0">
+  <w:abstractNum w:abstractNumId="38" w15:restartNumberingAfterBreak="0">
     <w:nsid w:val="6FBC5C16"/>
     <w:multiLevelType w:val="hybridMultilevel"/>
     <w:tmpl w:val="8D7E97FA"/>
@@ -31528,7 +33551,7 @@
       </w:rPr>
     </w:lvl>
   </w:abstractNum>
-  <w:abstractNum w:abstractNumId="38" w15:restartNumberingAfterBreak="0">
+  <w:abstractNum w:abstractNumId="39" w15:restartNumberingAfterBreak="0">
     <w:nsid w:val="73C47081"/>
     <w:multiLevelType w:val="hybridMultilevel"/>
     <w:tmpl w:val="A91C1138"/>
@@ -31687,19 +33710,19 @@
     <w:abstractNumId w:val="29"/>
   </w:num>
   <w:num w:numId="12" w16cid:durableId="1912960245">
-    <w:abstractNumId w:val="38"/>
+    <w:abstractNumId w:val="39"/>
   </w:num>
   <w:num w:numId="13" w16cid:durableId="135688038">
-    <w:abstractNumId w:val="33"/>
+    <w:abstractNumId w:val="34"/>
   </w:num>
   <w:num w:numId="14" w16cid:durableId="306015648">
-    <w:abstractNumId w:val="36"/>
+    <w:abstractNumId w:val="37"/>
   </w:num>
   <w:num w:numId="15" w16cid:durableId="595287287">
     <w:abstractNumId w:val="10"/>
   </w:num>
   <w:num w:numId="16" w16cid:durableId="1313832509">
-    <w:abstractNumId w:val="31"/>
+    <w:abstractNumId w:val="32"/>
   </w:num>
   <w:num w:numId="17" w16cid:durableId="1921671677">
     <w:abstractNumId w:val="30"/>
@@ -31714,7 +33737,7 @@
     <w:abstractNumId w:val="3"/>
   </w:num>
   <w:num w:numId="21" w16cid:durableId="385959268">
-    <w:abstractNumId w:val="35"/>
+    <w:abstractNumId w:val="36"/>
   </w:num>
   <w:num w:numId="22" w16cid:durableId="2114127160">
     <w:abstractNumId w:val="4"/>
@@ -31753,10 +33776,10 @@
     <w:abstractNumId w:val="20"/>
   </w:num>
   <w:num w:numId="25" w16cid:durableId="1441799501">
-    <w:abstractNumId w:val="32"/>
+    <w:abstractNumId w:val="33"/>
   </w:num>
   <w:num w:numId="26" w16cid:durableId="1694527085">
-    <w:abstractNumId w:val="37"/>
+    <w:abstractNumId w:val="38"/>
   </w:num>
   <w:num w:numId="27" w16cid:durableId="1410149505">
     <w:abstractNumId w:val="16"/>
@@ -31774,7 +33797,7 @@
     <w:abstractNumId w:val="0"/>
   </w:num>
   <w:num w:numId="32" w16cid:durableId="411240834">
-    <w:abstractNumId w:val="34"/>
+    <w:abstractNumId w:val="35"/>
   </w:num>
   <w:num w:numId="33" w16cid:durableId="356544638">
     <w:abstractNumId w:val="18"/>
@@ -31795,10 +33818,24 @@
     <w:abstractNumId w:val="8"/>
   </w:num>
   <w:num w:numId="39" w16cid:durableId="1238857993">
-    <w:abstractNumId w:val="38"/>
+    <w:abstractNumId w:val="39"/>
   </w:num>
   <w:num w:numId="40" w16cid:durableId="1872457762">
     <w:abstractNumId w:val="11"/>
+  </w:num>
+  <w:num w:numId="41" w16cid:durableId="1100443963">
+    <w:abstractNumId w:val="31"/>
+    <w:lvlOverride w:ilvl="0">
+      <w:startOverride w:val="1"/>
+    </w:lvlOverride>
+    <w:lvlOverride w:ilvl="1"/>
+    <w:lvlOverride w:ilvl="2"/>
+    <w:lvlOverride w:ilvl="3"/>
+    <w:lvlOverride w:ilvl="4"/>
+    <w:lvlOverride w:ilvl="5"/>
+    <w:lvlOverride w:ilvl="6"/>
+    <w:lvlOverride w:ilvl="7"/>
+    <w:lvlOverride w:ilvl="8"/>
   </w:num>
   <w:numIdMacAtCleanup w:val="38"/>
 </w:numbering>
@@ -32845,6 +34882,50 @@
       <w:ind w:left="240"/>
     </w:pPr>
   </w:style>
+  <w:style w:type="paragraph" w:styleId="af1">
+    <w:name w:val="header"/>
+    <w:basedOn w:val="a0"/>
+    <w:link w:val="af2"/>
+    <w:uiPriority w:val="99"/>
+    <w:unhideWhenUsed/>
+    <w:rsid w:val="00876C8C"/>
+    <w:pPr>
+      <w:tabs>
+        <w:tab w:val="center" w:pos="4677"/>
+        <w:tab w:val="right" w:pos="9355"/>
+      </w:tabs>
+      <w:spacing w:after="0" w:line="240" w:lineRule="auto"/>
+    </w:pPr>
+  </w:style>
+  <w:style w:type="character" w:customStyle="1" w:styleId="af2">
+    <w:name w:val="Верхний колонтитул Знак"/>
+    <w:basedOn w:val="a1"/>
+    <w:link w:val="af1"/>
+    <w:uiPriority w:val="99"/>
+    <w:rsid w:val="00876C8C"/>
+  </w:style>
+  <w:style w:type="paragraph" w:styleId="af3">
+    <w:name w:val="footer"/>
+    <w:basedOn w:val="a0"/>
+    <w:link w:val="af4"/>
+    <w:uiPriority w:val="99"/>
+    <w:unhideWhenUsed/>
+    <w:rsid w:val="00876C8C"/>
+    <w:pPr>
+      <w:tabs>
+        <w:tab w:val="center" w:pos="4677"/>
+        <w:tab w:val="right" w:pos="9355"/>
+      </w:tabs>
+      <w:spacing w:after="0" w:line="240" w:lineRule="auto"/>
+    </w:pPr>
+  </w:style>
+  <w:style w:type="character" w:customStyle="1" w:styleId="af4">
+    <w:name w:val="Нижний колонтитул Знак"/>
+    <w:basedOn w:val="a1"/>
+    <w:link w:val="af3"/>
+    <w:uiPriority w:val="99"/>
+    <w:rsid w:val="00876C8C"/>
+  </w:style>
 </w:styles>
 </file>
 

--- a/DOCS/Документация одним файлом.docx
+++ b/DOCS/Документация одним файлом.docx
@@ -504,22 +504,8 @@
           <w:lang w:eastAsia="en-US"/>
           <w14:ligatures w14:val="none"/>
         </w:rPr>
-        <w:t xml:space="preserve">департамента </w:t>
-      </w:r>
-      <w:proofErr w:type="spellStart"/>
-      <w:r>
-        <w:rPr>
-          <w:rFonts w:ascii="Times New Roman" w:eastAsia="Yu Gothic Light" w:hAnsi="Times New Roman" w:cs="Times New Roman"/>
-          <w:spacing w:val="-10"/>
-          <w:kern w:val="28"/>
-          <w:sz w:val="28"/>
-          <w:szCs w:val="56"/>
-          <w:lang w:eastAsia="en-US"/>
-          <w14:ligatures w14:val="none"/>
-        </w:rPr>
-        <w:t>ПИиИИ</w:t>
-      </w:r>
-      <w:proofErr w:type="spellEnd"/>
+        <w:t>департамента ПИиИИ</w:t>
+      </w:r>
       <w:r>
         <w:rPr>
           <w:rFonts w:ascii="Times New Roman" w:eastAsia="Yu Gothic Light" w:hAnsi="Times New Roman" w:cs="Times New Roman"/>
@@ -2571,31 +2557,7 @@
           <w:lang w:eastAsia="en-US"/>
           <w14:ligatures w14:val="none"/>
         </w:rPr>
-        <w:t xml:space="preserve">Team </w:t>
-      </w:r>
-      <w:proofErr w:type="spellStart"/>
-      <w:r>
-        <w:rPr>
-          <w:rFonts w:ascii="Times New Roman" w:eastAsia="Calibri" w:hAnsi="Times New Roman" w:cs="Times New Roman"/>
-          <w:kern w:val="0"/>
-          <w:sz w:val="28"/>
-          <w:szCs w:val="28"/>
-          <w:lang w:eastAsia="en-US"/>
-          <w14:ligatures w14:val="none"/>
-        </w:rPr>
-        <w:t>Leader</w:t>
-      </w:r>
-      <w:proofErr w:type="spellEnd"/>
-      <w:r>
-        <w:rPr>
-          <w:rFonts w:ascii="Times New Roman" w:eastAsia="Calibri" w:hAnsi="Times New Roman" w:cs="Times New Roman"/>
-          <w:kern w:val="0"/>
-          <w:sz w:val="28"/>
-          <w:szCs w:val="28"/>
-          <w:lang w:eastAsia="en-US"/>
-          <w14:ligatures w14:val="none"/>
-        </w:rPr>
-        <w:t xml:space="preserve"> – </w:t>
+        <w:t xml:space="preserve">Team Leader – </w:t>
       </w:r>
       <w:r>
         <w:rPr>
@@ -2638,7 +2600,6 @@
           <w14:ligatures w14:val="none"/>
         </w:rPr>
       </w:pPr>
-      <w:proofErr w:type="spellStart"/>
       <w:r>
         <w:rPr>
           <w:rFonts w:ascii="Times New Roman" w:eastAsia="Calibri" w:hAnsi="Times New Roman" w:cs="Times New Roman"/>
@@ -2648,19 +2609,7 @@
           <w:lang w:eastAsia="en-US"/>
           <w14:ligatures w14:val="none"/>
         </w:rPr>
-        <w:t>Coder</w:t>
-      </w:r>
-      <w:proofErr w:type="spellEnd"/>
-      <w:r>
-        <w:rPr>
-          <w:rFonts w:ascii="Times New Roman" w:eastAsia="Calibri" w:hAnsi="Times New Roman" w:cs="Times New Roman"/>
-          <w:kern w:val="0"/>
-          <w:sz w:val="28"/>
-          <w:szCs w:val="28"/>
-          <w:lang w:eastAsia="en-US"/>
-          <w14:ligatures w14:val="none"/>
-        </w:rPr>
-        <w:t xml:space="preserve"> 1 – </w:t>
+        <w:t xml:space="preserve">Coder 1 – </w:t>
       </w:r>
       <w:r>
         <w:rPr>
@@ -2703,7 +2652,6 @@
           <w14:ligatures w14:val="none"/>
         </w:rPr>
       </w:pPr>
-      <w:proofErr w:type="spellStart"/>
       <w:r>
         <w:rPr>
           <w:rFonts w:ascii="Times New Roman" w:eastAsia="Calibri" w:hAnsi="Times New Roman" w:cs="Times New Roman"/>
@@ -2713,19 +2661,7 @@
           <w:lang w:eastAsia="en-US"/>
           <w14:ligatures w14:val="none"/>
         </w:rPr>
-        <w:t>Coder</w:t>
-      </w:r>
-      <w:proofErr w:type="spellEnd"/>
-      <w:r>
-        <w:rPr>
-          <w:rFonts w:ascii="Times New Roman" w:eastAsia="Calibri" w:hAnsi="Times New Roman" w:cs="Times New Roman"/>
-          <w:kern w:val="0"/>
-          <w:sz w:val="28"/>
-          <w:szCs w:val="28"/>
-          <w:lang w:eastAsia="en-US"/>
-          <w14:ligatures w14:val="none"/>
-        </w:rPr>
-        <w:t xml:space="preserve"> 2 – </w:t>
+        <w:t xml:space="preserve">Coder 2 – </w:t>
       </w:r>
       <w:r>
         <w:rPr>
@@ -2768,7 +2704,6 @@
           <w14:ligatures w14:val="none"/>
         </w:rPr>
       </w:pPr>
-      <w:proofErr w:type="spellStart"/>
       <w:r>
         <w:rPr>
           <w:rFonts w:ascii="Times New Roman" w:eastAsia="Calibri" w:hAnsi="Times New Roman" w:cs="Times New Roman"/>
@@ -2778,43 +2713,7 @@
           <w:lang w:eastAsia="en-US"/>
           <w14:ligatures w14:val="none"/>
         </w:rPr>
-        <w:t>Build</w:t>
-      </w:r>
-      <w:proofErr w:type="spellEnd"/>
-      <w:r>
-        <w:rPr>
-          <w:rFonts w:ascii="Times New Roman" w:eastAsia="Calibri" w:hAnsi="Times New Roman" w:cs="Times New Roman"/>
-          <w:kern w:val="0"/>
-          <w:sz w:val="28"/>
-          <w:szCs w:val="28"/>
-          <w:lang w:eastAsia="en-US"/>
-          <w14:ligatures w14:val="none"/>
-        </w:rPr>
-        <w:t xml:space="preserve"> </w:t>
-      </w:r>
-      <w:proofErr w:type="spellStart"/>
-      <w:r>
-        <w:rPr>
-          <w:rFonts w:ascii="Times New Roman" w:eastAsia="Calibri" w:hAnsi="Times New Roman" w:cs="Times New Roman"/>
-          <w:kern w:val="0"/>
-          <w:sz w:val="28"/>
-          <w:szCs w:val="28"/>
-          <w:lang w:eastAsia="en-US"/>
-          <w14:ligatures w14:val="none"/>
-        </w:rPr>
-        <w:t>Engineer</w:t>
-      </w:r>
-      <w:proofErr w:type="spellEnd"/>
-      <w:r>
-        <w:rPr>
-          <w:rFonts w:ascii="Times New Roman" w:eastAsia="Calibri" w:hAnsi="Times New Roman" w:cs="Times New Roman"/>
-          <w:kern w:val="0"/>
-          <w:sz w:val="28"/>
-          <w:szCs w:val="28"/>
-          <w:lang w:eastAsia="en-US"/>
-          <w14:ligatures w14:val="none"/>
-        </w:rPr>
-        <w:t xml:space="preserve"> – </w:t>
+        <w:t xml:space="preserve">Build Engineer – </w:t>
       </w:r>
       <w:r>
         <w:rPr>
@@ -2857,7 +2756,6 @@
           <w14:ligatures w14:val="none"/>
         </w:rPr>
       </w:pPr>
-      <w:proofErr w:type="spellStart"/>
       <w:r>
         <w:rPr>
           <w:rFonts w:ascii="Times New Roman" w:eastAsia="Calibri" w:hAnsi="Times New Roman" w:cs="Times New Roman"/>
@@ -2867,43 +2765,7 @@
           <w:lang w:eastAsia="en-US"/>
           <w14:ligatures w14:val="none"/>
         </w:rPr>
-        <w:t>Technical</w:t>
-      </w:r>
-      <w:proofErr w:type="spellEnd"/>
-      <w:r>
-        <w:rPr>
-          <w:rFonts w:ascii="Times New Roman" w:eastAsia="Calibri" w:hAnsi="Times New Roman" w:cs="Times New Roman"/>
-          <w:kern w:val="0"/>
-          <w:sz w:val="28"/>
-          <w:szCs w:val="28"/>
-          <w:lang w:eastAsia="en-US"/>
-          <w14:ligatures w14:val="none"/>
-        </w:rPr>
-        <w:t xml:space="preserve"> </w:t>
-      </w:r>
-      <w:proofErr w:type="spellStart"/>
-      <w:r>
-        <w:rPr>
-          <w:rFonts w:ascii="Times New Roman" w:eastAsia="Calibri" w:hAnsi="Times New Roman" w:cs="Times New Roman"/>
-          <w:kern w:val="0"/>
-          <w:sz w:val="28"/>
-          <w:szCs w:val="28"/>
-          <w:lang w:eastAsia="en-US"/>
-          <w14:ligatures w14:val="none"/>
-        </w:rPr>
-        <w:t>Writer</w:t>
-      </w:r>
-      <w:proofErr w:type="spellEnd"/>
-      <w:r>
-        <w:rPr>
-          <w:rFonts w:ascii="Times New Roman" w:eastAsia="Calibri" w:hAnsi="Times New Roman" w:cs="Times New Roman"/>
-          <w:kern w:val="0"/>
-          <w:sz w:val="28"/>
-          <w:szCs w:val="28"/>
-          <w:lang w:eastAsia="en-US"/>
-          <w14:ligatures w14:val="none"/>
-        </w:rPr>
-        <w:t xml:space="preserve"> – </w:t>
+        <w:t xml:space="preserve">Technical Writer – </w:t>
       </w:r>
       <w:r>
         <w:rPr>
@@ -3472,39 +3334,8 @@
           <w:sz w:val="28"/>
           <w:szCs w:val="28"/>
         </w:rPr>
-        <w:t xml:space="preserve"> Критерии </w:t>
-      </w:r>
-      <w:proofErr w:type="spellStart"/>
-      <w:r>
-        <w:rPr>
-          <w:rFonts w:ascii="Times New Roman" w:hAnsi="Times New Roman" w:cs="Times New Roman"/>
-          <w:spacing w:val="24"/>
-          <w:sz w:val="28"/>
-          <w:szCs w:val="28"/>
-        </w:rPr>
-        <w:t>относения</w:t>
-      </w:r>
-      <w:proofErr w:type="spellEnd"/>
-      <w:r>
-        <w:rPr>
-          <w:rFonts w:ascii="Times New Roman" w:hAnsi="Times New Roman" w:cs="Times New Roman"/>
-          <w:spacing w:val="24"/>
-          <w:sz w:val="28"/>
-          <w:szCs w:val="28"/>
-        </w:rPr>
-        <w:t xml:space="preserve"> к формальной / неформальной </w:t>
-      </w:r>
-      <w:proofErr w:type="spellStart"/>
-      <w:r>
-        <w:rPr>
-          <w:rFonts w:ascii="Times New Roman" w:hAnsi="Times New Roman" w:cs="Times New Roman"/>
-          <w:spacing w:val="24"/>
-          <w:sz w:val="28"/>
-          <w:szCs w:val="28"/>
-        </w:rPr>
-        <w:t>инспеции</w:t>
-      </w:r>
-      <w:proofErr w:type="spellEnd"/>
+        <w:t xml:space="preserve"> Критерии относения к формальной / неформальной инспеции</w:t>
+      </w:r>
     </w:p>
     <w:tbl>
       <w:tblPr>
@@ -4194,31 +4025,7 @@
           <w:lang w:eastAsia="en-US"/>
           <w14:ligatures w14:val="none"/>
         </w:rPr>
-        <w:t>Автор (</w:t>
-      </w:r>
-      <w:proofErr w:type="spellStart"/>
-      <w:r>
-        <w:rPr>
-          <w:rFonts w:ascii="Times New Roman" w:eastAsia="Calibri" w:hAnsi="Times New Roman" w:cs="Times New Roman"/>
-          <w:kern w:val="0"/>
-          <w:sz w:val="28"/>
-          <w:szCs w:val="28"/>
-          <w:lang w:eastAsia="en-US"/>
-          <w14:ligatures w14:val="none"/>
-        </w:rPr>
-        <w:t>Author</w:t>
-      </w:r>
-      <w:proofErr w:type="spellEnd"/>
-      <w:r>
-        <w:rPr>
-          <w:rFonts w:ascii="Times New Roman" w:eastAsia="Calibri" w:hAnsi="Times New Roman" w:cs="Times New Roman"/>
-          <w:kern w:val="0"/>
-          <w:sz w:val="28"/>
-          <w:szCs w:val="28"/>
-          <w:lang w:eastAsia="en-US"/>
-          <w14:ligatures w14:val="none"/>
-        </w:rPr>
-        <w:t>)</w:t>
+        <w:t>Автор (Author)</w:t>
       </w:r>
       <w:r>
         <w:rPr>
@@ -4285,31 +4092,7 @@
           <w:lang w:eastAsia="en-US"/>
           <w14:ligatures w14:val="none"/>
         </w:rPr>
-        <w:t>Председатель (</w:t>
-      </w:r>
-      <w:proofErr w:type="spellStart"/>
-      <w:r>
-        <w:rPr>
-          <w:rFonts w:ascii="Times New Roman" w:eastAsia="Calibri" w:hAnsi="Times New Roman" w:cs="Times New Roman"/>
-          <w:kern w:val="0"/>
-          <w:sz w:val="28"/>
-          <w:szCs w:val="28"/>
-          <w:lang w:eastAsia="en-US"/>
-          <w14:ligatures w14:val="none"/>
-        </w:rPr>
-        <w:t>Moderator</w:t>
-      </w:r>
-      <w:proofErr w:type="spellEnd"/>
-      <w:r>
-        <w:rPr>
-          <w:rFonts w:ascii="Times New Roman" w:eastAsia="Calibri" w:hAnsi="Times New Roman" w:cs="Times New Roman"/>
-          <w:kern w:val="0"/>
-          <w:sz w:val="28"/>
-          <w:szCs w:val="28"/>
-          <w:lang w:eastAsia="en-US"/>
-          <w14:ligatures w14:val="none"/>
-        </w:rPr>
-        <w:t>)</w:t>
+        <w:t>Председатель (Moderator)</w:t>
       </w:r>
       <w:r>
         <w:rPr>
@@ -4376,31 +4159,7 @@
           <w:lang w:eastAsia="en-US"/>
           <w14:ligatures w14:val="none"/>
         </w:rPr>
-        <w:t>Секретарь (</w:t>
-      </w:r>
-      <w:proofErr w:type="spellStart"/>
-      <w:r>
-        <w:rPr>
-          <w:rFonts w:ascii="Times New Roman" w:eastAsia="Calibri" w:hAnsi="Times New Roman" w:cs="Times New Roman"/>
-          <w:kern w:val="0"/>
-          <w:sz w:val="28"/>
-          <w:szCs w:val="28"/>
-          <w:lang w:eastAsia="en-US"/>
-          <w14:ligatures w14:val="none"/>
-        </w:rPr>
-        <w:t>Recorder</w:t>
-      </w:r>
-      <w:proofErr w:type="spellEnd"/>
-      <w:r>
-        <w:rPr>
-          <w:rFonts w:ascii="Times New Roman" w:eastAsia="Calibri" w:hAnsi="Times New Roman" w:cs="Times New Roman"/>
-          <w:kern w:val="0"/>
-          <w:sz w:val="28"/>
-          <w:szCs w:val="28"/>
-          <w:lang w:eastAsia="en-US"/>
-          <w14:ligatures w14:val="none"/>
-        </w:rPr>
-        <w:t>)</w:t>
+        <w:t>Секретарь (Recorder)</w:t>
       </w:r>
       <w:r>
         <w:rPr>
@@ -4467,31 +4226,7 @@
           <w:lang w:eastAsia="en-US"/>
           <w14:ligatures w14:val="none"/>
         </w:rPr>
-        <w:t>Ведущий (</w:t>
-      </w:r>
-      <w:proofErr w:type="spellStart"/>
-      <w:r>
-        <w:rPr>
-          <w:rFonts w:ascii="Times New Roman" w:eastAsia="Calibri" w:hAnsi="Times New Roman" w:cs="Times New Roman"/>
-          <w:kern w:val="0"/>
-          <w:sz w:val="28"/>
-          <w:szCs w:val="28"/>
-          <w:lang w:eastAsia="en-US"/>
-          <w14:ligatures w14:val="none"/>
-        </w:rPr>
-        <w:t>Presenter</w:t>
-      </w:r>
-      <w:proofErr w:type="spellEnd"/>
-      <w:r>
-        <w:rPr>
-          <w:rFonts w:ascii="Times New Roman" w:eastAsia="Calibri" w:hAnsi="Times New Roman" w:cs="Times New Roman"/>
-          <w:kern w:val="0"/>
-          <w:sz w:val="28"/>
-          <w:szCs w:val="28"/>
-          <w:lang w:eastAsia="en-US"/>
-          <w14:ligatures w14:val="none"/>
-        </w:rPr>
-        <w:t>)</w:t>
+        <w:t>Ведущий (Presenter)</w:t>
       </w:r>
       <w:r>
         <w:rPr>
@@ -4558,31 +4293,7 @@
           <w:lang w:eastAsia="en-US"/>
           <w14:ligatures w14:val="none"/>
         </w:rPr>
-        <w:t>Инспектор (</w:t>
-      </w:r>
-      <w:proofErr w:type="spellStart"/>
-      <w:r>
-        <w:rPr>
-          <w:rFonts w:ascii="Times New Roman" w:eastAsia="Calibri" w:hAnsi="Times New Roman" w:cs="Times New Roman"/>
-          <w:kern w:val="0"/>
-          <w:sz w:val="28"/>
-          <w:szCs w:val="28"/>
-          <w:lang w:eastAsia="en-US"/>
-          <w14:ligatures w14:val="none"/>
-        </w:rPr>
-        <w:t>Inspector</w:t>
-      </w:r>
-      <w:proofErr w:type="spellEnd"/>
-      <w:r>
-        <w:rPr>
-          <w:rFonts w:ascii="Times New Roman" w:eastAsia="Calibri" w:hAnsi="Times New Roman" w:cs="Times New Roman"/>
-          <w:kern w:val="0"/>
-          <w:sz w:val="28"/>
-          <w:szCs w:val="28"/>
-          <w:lang w:eastAsia="en-US"/>
-          <w14:ligatures w14:val="none"/>
-        </w:rPr>
-        <w:t>)</w:t>
+        <w:t>Инспектор (Inspector)</w:t>
       </w:r>
       <w:r>
         <w:rPr>
@@ -6436,25 +6147,7 @@
           <w:sz w:val="28"/>
           <w:szCs w:val="28"/>
         </w:rPr>
-        <w:t>Принять окончательное решение о назначении проверяющего (</w:t>
-      </w:r>
-      <w:proofErr w:type="spellStart"/>
-      <w:r>
-        <w:rPr>
-          <w:rFonts w:ascii="Times New Roman" w:hAnsi="Times New Roman" w:cs="Times New Roman"/>
-          <w:sz w:val="28"/>
-          <w:szCs w:val="28"/>
-        </w:rPr>
-        <w:t>Verifier</w:t>
-      </w:r>
-      <w:proofErr w:type="spellEnd"/>
-      <w:r>
-        <w:rPr>
-          <w:rFonts w:ascii="Times New Roman" w:hAnsi="Times New Roman" w:cs="Times New Roman"/>
-          <w:sz w:val="28"/>
-          <w:szCs w:val="28"/>
-        </w:rPr>
-        <w:t>). Любой участник формальной инспекции, за исключением автора, может быть назначен на роль проверяющего. Проверяющий контролирует изменения в рабочем продукте, сделанные согласно замечаниям.</w:t>
+        <w:t>Принять окончательное решение о назначении проверяющего (Verifier). Любой участник формальной инспекции, за исключением автора, может быть назначен на роль проверяющего. Проверяющий контролирует изменения в рабочем продукте, сделанные согласно замечаниям.</w:t>
       </w:r>
     </w:p>
     <w:p>
@@ -6809,27 +6502,7 @@
           <w:szCs w:val="28"/>
           <w:shd w:val="clear" w:color="auto" w:fill="FFFFFF"/>
         </w:rPr>
-        <w:t>Ошибка (</w:t>
-      </w:r>
-      <w:proofErr w:type="spellStart"/>
-      <w:r>
-        <w:rPr>
-          <w:rFonts w:ascii="Times New Roman" w:hAnsi="Times New Roman" w:cs="Times New Roman"/>
-          <w:sz w:val="28"/>
-          <w:szCs w:val="28"/>
-          <w:shd w:val="clear" w:color="auto" w:fill="FFFFFF"/>
-        </w:rPr>
-        <w:t>Error</w:t>
-      </w:r>
-      <w:proofErr w:type="spellEnd"/>
-      <w:r>
-        <w:rPr>
-          <w:rFonts w:ascii="Times New Roman" w:hAnsi="Times New Roman" w:cs="Times New Roman"/>
-          <w:sz w:val="28"/>
-          <w:szCs w:val="28"/>
-          <w:shd w:val="clear" w:color="auto" w:fill="FFFFFF"/>
-        </w:rPr>
-        <w:t>).</w:t>
+        <w:t>Ошибка (Error).</w:t>
       </w:r>
     </w:p>
     <w:p>
@@ -6887,27 +6560,7 @@
           <w:szCs w:val="28"/>
           <w:shd w:val="clear" w:color="auto" w:fill="FFFFFF"/>
         </w:rPr>
-        <w:t>Комментарий (</w:t>
-      </w:r>
-      <w:proofErr w:type="spellStart"/>
-      <w:r>
-        <w:rPr>
-          <w:rFonts w:ascii="Times New Roman" w:hAnsi="Times New Roman" w:cs="Times New Roman"/>
-          <w:sz w:val="28"/>
-          <w:szCs w:val="28"/>
-          <w:shd w:val="clear" w:color="auto" w:fill="FFFFFF"/>
-        </w:rPr>
-        <w:t>Comment</w:t>
-      </w:r>
-      <w:proofErr w:type="spellEnd"/>
-      <w:r>
-        <w:rPr>
-          <w:rFonts w:ascii="Times New Roman" w:hAnsi="Times New Roman" w:cs="Times New Roman"/>
-          <w:sz w:val="28"/>
-          <w:szCs w:val="28"/>
-          <w:shd w:val="clear" w:color="auto" w:fill="FFFFFF"/>
-        </w:rPr>
-        <w:t>).</w:t>
+        <w:t>Комментарий (Comment).</w:t>
       </w:r>
     </w:p>
     <w:p>
@@ -6957,27 +6610,7 @@
           <w:shd w:val="clear" w:color="auto" w:fill="FFFFFF"/>
         </w:rPr>
         <w:lastRenderedPageBreak/>
-        <w:t>Критическая (</w:t>
-      </w:r>
-      <w:proofErr w:type="spellStart"/>
-      <w:r>
-        <w:rPr>
-          <w:rFonts w:ascii="Times New Roman" w:hAnsi="Times New Roman" w:cs="Times New Roman"/>
-          <w:sz w:val="28"/>
-          <w:szCs w:val="28"/>
-          <w:shd w:val="clear" w:color="auto" w:fill="FFFFFF"/>
-        </w:rPr>
-        <w:t>Critical</w:t>
-      </w:r>
-      <w:proofErr w:type="spellEnd"/>
-      <w:r>
-        <w:rPr>
-          <w:rFonts w:ascii="Times New Roman" w:hAnsi="Times New Roman" w:cs="Times New Roman"/>
-          <w:sz w:val="28"/>
-          <w:szCs w:val="28"/>
-          <w:shd w:val="clear" w:color="auto" w:fill="FFFFFF"/>
-        </w:rPr>
-        <w:t>).</w:t>
+        <w:t>Критическая (Critical).</w:t>
       </w:r>
     </w:p>
     <w:p>
@@ -7025,27 +6658,7 @@
           <w:szCs w:val="28"/>
           <w:shd w:val="clear" w:color="auto" w:fill="FFFFFF"/>
         </w:rPr>
-        <w:t>Средняя (</w:t>
-      </w:r>
-      <w:proofErr w:type="spellStart"/>
-      <w:r>
-        <w:rPr>
-          <w:rFonts w:ascii="Times New Roman" w:hAnsi="Times New Roman" w:cs="Times New Roman"/>
-          <w:sz w:val="28"/>
-          <w:szCs w:val="28"/>
-          <w:shd w:val="clear" w:color="auto" w:fill="FFFFFF"/>
-        </w:rPr>
-        <w:t>Moderate</w:t>
-      </w:r>
-      <w:proofErr w:type="spellEnd"/>
-      <w:r>
-        <w:rPr>
-          <w:rFonts w:ascii="Times New Roman" w:hAnsi="Times New Roman" w:cs="Times New Roman"/>
-          <w:sz w:val="28"/>
-          <w:szCs w:val="28"/>
-          <w:shd w:val="clear" w:color="auto" w:fill="FFFFFF"/>
-        </w:rPr>
-        <w:t>).</w:t>
+        <w:t>Средняя (Moderate).</w:t>
       </w:r>
     </w:p>
     <w:p>
@@ -7069,27 +6682,7 @@
           <w:szCs w:val="28"/>
           <w:shd w:val="clear" w:color="auto" w:fill="FFFFFF"/>
         </w:rPr>
-        <w:t>Мелкая, незначительная (</w:t>
-      </w:r>
-      <w:proofErr w:type="spellStart"/>
-      <w:r>
-        <w:rPr>
-          <w:rFonts w:ascii="Times New Roman" w:hAnsi="Times New Roman" w:cs="Times New Roman"/>
-          <w:sz w:val="28"/>
-          <w:szCs w:val="28"/>
-          <w:shd w:val="clear" w:color="auto" w:fill="FFFFFF"/>
-        </w:rPr>
-        <w:t>Minor</w:t>
-      </w:r>
-      <w:proofErr w:type="spellEnd"/>
-      <w:r>
-        <w:rPr>
-          <w:rFonts w:ascii="Times New Roman" w:hAnsi="Times New Roman" w:cs="Times New Roman"/>
-          <w:sz w:val="28"/>
-          <w:szCs w:val="28"/>
-          <w:shd w:val="clear" w:color="auto" w:fill="FFFFFF"/>
-        </w:rPr>
-        <w:t>).</w:t>
+        <w:t>Мелкая, незначительная (Minor).</w:t>
       </w:r>
     </w:p>
     <w:p>
@@ -7113,27 +6706,7 @@
           <w:szCs w:val="28"/>
           <w:shd w:val="clear" w:color="auto" w:fill="FFFFFF"/>
         </w:rPr>
-        <w:t>Другие (</w:t>
-      </w:r>
-      <w:proofErr w:type="spellStart"/>
-      <w:r>
-        <w:rPr>
-          <w:rFonts w:ascii="Times New Roman" w:hAnsi="Times New Roman" w:cs="Times New Roman"/>
-          <w:sz w:val="28"/>
-          <w:szCs w:val="28"/>
-          <w:shd w:val="clear" w:color="auto" w:fill="FFFFFF"/>
-        </w:rPr>
-        <w:t>Other</w:t>
-      </w:r>
-      <w:proofErr w:type="spellEnd"/>
-      <w:r>
-        <w:rPr>
-          <w:rFonts w:ascii="Times New Roman" w:hAnsi="Times New Roman" w:cs="Times New Roman"/>
-          <w:sz w:val="28"/>
-          <w:szCs w:val="28"/>
-          <w:shd w:val="clear" w:color="auto" w:fill="FFFFFF"/>
-        </w:rPr>
-        <w:t>).</w:t>
+        <w:t>Другие (Other).</w:t>
       </w:r>
     </w:p>
     <w:p>
@@ -7634,7 +7207,6 @@
           <w14:ligatures w14:val="none"/>
         </w:rPr>
       </w:pPr>
-      <w:proofErr w:type="spellStart"/>
       <w:r>
         <w:rPr>
           <w:rFonts w:ascii="Times New Roman" w:eastAsia="Calibri" w:hAnsi="Times New Roman" w:cs="Times New Roman"/>
@@ -7644,19 +7216,7 @@
           <w:lang w:eastAsia="en-US"/>
           <w14:ligatures w14:val="none"/>
         </w:rPr>
-        <w:t>Forward</w:t>
-      </w:r>
-      <w:proofErr w:type="spellEnd"/>
-      <w:r>
-        <w:rPr>
-          <w:rFonts w:ascii="Times New Roman" w:eastAsia="Calibri" w:hAnsi="Times New Roman" w:cs="Times New Roman"/>
-          <w:kern w:val="0"/>
-          <w:sz w:val="28"/>
-          <w:szCs w:val="28"/>
-          <w:lang w:eastAsia="en-US"/>
-          <w14:ligatures w14:val="none"/>
-        </w:rPr>
-        <w:t xml:space="preserve"> – в данном случае имеет значение «переданный на дальнейшую разработку». В это состояние задача переводится CCB после анализа при назначении задачи на разработку конкретному сотруднику.</w:t>
+        <w:t>Forward – в данном случае имеет значение «переданный на дальнейшую разработку». В это состояние задача переводится CCB после анализа при назначении задачи на разработку конкретному сотруднику.</w:t>
       </w:r>
     </w:p>
     <w:p>
@@ -7677,7 +7237,6 @@
           <w14:ligatures w14:val="none"/>
         </w:rPr>
       </w:pPr>
-      <w:proofErr w:type="spellStart"/>
       <w:r>
         <w:rPr>
           <w:rFonts w:ascii="Times New Roman" w:eastAsia="Calibri" w:hAnsi="Times New Roman" w:cs="Times New Roman"/>
@@ -7687,43 +7246,7 @@
           <w:lang w:eastAsia="en-US"/>
           <w14:ligatures w14:val="none"/>
         </w:rPr>
-        <w:t>Coding</w:t>
-      </w:r>
-      <w:proofErr w:type="spellEnd"/>
-      <w:r>
-        <w:rPr>
-          <w:rFonts w:ascii="Times New Roman" w:eastAsia="Calibri" w:hAnsi="Times New Roman" w:cs="Times New Roman"/>
-          <w:kern w:val="0"/>
-          <w:sz w:val="28"/>
-          <w:szCs w:val="28"/>
-          <w:lang w:eastAsia="en-US"/>
-          <w14:ligatures w14:val="none"/>
-        </w:rPr>
-        <w:t xml:space="preserve"> – кодирование. В это состояние задача переводится </w:t>
-      </w:r>
-      <w:proofErr w:type="spellStart"/>
-      <w:r>
-        <w:rPr>
-          <w:rFonts w:ascii="Times New Roman" w:eastAsia="Calibri" w:hAnsi="Times New Roman" w:cs="Times New Roman"/>
-          <w:kern w:val="0"/>
-          <w:sz w:val="28"/>
-          <w:szCs w:val="28"/>
-          <w:lang w:eastAsia="en-US"/>
-          <w14:ligatures w14:val="none"/>
-        </w:rPr>
-        <w:t>сотрудникомразработчиком</w:t>
-      </w:r>
-      <w:proofErr w:type="spellEnd"/>
-      <w:r>
-        <w:rPr>
-          <w:rFonts w:ascii="Times New Roman" w:eastAsia="Calibri" w:hAnsi="Times New Roman" w:cs="Times New Roman"/>
-          <w:kern w:val="0"/>
-          <w:sz w:val="28"/>
-          <w:szCs w:val="28"/>
-          <w:lang w:eastAsia="en-US"/>
-          <w14:ligatures w14:val="none"/>
-        </w:rPr>
-        <w:t>, при начале работы по кодированию, связанному с задачей.</w:t>
+        <w:t>Coding – кодирование. В это состояние задача переводится сотрудникомразработчиком, при начале работы по кодированию, связанному с задачей.</w:t>
       </w:r>
     </w:p>
     <w:p>
@@ -7744,7 +7267,6 @@
           <w14:ligatures w14:val="none"/>
         </w:rPr>
       </w:pPr>
-      <w:proofErr w:type="spellStart"/>
       <w:r>
         <w:rPr>
           <w:rFonts w:ascii="Times New Roman" w:eastAsia="Calibri" w:hAnsi="Times New Roman" w:cs="Times New Roman"/>
@@ -7754,19 +7276,7 @@
           <w:lang w:eastAsia="en-US"/>
           <w14:ligatures w14:val="none"/>
         </w:rPr>
-        <w:t>Inspected</w:t>
-      </w:r>
-      <w:proofErr w:type="spellEnd"/>
-      <w:r>
-        <w:rPr>
-          <w:rFonts w:ascii="Times New Roman" w:eastAsia="Calibri" w:hAnsi="Times New Roman" w:cs="Times New Roman"/>
-          <w:kern w:val="0"/>
-          <w:sz w:val="28"/>
-          <w:szCs w:val="28"/>
-          <w:lang w:eastAsia="en-US"/>
-          <w14:ligatures w14:val="none"/>
-        </w:rPr>
-        <w:t xml:space="preserve"> – проинспектировано. В это состояние задача переводится сотрудником-разработчиком после завершения кодирования и инспектирования изменений рабочего продукта.</w:t>
+        <w:t>Inspected – проинспектировано. В это состояние задача переводится сотрудником-разработчиком после завершения кодирования и инспектирования изменений рабочего продукта.</w:t>
       </w:r>
     </w:p>
     <w:p>
@@ -7796,31 +7306,7 @@
           <w:lang w:eastAsia="en-US"/>
           <w14:ligatures w14:val="none"/>
         </w:rPr>
-        <w:t xml:space="preserve">Integrated – </w:t>
-      </w:r>
-      <w:proofErr w:type="spellStart"/>
-      <w:r>
-        <w:rPr>
-          <w:rFonts w:ascii="Times New Roman" w:eastAsia="Calibri" w:hAnsi="Times New Roman" w:cs="Times New Roman"/>
-          <w:kern w:val="0"/>
-          <w:sz w:val="28"/>
-          <w:szCs w:val="28"/>
-          <w:lang w:eastAsia="en-US"/>
-          <w14:ligatures w14:val="none"/>
-        </w:rPr>
-        <w:t>заинтегрировано</w:t>
-      </w:r>
-      <w:proofErr w:type="spellEnd"/>
-      <w:r>
-        <w:rPr>
-          <w:rFonts w:ascii="Times New Roman" w:eastAsia="Calibri" w:hAnsi="Times New Roman" w:cs="Times New Roman"/>
-          <w:kern w:val="0"/>
-          <w:sz w:val="28"/>
-          <w:szCs w:val="28"/>
-          <w:lang w:eastAsia="en-US"/>
-          <w14:ligatures w14:val="none"/>
-        </w:rPr>
-        <w:t>. Переводится сотрудником, осуществляющим интеграцию изменений в основную ветку рабочего продукта после успешной интеграции этих изменений.</w:t>
+        <w:t>Integrated – заинтегрировано. Переводится сотрудником, осуществляющим интеграцию изменений в основную ветку рабочего продукта после успешной интеграции этих изменений.</w:t>
       </w:r>
     </w:p>
     <w:p>
@@ -7841,7 +7327,6 @@
           <w14:ligatures w14:val="none"/>
         </w:rPr>
       </w:pPr>
-      <w:proofErr w:type="spellStart"/>
       <w:r>
         <w:rPr>
           <w:rFonts w:ascii="Times New Roman" w:eastAsia="Calibri" w:hAnsi="Times New Roman" w:cs="Times New Roman"/>
@@ -7851,43 +7336,7 @@
           <w:lang w:eastAsia="en-US"/>
           <w14:ligatures w14:val="none"/>
         </w:rPr>
-        <w:t>Tested</w:t>
-      </w:r>
-      <w:proofErr w:type="spellEnd"/>
-      <w:r>
-        <w:rPr>
-          <w:rFonts w:ascii="Times New Roman" w:eastAsia="Calibri" w:hAnsi="Times New Roman" w:cs="Times New Roman"/>
-          <w:kern w:val="0"/>
-          <w:sz w:val="28"/>
-          <w:szCs w:val="28"/>
-          <w:lang w:eastAsia="en-US"/>
-          <w14:ligatures w14:val="none"/>
-        </w:rPr>
-        <w:t xml:space="preserve"> – протестировано. Переводится сотрудником, осуществляющим тестирование изменений в рабочий продукт (</w:t>
-      </w:r>
-      <w:proofErr w:type="spellStart"/>
-      <w:r>
-        <w:rPr>
-          <w:rFonts w:ascii="Times New Roman" w:eastAsia="Calibri" w:hAnsi="Times New Roman" w:cs="Times New Roman"/>
-          <w:kern w:val="0"/>
-          <w:sz w:val="28"/>
-          <w:szCs w:val="28"/>
-          <w:lang w:eastAsia="en-US"/>
-          <w14:ligatures w14:val="none"/>
-        </w:rPr>
-        <w:t>tester</w:t>
-      </w:r>
-      <w:proofErr w:type="spellEnd"/>
-      <w:r>
-        <w:rPr>
-          <w:rFonts w:ascii="Times New Roman" w:eastAsia="Calibri" w:hAnsi="Times New Roman" w:cs="Times New Roman"/>
-          <w:kern w:val="0"/>
-          <w:sz w:val="28"/>
-          <w:szCs w:val="28"/>
-          <w:lang w:eastAsia="en-US"/>
-          <w14:ligatures w14:val="none"/>
-        </w:rPr>
-        <w:t>).</w:t>
+        <w:t>Tested – протестировано. Переводится сотрудником, осуществляющим тестирование изменений в рабочий продукт (tester).</w:t>
       </w:r>
     </w:p>
     <w:p>
@@ -7908,7 +7357,6 @@
           <w14:ligatures w14:val="none"/>
         </w:rPr>
       </w:pPr>
-      <w:proofErr w:type="spellStart"/>
       <w:r>
         <w:rPr>
           <w:rFonts w:ascii="Times New Roman" w:eastAsia="Calibri" w:hAnsi="Times New Roman" w:cs="Times New Roman"/>
@@ -7918,19 +7366,7 @@
           <w:lang w:eastAsia="en-US"/>
           <w14:ligatures w14:val="none"/>
         </w:rPr>
-        <w:t>Closed</w:t>
-      </w:r>
-      <w:proofErr w:type="spellEnd"/>
-      <w:r>
-        <w:rPr>
-          <w:rFonts w:ascii="Times New Roman" w:eastAsia="Calibri" w:hAnsi="Times New Roman" w:cs="Times New Roman"/>
-          <w:kern w:val="0"/>
-          <w:sz w:val="28"/>
-          <w:szCs w:val="28"/>
-          <w:lang w:eastAsia="en-US"/>
-          <w14:ligatures w14:val="none"/>
-        </w:rPr>
-        <w:t xml:space="preserve"> – закрыто. В это состояние задача переводится CCB по результатам отчёта о тестировании сделанных изменений.</w:t>
+        <w:t>Closed – закрыто. В это состояние задача переводится CCB по результатам отчёта о тестировании сделанных изменений.</w:t>
       </w:r>
     </w:p>
     <w:p>
@@ -8555,25 +7991,7 @@
           <w:sz w:val="28"/>
           <w:szCs w:val="28"/>
         </w:rPr>
-        <w:t xml:space="preserve">На рисунках 6-12 </w:t>
-      </w:r>
-      <w:proofErr w:type="spellStart"/>
-      <w:r>
-        <w:rPr>
-          <w:rFonts w:ascii="Times New Roman" w:hAnsi="Times New Roman" w:cs="Times New Roman"/>
-          <w:sz w:val="28"/>
-          <w:szCs w:val="28"/>
-        </w:rPr>
-        <w:t>представленны</w:t>
-      </w:r>
-      <w:proofErr w:type="spellEnd"/>
-      <w:r>
-        <w:rPr>
-          <w:rFonts w:ascii="Times New Roman" w:hAnsi="Times New Roman" w:cs="Times New Roman"/>
-          <w:sz w:val="28"/>
-          <w:szCs w:val="28"/>
-        </w:rPr>
-        <w:t xml:space="preserve"> данные о результатах работы над проектом, а также принципе работы программного продукта.</w:t>
+        <w:t>На рисунках 6-12 представленны данные о результатах работы над проектом, а также принципе работы программного продукта.</w:t>
       </w:r>
     </w:p>
     <w:p>
@@ -8990,45 +8408,14 @@
           <w:szCs w:val="28"/>
         </w:rPr>
       </w:pPr>
-      <w:proofErr w:type="spellStart"/>
-      <w:r>
-        <w:rPr>
-          <w:rFonts w:ascii="Times New Roman" w:hAnsi="Times New Roman" w:cs="Times New Roman"/>
-          <w:sz w:val="28"/>
-          <w:szCs w:val="28"/>
-          <w:lang w:val="en-US"/>
-        </w:rPr>
-        <w:t>Модуль</w:t>
-      </w:r>
-      <w:proofErr w:type="spellEnd"/>
-      <w:r>
-        <w:rPr>
-          <w:rFonts w:ascii="Times New Roman" w:hAnsi="Times New Roman" w:cs="Times New Roman"/>
-          <w:sz w:val="28"/>
-          <w:szCs w:val="28"/>
-          <w:lang w:val="en-US"/>
-        </w:rPr>
-        <w:t xml:space="preserve"> </w:t>
-      </w:r>
-      <w:proofErr w:type="spellStart"/>
-      <w:r>
-        <w:rPr>
-          <w:rFonts w:ascii="Times New Roman" w:hAnsi="Times New Roman" w:cs="Times New Roman"/>
-          <w:sz w:val="28"/>
-          <w:szCs w:val="28"/>
-          <w:lang w:val="en-US"/>
-        </w:rPr>
-        <w:t>диалога</w:t>
-      </w:r>
-      <w:proofErr w:type="spellEnd"/>
-      <w:r>
-        <w:rPr>
-          <w:rFonts w:ascii="Times New Roman" w:hAnsi="Times New Roman" w:cs="Times New Roman"/>
-          <w:sz w:val="28"/>
-          <w:szCs w:val="28"/>
-          <w:lang w:val="en-US"/>
-        </w:rPr>
-        <w:t xml:space="preserve"> (DM).</w:t>
+      <w:r>
+        <w:rPr>
+          <w:rFonts w:ascii="Times New Roman" w:hAnsi="Times New Roman" w:cs="Times New Roman"/>
+          <w:sz w:val="28"/>
+          <w:szCs w:val="28"/>
+          <w:lang w:val="en-US"/>
+        </w:rPr>
+        <w:t>Модуль диалога (DM).</w:t>
       </w:r>
     </w:p>
     <w:p>
@@ -9200,23 +8587,13 @@
           <w:szCs w:val="28"/>
         </w:rPr>
       </w:pPr>
-      <w:proofErr w:type="spellStart"/>
-      <w:r>
-        <w:rPr>
-          <w:rFonts w:ascii="Times New Roman" w:hAnsi="Times New Roman" w:cs="Times New Roman"/>
-          <w:sz w:val="28"/>
-          <w:szCs w:val="28"/>
-        </w:rPr>
-        <w:t>DTr</w:t>
-      </w:r>
-      <w:proofErr w:type="spellEnd"/>
-      <w:r>
-        <w:rPr>
-          <w:rFonts w:ascii="Times New Roman" w:hAnsi="Times New Roman" w:cs="Times New Roman"/>
-          <w:sz w:val="28"/>
-          <w:szCs w:val="28"/>
-        </w:rPr>
-        <w:t xml:space="preserve"> – Требования, касающиеся дерева диалога.</w:t>
+      <w:r>
+        <w:rPr>
+          <w:rFonts w:ascii="Times New Roman" w:hAnsi="Times New Roman" w:cs="Times New Roman"/>
+          <w:sz w:val="28"/>
+          <w:szCs w:val="28"/>
+        </w:rPr>
+        <w:t>DTr – Требования, касающиеся дерева диалога.</w:t>
       </w:r>
     </w:p>
     <w:p>
@@ -9294,23 +8671,13 @@
           <w:szCs w:val="28"/>
         </w:rPr>
       </w:pPr>
-      <w:proofErr w:type="spellStart"/>
-      <w:r>
-        <w:rPr>
-          <w:rFonts w:ascii="Times New Roman" w:hAnsi="Times New Roman" w:cs="Times New Roman"/>
-          <w:sz w:val="28"/>
-          <w:szCs w:val="28"/>
-        </w:rPr>
-        <w:t>Dtemp</w:t>
-      </w:r>
-      <w:proofErr w:type="spellEnd"/>
-      <w:r>
-        <w:rPr>
-          <w:rFonts w:ascii="Times New Roman" w:hAnsi="Times New Roman" w:cs="Times New Roman"/>
-          <w:sz w:val="28"/>
-          <w:szCs w:val="28"/>
-        </w:rPr>
-        <w:t xml:space="preserve"> – Требования, касающиеся шаблонов сцен.</w:t>
+      <w:r>
+        <w:rPr>
+          <w:rFonts w:ascii="Times New Roman" w:hAnsi="Times New Roman" w:cs="Times New Roman"/>
+          <w:sz w:val="28"/>
+          <w:szCs w:val="28"/>
+        </w:rPr>
+        <w:t>Dtemp – Требования, касающиеся шаблонов сцен.</w:t>
       </w:r>
     </w:p>
     <w:p>
@@ -9401,25 +8768,7 @@
           <w:sz w:val="28"/>
           <w:szCs w:val="28"/>
         </w:rPr>
-        <w:t xml:space="preserve">Модуль диалога должен считывать речь пользователя и выделять из неё </w:t>
-      </w:r>
-      <w:proofErr w:type="spellStart"/>
-      <w:r>
-        <w:rPr>
-          <w:rFonts w:ascii="Times New Roman" w:hAnsi="Times New Roman" w:cs="Times New Roman"/>
-          <w:sz w:val="28"/>
-          <w:szCs w:val="28"/>
-        </w:rPr>
-        <w:t>интенты</w:t>
-      </w:r>
-      <w:proofErr w:type="spellEnd"/>
-      <w:r>
-        <w:rPr>
-          <w:rFonts w:ascii="Times New Roman" w:hAnsi="Times New Roman" w:cs="Times New Roman"/>
-          <w:sz w:val="28"/>
-          <w:szCs w:val="28"/>
-        </w:rPr>
-        <w:t xml:space="preserve"> и их значения.</w:t>
+        <w:t>Модуль диалога должен считывать речь пользователя и выделять из неё интенты и их значения.</w:t>
       </w:r>
     </w:p>
     <w:p>
@@ -9564,7 +8913,6 @@
         </w:rPr>
         <w:t xml:space="preserve"> вычисленные из речи пользователя </w:t>
       </w:r>
-      <w:proofErr w:type="spellStart"/>
       <w:r>
         <w:rPr>
           <w:rFonts w:ascii="Times New Roman" w:hAnsi="Times New Roman" w:cs="Times New Roman"/>
@@ -9574,7 +8922,6 @@
         </w:rPr>
         <w:t>интенты</w:t>
       </w:r>
-      <w:proofErr w:type="spellEnd"/>
       <w:r>
         <w:rPr>
           <w:rFonts w:ascii="Times New Roman" w:hAnsi="Times New Roman" w:cs="Times New Roman"/>
@@ -9621,7 +8968,6 @@
         </w:rPr>
         <w:t>-</w:t>
       </w:r>
-      <w:proofErr w:type="spellStart"/>
       <w:r>
         <w:rPr>
           <w:rFonts w:ascii="Times New Roman" w:hAnsi="Times New Roman" w:cs="Times New Roman"/>
@@ -9631,7 +8977,6 @@
         </w:rPr>
         <w:t>DTr</w:t>
       </w:r>
-      <w:proofErr w:type="spellEnd"/>
       <w:r>
         <w:rPr>
           <w:rFonts w:ascii="Times New Roman" w:hAnsi="Times New Roman" w:cs="Times New Roman"/>
@@ -9721,7 +9066,6 @@
         </w:rPr>
         <w:t>-</w:t>
       </w:r>
-      <w:proofErr w:type="spellStart"/>
       <w:r>
         <w:rPr>
           <w:rFonts w:ascii="Times New Roman" w:hAnsi="Times New Roman" w:cs="Times New Roman"/>
@@ -9731,7 +9075,6 @@
         </w:rPr>
         <w:t>DTr</w:t>
       </w:r>
-      <w:proofErr w:type="spellEnd"/>
       <w:r>
         <w:rPr>
           <w:rFonts w:ascii="Times New Roman" w:hAnsi="Times New Roman" w:cs="Times New Roman"/>
@@ -9803,7 +9146,6 @@
         </w:rPr>
         <w:t>-</w:t>
       </w:r>
-      <w:proofErr w:type="spellStart"/>
       <w:r>
         <w:rPr>
           <w:rFonts w:ascii="Times New Roman" w:hAnsi="Times New Roman" w:cs="Times New Roman"/>
@@ -9813,7 +9155,6 @@
         </w:rPr>
         <w:t>DTemp</w:t>
       </w:r>
-      <w:proofErr w:type="spellEnd"/>
       <w:r>
         <w:rPr>
           <w:rFonts w:ascii="Times New Roman" w:hAnsi="Times New Roman" w:cs="Times New Roman"/>
@@ -9902,7 +9243,6 @@
         </w:rPr>
         <w:t>-</w:t>
       </w:r>
-      <w:proofErr w:type="spellStart"/>
       <w:r>
         <w:rPr>
           <w:rFonts w:ascii="Times New Roman" w:hAnsi="Times New Roman" w:cs="Times New Roman"/>
@@ -9912,7 +9252,6 @@
         </w:rPr>
         <w:t>DTemp</w:t>
       </w:r>
-      <w:proofErr w:type="spellEnd"/>
       <w:r>
         <w:rPr>
           <w:rFonts w:ascii="Times New Roman" w:hAnsi="Times New Roman" w:cs="Times New Roman"/>
@@ -9986,7 +9325,6 @@
         </w:rPr>
         <w:t>-</w:t>
       </w:r>
-      <w:proofErr w:type="spellStart"/>
       <w:r>
         <w:rPr>
           <w:rFonts w:ascii="Times New Roman" w:hAnsi="Times New Roman" w:cs="Times New Roman"/>
@@ -9997,7 +9335,6 @@
         </w:rPr>
         <w:t>DTr</w:t>
       </w:r>
-      <w:proofErr w:type="spellEnd"/>
       <w:r>
         <w:rPr>
           <w:rFonts w:ascii="Times New Roman" w:hAnsi="Times New Roman" w:cs="Times New Roman"/>
@@ -10039,25 +9376,7 @@
           <w:sz w:val="28"/>
           <w:szCs w:val="28"/>
         </w:rPr>
-        <w:t xml:space="preserve"> диалога при выполнении требований (найденные в речи пользователя </w:t>
-      </w:r>
-      <w:proofErr w:type="spellStart"/>
-      <w:r>
-        <w:rPr>
-          <w:rFonts w:ascii="Times New Roman" w:hAnsi="Times New Roman" w:cs="Times New Roman"/>
-          <w:sz w:val="28"/>
-          <w:szCs w:val="28"/>
-        </w:rPr>
-        <w:t>интенты</w:t>
-      </w:r>
-      <w:proofErr w:type="spellEnd"/>
-      <w:r>
-        <w:rPr>
-          <w:rFonts w:ascii="Times New Roman" w:hAnsi="Times New Roman" w:cs="Times New Roman"/>
-          <w:sz w:val="28"/>
-          <w:szCs w:val="28"/>
-        </w:rPr>
-        <w:t>).</w:t>
+        <w:t xml:space="preserve"> диалога при выполнении требований (найденные в речи пользователя интенты).</w:t>
       </w:r>
     </w:p>
     <w:p>
@@ -11599,65 +10918,14 @@
           <w:lang w:val="en-US"/>
         </w:rPr>
       </w:pPr>
-      <w:proofErr w:type="spellStart"/>
-      <w:r>
-        <w:rPr>
-          <w:rFonts w:ascii="Times New Roman" w:hAnsi="Times New Roman" w:cs="Times New Roman"/>
-          <w:sz w:val="28"/>
-          <w:szCs w:val="28"/>
-          <w:lang w:val="en-US"/>
-        </w:rPr>
-        <w:t>Требования</w:t>
-      </w:r>
-      <w:proofErr w:type="spellEnd"/>
-      <w:r>
-        <w:rPr>
-          <w:rFonts w:ascii="Times New Roman" w:hAnsi="Times New Roman" w:cs="Times New Roman"/>
-          <w:sz w:val="28"/>
-          <w:szCs w:val="28"/>
-          <w:lang w:val="en-US"/>
-        </w:rPr>
-        <w:t xml:space="preserve"> </w:t>
-      </w:r>
-      <w:proofErr w:type="spellStart"/>
-      <w:r>
-        <w:rPr>
-          <w:rFonts w:ascii="Times New Roman" w:hAnsi="Times New Roman" w:cs="Times New Roman"/>
-          <w:sz w:val="28"/>
-          <w:szCs w:val="28"/>
-          <w:lang w:val="en-US"/>
-        </w:rPr>
-        <w:t>семантической</w:t>
-      </w:r>
-      <w:proofErr w:type="spellEnd"/>
-      <w:r>
-        <w:rPr>
-          <w:rFonts w:ascii="Times New Roman" w:hAnsi="Times New Roman" w:cs="Times New Roman"/>
-          <w:sz w:val="28"/>
-          <w:szCs w:val="28"/>
-          <w:lang w:val="en-US"/>
-        </w:rPr>
-        <w:t xml:space="preserve"> </w:t>
-      </w:r>
-      <w:proofErr w:type="spellStart"/>
-      <w:r>
-        <w:rPr>
-          <w:rFonts w:ascii="Times New Roman" w:hAnsi="Times New Roman" w:cs="Times New Roman"/>
-          <w:sz w:val="28"/>
-          <w:szCs w:val="28"/>
-          <w:lang w:val="en-US"/>
-        </w:rPr>
-        <w:t>сети</w:t>
-      </w:r>
-      <w:proofErr w:type="spellEnd"/>
-      <w:r>
-        <w:rPr>
-          <w:rFonts w:ascii="Times New Roman" w:hAnsi="Times New Roman" w:cs="Times New Roman"/>
-          <w:sz w:val="28"/>
-          <w:szCs w:val="28"/>
-          <w:lang w:val="en-US"/>
-        </w:rPr>
-        <w:t xml:space="preserve"> (SN).</w:t>
+      <w:r>
+        <w:rPr>
+          <w:rFonts w:ascii="Times New Roman" w:hAnsi="Times New Roman" w:cs="Times New Roman"/>
+          <w:sz w:val="28"/>
+          <w:szCs w:val="28"/>
+          <w:lang w:val="en-US"/>
+        </w:rPr>
+        <w:t>Требования семантической сети (SN).</w:t>
       </w:r>
     </w:p>
     <w:p>
@@ -11680,45 +10948,14 @@
           <w:lang w:val="en-US"/>
         </w:rPr>
       </w:pPr>
-      <w:proofErr w:type="spellStart"/>
-      <w:r>
-        <w:rPr>
-          <w:rFonts w:ascii="Times New Roman" w:hAnsi="Times New Roman" w:cs="Times New Roman"/>
-          <w:sz w:val="28"/>
-          <w:szCs w:val="28"/>
-          <w:lang w:val="en-US"/>
-        </w:rPr>
-        <w:t>Требования</w:t>
-      </w:r>
-      <w:proofErr w:type="spellEnd"/>
-      <w:r>
-        <w:rPr>
-          <w:rFonts w:ascii="Times New Roman" w:hAnsi="Times New Roman" w:cs="Times New Roman"/>
-          <w:sz w:val="28"/>
-          <w:szCs w:val="28"/>
-          <w:lang w:val="en-US"/>
-        </w:rPr>
-        <w:t xml:space="preserve"> </w:t>
-      </w:r>
-      <w:proofErr w:type="spellStart"/>
-      <w:r>
-        <w:rPr>
-          <w:rFonts w:ascii="Times New Roman" w:hAnsi="Times New Roman" w:cs="Times New Roman"/>
-          <w:sz w:val="28"/>
-          <w:szCs w:val="28"/>
-          <w:lang w:val="en-US"/>
-        </w:rPr>
-        <w:t>данных</w:t>
-      </w:r>
-      <w:proofErr w:type="spellEnd"/>
-      <w:r>
-        <w:rPr>
-          <w:rFonts w:ascii="Times New Roman" w:hAnsi="Times New Roman" w:cs="Times New Roman"/>
-          <w:sz w:val="28"/>
-          <w:szCs w:val="28"/>
-          <w:lang w:val="en-US"/>
-        </w:rPr>
-        <w:t xml:space="preserve"> (D).</w:t>
+      <w:r>
+        <w:rPr>
+          <w:rFonts w:ascii="Times New Roman" w:hAnsi="Times New Roman" w:cs="Times New Roman"/>
+          <w:sz w:val="28"/>
+          <w:szCs w:val="28"/>
+          <w:lang w:val="en-US"/>
+        </w:rPr>
+        <w:t>Требования данных (D).</w:t>
       </w:r>
     </w:p>
     <w:p>
@@ -11741,65 +10978,14 @@
           <w:lang w:val="en-US"/>
         </w:rPr>
       </w:pPr>
-      <w:proofErr w:type="spellStart"/>
-      <w:r>
-        <w:rPr>
-          <w:rFonts w:ascii="Times New Roman" w:hAnsi="Times New Roman" w:cs="Times New Roman"/>
-          <w:sz w:val="28"/>
-          <w:szCs w:val="28"/>
-          <w:lang w:val="en-US"/>
-        </w:rPr>
-        <w:t>Требования</w:t>
-      </w:r>
-      <w:proofErr w:type="spellEnd"/>
-      <w:r>
-        <w:rPr>
-          <w:rFonts w:ascii="Times New Roman" w:hAnsi="Times New Roman" w:cs="Times New Roman"/>
-          <w:sz w:val="28"/>
-          <w:szCs w:val="28"/>
-          <w:lang w:val="en-US"/>
-        </w:rPr>
-        <w:t xml:space="preserve"> </w:t>
-      </w:r>
-      <w:proofErr w:type="spellStart"/>
-      <w:r>
-        <w:rPr>
-          <w:rFonts w:ascii="Times New Roman" w:hAnsi="Times New Roman" w:cs="Times New Roman"/>
-          <w:sz w:val="28"/>
-          <w:szCs w:val="28"/>
-          <w:lang w:val="en-US"/>
-        </w:rPr>
-        <w:t>взаимодействия</w:t>
-      </w:r>
-      <w:proofErr w:type="spellEnd"/>
-      <w:r>
-        <w:rPr>
-          <w:rFonts w:ascii="Times New Roman" w:hAnsi="Times New Roman" w:cs="Times New Roman"/>
-          <w:sz w:val="28"/>
-          <w:szCs w:val="28"/>
-          <w:lang w:val="en-US"/>
-        </w:rPr>
-        <w:t xml:space="preserve"> </w:t>
-      </w:r>
-      <w:proofErr w:type="spellStart"/>
-      <w:r>
-        <w:rPr>
-          <w:rFonts w:ascii="Times New Roman" w:hAnsi="Times New Roman" w:cs="Times New Roman"/>
-          <w:sz w:val="28"/>
-          <w:szCs w:val="28"/>
-          <w:lang w:val="en-US"/>
-        </w:rPr>
-        <w:t>систем</w:t>
-      </w:r>
-      <w:proofErr w:type="spellEnd"/>
-      <w:r>
-        <w:rPr>
-          <w:rFonts w:ascii="Times New Roman" w:hAnsi="Times New Roman" w:cs="Times New Roman"/>
-          <w:sz w:val="28"/>
-          <w:szCs w:val="28"/>
-          <w:lang w:val="en-US"/>
-        </w:rPr>
-        <w:t xml:space="preserve"> (SI).</w:t>
+      <w:r>
+        <w:rPr>
+          <w:rFonts w:ascii="Times New Roman" w:hAnsi="Times New Roman" w:cs="Times New Roman"/>
+          <w:sz w:val="28"/>
+          <w:szCs w:val="28"/>
+          <w:lang w:val="en-US"/>
+        </w:rPr>
+        <w:t>Требования взаимодействия систем (SI).</w:t>
       </w:r>
     </w:p>
     <w:p>
@@ -11822,65 +11008,14 @@
           <w:lang w:val="en-US"/>
         </w:rPr>
       </w:pPr>
-      <w:proofErr w:type="spellStart"/>
-      <w:r>
-        <w:rPr>
-          <w:rFonts w:ascii="Times New Roman" w:hAnsi="Times New Roman" w:cs="Times New Roman"/>
-          <w:sz w:val="28"/>
-          <w:szCs w:val="28"/>
-          <w:lang w:val="en-US"/>
-        </w:rPr>
-        <w:t>Требования</w:t>
-      </w:r>
-      <w:proofErr w:type="spellEnd"/>
-      <w:r>
-        <w:rPr>
-          <w:rFonts w:ascii="Times New Roman" w:hAnsi="Times New Roman" w:cs="Times New Roman"/>
-          <w:sz w:val="28"/>
-          <w:szCs w:val="28"/>
-          <w:lang w:val="en-US"/>
-        </w:rPr>
-        <w:t xml:space="preserve"> </w:t>
-      </w:r>
-      <w:proofErr w:type="spellStart"/>
-      <w:r>
-        <w:rPr>
-          <w:rFonts w:ascii="Times New Roman" w:hAnsi="Times New Roman" w:cs="Times New Roman"/>
-          <w:sz w:val="28"/>
-          <w:szCs w:val="28"/>
-          <w:lang w:val="en-US"/>
-        </w:rPr>
-        <w:t>взаимодействия</w:t>
-      </w:r>
-      <w:proofErr w:type="spellEnd"/>
-      <w:r>
-        <w:rPr>
-          <w:rFonts w:ascii="Times New Roman" w:hAnsi="Times New Roman" w:cs="Times New Roman"/>
-          <w:sz w:val="28"/>
-          <w:szCs w:val="28"/>
-          <w:lang w:val="en-US"/>
-        </w:rPr>
-        <w:t xml:space="preserve"> </w:t>
-      </w:r>
-      <w:proofErr w:type="spellStart"/>
-      <w:r>
-        <w:rPr>
-          <w:rFonts w:ascii="Times New Roman" w:hAnsi="Times New Roman" w:cs="Times New Roman"/>
-          <w:sz w:val="28"/>
-          <w:szCs w:val="28"/>
-          <w:lang w:val="en-US"/>
-        </w:rPr>
-        <w:t>пользователя</w:t>
-      </w:r>
-      <w:proofErr w:type="spellEnd"/>
-      <w:r>
-        <w:rPr>
-          <w:rFonts w:ascii="Times New Roman" w:hAnsi="Times New Roman" w:cs="Times New Roman"/>
-          <w:sz w:val="28"/>
-          <w:szCs w:val="28"/>
-          <w:lang w:val="en-US"/>
-        </w:rPr>
-        <w:t xml:space="preserve"> (UI).</w:t>
+      <w:r>
+        <w:rPr>
+          <w:rFonts w:ascii="Times New Roman" w:hAnsi="Times New Roman" w:cs="Times New Roman"/>
+          <w:sz w:val="28"/>
+          <w:szCs w:val="28"/>
+          <w:lang w:val="en-US"/>
+        </w:rPr>
+        <w:t>Требования взаимодействия пользователя (UI).</w:t>
       </w:r>
     </w:p>
     <w:p>
@@ -11944,25 +11079,7 @@
           <w:sz w:val="28"/>
           <w:szCs w:val="28"/>
         </w:rPr>
-        <w:t xml:space="preserve">REQ-SN-1 Граф знаний должен обновлять информацию </w:t>
-      </w:r>
-      <w:proofErr w:type="gramStart"/>
-      <w:r>
-        <w:rPr>
-          <w:rFonts w:ascii="Times New Roman" w:hAnsi="Times New Roman" w:cs="Times New Roman"/>
-          <w:sz w:val="28"/>
-          <w:szCs w:val="28"/>
-        </w:rPr>
-        <w:t>о  предметной</w:t>
-      </w:r>
-      <w:proofErr w:type="gramEnd"/>
-      <w:r>
-        <w:rPr>
-          <w:rFonts w:ascii="Times New Roman" w:hAnsi="Times New Roman" w:cs="Times New Roman"/>
-          <w:sz w:val="28"/>
-          <w:szCs w:val="28"/>
-        </w:rPr>
-        <w:t xml:space="preserve"> области.</w:t>
+        <w:t>REQ-SN-1 Граф знаний должен обновлять информацию о  предметной области.</w:t>
       </w:r>
     </w:p>
     <w:p>
@@ -12074,25 +11191,7 @@
           <w:sz w:val="28"/>
           <w:szCs w:val="28"/>
         </w:rPr>
-        <w:t xml:space="preserve">REQ-SI-1 Граф знаний должен принимать на вход </w:t>
-      </w:r>
-      <w:proofErr w:type="spellStart"/>
-      <w:r>
-        <w:rPr>
-          <w:rFonts w:ascii="Times New Roman" w:hAnsi="Times New Roman" w:cs="Times New Roman"/>
-          <w:sz w:val="28"/>
-          <w:szCs w:val="28"/>
-        </w:rPr>
-        <w:t>интенты</w:t>
-      </w:r>
-      <w:proofErr w:type="spellEnd"/>
-      <w:r>
-        <w:rPr>
-          <w:rFonts w:ascii="Times New Roman" w:hAnsi="Times New Roman" w:cs="Times New Roman"/>
-          <w:sz w:val="28"/>
-          <w:szCs w:val="28"/>
-        </w:rPr>
-        <w:t xml:space="preserve"> и их значения в виде заранее определенных структур (кортежей, массивов).</w:t>
+        <w:t>REQ-SI-1 Граф знаний должен принимать на вход интенты и их значения в виде заранее определенных структур (кортежей, массивов).</w:t>
       </w:r>
     </w:p>
     <w:p>
@@ -12120,25 +11219,7 @@
           <w:sz w:val="28"/>
           <w:szCs w:val="28"/>
         </w:rPr>
-        <w:t xml:space="preserve">REQ-SI-2 Граф знаний должен возвращать </w:t>
-      </w:r>
-      <w:proofErr w:type="spellStart"/>
-      <w:r>
-        <w:rPr>
-          <w:rFonts w:ascii="Times New Roman" w:hAnsi="Times New Roman" w:cs="Times New Roman"/>
-          <w:sz w:val="28"/>
-          <w:szCs w:val="28"/>
-        </w:rPr>
-        <w:t>интенты</w:t>
-      </w:r>
-      <w:proofErr w:type="spellEnd"/>
-      <w:r>
-        <w:rPr>
-          <w:rFonts w:ascii="Times New Roman" w:hAnsi="Times New Roman" w:cs="Times New Roman"/>
-          <w:sz w:val="28"/>
-          <w:szCs w:val="28"/>
-        </w:rPr>
-        <w:t xml:space="preserve"> и их значения в виде заранее определенных структур (кортежей, массивов).</w:t>
+        <w:t>REQ-SI-2 Граф знаний должен возвращать интенты и их значения в виде заранее определенных структур (кортежей, массивов).</w:t>
       </w:r>
     </w:p>
     <w:p>
@@ -12166,25 +11247,7 @@
           <w:sz w:val="28"/>
           <w:szCs w:val="28"/>
         </w:rPr>
-        <w:t xml:space="preserve">REQ-SI-3 Граф знаний должен выдавать ответ на запросы других систем, даже если информация отсутствует (возвращать </w:t>
-      </w:r>
-      <w:proofErr w:type="spellStart"/>
-      <w:r>
-        <w:rPr>
-          <w:rFonts w:ascii="Times New Roman" w:hAnsi="Times New Roman" w:cs="Times New Roman"/>
-          <w:sz w:val="28"/>
-          <w:szCs w:val="28"/>
-        </w:rPr>
-        <w:t>None</w:t>
-      </w:r>
-      <w:proofErr w:type="spellEnd"/>
-      <w:r>
-        <w:rPr>
-          <w:rFonts w:ascii="Times New Roman" w:hAnsi="Times New Roman" w:cs="Times New Roman"/>
-          <w:sz w:val="28"/>
-          <w:szCs w:val="28"/>
-        </w:rPr>
-        <w:t>).</w:t>
+        <w:t>REQ-SI-3 Граф знаний должен выдавать ответ на запросы других систем, даже если информация отсутствует (возвращать None).</w:t>
       </w:r>
     </w:p>
     <w:p>
@@ -15071,25 +14134,7 @@
           <w:sz w:val="28"/>
           <w:szCs w:val="28"/>
         </w:rPr>
-        <w:t xml:space="preserve"> информации в </w:t>
-      </w:r>
-      <w:proofErr w:type="spellStart"/>
-      <w:r>
-        <w:rPr>
-          <w:rFonts w:ascii="Times New Roman" w:hAnsi="Times New Roman" w:cs="Times New Roman"/>
-          <w:sz w:val="28"/>
-          <w:szCs w:val="28"/>
-        </w:rPr>
-        <w:t>графовой</w:t>
-      </w:r>
-      <w:proofErr w:type="spellEnd"/>
-      <w:r>
-        <w:rPr>
-          <w:rFonts w:ascii="Times New Roman" w:hAnsi="Times New Roman" w:cs="Times New Roman"/>
-          <w:sz w:val="28"/>
-          <w:szCs w:val="28"/>
-        </w:rPr>
-        <w:t xml:space="preserve"> форме.</w:t>
+        <w:t xml:space="preserve"> информации в графовой форме.</w:t>
       </w:r>
     </w:p>
     <w:p>
@@ -15519,7 +14564,6 @@
                 <w:szCs w:val="28"/>
               </w:rPr>
             </w:pPr>
-            <w:proofErr w:type="spellStart"/>
             <w:r>
               <w:rPr>
                 <w:rFonts w:ascii="Times New Roman" w:hAnsi="Times New Roman" w:cs="Times New Roman"/>
@@ -15528,7 +14572,6 @@
               </w:rPr>
               <w:t>DTr</w:t>
             </w:r>
-            <w:proofErr w:type="spellEnd"/>
           </w:p>
         </w:tc>
       </w:tr>
@@ -15564,7 +14607,6 @@
               </w:rPr>
               <w:t>_</w:t>
             </w:r>
-            <w:proofErr w:type="spellStart"/>
             <w:r>
               <w:rPr>
                 <w:rFonts w:ascii="Times New Roman" w:hAnsi="Times New Roman" w:cs="Times New Roman"/>
@@ -15574,7 +14616,6 @@
               </w:rPr>
               <w:t>DTr</w:t>
             </w:r>
-            <w:proofErr w:type="spellEnd"/>
             <w:r>
               <w:rPr>
                 <w:rFonts w:ascii="Times New Roman" w:hAnsi="Times New Roman" w:cs="Times New Roman"/>
@@ -15616,7 +14657,6 @@
               </w:rPr>
               <w:t>-</w:t>
             </w:r>
-            <w:proofErr w:type="spellStart"/>
             <w:r>
               <w:rPr>
                 <w:rFonts w:ascii="Times New Roman" w:hAnsi="Times New Roman" w:cs="Times New Roman"/>
@@ -15626,7 +14666,6 @@
               </w:rPr>
               <w:t>DTr</w:t>
             </w:r>
-            <w:proofErr w:type="spellEnd"/>
             <w:r>
               <w:rPr>
                 <w:rFonts w:ascii="Times New Roman" w:hAnsi="Times New Roman" w:cs="Times New Roman"/>
@@ -15735,7 +14774,6 @@
               </w:rPr>
               <w:t>-</w:t>
             </w:r>
-            <w:proofErr w:type="spellStart"/>
             <w:r>
               <w:rPr>
                 <w:rFonts w:ascii="Times New Roman" w:hAnsi="Times New Roman" w:cs="Times New Roman"/>
@@ -15745,7 +14783,6 @@
               </w:rPr>
               <w:t>DTr</w:t>
             </w:r>
-            <w:proofErr w:type="spellEnd"/>
             <w:r>
               <w:rPr>
                 <w:rFonts w:ascii="Times New Roman" w:hAnsi="Times New Roman" w:cs="Times New Roman"/>
@@ -16529,7 +15566,6 @@
                 <w:szCs w:val="28"/>
               </w:rPr>
             </w:pPr>
-            <w:proofErr w:type="spellStart"/>
             <w:r>
               <w:rPr>
                 <w:rFonts w:ascii="Times New Roman" w:hAnsi="Times New Roman" w:cs="Times New Roman"/>
@@ -16539,7 +15575,6 @@
               </w:rPr>
               <w:t>DTemp</w:t>
             </w:r>
-            <w:proofErr w:type="spellEnd"/>
           </w:p>
         </w:tc>
       </w:tr>
@@ -16656,7 +15691,6 @@
         </w:rPr>
         <w:t>_</w:t>
       </w:r>
-      <w:proofErr w:type="spellStart"/>
       <w:r>
         <w:rPr>
           <w:rFonts w:ascii="Times New Roman" w:hAnsi="Times New Roman" w:cs="Times New Roman"/>
@@ -16666,7 +15700,6 @@
         </w:rPr>
         <w:t>DTr</w:t>
       </w:r>
-      <w:proofErr w:type="spellEnd"/>
       <w:r>
         <w:rPr>
           <w:rFonts w:ascii="Times New Roman" w:hAnsi="Times New Roman" w:cs="Times New Roman"/>
@@ -16862,7 +15895,6 @@
         </w:rPr>
         <w:t>_</w:t>
       </w:r>
-      <w:proofErr w:type="spellStart"/>
       <w:r>
         <w:rPr>
           <w:rFonts w:ascii="Times New Roman" w:hAnsi="Times New Roman" w:cs="Times New Roman"/>
@@ -16872,7 +15904,6 @@
         </w:rPr>
         <w:t>DTr</w:t>
       </w:r>
-      <w:proofErr w:type="spellEnd"/>
       <w:r>
         <w:rPr>
           <w:rFonts w:ascii="Times New Roman" w:hAnsi="Times New Roman" w:cs="Times New Roman"/>
@@ -16911,43 +15942,15 @@
           <w:sz w:val="28"/>
           <w:szCs w:val="28"/>
         </w:rPr>
-        <w:t xml:space="preserve">«Какой проходной балл на направление Программная </w:t>
-      </w:r>
-      <w:proofErr w:type="gramStart"/>
-      <w:r>
-        <w:rPr>
-          <w:rFonts w:ascii="Times New Roman" w:hAnsi="Times New Roman" w:cs="Times New Roman"/>
-          <w:sz w:val="28"/>
-          <w:szCs w:val="28"/>
-        </w:rPr>
-        <w:t>инженерия?»</w:t>
-      </w:r>
-      <w:proofErr w:type="gramEnd"/>
-      <w:r>
-        <w:rPr>
-          <w:rFonts w:ascii="Times New Roman" w:hAnsi="Times New Roman" w:cs="Times New Roman"/>
-          <w:sz w:val="28"/>
-          <w:szCs w:val="28"/>
-        </w:rPr>
-        <w:t xml:space="preserve"> в контексте должны быть указаны </w:t>
-      </w:r>
-      <w:proofErr w:type="spellStart"/>
-      <w:r>
-        <w:rPr>
-          <w:rFonts w:ascii="Times New Roman" w:hAnsi="Times New Roman" w:cs="Times New Roman"/>
-          <w:sz w:val="28"/>
-          <w:szCs w:val="28"/>
-        </w:rPr>
-        <w:t>интенты</w:t>
-      </w:r>
-      <w:proofErr w:type="spellEnd"/>
-      <w:r>
-        <w:rPr>
-          <w:rFonts w:ascii="Times New Roman" w:hAnsi="Times New Roman" w:cs="Times New Roman"/>
-          <w:sz w:val="28"/>
-          <w:szCs w:val="28"/>
-        </w:rPr>
-        <w:t xml:space="preserve"> «балл» и «направление», а также значение «Программная инженерия».</w:t>
+        <w:t>«Какой проходной балл на направление Программная инженерия?»</w:t>
+      </w:r>
+      <w:r>
+        <w:rPr>
+          <w:rFonts w:ascii="Times New Roman" w:hAnsi="Times New Roman" w:cs="Times New Roman"/>
+          <w:sz w:val="28"/>
+          <w:szCs w:val="28"/>
+        </w:rPr>
+        <w:t xml:space="preserve"> в контексте должны быть указаны интенты «балл» и «направление», а также значение «Программная инженерия».</w:t>
       </w:r>
     </w:p>
     <w:p>
@@ -17017,18 +16020,8 @@
           <w:sz w:val="28"/>
           <w:szCs w:val="28"/>
         </w:rPr>
-        <w:t xml:space="preserve">вод голосом, сообщение «Какой проходной балл на направление Программная </w:t>
-      </w:r>
-      <w:proofErr w:type="gramStart"/>
-      <w:r>
-        <w:rPr>
-          <w:rFonts w:ascii="Times New Roman" w:hAnsi="Times New Roman" w:cs="Times New Roman"/>
-          <w:sz w:val="28"/>
-          <w:szCs w:val="28"/>
-        </w:rPr>
-        <w:t>инженерия?»</w:t>
-      </w:r>
-      <w:proofErr w:type="gramEnd"/>
+        <w:t>вод голосом, сообщение «Какой проходной балл на направление Программная инженерия?»</w:t>
+      </w:r>
       <w:r>
         <w:rPr>
           <w:rFonts w:ascii="Times New Roman" w:hAnsi="Times New Roman" w:cs="Times New Roman"/>
@@ -17105,18 +16098,8 @@
           <w:sz w:val="28"/>
           <w:szCs w:val="28"/>
         </w:rPr>
-        <w:t xml:space="preserve">вод текстом, сообщение «Какой проходной балл на направление Программная </w:t>
-      </w:r>
-      <w:proofErr w:type="gramStart"/>
-      <w:r>
-        <w:rPr>
-          <w:rFonts w:ascii="Times New Roman" w:hAnsi="Times New Roman" w:cs="Times New Roman"/>
-          <w:sz w:val="28"/>
-          <w:szCs w:val="28"/>
-        </w:rPr>
-        <w:t>инженерия?»</w:t>
-      </w:r>
-      <w:proofErr w:type="gramEnd"/>
+        <w:t>вод текстом, сообщение «Какой проходной балл на направление Программная инженерия?»</w:t>
+      </w:r>
       <w:r>
         <w:rPr>
           <w:rFonts w:ascii="Times New Roman" w:hAnsi="Times New Roman" w:cs="Times New Roman"/>
@@ -17209,18 +16192,8 @@
           <w:sz w:val="28"/>
           <w:szCs w:val="28"/>
         </w:rPr>
-        <w:t xml:space="preserve">«Какой проходной балл на направление Программная </w:t>
-      </w:r>
-      <w:proofErr w:type="gramStart"/>
-      <w:r>
-        <w:rPr>
-          <w:rFonts w:ascii="Times New Roman" w:hAnsi="Times New Roman" w:cs="Times New Roman"/>
-          <w:sz w:val="28"/>
-          <w:szCs w:val="28"/>
-        </w:rPr>
-        <w:t>инженерия?»</w:t>
-      </w:r>
-      <w:proofErr w:type="gramEnd"/>
+        <w:t>«Какой проходной балл на направление Программная инженерия?»</w:t>
+      </w:r>
       <w:r>
         <w:rPr>
           <w:rFonts w:ascii="Times New Roman" w:hAnsi="Times New Roman" w:cs="Times New Roman"/>
@@ -17321,18 +16294,8 @@
           <w:sz w:val="28"/>
           <w:szCs w:val="28"/>
         </w:rPr>
-        <w:t xml:space="preserve">«Какой проходной балл на направление Программная </w:t>
-      </w:r>
-      <w:proofErr w:type="gramStart"/>
-      <w:r>
-        <w:rPr>
-          <w:rFonts w:ascii="Times New Roman" w:hAnsi="Times New Roman" w:cs="Times New Roman"/>
-          <w:sz w:val="28"/>
-          <w:szCs w:val="28"/>
-        </w:rPr>
-        <w:t>инженерия?»</w:t>
-      </w:r>
-      <w:proofErr w:type="gramEnd"/>
+        <w:t>«Какой проходной балл на направление Программная инженерия?»</w:t>
+      </w:r>
       <w:r>
         <w:rPr>
           <w:rFonts w:ascii="Times New Roman" w:hAnsi="Times New Roman" w:cs="Times New Roman"/>
@@ -17409,25 +16372,7 @@
           <w:sz w:val="28"/>
           <w:szCs w:val="28"/>
         </w:rPr>
-        <w:t xml:space="preserve">На сообщение «В каком году появилось направление Программная </w:t>
-      </w:r>
-      <w:proofErr w:type="gramStart"/>
-      <w:r>
-        <w:rPr>
-          <w:rFonts w:ascii="Times New Roman" w:hAnsi="Times New Roman" w:cs="Times New Roman"/>
-          <w:sz w:val="28"/>
-          <w:szCs w:val="28"/>
-        </w:rPr>
-        <w:t>инженерия?»</w:t>
-      </w:r>
-      <w:proofErr w:type="gramEnd"/>
-      <w:r>
-        <w:rPr>
-          <w:rFonts w:ascii="Times New Roman" w:hAnsi="Times New Roman" w:cs="Times New Roman"/>
-          <w:sz w:val="28"/>
-          <w:szCs w:val="28"/>
-        </w:rPr>
-        <w:t xml:space="preserve"> получить ответ «Такой информации нет в системе или не хватает данных».</w:t>
+        <w:t>На сообщение «В каком году появилось направление Программная инженерия?» получить ответ «Такой информации нет в системе или не хватает данных».</w:t>
       </w:r>
     </w:p>
     <w:p>
@@ -17458,7 +16403,6 @@
         </w:rPr>
         <w:t>_</w:t>
       </w:r>
-      <w:proofErr w:type="spellStart"/>
       <w:r>
         <w:rPr>
           <w:rFonts w:ascii="Times New Roman" w:hAnsi="Times New Roman" w:cs="Times New Roman"/>
@@ -17468,7 +16412,6 @@
         </w:rPr>
         <w:t>DTemp</w:t>
       </w:r>
-      <w:proofErr w:type="spellEnd"/>
       <w:r>
         <w:rPr>
           <w:rFonts w:ascii="Times New Roman" w:hAnsi="Times New Roman" w:cs="Times New Roman"/>
@@ -17499,25 +16442,7 @@
           <w:sz w:val="28"/>
           <w:szCs w:val="28"/>
         </w:rPr>
-        <w:t>Создание сцены с шаблоном ответов «Какой (интент) на (интент) (значение</w:t>
-      </w:r>
-      <w:proofErr w:type="gramStart"/>
-      <w:r>
-        <w:rPr>
-          <w:rFonts w:ascii="Times New Roman" w:hAnsi="Times New Roman" w:cs="Times New Roman"/>
-          <w:sz w:val="28"/>
-          <w:szCs w:val="28"/>
-        </w:rPr>
-        <w:t>)?»</w:t>
-      </w:r>
-      <w:proofErr w:type="gramEnd"/>
-      <w:r>
-        <w:rPr>
-          <w:rFonts w:ascii="Times New Roman" w:hAnsi="Times New Roman" w:cs="Times New Roman"/>
-          <w:sz w:val="28"/>
-          <w:szCs w:val="28"/>
-        </w:rPr>
-        <w:t xml:space="preserve"> и уточняющим вопросом «Не хватает данных, про какое направление вы хотите узнать больше?».</w:t>
+        <w:t>Создание сцены с шаблоном ответов «Какой (интент) на (интент) (значение)?» и уточняющим вопросом «Не хватает данных, про какое направление вы хотите узнать больше?».</w:t>
       </w:r>
     </w:p>
     <w:p>
@@ -18246,7 +17171,6 @@
                 <w:szCs w:val="28"/>
               </w:rPr>
             </w:pPr>
-            <w:proofErr w:type="spellStart"/>
             <w:r>
               <w:rPr>
                 <w:rFonts w:ascii="Times New Roman" w:hAnsi="Times New Roman" w:cs="Times New Roman"/>
@@ -18254,29 +17178,8 @@
                 <w:szCs w:val="28"/>
                 <w:lang w:val="en-US"/>
               </w:rPr>
-              <w:t>Не</w:t>
-            </w:r>
-            <w:proofErr w:type="spellEnd"/>
-            <w:r>
-              <w:rPr>
-                <w:rFonts w:ascii="Times New Roman" w:hAnsi="Times New Roman" w:cs="Times New Roman"/>
-                <w:sz w:val="28"/>
-                <w:szCs w:val="28"/>
-                <w:lang w:val="en-US"/>
-              </w:rPr>
-              <w:t xml:space="preserve"> </w:t>
-            </w:r>
-            <w:proofErr w:type="spellStart"/>
-            <w:r>
-              <w:rPr>
-                <w:rFonts w:ascii="Times New Roman" w:hAnsi="Times New Roman" w:cs="Times New Roman"/>
-                <w:sz w:val="28"/>
-                <w:szCs w:val="28"/>
-                <w:lang w:val="en-US"/>
-              </w:rPr>
-              <w:t>покрыт</w:t>
-            </w:r>
-            <w:proofErr w:type="spellEnd"/>
+              <w:t>Не покрыт</w:t>
+            </w:r>
           </w:p>
         </w:tc>
       </w:tr>
@@ -20327,7 +19230,6 @@
           <w:shd w:val="clear" w:color="auto" w:fill="FFFFFF"/>
         </w:rPr>
       </w:pPr>
-      <w:proofErr w:type="spellStart"/>
       <w:r>
         <w:rPr>
           <w:rFonts w:ascii="Times New Roman" w:hAnsi="Times New Roman" w:cs="Times New Roman"/>
@@ -20335,57 +19237,7 @@
           <w:szCs w:val="28"/>
           <w:shd w:val="clear" w:color="auto" w:fill="FFFFFF"/>
         </w:rPr>
-        <w:t>Inspection</w:t>
-      </w:r>
-      <w:proofErr w:type="spellEnd"/>
-      <w:r>
-        <w:rPr>
-          <w:rFonts w:ascii="Times New Roman" w:hAnsi="Times New Roman" w:cs="Times New Roman"/>
-          <w:sz w:val="28"/>
-          <w:szCs w:val="28"/>
-          <w:shd w:val="clear" w:color="auto" w:fill="FFFFFF"/>
-        </w:rPr>
-        <w:t xml:space="preserve"> </w:t>
-      </w:r>
-      <w:proofErr w:type="spellStart"/>
-      <w:r>
-        <w:rPr>
-          <w:rFonts w:ascii="Times New Roman" w:hAnsi="Times New Roman" w:cs="Times New Roman"/>
-          <w:sz w:val="28"/>
-          <w:szCs w:val="28"/>
-          <w:shd w:val="clear" w:color="auto" w:fill="FFFFFF"/>
-        </w:rPr>
-        <w:t>Fault</w:t>
-      </w:r>
-      <w:proofErr w:type="spellEnd"/>
-      <w:r>
-        <w:rPr>
-          <w:rFonts w:ascii="Times New Roman" w:hAnsi="Times New Roman" w:cs="Times New Roman"/>
-          <w:sz w:val="28"/>
-          <w:szCs w:val="28"/>
-          <w:shd w:val="clear" w:color="auto" w:fill="FFFFFF"/>
-        </w:rPr>
-        <w:t xml:space="preserve"> </w:t>
-      </w:r>
-      <w:proofErr w:type="spellStart"/>
-      <w:r>
-        <w:rPr>
-          <w:rFonts w:ascii="Times New Roman" w:hAnsi="Times New Roman" w:cs="Times New Roman"/>
-          <w:sz w:val="28"/>
-          <w:szCs w:val="28"/>
-          <w:shd w:val="clear" w:color="auto" w:fill="FFFFFF"/>
-        </w:rPr>
-        <w:t>Density</w:t>
-      </w:r>
-      <w:proofErr w:type="spellEnd"/>
-      <w:r>
-        <w:rPr>
-          <w:rFonts w:ascii="Times New Roman" w:hAnsi="Times New Roman" w:cs="Times New Roman"/>
-          <w:sz w:val="28"/>
-          <w:szCs w:val="28"/>
-          <w:shd w:val="clear" w:color="auto" w:fill="FFFFFF"/>
-        </w:rPr>
-        <w:t xml:space="preserve"> (IFD)</w:t>
+        <w:t>Inspection Fault Density (IFD)</w:t>
       </w:r>
       <w:r>
         <w:rPr>
@@ -20452,7 +19304,6 @@
           <w:shd w:val="clear" w:color="auto" w:fill="FFFFFF"/>
         </w:rPr>
       </w:pPr>
-      <w:proofErr w:type="spellStart"/>
       <w:r>
         <w:rPr>
           <w:rFonts w:ascii="Times New Roman" w:hAnsi="Times New Roman" w:cs="Times New Roman"/>
@@ -20460,37 +19311,7 @@
           <w:szCs w:val="28"/>
           <w:shd w:val="clear" w:color="auto" w:fill="FFFFFF"/>
         </w:rPr>
-        <w:t>Inspection</w:t>
-      </w:r>
-      <w:proofErr w:type="spellEnd"/>
-      <w:r>
-        <w:rPr>
-          <w:rFonts w:ascii="Times New Roman" w:hAnsi="Times New Roman" w:cs="Times New Roman"/>
-          <w:sz w:val="28"/>
-          <w:szCs w:val="28"/>
-          <w:shd w:val="clear" w:color="auto" w:fill="FFFFFF"/>
-        </w:rPr>
-        <w:t xml:space="preserve"> </w:t>
-      </w:r>
-      <w:proofErr w:type="spellStart"/>
-      <w:r>
-        <w:rPr>
-          <w:rFonts w:ascii="Times New Roman" w:hAnsi="Times New Roman" w:cs="Times New Roman"/>
-          <w:sz w:val="28"/>
-          <w:szCs w:val="28"/>
-          <w:shd w:val="clear" w:color="auto" w:fill="FFFFFF"/>
-        </w:rPr>
-        <w:t>Preparation</w:t>
-      </w:r>
-      <w:proofErr w:type="spellEnd"/>
-      <w:r>
-        <w:rPr>
-          <w:rFonts w:ascii="Times New Roman" w:hAnsi="Times New Roman" w:cs="Times New Roman"/>
-          <w:sz w:val="28"/>
-          <w:szCs w:val="28"/>
-          <w:shd w:val="clear" w:color="auto" w:fill="FFFFFF"/>
-        </w:rPr>
-        <w:t xml:space="preserve"> Rate (IPR)</w:t>
+        <w:t>Inspection Preparation Rate (IPR)</w:t>
       </w:r>
       <w:r>
         <w:rPr>
@@ -20553,7 +19374,6 @@
           <w:szCs w:val="28"/>
         </w:rPr>
       </w:pPr>
-      <w:proofErr w:type="spellStart"/>
       <w:r>
         <w:rPr>
           <w:rFonts w:ascii="Times New Roman" w:hAnsi="Times New Roman" w:cs="Times New Roman"/>
@@ -20561,17 +19381,7 @@
           <w:szCs w:val="28"/>
           <w:shd w:val="clear" w:color="auto" w:fill="FFFFFF"/>
         </w:rPr>
-        <w:t>Inspection</w:t>
-      </w:r>
-      <w:proofErr w:type="spellEnd"/>
-      <w:r>
-        <w:rPr>
-          <w:rFonts w:ascii="Times New Roman" w:hAnsi="Times New Roman" w:cs="Times New Roman"/>
-          <w:sz w:val="28"/>
-          <w:szCs w:val="28"/>
-          <w:shd w:val="clear" w:color="auto" w:fill="FFFFFF"/>
-        </w:rPr>
-        <w:t xml:space="preserve"> Rate (IR)</w:t>
+        <w:t>Inspection Rate (IR)</w:t>
       </w:r>
       <w:r>
         <w:rPr>
@@ -22266,7 +21076,6 @@
         </w:rPr>
         <w:t>-</w:t>
       </w:r>
-      <w:proofErr w:type="spellStart"/>
       <w:r>
         <w:rPr>
           <w:rFonts w:ascii="Times New Roman" w:hAnsi="Times New Roman" w:cs="Times New Roman"/>
@@ -22278,7 +21087,6 @@
         </w:rPr>
         <w:t>DTemp</w:t>
       </w:r>
-      <w:proofErr w:type="spellEnd"/>
     </w:p>
     <w:p>
       <w:pPr>
@@ -22383,7 +21191,6 @@
         </w:rPr>
         <w:t xml:space="preserve"> </w:t>
       </w:r>
-      <w:proofErr w:type="spellStart"/>
       <w:r>
         <w:rPr>
           <w:rFonts w:ascii="Times New Roman" w:hAnsi="Times New Roman" w:cs="Times New Roman"/>
@@ -22393,7 +21200,6 @@
         </w:rPr>
         <w:t>DTemp</w:t>
       </w:r>
-      <w:proofErr w:type="spellEnd"/>
       <w:r>
         <w:rPr>
           <w:rFonts w:ascii="Times New Roman" w:hAnsi="Times New Roman" w:cs="Times New Roman"/>
@@ -22427,7 +21233,6 @@
         </w:rPr>
         <w:t xml:space="preserve"> </w:t>
       </w:r>
-      <w:proofErr w:type="spellStart"/>
       <w:r>
         <w:rPr>
           <w:rFonts w:ascii="Times New Roman" w:hAnsi="Times New Roman" w:cs="Times New Roman"/>
@@ -22437,7 +21242,6 @@
         </w:rPr>
         <w:t>DTemp</w:t>
       </w:r>
-      <w:proofErr w:type="spellEnd"/>
       <w:r>
         <w:rPr>
           <w:rFonts w:ascii="Times New Roman" w:hAnsi="Times New Roman" w:cs="Times New Roman"/>
@@ -25778,7 +24582,6 @@
         </w:rPr>
         <w:t xml:space="preserve">нужно </w:t>
       </w:r>
-      <w:proofErr w:type="spellStart"/>
       <w:r>
         <w:rPr>
           <w:rFonts w:ascii="Times New Roman" w:hAnsi="Times New Roman" w:cs="Times New Roman"/>
@@ -25793,9 +24596,16 @@
           <w:sz w:val="28"/>
           <w:szCs w:val="28"/>
         </w:rPr>
+        <w:t>га</w:t>
+      </w:r>
+      <w:r>
+        <w:rPr>
+          <w:rFonts w:ascii="Times New Roman" w:hAnsi="Times New Roman" w:cs="Times New Roman"/>
+          <w:sz w:val="28"/>
+          <w:szCs w:val="28"/>
+        </w:rPr>
         <w:t>ть</w:t>
       </w:r>
-      <w:proofErr w:type="spellEnd"/>
       <w:r>
         <w:rPr>
           <w:rFonts w:ascii="Times New Roman" w:hAnsi="Times New Roman" w:cs="Times New Roman"/>
@@ -26034,133 +24844,7 @@
           <w:sz w:val="28"/>
           <w:szCs w:val="28"/>
         </w:rPr>
-        <w:t>Логические операторы (=, ==, &lt;</w:t>
-      </w:r>
-      <w:proofErr w:type="gramStart"/>
-      <w:r>
-        <w:rPr>
-          <w:rFonts w:ascii="Times New Roman" w:hAnsi="Times New Roman" w:cs="Times New Roman"/>
-          <w:sz w:val="28"/>
-          <w:szCs w:val="28"/>
-        </w:rPr>
-        <w:t>, &gt;</w:t>
-      </w:r>
-      <w:proofErr w:type="gramEnd"/>
-      <w:r>
-        <w:rPr>
-          <w:rFonts w:ascii="Times New Roman" w:hAnsi="Times New Roman" w:cs="Times New Roman"/>
-          <w:sz w:val="28"/>
-          <w:szCs w:val="28"/>
-        </w:rPr>
-        <w:t xml:space="preserve">, !=, &lt;&gt;, &lt;=, &gt;=, </w:t>
-      </w:r>
-      <w:proofErr w:type="spellStart"/>
-      <w:r>
-        <w:rPr>
-          <w:rFonts w:ascii="Times New Roman" w:hAnsi="Times New Roman" w:cs="Times New Roman"/>
-          <w:sz w:val="28"/>
-          <w:szCs w:val="28"/>
-        </w:rPr>
-        <w:t>in</w:t>
-      </w:r>
-      <w:proofErr w:type="spellEnd"/>
-      <w:r>
-        <w:rPr>
-          <w:rFonts w:ascii="Times New Roman" w:hAnsi="Times New Roman" w:cs="Times New Roman"/>
-          <w:sz w:val="28"/>
-          <w:szCs w:val="28"/>
-        </w:rPr>
-        <w:t xml:space="preserve">, </w:t>
-      </w:r>
-      <w:proofErr w:type="spellStart"/>
-      <w:r>
-        <w:rPr>
-          <w:rFonts w:ascii="Times New Roman" w:hAnsi="Times New Roman" w:cs="Times New Roman"/>
-          <w:sz w:val="28"/>
-          <w:szCs w:val="28"/>
-        </w:rPr>
-        <w:t>not</w:t>
-      </w:r>
-      <w:proofErr w:type="spellEnd"/>
-      <w:r>
-        <w:rPr>
-          <w:rFonts w:ascii="Times New Roman" w:hAnsi="Times New Roman" w:cs="Times New Roman"/>
-          <w:sz w:val="28"/>
-          <w:szCs w:val="28"/>
-        </w:rPr>
-        <w:t xml:space="preserve"> </w:t>
-      </w:r>
-      <w:proofErr w:type="spellStart"/>
-      <w:r>
-        <w:rPr>
-          <w:rFonts w:ascii="Times New Roman" w:hAnsi="Times New Roman" w:cs="Times New Roman"/>
-          <w:sz w:val="28"/>
-          <w:szCs w:val="28"/>
-        </w:rPr>
-        <w:t>in</w:t>
-      </w:r>
-      <w:proofErr w:type="spellEnd"/>
-      <w:r>
-        <w:rPr>
-          <w:rFonts w:ascii="Times New Roman" w:hAnsi="Times New Roman" w:cs="Times New Roman"/>
-          <w:sz w:val="28"/>
-          <w:szCs w:val="28"/>
-        </w:rPr>
-        <w:t xml:space="preserve">, </w:t>
-      </w:r>
-      <w:proofErr w:type="spellStart"/>
-      <w:r>
-        <w:rPr>
-          <w:rFonts w:ascii="Times New Roman" w:hAnsi="Times New Roman" w:cs="Times New Roman"/>
-          <w:sz w:val="28"/>
-          <w:szCs w:val="28"/>
-        </w:rPr>
-        <w:t>is</w:t>
-      </w:r>
-      <w:proofErr w:type="spellEnd"/>
-      <w:r>
-        <w:rPr>
-          <w:rFonts w:ascii="Times New Roman" w:hAnsi="Times New Roman" w:cs="Times New Roman"/>
-          <w:sz w:val="28"/>
-          <w:szCs w:val="28"/>
-        </w:rPr>
-        <w:t xml:space="preserve">, </w:t>
-      </w:r>
-      <w:proofErr w:type="spellStart"/>
-      <w:r>
-        <w:rPr>
-          <w:rFonts w:ascii="Times New Roman" w:hAnsi="Times New Roman" w:cs="Times New Roman"/>
-          <w:sz w:val="28"/>
-          <w:szCs w:val="28"/>
-        </w:rPr>
-        <w:t>is</w:t>
-      </w:r>
-      <w:proofErr w:type="spellEnd"/>
-      <w:r>
-        <w:rPr>
-          <w:rFonts w:ascii="Times New Roman" w:hAnsi="Times New Roman" w:cs="Times New Roman"/>
-          <w:sz w:val="28"/>
-          <w:szCs w:val="28"/>
-        </w:rPr>
-        <w:t xml:space="preserve"> </w:t>
-      </w:r>
-      <w:proofErr w:type="spellStart"/>
-      <w:r>
-        <w:rPr>
-          <w:rFonts w:ascii="Times New Roman" w:hAnsi="Times New Roman" w:cs="Times New Roman"/>
-          <w:sz w:val="28"/>
-          <w:szCs w:val="28"/>
-        </w:rPr>
-        <w:t>not</w:t>
-      </w:r>
-      <w:proofErr w:type="spellEnd"/>
-      <w:r>
-        <w:rPr>
-          <w:rFonts w:ascii="Times New Roman" w:hAnsi="Times New Roman" w:cs="Times New Roman"/>
-          <w:sz w:val="28"/>
-          <w:szCs w:val="28"/>
-        </w:rPr>
-        <w:t>) должны окружаться пробелами, в выражении пробелы должны быть только вокруг оператора с наименьшим приоритетом.</w:t>
+        <w:t>Логические операторы (==, &lt;, &gt;, !=, &lt;&gt;, &lt;=, &gt;=, in, not in, is, is not) должны окружаться пробелами, в выражении пробелы должны быть только вокруг оператора с наименьшим приоритетом.</w:t>
       </w:r>
     </w:p>
     <w:p>
@@ -26249,79 +24933,7 @@
           <w:sz w:val="28"/>
           <w:szCs w:val="28"/>
         </w:rPr>
-        <w:t xml:space="preserve">Сравнения с одиночными элементами, такими как </w:t>
-      </w:r>
-      <w:proofErr w:type="spellStart"/>
-      <w:r>
-        <w:rPr>
-          <w:rFonts w:ascii="Times New Roman" w:hAnsi="Times New Roman" w:cs="Times New Roman"/>
-          <w:sz w:val="28"/>
-          <w:szCs w:val="28"/>
-        </w:rPr>
-        <w:t>None</w:t>
-      </w:r>
-      <w:proofErr w:type="spellEnd"/>
-      <w:r>
-        <w:rPr>
-          <w:rFonts w:ascii="Times New Roman" w:hAnsi="Times New Roman" w:cs="Times New Roman"/>
-          <w:sz w:val="28"/>
-          <w:szCs w:val="28"/>
-        </w:rPr>
-        <w:t xml:space="preserve">, всегда следует выполнять с помощью </w:t>
-      </w:r>
-      <w:proofErr w:type="spellStart"/>
-      <w:r>
-        <w:rPr>
-          <w:rFonts w:ascii="Times New Roman" w:hAnsi="Times New Roman" w:cs="Times New Roman"/>
-          <w:sz w:val="28"/>
-          <w:szCs w:val="28"/>
-        </w:rPr>
-        <w:t>is</w:t>
-      </w:r>
-      <w:proofErr w:type="spellEnd"/>
-      <w:r>
-        <w:rPr>
-          <w:rFonts w:ascii="Times New Roman" w:hAnsi="Times New Roman" w:cs="Times New Roman"/>
-          <w:sz w:val="28"/>
-          <w:szCs w:val="28"/>
-        </w:rPr>
-        <w:t xml:space="preserve"> или </w:t>
-      </w:r>
-      <w:proofErr w:type="spellStart"/>
-      <w:r>
-        <w:rPr>
-          <w:rFonts w:ascii="Times New Roman" w:hAnsi="Times New Roman" w:cs="Times New Roman"/>
-          <w:sz w:val="28"/>
-          <w:szCs w:val="28"/>
-        </w:rPr>
-        <w:t>is</w:t>
-      </w:r>
-      <w:proofErr w:type="spellEnd"/>
-      <w:r>
-        <w:rPr>
-          <w:rFonts w:ascii="Times New Roman" w:hAnsi="Times New Roman" w:cs="Times New Roman"/>
-          <w:sz w:val="28"/>
-          <w:szCs w:val="28"/>
-        </w:rPr>
-        <w:t xml:space="preserve"> </w:t>
-      </w:r>
-      <w:proofErr w:type="spellStart"/>
-      <w:r>
-        <w:rPr>
-          <w:rFonts w:ascii="Times New Roman" w:hAnsi="Times New Roman" w:cs="Times New Roman"/>
-          <w:sz w:val="28"/>
-          <w:szCs w:val="28"/>
-        </w:rPr>
-        <w:t>not</w:t>
-      </w:r>
-      <w:proofErr w:type="spellEnd"/>
-      <w:r>
-        <w:rPr>
-          <w:rFonts w:ascii="Times New Roman" w:hAnsi="Times New Roman" w:cs="Times New Roman"/>
-          <w:sz w:val="28"/>
-          <w:szCs w:val="28"/>
-        </w:rPr>
-        <w:t xml:space="preserve">, но никогда с операторами </w:t>
+        <w:t xml:space="preserve">Сравнения с одиночными элементами, такими как None, всегда следует выполнять с помощью is или is not, но никогда с операторами </w:t>
       </w:r>
       <w:r>
         <w:rPr>
@@ -26351,97 +24963,7 @@
           <w:sz w:val="28"/>
           <w:szCs w:val="28"/>
         </w:rPr>
-        <w:t xml:space="preserve">В функции допустимо использование нескольких </w:t>
-      </w:r>
-      <w:proofErr w:type="spellStart"/>
-      <w:r>
-        <w:rPr>
-          <w:rFonts w:ascii="Times New Roman" w:hAnsi="Times New Roman" w:cs="Times New Roman"/>
-          <w:sz w:val="28"/>
-          <w:szCs w:val="28"/>
-        </w:rPr>
-        <w:t>return</w:t>
-      </w:r>
-      <w:proofErr w:type="spellEnd"/>
-      <w:r>
-        <w:rPr>
-          <w:rFonts w:ascii="Times New Roman" w:hAnsi="Times New Roman" w:cs="Times New Roman"/>
-          <w:sz w:val="28"/>
-          <w:szCs w:val="28"/>
-        </w:rPr>
-        <w:t xml:space="preserve">, однако не допустимо одновременное использование возвратных и невозвратных </w:t>
-      </w:r>
-      <w:proofErr w:type="spellStart"/>
-      <w:r>
-        <w:rPr>
-          <w:rFonts w:ascii="Times New Roman" w:hAnsi="Times New Roman" w:cs="Times New Roman"/>
-          <w:sz w:val="28"/>
-          <w:szCs w:val="28"/>
-        </w:rPr>
-        <w:t>return</w:t>
-      </w:r>
-      <w:proofErr w:type="spellEnd"/>
-      <w:r>
-        <w:rPr>
-          <w:rFonts w:ascii="Times New Roman" w:hAnsi="Times New Roman" w:cs="Times New Roman"/>
-          <w:sz w:val="28"/>
-          <w:szCs w:val="28"/>
-        </w:rPr>
-        <w:t xml:space="preserve">. Возвратный </w:t>
-      </w:r>
-      <w:proofErr w:type="spellStart"/>
-      <w:r>
-        <w:rPr>
-          <w:rFonts w:ascii="Times New Roman" w:hAnsi="Times New Roman" w:cs="Times New Roman"/>
-          <w:sz w:val="28"/>
-          <w:szCs w:val="28"/>
-        </w:rPr>
-        <w:t>return</w:t>
-      </w:r>
-      <w:proofErr w:type="spellEnd"/>
-      <w:r>
-        <w:rPr>
-          <w:rFonts w:ascii="Times New Roman" w:hAnsi="Times New Roman" w:cs="Times New Roman"/>
-          <w:sz w:val="28"/>
-          <w:szCs w:val="28"/>
-        </w:rPr>
-        <w:t xml:space="preserve"> возвращает значение, невозвратный </w:t>
-      </w:r>
-      <w:proofErr w:type="spellStart"/>
-      <w:r>
-        <w:rPr>
-          <w:rFonts w:ascii="Times New Roman" w:hAnsi="Times New Roman" w:cs="Times New Roman"/>
-          <w:sz w:val="28"/>
-          <w:szCs w:val="28"/>
-        </w:rPr>
-        <w:t>return</w:t>
-      </w:r>
-      <w:proofErr w:type="spellEnd"/>
-      <w:r>
-        <w:rPr>
-          <w:rFonts w:ascii="Times New Roman" w:hAnsi="Times New Roman" w:cs="Times New Roman"/>
-          <w:sz w:val="28"/>
-          <w:szCs w:val="28"/>
-        </w:rPr>
-        <w:t xml:space="preserve"> не возвращает значения, поэтому он должен возвращать </w:t>
-      </w:r>
-      <w:proofErr w:type="spellStart"/>
-      <w:r>
-        <w:rPr>
-          <w:rFonts w:ascii="Times New Roman" w:hAnsi="Times New Roman" w:cs="Times New Roman"/>
-          <w:sz w:val="28"/>
-          <w:szCs w:val="28"/>
-        </w:rPr>
-        <w:t>None</w:t>
-      </w:r>
-      <w:proofErr w:type="spellEnd"/>
-      <w:r>
-        <w:rPr>
-          <w:rFonts w:ascii="Times New Roman" w:hAnsi="Times New Roman" w:cs="Times New Roman"/>
-          <w:sz w:val="28"/>
-          <w:szCs w:val="28"/>
-        </w:rPr>
-        <w:t>.</w:t>
+        <w:t>В функции допустимо использование нескольких return, однако не допустимо одновременное использование возвратных и невозвратных return. Возвратный return возвращает значение, невозвратный return не возвращает значения, поэтому он должен возвращать None.</w:t>
       </w:r>
     </w:p>
     <w:p>
@@ -27469,25 +25991,7 @@
           <w:sz w:val="28"/>
           <w:szCs w:val="28"/>
         </w:rPr>
-        <w:t xml:space="preserve">Ожидаемый результат: в каждом из файлов логирования появляется по одному логу, логи отображены корректно, </w:t>
-      </w:r>
-      <w:proofErr w:type="spellStart"/>
-      <w:r>
-        <w:rPr>
-          <w:rFonts w:ascii="Times New Roman" w:hAnsi="Times New Roman" w:cs="Times New Roman"/>
-          <w:sz w:val="28"/>
-          <w:szCs w:val="28"/>
-        </w:rPr>
-        <w:t>интенты</w:t>
-      </w:r>
-      <w:proofErr w:type="spellEnd"/>
-      <w:r>
-        <w:rPr>
-          <w:rFonts w:ascii="Times New Roman" w:hAnsi="Times New Roman" w:cs="Times New Roman"/>
-          <w:sz w:val="28"/>
-          <w:szCs w:val="28"/>
-        </w:rPr>
-        <w:t xml:space="preserve"> и значения выделены корректно.</w:t>
+        <w:t>Ожидаемый результат: в каждом из файлов логирования появляется по одному логу, логи отображены корректно, интенты и значения выделены корректно.</w:t>
       </w:r>
     </w:p>
     <w:p>
@@ -27982,15 +26486,7 @@
           <w:sz w:val="28"/>
           <w:szCs w:val="28"/>
         </w:rPr>
-        <w:t xml:space="preserve">Ожидаемый результат: </w:t>
-      </w:r>
-      <w:r>
-        <w:rPr>
-          <w:rFonts w:ascii="Times New Roman" w:hAnsi="Times New Roman" w:cs="Times New Roman"/>
-          <w:sz w:val="28"/>
-          <w:szCs w:val="28"/>
-        </w:rPr>
-        <w:t>совпадает с предполагаемым.</w:t>
+        <w:t>Ожидаемый результат: совпадает с предполагаемым.</w:t>
       </w:r>
     </w:p>
     <w:p>
@@ -28728,27 +27224,7 @@
           <w:sz w:val="28"/>
           <w:szCs w:val="28"/>
         </w:rPr>
-        <w:t xml:space="preserve">Ожидаемый результат: в каждом из файлов логирования появляется по одному логу, логи отображены корректно, </w:t>
-      </w:r>
-      <w:proofErr w:type="spellStart"/>
-      <w:r>
-        <w:rPr>
-          <w:rFonts w:ascii="Times New Roman" w:hAnsi="Times New Roman" w:cs="Times New Roman"/>
-          <w:color w:val="FF0000"/>
-          <w:sz w:val="28"/>
-          <w:szCs w:val="28"/>
-        </w:rPr>
-        <w:t>интенты</w:t>
-      </w:r>
-      <w:proofErr w:type="spellEnd"/>
-      <w:r>
-        <w:rPr>
-          <w:rFonts w:ascii="Times New Roman" w:hAnsi="Times New Roman" w:cs="Times New Roman"/>
-          <w:color w:val="FF0000"/>
-          <w:sz w:val="28"/>
-          <w:szCs w:val="28"/>
-        </w:rPr>
-        <w:t xml:space="preserve"> и значения выделены корректно.</w:t>
+        <w:t>Ожидаемый результат: в каждом из файлов логирования появляется по одному логу, логи отображены корректно, интенты и значения выделены корректно.</w:t>
       </w:r>
     </w:p>
     <w:p>
@@ -29036,7 +27512,6 @@
         </w:rPr>
       </w:pPr>
       <w:bookmarkStart w:id="19" w:name="_Toc124728877"/>
-      <w:proofErr w:type="spellStart"/>
       <w:r>
         <w:rPr>
           <w:rFonts w:ascii="Times New Roman" w:eastAsia="Calibri" w:hAnsi="Times New Roman" w:cs="Times New Roman"/>
@@ -29052,7 +27527,6 @@
         <w:t>Заключение</w:t>
       </w:r>
       <w:bookmarkEnd w:id="19"/>
-      <w:proofErr w:type="spellEnd"/>
     </w:p>
     <w:p>
       <w:pPr>
@@ -29084,7 +27558,6 @@
           <w14:ligatures w14:val="none"/>
         </w:rPr>
       </w:pPr>
-      <w:proofErr w:type="spellStart"/>
       <w:r>
         <w:rPr>
           <w:rFonts w:ascii="Times New Roman" w:eastAsia="Calibri" w:hAnsi="Times New Roman" w:cs="Times New Roman"/>
@@ -29094,19 +27567,7 @@
           <w:lang w:eastAsia="en-US"/>
           <w14:ligatures w14:val="none"/>
         </w:rPr>
-        <w:t>В</w:t>
-      </w:r>
-      <w:proofErr w:type="spellEnd"/>
-      <w:r>
-        <w:rPr>
-          <w:rFonts w:ascii="Times New Roman" w:eastAsia="Calibri" w:hAnsi="Times New Roman" w:cs="Times New Roman"/>
-          <w:kern w:val="0"/>
-          <w:sz w:val="28"/>
-          <w:szCs w:val="28"/>
-          <w:lang w:eastAsia="en-US"/>
-          <w14:ligatures w14:val="none"/>
-        </w:rPr>
-        <w:t xml:space="preserve"> рамках курсовой работы было разработано программное средство «</w:t>
+        <w:t>В рамках курсовой работы было разработано программное средство «</w:t>
       </w:r>
       <w:r>
         <w:rPr>
